--- a/docs/devops/Kmom10 - Rapport 2.docx
+++ b/docs/devops/Kmom10 - Rapport 2.docx
@@ -3159,6 +3159,239 @@
         </w:rPr>
         <w:t xml:space="preserve"> med en viss funktion som gått igenom de lokala testerna, vill man gärna se hur implementeringen i applikationen beter sig i sin helhet som om den skulle köras på produktionsservern. Man brukar då pusha koden till sitt versionshanteringssystem. </w:t>
       </w:r>
+      <w:r>
+        <w:rPr>
+          <w:lang w:val="sv-SE"/>
+        </w:rPr>
+        <w:t>Efter man pushat koden, brukar en viss sida,</w:t>
+      </w:r>
+      <w:r>
+        <w:rPr>
+          <w:lang w:val="sv-SE"/>
+        </w:rPr>
+        <w:t xml:space="preserve"> </w:t>
+      </w:r>
+      <w:r>
+        <w:rPr>
+          <w:lang w:val="sv-SE"/>
+        </w:rPr>
+        <w:t>som</w:t>
+      </w:r>
+      <w:r>
+        <w:rPr>
+          <w:lang w:val="sv-SE"/>
+        </w:rPr>
+        <w:t xml:space="preserve"> </w:t>
+      </w:r>
+      <w:proofErr w:type="gramStart"/>
+      <w:r>
+        <w:rPr>
+          <w:lang w:val="sv-SE"/>
+        </w:rPr>
+        <w:t>tex.</w:t>
+      </w:r>
+      <w:proofErr w:type="gramEnd"/>
+      <w:r>
+        <w:rPr>
+          <w:lang w:val="sv-SE"/>
+        </w:rPr>
+        <w:t xml:space="preserve"> </w:t>
+      </w:r>
+      <w:proofErr w:type="spellStart"/>
+      <w:r>
+        <w:rPr>
+          <w:lang w:val="sv-SE"/>
+        </w:rPr>
+        <w:t>Tr</w:t>
+      </w:r>
+      <w:r>
+        <w:rPr>
+          <w:lang w:val="sv-SE"/>
+        </w:rPr>
+        <w:t>a</w:t>
+      </w:r>
+      <w:r>
+        <w:rPr>
+          <w:lang w:val="sv-SE"/>
+        </w:rPr>
+        <w:t>visCI</w:t>
+      </w:r>
+      <w:proofErr w:type="spellEnd"/>
+      <w:r>
+        <w:rPr>
+          <w:lang w:val="sv-SE"/>
+        </w:rPr>
+        <w:t>, bygga applikationen</w:t>
+      </w:r>
+      <w:r>
+        <w:rPr>
+          <w:lang w:val="sv-SE"/>
+        </w:rPr>
+        <w:t xml:space="preserve">. Detta kallas för </w:t>
+      </w:r>
+      <w:proofErr w:type="spellStart"/>
+      <w:r>
+        <w:rPr>
+          <w:lang w:val="sv-SE"/>
+        </w:rPr>
+        <w:t>Cont</w:t>
+      </w:r>
+      <w:r>
+        <w:rPr>
+          <w:lang w:val="sv-SE"/>
+        </w:rPr>
+        <w:t>i</w:t>
+      </w:r>
+      <w:r>
+        <w:rPr>
+          <w:lang w:val="sv-SE"/>
+        </w:rPr>
+        <w:t>nuous</w:t>
+      </w:r>
+      <w:proofErr w:type="spellEnd"/>
+      <w:r>
+        <w:rPr>
+          <w:lang w:val="sv-SE"/>
+        </w:rPr>
+        <w:t xml:space="preserve"> integration (CI)</w:t>
+      </w:r>
+      <w:r>
+        <w:rPr>
+          <w:lang w:val="sv-SE"/>
+        </w:rPr>
+        <w:t>.</w:t>
+      </w:r>
+      <w:r>
+        <w:rPr>
+          <w:lang w:val="sv-SE"/>
+        </w:rPr>
+        <w:t xml:space="preserve"> En sådan sida</w:t>
+      </w:r>
+      <w:r>
+        <w:rPr>
+          <w:lang w:val="sv-SE"/>
+        </w:rPr>
+        <w:t>/tjänst</w:t>
+      </w:r>
+      <w:r>
+        <w:rPr>
+          <w:lang w:val="sv-SE"/>
+        </w:rPr>
+        <w:t xml:space="preserve"> känner av varje push man begått och bygger applikationen och kör testerna.</w:t>
+      </w:r>
+      <w:r>
+        <w:rPr>
+          <w:lang w:val="sv-SE"/>
+        </w:rPr>
+        <w:t xml:space="preserve"> Allt detta sker automatiskt. </w:t>
+      </w:r>
+      <w:r>
+        <w:rPr>
+          <w:lang w:val="sv-SE"/>
+        </w:rPr>
+        <w:t>När inga fel uppstår förbereder man applika</w:t>
+      </w:r>
+      <w:r>
+        <w:rPr>
+          <w:lang w:val="sv-SE"/>
+        </w:rPr>
+        <w:t>t</w:t>
+      </w:r>
+      <w:r>
+        <w:rPr>
+          <w:lang w:val="sv-SE"/>
+        </w:rPr>
+        <w:t xml:space="preserve">ionen som ska köras på live servern för </w:t>
+      </w:r>
+      <w:proofErr w:type="spellStart"/>
+      <w:r>
+        <w:rPr>
+          <w:lang w:val="sv-SE"/>
+        </w:rPr>
+        <w:t>Continuous</w:t>
+      </w:r>
+      <w:proofErr w:type="spellEnd"/>
+      <w:r>
+        <w:rPr>
+          <w:lang w:val="sv-SE"/>
+        </w:rPr>
+        <w:t xml:space="preserve"> </w:t>
+      </w:r>
+      <w:proofErr w:type="spellStart"/>
+      <w:r>
+        <w:rPr>
+          <w:lang w:val="sv-SE"/>
+        </w:rPr>
+        <w:t>del</w:t>
+      </w:r>
+      <w:r>
+        <w:rPr>
+          <w:lang w:val="sv-SE"/>
+        </w:rPr>
+        <w:t>i</w:t>
+      </w:r>
+      <w:r>
+        <w:rPr>
+          <w:lang w:val="sv-SE"/>
+        </w:rPr>
+        <w:t>very</w:t>
+      </w:r>
+      <w:proofErr w:type="spellEnd"/>
+      <w:r>
+        <w:rPr>
+          <w:lang w:val="sv-SE"/>
+        </w:rPr>
+        <w:t xml:space="preserve"> (CD)</w:t>
+      </w:r>
+      <w:r>
+        <w:rPr>
+          <w:lang w:val="sv-SE"/>
+        </w:rPr>
+        <w:t>.</w:t>
+      </w:r>
+    </w:p>
+    <w:p>
+      <w:pPr>
+        <w:rPr>
+          <w:lang w:val="en-US"/>
+        </w:rPr>
+      </w:pPr>
+      <w:r>
+        <w:rPr>
+          <w:lang w:val="sv-SE"/>
+        </w:rPr>
+        <w:t>I CD stadiet</w:t>
+      </w:r>
+      <w:r>
+        <w:rPr>
+          <w:lang w:val="sv-SE"/>
+        </w:rPr>
+        <w:t xml:space="preserve"> befinner sig applikationen redo för att publ</w:t>
+      </w:r>
+      <w:r>
+        <w:rPr>
+          <w:lang w:val="sv-SE"/>
+        </w:rPr>
+        <w:t>i</w:t>
+      </w:r>
+      <w:r>
+        <w:rPr>
+          <w:lang w:val="sv-SE"/>
+        </w:rPr>
+        <w:t>ceras på produktionsservern för att nyttjas av slutanvänd</w:t>
+      </w:r>
+      <w:r>
+        <w:rPr>
+          <w:lang w:val="sv-SE"/>
+        </w:rPr>
+        <w:t>a</w:t>
+      </w:r>
+      <w:r>
+        <w:rPr>
+          <w:lang w:val="sv-SE"/>
+        </w:rPr>
+        <w:t xml:space="preserve">ren. </w:t>
+      </w:r>
       <w:bookmarkStart w:id="0" w:name="_GoBack"/>
       <w:bookmarkEnd w:id="0"/>
     </w:p>
@@ -3166,7 +3399,7 @@
       <w:pPr>
         <w:ind w:firstLine="0"/>
         <w:rPr>
-          <w:lang w:val="sv-SE"/>
+          <w:lang w:val="en-US"/>
         </w:rPr>
       </w:pPr>
     </w:p>
@@ -3174,27 +3407,147 @@
       <w:pPr>
         <w:pStyle w:val="Heading2"/>
         <w:rPr>
-          <w:lang w:val="en-US"/>
-        </w:rPr>
-      </w:pPr>
-      <w:r>
-        <w:rPr>
-          <w:lang w:val="en-US"/>
-        </w:rPr>
-        <w:t xml:space="preserve">Type-style and fonts </w:t>
-      </w:r>
-    </w:p>
-    <w:p>
-      <w:pPr>
-        <w:rPr>
-          <w:lang w:val="en-US"/>
-        </w:rPr>
-      </w:pPr>
-      <w:r>
-        <w:rPr>
-          <w:lang w:val="en-US"/>
-        </w:rPr>
-        <w:t>Wherever Times is specified, Times Roman may also be used. If neither is available on your word processor, please use the font closest in appearance to Times that you have access to. Only Type-1 fonts will be accepted.</w:t>
+          <w:lang w:val="sv-SE"/>
+        </w:rPr>
+      </w:pPr>
+      <w:proofErr w:type="spellStart"/>
+      <w:r>
+        <w:rPr>
+          <w:lang w:val="sv-SE"/>
+        </w:rPr>
+        <w:t>Type</w:t>
+      </w:r>
+      <w:proofErr w:type="spellEnd"/>
+      <w:r>
+        <w:rPr>
+          <w:lang w:val="sv-SE"/>
+        </w:rPr>
+        <w:t xml:space="preserve">-style and fonts </w:t>
+      </w:r>
+    </w:p>
+    <w:p>
+      <w:pPr>
+        <w:rPr>
+          <w:lang w:val="en-US"/>
+        </w:rPr>
+      </w:pPr>
+      <w:proofErr w:type="spellStart"/>
+      <w:r>
+        <w:rPr>
+          <w:lang w:val="sv-SE"/>
+        </w:rPr>
+        <w:t>Wherever</w:t>
+      </w:r>
+      <w:proofErr w:type="spellEnd"/>
+      <w:r>
+        <w:rPr>
+          <w:lang w:val="sv-SE"/>
+        </w:rPr>
+        <w:t xml:space="preserve"> Times is </w:t>
+      </w:r>
+      <w:proofErr w:type="spellStart"/>
+      <w:r>
+        <w:rPr>
+          <w:lang w:val="sv-SE"/>
+        </w:rPr>
+        <w:t>specified</w:t>
+      </w:r>
+      <w:proofErr w:type="spellEnd"/>
+      <w:r>
+        <w:rPr>
+          <w:lang w:val="sv-SE"/>
+        </w:rPr>
+        <w:t xml:space="preserve">, Times Roman </w:t>
+      </w:r>
+      <w:proofErr w:type="spellStart"/>
+      <w:r>
+        <w:rPr>
+          <w:lang w:val="sv-SE"/>
+        </w:rPr>
+        <w:t>may</w:t>
+      </w:r>
+      <w:proofErr w:type="spellEnd"/>
+      <w:r>
+        <w:rPr>
+          <w:lang w:val="sv-SE"/>
+        </w:rPr>
+        <w:t xml:space="preserve"> </w:t>
+      </w:r>
+      <w:proofErr w:type="spellStart"/>
+      <w:r>
+        <w:rPr>
+          <w:lang w:val="sv-SE"/>
+        </w:rPr>
+        <w:t>also</w:t>
+      </w:r>
+      <w:proofErr w:type="spellEnd"/>
+      <w:r>
+        <w:rPr>
+          <w:lang w:val="sv-SE"/>
+        </w:rPr>
+        <w:t xml:space="preserve"> be </w:t>
+      </w:r>
+      <w:proofErr w:type="spellStart"/>
+      <w:r>
+        <w:rPr>
+          <w:lang w:val="sv-SE"/>
+        </w:rPr>
+        <w:t>used</w:t>
+      </w:r>
+      <w:proofErr w:type="spellEnd"/>
+      <w:r>
+        <w:rPr>
+          <w:lang w:val="sv-SE"/>
+        </w:rPr>
+        <w:t xml:space="preserve">. If </w:t>
+      </w:r>
+      <w:proofErr w:type="spellStart"/>
+      <w:r>
+        <w:rPr>
+          <w:lang w:val="sv-SE"/>
+        </w:rPr>
+        <w:t>neither</w:t>
+      </w:r>
+      <w:proofErr w:type="spellEnd"/>
+      <w:r>
+        <w:rPr>
+          <w:lang w:val="sv-SE"/>
+        </w:rPr>
+        <w:t xml:space="preserve"> is </w:t>
+      </w:r>
+      <w:proofErr w:type="spellStart"/>
+      <w:r>
+        <w:rPr>
+          <w:lang w:val="sv-SE"/>
+        </w:rPr>
+        <w:t>available</w:t>
+      </w:r>
+      <w:proofErr w:type="spellEnd"/>
+      <w:r>
+        <w:rPr>
+          <w:lang w:val="sv-SE"/>
+        </w:rPr>
+        <w:t xml:space="preserve"> on </w:t>
+      </w:r>
+      <w:proofErr w:type="spellStart"/>
+      <w:r>
+        <w:rPr>
+          <w:lang w:val="sv-SE"/>
+        </w:rPr>
+        <w:t>your</w:t>
+      </w:r>
+      <w:proofErr w:type="spellEnd"/>
+      <w:r>
+        <w:rPr>
+          <w:lang w:val="sv-SE"/>
+        </w:rPr>
+        <w:t xml:space="preserve"> </w:t>
+      </w:r>
+      <w:r>
+        <w:rPr>
+          <w:lang w:val="en-US"/>
+        </w:rPr>
+        <w:t>word processor, please use the font closest in appearance to Times that you have access to. Only Type-1 fonts will be accepted.</w:t>
       </w:r>
     </w:p>
     <w:p>
@@ -3327,7 +3680,14 @@
         <w:rPr>
           <w:lang w:val="en-US"/>
         </w:rPr>
-        <w:t xml:space="preserve"> that is, flush left and flush right. Please do not place any additional blank lines between paragraphs. Figure and table captions should be 9-point Times boldface type as in </w:t>
+        <w:t xml:space="preserve"> that is, flush left and flush right. Please do not place any additional blank lines </w:t>
+      </w:r>
+      <w:r>
+        <w:rPr>
+          <w:lang w:val="en-US"/>
+        </w:rPr>
+        <w:lastRenderedPageBreak/>
+        <w:t xml:space="preserve">between paragraphs. Figure and table captions should be 9-point Times boldface type as in </w:t>
       </w:r>
       <w:r>
         <w:rPr>
@@ -3512,7 +3872,6 @@
           <w:noProof/>
           <w:lang w:val="en-US"/>
         </w:rPr>
-        <w:lastRenderedPageBreak/>
         <w:drawing>
           <wp:inline distT="0" distB="0" distL="0" distR="0" wp14:anchorId="1B42D7B7" wp14:editId="6E5A5926">
             <wp:extent cx="1104900" cy="739140"/>
@@ -4228,6 +4587,7 @@
         <w:rPr>
           <w:lang w:val="sv-SE"/>
         </w:rPr>
+        <w:lastRenderedPageBreak/>
         <w:t xml:space="preserve">Illustrations, </w:t>
       </w:r>
       <w:proofErr w:type="spellStart"/>
@@ -4279,7 +4639,6 @@
           <w:noProof/>
           <w:lang w:val="en-US"/>
         </w:rPr>
-        <w:lastRenderedPageBreak/>
         <w:drawing>
           <wp:inline distT="0" distB="0" distL="0" distR="0" wp14:anchorId="1B1B068F" wp14:editId="76D76A3F">
             <wp:extent cx="1653540" cy="1120140"/>
@@ -5043,6 +5402,7 @@
         <w:rPr>
           <w:lang w:val="en-US"/>
         </w:rPr>
+        <w:lastRenderedPageBreak/>
         <w:t>http://www.cadmusmediaworks.com/index2.html</w:t>
       </w:r>
     </w:p>
@@ -5100,7 +5460,6 @@
         <w:rPr>
           <w:lang w:val="en-US"/>
         </w:rPr>
-        <w:lastRenderedPageBreak/>
         <w:t>faces</w:t>
       </w:r>
       <w:r>
@@ -5886,6 +6245,7 @@
         <w:rPr>
           <w:lang w:val="sv-SE"/>
         </w:rPr>
+        <w:lastRenderedPageBreak/>
         <w:t>[</w:t>
       </w:r>
       <w:r>
@@ -9334,7 +9694,7 @@
 </file>
 
 <file path=customXml/itemProps1.xml><?xml version="1.0" encoding="utf-8"?>
-<ds:datastoreItem xmlns:ds="http://schemas.openxmlformats.org/officeDocument/2006/customXml" ds:itemID="{5692C0B8-8242-4448-8F3B-15C7C84A92E2}">
+<ds:datastoreItem xmlns:ds="http://schemas.openxmlformats.org/officeDocument/2006/customXml" ds:itemID="{8C941174-E16A-405C-B7E3-A663AD7E56E3}">
   <ds:schemaRefs>
     <ds:schemaRef ds:uri="http://schemas.openxmlformats.org/officeDocument/2006/bibliography"/>
   </ds:schemaRefs>

--- a/docs/devops/Kmom10 - Rapport 2.docx
+++ b/docs/devops/Kmom10 - Rapport 2.docx
@@ -2084,7 +2084,137 @@
         <w:rPr>
           <w:lang w:val="sv-SE"/>
         </w:rPr>
-        <w:t>När man bö</w:t>
+        <w:t xml:space="preserve">När man börjar jobba på kundens idé, jobbar utvecklingsteamet efter en typisk </w:t>
+      </w:r>
+      <w:proofErr w:type="spellStart"/>
+      <w:r>
+        <w:rPr>
+          <w:lang w:val="sv-SE"/>
+        </w:rPr>
+        <w:t>agil</w:t>
+      </w:r>
+      <w:proofErr w:type="spellEnd"/>
+      <w:r>
+        <w:rPr>
+          <w:lang w:val="sv-SE"/>
+        </w:rPr>
+        <w:t xml:space="preserve"> eller iterativ process</w:t>
+      </w:r>
+      <w:r>
+        <w:rPr>
+          <w:lang w:val="sv-SE"/>
+        </w:rPr>
+        <w:t xml:space="preserve"> och börjar implementera detta i kod. Koden tillhandahålls genom versionshantering. Varje ändring i koden integreras och testas med resten av mjukvarusystemet. Integreringen innebär att bygga appl</w:t>
+      </w:r>
+      <w:r>
+        <w:rPr>
+          <w:lang w:val="sv-SE"/>
+        </w:rPr>
+        <w:t>i</w:t>
+      </w:r>
+      <w:r>
+        <w:rPr>
+          <w:lang w:val="sv-SE"/>
+        </w:rPr>
+        <w:t>kationen i ett byggsystem som bygger om applikationen för att se att alla komponenter samarbetar, och testerna</w:t>
+      </w:r>
+      <w:r>
+        <w:rPr>
+          <w:lang w:val="sv-SE"/>
+        </w:rPr>
+        <w:t>, inkl</w:t>
+      </w:r>
+      <w:r>
+        <w:rPr>
+          <w:lang w:val="sv-SE"/>
+        </w:rPr>
+        <w:t>u</w:t>
+      </w:r>
+      <w:r>
+        <w:rPr>
+          <w:lang w:val="sv-SE"/>
+        </w:rPr>
+        <w:t>derat säkerhetstester,</w:t>
+      </w:r>
+      <w:r>
+        <w:rPr>
+          <w:lang w:val="sv-SE"/>
+        </w:rPr>
+        <w:t xml:space="preserve"> testar att applikationen ska göra vad de</w:t>
+      </w:r>
+      <w:r>
+        <w:rPr>
+          <w:lang w:val="sv-SE"/>
+        </w:rPr>
+        <w:t>n</w:t>
+      </w:r>
+      <w:r>
+        <w:rPr>
+          <w:lang w:val="sv-SE"/>
+        </w:rPr>
+        <w:t xml:space="preserve"> är menat att göra.</w:t>
+      </w:r>
+      <w:r>
+        <w:rPr>
+          <w:lang w:val="sv-SE"/>
+        </w:rPr>
+        <w:t xml:space="preserve"> </w:t>
+      </w:r>
+      <w:r>
+        <w:rPr>
+          <w:lang w:val="sv-SE"/>
+        </w:rPr>
+        <w:t>Som nämnt i förra citeringen, värde (”</w:t>
+      </w:r>
+      <w:proofErr w:type="spellStart"/>
+      <w:r>
+        <w:rPr>
+          <w:lang w:val="sv-SE"/>
+        </w:rPr>
+        <w:t>value</w:t>
+      </w:r>
+      <w:proofErr w:type="spellEnd"/>
+      <w:r>
+        <w:rPr>
+          <w:lang w:val="sv-SE"/>
+        </w:rPr>
+        <w:t>”) sker endast när tjänsten körs i produktion.</w:t>
+      </w:r>
+      <w:r>
+        <w:rPr>
+          <w:lang w:val="sv-SE"/>
+        </w:rPr>
+        <w:t xml:space="preserve"> När man skickar applikationen till en produktionsserver, så behöver man försäkra sig om att driftsättningen inte orsakar fel och störningar såsom service-</w:t>
+      </w:r>
+      <w:r>
+        <w:rPr>
+          <w:lang w:val="sv-SE"/>
+        </w:rPr>
+        <w:t>,</w:t>
+      </w:r>
+      <w:r>
+        <w:rPr>
+          <w:lang w:val="sv-SE"/>
+        </w:rPr>
+        <w:t xml:space="preserve"> driftavbrott</w:t>
+      </w:r>
+      <w:r>
+        <w:rPr>
+          <w:lang w:val="sv-SE"/>
+        </w:rPr>
+        <w:t xml:space="preserve"> eller</w:t>
+      </w:r>
+      <w:r>
+        <w:rPr>
+          <w:lang w:val="sv-SE"/>
+        </w:rPr>
+        <w:t xml:space="preserve"> </w:t>
+      </w:r>
+      <w:r>
+        <w:rPr>
+          <w:lang w:val="sv-SE"/>
+        </w:rPr>
+        <w:t>säke</w:t>
       </w:r>
       <w:r>
         <w:rPr>
@@ -2096,27 +2226,636 @@
         <w:rPr>
           <w:lang w:val="sv-SE"/>
         </w:rPr>
-        <w:t xml:space="preserve">jar jobba på kundens idé, jobbar utvecklingsteamet efter en typisk </w:t>
-      </w:r>
-      <w:proofErr w:type="spellStart"/>
-      <w:r>
-        <w:rPr>
-          <w:lang w:val="sv-SE"/>
-        </w:rPr>
-        <w:t>agil</w:t>
-      </w:r>
-      <w:proofErr w:type="spellEnd"/>
-      <w:r>
-        <w:rPr>
-          <w:lang w:val="sv-SE"/>
-        </w:rPr>
-        <w:t xml:space="preserve"> eller iterativ process</w:t>
-      </w:r>
-      <w:r>
-        <w:rPr>
-          <w:lang w:val="sv-SE"/>
-        </w:rPr>
-        <w:t xml:space="preserve"> och börjar implementera detta i kod. Koden tillhandahålls genom versionshantering. Varje ändring i koden integreras och testas med resten av mjukvarusystemet. Integreringen innebär att bygga appl</w:t>
+        <w:t>hetsfel</w:t>
+      </w:r>
+      <w:r>
+        <w:rPr>
+          <w:lang w:val="sv-SE"/>
+        </w:rPr>
+        <w:t>, bl</w:t>
+      </w:r>
+      <w:r>
+        <w:rPr>
+          <w:lang w:val="sv-SE"/>
+        </w:rPr>
+        <w:t>and annat[6].</w:t>
+      </w:r>
+    </w:p>
+    <w:p>
+      <w:pPr>
+        <w:pStyle w:val="Heading1"/>
+        <w:rPr>
+          <w:lang w:val="sv-SE"/>
+        </w:rPr>
+      </w:pPr>
+      <w:r>
+        <w:rPr>
+          <w:lang w:val="sv-SE"/>
+        </w:rPr>
+        <w:t xml:space="preserve">Hur arbetar man inom </w:t>
+      </w:r>
+      <w:proofErr w:type="spellStart"/>
+      <w:r>
+        <w:rPr>
+          <w:lang w:val="sv-SE"/>
+        </w:rPr>
+        <w:t>DevOps</w:t>
+      </w:r>
+      <w:proofErr w:type="spellEnd"/>
+      <w:r>
+        <w:rPr>
+          <w:lang w:val="sv-SE"/>
+        </w:rPr>
+        <w:t>?</w:t>
+      </w:r>
+    </w:p>
+    <w:p>
+      <w:pPr>
+        <w:pStyle w:val="Heading2"/>
+        <w:rPr>
+          <w:lang w:val="sv-SE"/>
+        </w:rPr>
+      </w:pPr>
+      <w:proofErr w:type="spellStart"/>
+      <w:r>
+        <w:rPr>
+          <w:lang w:val="sv-SE"/>
+        </w:rPr>
+        <w:t>Dev</w:t>
+      </w:r>
+      <w:proofErr w:type="spellEnd"/>
+    </w:p>
+    <w:p>
+      <w:pPr>
+        <w:rPr>
+          <w:lang w:val="en-US"/>
+        </w:rPr>
+      </w:pPr>
+      <w:r>
+        <w:rPr>
+          <w:lang w:val="sv-SE"/>
+        </w:rPr>
+        <w:t xml:space="preserve">Effektiv </w:t>
+      </w:r>
+      <w:proofErr w:type="spellStart"/>
+      <w:r>
+        <w:rPr>
+          <w:b/>
+          <w:lang w:val="sv-SE"/>
+        </w:rPr>
+        <w:t>dev</w:t>
+      </w:r>
+      <w:r>
+        <w:rPr>
+          <w:lang w:val="sv-SE"/>
+        </w:rPr>
+        <w:t>ops</w:t>
+      </w:r>
+      <w:proofErr w:type="spellEnd"/>
+      <w:r>
+        <w:rPr>
+          <w:lang w:val="sv-SE"/>
+        </w:rPr>
+        <w:t xml:space="preserve"> innefattar flera steg, från utveckling och test till produktion. Man brukar följa en procedur när man utvecklar mjukvara, även känt på engelska som ”</w:t>
+      </w:r>
+      <w:r>
+        <w:rPr>
+          <w:lang w:val="sv-SE"/>
+        </w:rPr>
+        <w:t xml:space="preserve">software </w:t>
+      </w:r>
+      <w:proofErr w:type="spellStart"/>
+      <w:r>
+        <w:rPr>
+          <w:lang w:val="sv-SE"/>
+        </w:rPr>
+        <w:t>development</w:t>
+      </w:r>
+      <w:proofErr w:type="spellEnd"/>
+      <w:r>
+        <w:rPr>
+          <w:lang w:val="sv-SE"/>
+        </w:rPr>
+        <w:t xml:space="preserve"> </w:t>
+      </w:r>
+      <w:proofErr w:type="spellStart"/>
+      <w:r>
+        <w:rPr>
+          <w:lang w:val="sv-SE"/>
+        </w:rPr>
+        <w:t>methodology</w:t>
+      </w:r>
+      <w:proofErr w:type="spellEnd"/>
+      <w:r>
+        <w:rPr>
+          <w:lang w:val="sv-SE"/>
+        </w:rPr>
+        <w:t>”</w:t>
+      </w:r>
+      <w:r>
+        <w:rPr>
+          <w:lang w:val="sv-SE"/>
+        </w:rPr>
+        <w:t>.</w:t>
+      </w:r>
+      <w:r>
+        <w:rPr>
+          <w:lang w:val="sv-SE"/>
+        </w:rPr>
+        <w:t xml:space="preserve"> </w:t>
+      </w:r>
+      <w:r>
+        <w:rPr>
+          <w:lang w:val="sv-SE"/>
+        </w:rPr>
+        <w:t xml:space="preserve">Inom denna kategori brukar det </w:t>
+      </w:r>
+      <w:proofErr w:type="spellStart"/>
+      <w:r>
+        <w:rPr>
+          <w:lang w:val="sv-SE"/>
+        </w:rPr>
+        <w:t>agila</w:t>
+      </w:r>
+      <w:proofErr w:type="spellEnd"/>
+      <w:proofErr w:type="gramStart"/>
+      <w:r>
+        <w:rPr>
+          <w:lang w:val="sv-SE"/>
+        </w:rPr>
+        <w:t xml:space="preserve"> (en.</w:t>
+      </w:r>
+      <w:proofErr w:type="gramEnd"/>
+      <w:r>
+        <w:rPr>
+          <w:lang w:val="sv-SE"/>
+        </w:rPr>
+        <w:t xml:space="preserve"> “</w:t>
+      </w:r>
+      <w:proofErr w:type="spellStart"/>
+      <w:r>
+        <w:rPr>
+          <w:lang w:val="sv-SE"/>
+        </w:rPr>
+        <w:t>Agile</w:t>
+      </w:r>
+      <w:proofErr w:type="spellEnd"/>
+      <w:r>
+        <w:rPr>
+          <w:lang w:val="sv-SE"/>
+        </w:rPr>
+        <w:t>”) arbetssättet efterföljas. Det betyder</w:t>
+      </w:r>
+      <w:r>
+        <w:rPr>
+          <w:lang w:val="sv-SE"/>
+        </w:rPr>
+        <w:t xml:space="preserve"> dock inte att man alltid måste följa just detta arbetssätt. </w:t>
+      </w:r>
+      <w:proofErr w:type="spellStart"/>
+      <w:r>
+        <w:rPr>
+          <w:lang w:val="en-US"/>
+        </w:rPr>
+        <w:t>Det</w:t>
+      </w:r>
+      <w:proofErr w:type="spellEnd"/>
+      <w:r>
+        <w:rPr>
+          <w:lang w:val="en-US"/>
+        </w:rPr>
+        <w:t xml:space="preserve"> </w:t>
+      </w:r>
+      <w:proofErr w:type="spellStart"/>
+      <w:r>
+        <w:rPr>
+          <w:lang w:val="en-US"/>
+        </w:rPr>
+        <w:t>handlar</w:t>
+      </w:r>
+      <w:proofErr w:type="spellEnd"/>
+      <w:r>
+        <w:rPr>
+          <w:lang w:val="en-US"/>
+        </w:rPr>
+        <w:t xml:space="preserve"> </w:t>
+      </w:r>
+      <w:proofErr w:type="spellStart"/>
+      <w:r>
+        <w:rPr>
+          <w:lang w:val="en-US"/>
+        </w:rPr>
+        <w:t>mer</w:t>
+      </w:r>
+      <w:proofErr w:type="spellEnd"/>
+      <w:r>
+        <w:rPr>
+          <w:lang w:val="en-US"/>
+        </w:rPr>
+        <w:t xml:space="preserve"> </w:t>
+      </w:r>
+      <w:proofErr w:type="gramStart"/>
+      <w:r>
+        <w:rPr>
+          <w:lang w:val="en-US"/>
+        </w:rPr>
+        <w:t>om</w:t>
+      </w:r>
+      <w:proofErr w:type="gramEnd"/>
+      <w:r>
+        <w:rPr>
+          <w:lang w:val="en-US"/>
+        </w:rPr>
+        <w:t xml:space="preserve"> </w:t>
+      </w:r>
+      <w:proofErr w:type="spellStart"/>
+      <w:r>
+        <w:rPr>
+          <w:lang w:val="en-US"/>
+        </w:rPr>
+        <w:t>miljön</w:t>
+      </w:r>
+      <w:proofErr w:type="spellEnd"/>
+      <w:r>
+        <w:rPr>
+          <w:lang w:val="en-US"/>
+        </w:rPr>
+        <w:t xml:space="preserve"> </w:t>
+      </w:r>
+      <w:proofErr w:type="spellStart"/>
+      <w:r>
+        <w:rPr>
+          <w:lang w:val="en-US"/>
+        </w:rPr>
+        <w:t>koden</w:t>
+      </w:r>
+      <w:proofErr w:type="spellEnd"/>
+      <w:r>
+        <w:rPr>
+          <w:lang w:val="en-US"/>
+        </w:rPr>
+        <w:t xml:space="preserve"> </w:t>
+      </w:r>
+      <w:proofErr w:type="spellStart"/>
+      <w:r>
+        <w:rPr>
+          <w:lang w:val="en-US"/>
+        </w:rPr>
+        <w:t>arbetar</w:t>
+      </w:r>
+      <w:proofErr w:type="spellEnd"/>
+      <w:r>
+        <w:rPr>
+          <w:lang w:val="en-US"/>
+        </w:rPr>
+        <w:t xml:space="preserve"> </w:t>
+      </w:r>
+      <w:proofErr w:type="spellStart"/>
+      <w:r>
+        <w:rPr>
+          <w:lang w:val="en-US"/>
+        </w:rPr>
+        <w:t>inom</w:t>
+      </w:r>
+      <w:proofErr w:type="spellEnd"/>
+      <w:r>
+        <w:rPr>
+          <w:lang w:val="en-US"/>
+        </w:rPr>
+        <w:t>. ”</w:t>
+      </w:r>
+      <w:proofErr w:type="spellStart"/>
+      <w:r>
+        <w:rPr>
+          <w:lang w:val="en-US"/>
+        </w:rPr>
+        <w:t>Devops</w:t>
+      </w:r>
+      <w:proofErr w:type="spellEnd"/>
+      <w:r>
+        <w:rPr>
+          <w:lang w:val="en-US"/>
+        </w:rPr>
+        <w:t xml:space="preserve"> is not so rigidly defined as to prohibit any particular methodol</w:t>
+      </w:r>
+      <w:r>
+        <w:rPr>
+          <w:lang w:val="en-US"/>
+        </w:rPr>
+        <w:t>o</w:t>
+      </w:r>
+      <w:r>
+        <w:rPr>
+          <w:lang w:val="en-US"/>
+        </w:rPr>
+        <w:t xml:space="preserve">gy. While </w:t>
+      </w:r>
+      <w:proofErr w:type="spellStart"/>
+      <w:r>
+        <w:rPr>
+          <w:lang w:val="en-US"/>
+        </w:rPr>
+        <w:t>devops</w:t>
+      </w:r>
+      <w:proofErr w:type="spellEnd"/>
+      <w:r>
+        <w:rPr>
+          <w:lang w:val="en-US"/>
+        </w:rPr>
+        <w:t xml:space="preserve"> arose from practitioners who were adv</w:t>
+      </w:r>
+      <w:r>
+        <w:rPr>
+          <w:lang w:val="en-US"/>
+        </w:rPr>
+        <w:t>o</w:t>
+      </w:r>
+      <w:r>
+        <w:rPr>
+          <w:lang w:val="en-US"/>
+        </w:rPr>
+        <w:t xml:space="preserve">cating for </w:t>
+      </w:r>
+      <w:proofErr w:type="gramStart"/>
+      <w:r>
+        <w:rPr>
+          <w:lang w:val="en-US"/>
+        </w:rPr>
+        <w:t>Agile</w:t>
+      </w:r>
+      <w:proofErr w:type="gramEnd"/>
+      <w:r>
+        <w:rPr>
+          <w:lang w:val="en-US"/>
+        </w:rPr>
+        <w:t xml:space="preserve"> system administration and cooperation between development and operations teams, the details of its practice are unique per environment.”</w:t>
+      </w:r>
+      <w:r>
+        <w:rPr>
+          <w:lang w:val="en-US"/>
+        </w:rPr>
+        <w:t xml:space="preserve"> [7]</w:t>
+      </w:r>
+    </w:p>
+    <w:p>
+      <w:pPr>
+        <w:rPr>
+          <w:lang w:val="sv-SE"/>
+        </w:rPr>
+      </w:pPr>
+      <w:r>
+        <w:rPr>
+          <w:lang w:val="sv-SE"/>
+        </w:rPr>
+        <w:t xml:space="preserve">När man skriver kod vill man </w:t>
+      </w:r>
+      <w:r>
+        <w:rPr>
+          <w:lang w:val="sv-SE"/>
+        </w:rPr>
+        <w:t>hantera</w:t>
+      </w:r>
+      <w:r>
+        <w:rPr>
+          <w:lang w:val="sv-SE"/>
+        </w:rPr>
+        <w:t xml:space="preserve"> detta på ett effe</w:t>
+      </w:r>
+      <w:r>
+        <w:rPr>
+          <w:lang w:val="sv-SE"/>
+        </w:rPr>
+        <w:t>k</w:t>
+      </w:r>
+      <w:r>
+        <w:rPr>
+          <w:lang w:val="sv-SE"/>
+        </w:rPr>
+        <w:t>tivt sätt</w:t>
+      </w:r>
+      <w:r>
+        <w:rPr>
+          <w:lang w:val="sv-SE"/>
+        </w:rPr>
+        <w:t xml:space="preserve">. Man vill kunna snabbt ladda upp koden och testa den; man vill kunna gå tillbaka till en tidigare version ifall koden innehåller buggar; teamet vill arbeta på olika delar </w:t>
+      </w:r>
+      <w:r>
+        <w:rPr>
+          <w:lang w:val="sv-SE"/>
+        </w:rPr>
+        <w:lastRenderedPageBreak/>
+        <w:t>av koden i applikationen. Detta kallas för versionshant</w:t>
+      </w:r>
+      <w:r>
+        <w:rPr>
+          <w:lang w:val="sv-SE"/>
+        </w:rPr>
+        <w:t>e</w:t>
+      </w:r>
+      <w:r>
+        <w:rPr>
+          <w:lang w:val="sv-SE"/>
+        </w:rPr>
+        <w:t>ring.</w:t>
+      </w:r>
+      <w:r>
+        <w:rPr>
+          <w:lang w:val="sv-SE"/>
+        </w:rPr>
+        <w:t xml:space="preserve"> Ett välkänt versionshanteringssystem som många utvecklare använder heter Git.</w:t>
+      </w:r>
+    </w:p>
+    <w:p>
+      <w:pPr>
+        <w:rPr>
+          <w:lang w:val="sv-SE"/>
+        </w:rPr>
+      </w:pPr>
+      <w:r>
+        <w:rPr>
+          <w:lang w:val="sv-SE"/>
+        </w:rPr>
+        <w:t>Efter man skrivit</w:t>
+      </w:r>
+      <w:r>
+        <w:rPr>
+          <w:lang w:val="sv-SE"/>
+        </w:rPr>
+        <w:t xml:space="preserve"> koden vill man även testa den</w:t>
+      </w:r>
+      <w:r>
+        <w:rPr>
+          <w:lang w:val="sv-SE"/>
+        </w:rPr>
+        <w:t>[7]</w:t>
+      </w:r>
+      <w:r>
+        <w:rPr>
+          <w:lang w:val="sv-SE"/>
+        </w:rPr>
+        <w:t>. Man brukar h</w:t>
+      </w:r>
+      <w:r>
+        <w:rPr>
+          <w:lang w:val="sv-SE"/>
+        </w:rPr>
+        <w:t>a ett automatiserande testramverk</w:t>
+      </w:r>
+      <w:r>
+        <w:rPr>
+          <w:lang w:val="sv-SE"/>
+        </w:rPr>
+        <w:t xml:space="preserve"> </w:t>
+      </w:r>
+      <w:r>
+        <w:rPr>
+          <w:lang w:val="sv-SE"/>
+        </w:rPr>
+        <w:t>som går igenom</w:t>
+      </w:r>
+      <w:r>
+        <w:rPr>
+          <w:lang w:val="sv-SE"/>
+        </w:rPr>
+        <w:t xml:space="preserve"> olika testfall </w:t>
+      </w:r>
+      <w:r>
+        <w:rPr>
+          <w:lang w:val="sv-SE"/>
+        </w:rPr>
+        <w:t xml:space="preserve">man skrivit </w:t>
+      </w:r>
+      <w:r>
+        <w:rPr>
+          <w:lang w:val="sv-SE"/>
+        </w:rPr>
+        <w:t>för koden för att se att de nya funktioner man skapa</w:t>
+      </w:r>
+      <w:r>
+        <w:rPr>
+          <w:lang w:val="sv-SE"/>
+        </w:rPr>
+        <w:t>t</w:t>
+      </w:r>
+      <w:r>
+        <w:rPr>
+          <w:lang w:val="sv-SE"/>
+        </w:rPr>
+        <w:t xml:space="preserve"> går igenom.</w:t>
+      </w:r>
+      <w:r>
+        <w:rPr>
+          <w:lang w:val="sv-SE"/>
+        </w:rPr>
+        <w:t xml:space="preserve"> Ett sådant testra</w:t>
+      </w:r>
+      <w:r>
+        <w:rPr>
+          <w:lang w:val="sv-SE"/>
+        </w:rPr>
+        <w:t>m</w:t>
+      </w:r>
+      <w:r>
+        <w:rPr>
+          <w:lang w:val="sv-SE"/>
+        </w:rPr>
+        <w:t xml:space="preserve">verk kan </w:t>
+      </w:r>
+      <w:proofErr w:type="gramStart"/>
+      <w:r>
+        <w:rPr>
+          <w:lang w:val="sv-SE"/>
+        </w:rPr>
+        <w:t>tex.</w:t>
+      </w:r>
+      <w:proofErr w:type="gramEnd"/>
+      <w:r>
+        <w:rPr>
+          <w:lang w:val="sv-SE"/>
+        </w:rPr>
+        <w:t xml:space="preserve"> vara </w:t>
+      </w:r>
+      <w:proofErr w:type="spellStart"/>
+      <w:r>
+        <w:rPr>
+          <w:lang w:val="sv-SE"/>
+        </w:rPr>
+        <w:t>PHPUnit</w:t>
+      </w:r>
+      <w:proofErr w:type="spellEnd"/>
+      <w:r>
+        <w:rPr>
+          <w:lang w:val="sv-SE"/>
+        </w:rPr>
+        <w:t xml:space="preserve"> för kod skriven i PHP.</w:t>
+      </w:r>
+      <w:r>
+        <w:rPr>
+          <w:lang w:val="sv-SE"/>
+        </w:rPr>
+        <w:t xml:space="preserve"> Säkerhetste</w:t>
+      </w:r>
+      <w:r>
+        <w:rPr>
+          <w:lang w:val="sv-SE"/>
+        </w:rPr>
+        <w:t>s</w:t>
+      </w:r>
+      <w:r>
+        <w:rPr>
+          <w:lang w:val="sv-SE"/>
+        </w:rPr>
+        <w:t>ter brukar också inkluderas, för att kolla sårbarheter i a</w:t>
+      </w:r>
+      <w:r>
+        <w:rPr>
+          <w:lang w:val="sv-SE"/>
+        </w:rPr>
+        <w:t>p</w:t>
+      </w:r>
+      <w:r>
+        <w:rPr>
+          <w:lang w:val="sv-SE"/>
+        </w:rPr>
+        <w:t xml:space="preserve">plikationen eller koden. Sådana säkerhetstester kan bestå av </w:t>
+      </w:r>
+      <w:r>
+        <w:rPr>
+          <w:lang w:val="sv-SE"/>
+        </w:rPr>
+        <w:t>Bandit</w:t>
+      </w:r>
+      <w:r>
+        <w:rPr>
+          <w:lang w:val="sv-SE"/>
+        </w:rPr>
+        <w:t xml:space="preserve"> för </w:t>
+      </w:r>
+      <w:proofErr w:type="spellStart"/>
+      <w:r>
+        <w:rPr>
+          <w:lang w:val="sv-SE"/>
+        </w:rPr>
+        <w:t>Python</w:t>
+      </w:r>
+      <w:proofErr w:type="spellEnd"/>
+      <w:r>
+        <w:rPr>
+          <w:lang w:val="sv-SE"/>
+        </w:rPr>
+        <w:t>. Denna sortens säkerhet</w:t>
+      </w:r>
+      <w:r>
+        <w:rPr>
+          <w:lang w:val="sv-SE"/>
+        </w:rPr>
+        <w:t>stest</w:t>
+      </w:r>
+      <w:r>
+        <w:rPr>
+          <w:lang w:val="sv-SE"/>
+        </w:rPr>
+        <w:t xml:space="preserve"> brukar def</w:t>
       </w:r>
       <w:r>
         <w:rPr>
@@ -2128,31 +2867,257 @@
         <w:rPr>
           <w:lang w:val="sv-SE"/>
         </w:rPr>
-        <w:t>kationen i ett byggsystem som bygger om applikationen för att se att alla komponenter samarbetar, och testerna</w:t>
-      </w:r>
-      <w:r>
-        <w:rPr>
-          <w:lang w:val="sv-SE"/>
-        </w:rPr>
-        <w:t>, inkl</w:t>
-      </w:r>
-      <w:r>
-        <w:rPr>
-          <w:lang w:val="sv-SE"/>
-        </w:rPr>
-        <w:t>u</w:t>
-      </w:r>
-      <w:r>
-        <w:rPr>
-          <w:lang w:val="sv-SE"/>
-        </w:rPr>
-        <w:t>derat säkerhetstester,</w:t>
-      </w:r>
-      <w:r>
-        <w:rPr>
-          <w:lang w:val="sv-SE"/>
-        </w:rPr>
-        <w:t xml:space="preserve"> testar att applikationen ska göra vad de</w:t>
+        <w:t>nieras som ”</w:t>
+      </w:r>
+      <w:proofErr w:type="spellStart"/>
+      <w:r>
+        <w:rPr>
+          <w:lang w:val="sv-SE"/>
+        </w:rPr>
+        <w:t>Static</w:t>
+      </w:r>
+      <w:proofErr w:type="spellEnd"/>
+      <w:r>
+        <w:rPr>
+          <w:lang w:val="sv-SE"/>
+        </w:rPr>
+        <w:t xml:space="preserve"> </w:t>
+      </w:r>
+      <w:proofErr w:type="spellStart"/>
+      <w:r>
+        <w:rPr>
+          <w:lang w:val="sv-SE"/>
+        </w:rPr>
+        <w:t>Application</w:t>
+      </w:r>
+      <w:proofErr w:type="spellEnd"/>
+      <w:r>
+        <w:rPr>
+          <w:lang w:val="sv-SE"/>
+        </w:rPr>
+        <w:t xml:space="preserve"> </w:t>
+      </w:r>
+      <w:proofErr w:type="spellStart"/>
+      <w:r>
+        <w:rPr>
+          <w:lang w:val="sv-SE"/>
+        </w:rPr>
+        <w:t>Security</w:t>
+      </w:r>
+      <w:proofErr w:type="spellEnd"/>
+      <w:r>
+        <w:rPr>
+          <w:lang w:val="sv-SE"/>
+        </w:rPr>
+        <w:t xml:space="preserve"> </w:t>
+      </w:r>
+      <w:proofErr w:type="spellStart"/>
+      <w:r>
+        <w:rPr>
+          <w:lang w:val="sv-SE"/>
+        </w:rPr>
+        <w:t>Testing</w:t>
+      </w:r>
+      <w:proofErr w:type="spellEnd"/>
+      <w:r>
+        <w:rPr>
+          <w:lang w:val="sv-SE"/>
+        </w:rPr>
+        <w:t xml:space="preserve"> (SAST), eller bara </w:t>
+      </w:r>
+      <w:proofErr w:type="spellStart"/>
+      <w:r>
+        <w:rPr>
+          <w:lang w:val="sv-SE"/>
+        </w:rPr>
+        <w:t>Static</w:t>
+      </w:r>
+      <w:proofErr w:type="spellEnd"/>
+      <w:r>
+        <w:rPr>
+          <w:lang w:val="sv-SE"/>
+        </w:rPr>
+        <w:t xml:space="preserve"> </w:t>
+      </w:r>
+      <w:proofErr w:type="spellStart"/>
+      <w:r>
+        <w:rPr>
+          <w:lang w:val="sv-SE"/>
+        </w:rPr>
+        <w:t>Code</w:t>
+      </w:r>
+      <w:proofErr w:type="spellEnd"/>
+      <w:r>
+        <w:rPr>
+          <w:lang w:val="sv-SE"/>
+        </w:rPr>
+        <w:t xml:space="preserve"> </w:t>
+      </w:r>
+      <w:proofErr w:type="spellStart"/>
+      <w:r>
+        <w:rPr>
+          <w:lang w:val="sv-SE"/>
+        </w:rPr>
+        <w:t>Analysis</w:t>
+      </w:r>
+      <w:proofErr w:type="spellEnd"/>
+      <w:r>
+        <w:rPr>
+          <w:lang w:val="sv-SE"/>
+        </w:rPr>
+        <w:t>”</w:t>
+      </w:r>
+      <w:r>
+        <w:rPr>
+          <w:lang w:val="sv-SE"/>
+        </w:rPr>
+        <w:t>.</w:t>
+      </w:r>
+      <w:r>
+        <w:rPr>
+          <w:lang w:val="sv-SE"/>
+        </w:rPr>
+        <w:t xml:space="preserve"> </w:t>
+      </w:r>
+      <w:r>
+        <w:rPr>
+          <w:lang w:val="sv-SE"/>
+        </w:rPr>
+        <w:t>”</w:t>
+      </w:r>
+      <w:proofErr w:type="spellStart"/>
+      <w:r>
+        <w:rPr>
+          <w:lang w:val="sv-SE"/>
+        </w:rPr>
+        <w:t>Dynamic</w:t>
+      </w:r>
+      <w:proofErr w:type="spellEnd"/>
+      <w:r>
+        <w:rPr>
+          <w:lang w:val="sv-SE"/>
+        </w:rPr>
+        <w:t xml:space="preserve"> </w:t>
+      </w:r>
+      <w:proofErr w:type="spellStart"/>
+      <w:r>
+        <w:rPr>
+          <w:lang w:val="sv-SE"/>
+        </w:rPr>
+        <w:t>A</w:t>
+      </w:r>
+      <w:r>
+        <w:rPr>
+          <w:lang w:val="sv-SE"/>
+        </w:rPr>
+        <w:t>p</w:t>
+      </w:r>
+      <w:r>
+        <w:rPr>
+          <w:lang w:val="sv-SE"/>
+        </w:rPr>
+        <w:t>plication</w:t>
+      </w:r>
+      <w:proofErr w:type="spellEnd"/>
+      <w:r>
+        <w:rPr>
+          <w:lang w:val="sv-SE"/>
+        </w:rPr>
+        <w:t xml:space="preserve"> </w:t>
+      </w:r>
+      <w:proofErr w:type="spellStart"/>
+      <w:r>
+        <w:rPr>
+          <w:lang w:val="sv-SE"/>
+        </w:rPr>
+        <w:t>Security</w:t>
+      </w:r>
+      <w:proofErr w:type="spellEnd"/>
+      <w:r>
+        <w:rPr>
+          <w:lang w:val="sv-SE"/>
+        </w:rPr>
+        <w:t xml:space="preserve"> </w:t>
+      </w:r>
+      <w:proofErr w:type="spellStart"/>
+      <w:r>
+        <w:rPr>
+          <w:lang w:val="sv-SE"/>
+        </w:rPr>
+        <w:t>Testing</w:t>
+      </w:r>
+      <w:proofErr w:type="spellEnd"/>
+      <w:r>
+        <w:rPr>
+          <w:lang w:val="sv-SE"/>
+        </w:rPr>
+        <w:t xml:space="preserve"> (DAST) letar efter sårbarheter i webba</w:t>
+      </w:r>
+      <w:r>
+        <w:rPr>
+          <w:lang w:val="sv-SE"/>
+        </w:rPr>
+        <w:t>p</w:t>
+      </w:r>
+      <w:r>
+        <w:rPr>
+          <w:lang w:val="sv-SE"/>
+        </w:rPr>
+        <w:t>plikationer genom att skanna och utföra attacker på appl</w:t>
+      </w:r>
+      <w:r>
+        <w:rPr>
+          <w:lang w:val="sv-SE"/>
+        </w:rPr>
+        <w:t>i</w:t>
+      </w:r>
+      <w:r>
+        <w:rPr>
+          <w:lang w:val="sv-SE"/>
+        </w:rPr>
+        <w:t>kationen.</w:t>
+      </w:r>
+      <w:r>
+        <w:rPr>
+          <w:lang w:val="sv-SE"/>
+        </w:rPr>
+        <w:t>” [8] För det här ändamålet kan man använda</w:t>
+      </w:r>
+      <w:r>
+        <w:rPr>
+          <w:lang w:val="sv-SE"/>
+        </w:rPr>
+        <w:t xml:space="preserve"> </w:t>
+      </w:r>
+      <w:r>
+        <w:rPr>
+          <w:lang w:val="sv-SE"/>
+        </w:rPr>
+        <w:t>ZAP</w:t>
+      </w:r>
+      <w:r>
+        <w:rPr>
+          <w:lang w:val="sv-SE"/>
+        </w:rPr>
+        <w:t>.</w:t>
+      </w:r>
+      <w:r>
+        <w:rPr>
+          <w:lang w:val="sv-SE"/>
+        </w:rPr>
+        <w:t xml:space="preserve"> Dessa olika </w:t>
+      </w:r>
+      <w:r>
+        <w:rPr>
+          <w:lang w:val="sv-SE"/>
+        </w:rPr>
+        <w:t>säkerhets</w:t>
+      </w:r>
+      <w:r>
+        <w:rPr>
+          <w:lang w:val="sv-SE"/>
+        </w:rPr>
+        <w:t>tester brukar inkluderas i ko</w:t>
       </w:r>
       <w:r>
         <w:rPr>
@@ -2164,7 +3129,54 @@
         <w:rPr>
           <w:lang w:val="sv-SE"/>
         </w:rPr>
-        <w:t xml:space="preserve"> är menat att göra.</w:t>
+        <w:t xml:space="preserve">ceptet </w:t>
+      </w:r>
+      <w:proofErr w:type="spellStart"/>
+      <w:r>
+        <w:rPr>
+          <w:lang w:val="sv-SE"/>
+        </w:rPr>
+        <w:t>DevSecOps</w:t>
+      </w:r>
+      <w:proofErr w:type="spellEnd"/>
+      <w:r>
+        <w:rPr>
+          <w:lang w:val="sv-SE"/>
+        </w:rPr>
+        <w:t>. Meningen med detta koncept är att inkludera säkerheten tidigt i utvecklingskedjan än försent i produktionskedjan.</w:t>
+      </w:r>
+    </w:p>
+    <w:p>
+      <w:pPr>
+        <w:rPr>
+          <w:lang w:val="sv-SE"/>
+        </w:rPr>
+      </w:pPr>
+      <w:r>
+        <w:rPr>
+          <w:lang w:val="sv-SE"/>
+        </w:rPr>
+        <w:t xml:space="preserve">När man känner att man är klar </w:t>
+      </w:r>
+      <w:proofErr w:type="gramStart"/>
+      <w:r>
+        <w:rPr>
+          <w:lang w:val="sv-SE"/>
+        </w:rPr>
+        <w:t>tex.</w:t>
+      </w:r>
+      <w:proofErr w:type="gramEnd"/>
+      <w:r>
+        <w:rPr>
+          <w:lang w:val="sv-SE"/>
+        </w:rPr>
+        <w:t xml:space="preserve"> med en viss funktion som gått igenom de lokala testerna, vill man gärna se hur implementeringen i applikationen beter sig i sin helhet som om den skulle köras på produktionsservern. Man brukar då pusha koden till sitt versionshanteringssystem. </w:t>
+      </w:r>
+      <w:r>
+        <w:rPr>
+          <w:lang w:val="sv-SE"/>
+        </w:rPr>
+        <w:t>Efter man pushat koden, brukar en viss sida,</w:t>
       </w:r>
       <w:r>
         <w:rPr>
@@ -2176,14 +3188,194 @@
         <w:rPr>
           <w:lang w:val="sv-SE"/>
         </w:rPr>
-        <w:t>Som nämnt i förra citeringen, värde (”</w:t>
-      </w:r>
-      <w:proofErr w:type="spellStart"/>
-      <w:r>
-        <w:rPr>
-          <w:lang w:val="sv-SE"/>
-        </w:rPr>
-        <w:t>v</w:t>
+        <w:t xml:space="preserve">som </w:t>
+      </w:r>
+      <w:proofErr w:type="gramStart"/>
+      <w:r>
+        <w:rPr>
+          <w:lang w:val="sv-SE"/>
+        </w:rPr>
+        <w:t>tex.</w:t>
+      </w:r>
+      <w:proofErr w:type="gramEnd"/>
+      <w:r>
+        <w:rPr>
+          <w:lang w:val="sv-SE"/>
+        </w:rPr>
+        <w:t xml:space="preserve"> </w:t>
+      </w:r>
+      <w:proofErr w:type="spellStart"/>
+      <w:r>
+        <w:rPr>
+          <w:lang w:val="sv-SE"/>
+        </w:rPr>
+        <w:t>TravisCI</w:t>
+      </w:r>
+      <w:proofErr w:type="spellEnd"/>
+      <w:r>
+        <w:rPr>
+          <w:lang w:val="sv-SE"/>
+        </w:rPr>
+        <w:t>, bygga applikationen</w:t>
+      </w:r>
+      <w:r>
+        <w:rPr>
+          <w:lang w:val="sv-SE"/>
+        </w:rPr>
+        <w:t xml:space="preserve">. Detta kallas för </w:t>
+      </w:r>
+      <w:proofErr w:type="spellStart"/>
+      <w:r>
+        <w:rPr>
+          <w:lang w:val="sv-SE"/>
+        </w:rPr>
+        <w:t>Continuous</w:t>
+      </w:r>
+      <w:proofErr w:type="spellEnd"/>
+      <w:r>
+        <w:rPr>
+          <w:lang w:val="sv-SE"/>
+        </w:rPr>
+        <w:t xml:space="preserve"> integration (CI)</w:t>
+      </w:r>
+      <w:r>
+        <w:rPr>
+          <w:lang w:val="sv-SE"/>
+        </w:rPr>
+        <w:t>.</w:t>
+      </w:r>
+      <w:r>
+        <w:rPr>
+          <w:lang w:val="sv-SE"/>
+        </w:rPr>
+        <w:t xml:space="preserve"> En sådan sida</w:t>
+      </w:r>
+      <w:r>
+        <w:rPr>
+          <w:lang w:val="sv-SE"/>
+        </w:rPr>
+        <w:t>/tjänst</w:t>
+      </w:r>
+      <w:r>
+        <w:rPr>
+          <w:lang w:val="sv-SE"/>
+        </w:rPr>
+        <w:t xml:space="preserve"> känner av varje push man begått och bygger applikationen och kör testerna.</w:t>
+      </w:r>
+      <w:r>
+        <w:rPr>
+          <w:lang w:val="sv-SE"/>
+        </w:rPr>
+        <w:t xml:space="preserve"> Allt detta sker automatiskt. </w:t>
+      </w:r>
+      <w:r>
+        <w:rPr>
+          <w:lang w:val="sv-SE"/>
+        </w:rPr>
+        <w:t>När inga fel uppstår förbereder man applika</w:t>
+      </w:r>
+      <w:r>
+        <w:rPr>
+          <w:lang w:val="sv-SE"/>
+        </w:rPr>
+        <w:t>t</w:t>
+      </w:r>
+      <w:r>
+        <w:rPr>
+          <w:lang w:val="sv-SE"/>
+        </w:rPr>
+        <w:t xml:space="preserve">ionen som ska köras på live servern för </w:t>
+      </w:r>
+      <w:proofErr w:type="spellStart"/>
+      <w:r>
+        <w:rPr>
+          <w:lang w:val="sv-SE"/>
+        </w:rPr>
+        <w:t>Continuous</w:t>
+      </w:r>
+      <w:proofErr w:type="spellEnd"/>
+      <w:r>
+        <w:rPr>
+          <w:lang w:val="sv-SE"/>
+        </w:rPr>
+        <w:t xml:space="preserve"> </w:t>
+      </w:r>
+      <w:proofErr w:type="spellStart"/>
+      <w:r>
+        <w:rPr>
+          <w:lang w:val="sv-SE"/>
+        </w:rPr>
+        <w:t>del</w:t>
+      </w:r>
+      <w:r>
+        <w:rPr>
+          <w:lang w:val="sv-SE"/>
+        </w:rPr>
+        <w:t>i</w:t>
+      </w:r>
+      <w:r>
+        <w:rPr>
+          <w:lang w:val="sv-SE"/>
+        </w:rPr>
+        <w:t>very</w:t>
+      </w:r>
+      <w:proofErr w:type="spellEnd"/>
+      <w:r>
+        <w:rPr>
+          <w:lang w:val="sv-SE"/>
+        </w:rPr>
+        <w:t xml:space="preserve"> (CD)</w:t>
+      </w:r>
+      <w:r>
+        <w:rPr>
+          <w:lang w:val="sv-SE"/>
+        </w:rPr>
+        <w:t>.</w:t>
+      </w:r>
+    </w:p>
+    <w:p>
+      <w:pPr>
+        <w:rPr>
+          <w:lang w:val="sv-SE"/>
+        </w:rPr>
+      </w:pPr>
+      <w:r>
+        <w:rPr>
+          <w:lang w:val="sv-SE"/>
+        </w:rPr>
+        <w:t>I CD stadiet</w:t>
+      </w:r>
+      <w:r>
+        <w:rPr>
+          <w:lang w:val="sv-SE"/>
+        </w:rPr>
+        <w:t xml:space="preserve"> befinner sig applikationen redo för att publ</w:t>
+      </w:r>
+      <w:r>
+        <w:rPr>
+          <w:lang w:val="sv-SE"/>
+        </w:rPr>
+        <w:t>i</w:t>
+      </w:r>
+      <w:r>
+        <w:rPr>
+          <w:lang w:val="sv-SE"/>
+        </w:rPr>
+        <w:t xml:space="preserve">ceras på produktionsservern för att </w:t>
+      </w:r>
+      <w:proofErr w:type="gramStart"/>
+      <w:r>
+        <w:rPr>
+          <w:lang w:val="sv-SE"/>
+        </w:rPr>
+        <w:t>nyttjas</w:t>
+      </w:r>
+      <w:proofErr w:type="gramEnd"/>
+      <w:r>
+        <w:rPr>
+          <w:lang w:val="sv-SE"/>
+        </w:rPr>
+        <w:t xml:space="preserve"> av slutanvänd</w:t>
       </w:r>
       <w:r>
         <w:rPr>
@@ -2195,21 +3387,526 @@
         <w:rPr>
           <w:lang w:val="sv-SE"/>
         </w:rPr>
-        <w:t>lue</w:t>
-      </w:r>
-      <w:proofErr w:type="spellEnd"/>
-      <w:r>
-        <w:rPr>
-          <w:lang w:val="sv-SE"/>
-        </w:rPr>
-        <w:t>”) sker endast när tjänsten körs i produktion.</w:t>
-      </w:r>
-      <w:r>
-        <w:rPr>
-          <w:lang w:val="sv-SE"/>
-        </w:rPr>
-        <w:t xml:space="preserve"> När man skickar applikationen till en produktionsserver, så behöver man försäkra sig om att driftsättningen inte orsakar fel och störningar såsom service-</w:t>
-      </w:r>
+        <w:t xml:space="preserve">ren. </w:t>
+      </w:r>
+    </w:p>
+    <w:p>
+      <w:pPr>
+        <w:rPr>
+          <w:lang w:val="sv-SE"/>
+        </w:rPr>
+      </w:pPr>
+      <w:r>
+        <w:rPr>
+          <w:lang w:val="sv-SE"/>
+        </w:rPr>
+        <w:t xml:space="preserve">När nu applikationen är redo att släppas för produktion sker detta genom </w:t>
+      </w:r>
+      <w:proofErr w:type="spellStart"/>
+      <w:r>
+        <w:rPr>
+          <w:lang w:val="sv-SE"/>
+        </w:rPr>
+        <w:t>Continuous</w:t>
+      </w:r>
+      <w:proofErr w:type="spellEnd"/>
+      <w:r>
+        <w:rPr>
+          <w:lang w:val="sv-SE"/>
+        </w:rPr>
+        <w:t xml:space="preserve"> </w:t>
+      </w:r>
+      <w:proofErr w:type="spellStart"/>
+      <w:r>
+        <w:rPr>
+          <w:lang w:val="sv-SE"/>
+        </w:rPr>
+        <w:t>deployment</w:t>
+      </w:r>
+      <w:proofErr w:type="spellEnd"/>
+      <w:r>
+        <w:rPr>
+          <w:lang w:val="sv-SE"/>
+        </w:rPr>
+        <w:t>, som också hä</w:t>
+      </w:r>
+      <w:r>
+        <w:rPr>
+          <w:lang w:val="sv-SE"/>
+        </w:rPr>
+        <w:t>n</w:t>
+      </w:r>
+      <w:r>
+        <w:rPr>
+          <w:lang w:val="sv-SE"/>
+        </w:rPr>
+        <w:t xml:space="preserve">visas ibland som CD. Skillnaden här är att </w:t>
+      </w:r>
+      <w:proofErr w:type="spellStart"/>
+      <w:r>
+        <w:rPr>
+          <w:lang w:val="sv-SE"/>
+        </w:rPr>
+        <w:t>continuous</w:t>
+      </w:r>
+      <w:proofErr w:type="spellEnd"/>
+      <w:r>
+        <w:rPr>
+          <w:lang w:val="sv-SE"/>
+        </w:rPr>
+        <w:t xml:space="preserve"> </w:t>
+      </w:r>
+      <w:proofErr w:type="spellStart"/>
+      <w:r>
+        <w:rPr>
+          <w:lang w:val="sv-SE"/>
+        </w:rPr>
+        <w:t>del</w:t>
+      </w:r>
+      <w:r>
+        <w:rPr>
+          <w:lang w:val="sv-SE"/>
+        </w:rPr>
+        <w:t>i</w:t>
+      </w:r>
+      <w:r>
+        <w:rPr>
+          <w:lang w:val="sv-SE"/>
+        </w:rPr>
+        <w:t>very</w:t>
+      </w:r>
+      <w:proofErr w:type="spellEnd"/>
+      <w:r>
+        <w:rPr>
+          <w:lang w:val="sv-SE"/>
+        </w:rPr>
+        <w:t xml:space="preserve"> ser till att saker kan släppas för produktion, medan </w:t>
+      </w:r>
+      <w:proofErr w:type="spellStart"/>
+      <w:r>
+        <w:rPr>
+          <w:lang w:val="sv-SE"/>
+        </w:rPr>
+        <w:t>continuous</w:t>
+      </w:r>
+      <w:proofErr w:type="spellEnd"/>
+      <w:r>
+        <w:rPr>
+          <w:lang w:val="sv-SE"/>
+        </w:rPr>
+        <w:t xml:space="preserve"> </w:t>
+      </w:r>
+      <w:proofErr w:type="spellStart"/>
+      <w:r>
+        <w:rPr>
+          <w:lang w:val="sv-SE"/>
+        </w:rPr>
+        <w:t>deployment</w:t>
+      </w:r>
+      <w:proofErr w:type="spellEnd"/>
+      <w:r>
+        <w:rPr>
+          <w:lang w:val="sv-SE"/>
+        </w:rPr>
+        <w:t xml:space="preserve"> verkligen </w:t>
+      </w:r>
+      <w:r>
+        <w:rPr>
+          <w:lang w:val="sv-SE"/>
+        </w:rPr>
+        <w:t xml:space="preserve">ser till att det </w:t>
+      </w:r>
+      <w:r>
+        <w:rPr>
+          <w:lang w:val="sv-SE"/>
+        </w:rPr>
+        <w:t>släpps för pr</w:t>
+      </w:r>
+      <w:r>
+        <w:rPr>
+          <w:lang w:val="sv-SE"/>
+        </w:rPr>
+        <w:t>o</w:t>
+      </w:r>
+      <w:r>
+        <w:rPr>
+          <w:lang w:val="sv-SE"/>
+        </w:rPr>
+        <w:t xml:space="preserve">duktion. </w:t>
+      </w:r>
+    </w:p>
+    <w:p>
+      <w:pPr>
+        <w:pStyle w:val="Heading2"/>
+        <w:rPr>
+          <w:lang w:val="sv-SE"/>
+        </w:rPr>
+      </w:pPr>
+      <w:r>
+        <w:rPr>
+          <w:lang w:val="sv-SE"/>
+        </w:rPr>
+        <w:t>Ops</w:t>
+      </w:r>
+    </w:p>
+    <w:p>
+      <w:pPr>
+        <w:rPr>
+          <w:lang w:val="sv-SE"/>
+        </w:rPr>
+      </w:pPr>
+      <w:r>
+        <w:rPr>
+          <w:lang w:val="sv-SE"/>
+        </w:rPr>
+        <w:t xml:space="preserve">Effektiv </w:t>
+      </w:r>
+      <w:proofErr w:type="spellStart"/>
+      <w:r>
+        <w:rPr>
+          <w:lang w:val="sv-SE"/>
+        </w:rPr>
+        <w:t>dev</w:t>
+      </w:r>
+      <w:r>
+        <w:rPr>
+          <w:b/>
+          <w:lang w:val="sv-SE"/>
+        </w:rPr>
+        <w:t>ops</w:t>
+      </w:r>
+      <w:proofErr w:type="spellEnd"/>
+      <w:r>
+        <w:rPr>
+          <w:lang w:val="sv-SE"/>
+        </w:rPr>
+        <w:t xml:space="preserve"> ser även till att tänka på infrastrukturen applikationen befinner sig i, dansar och lever inom.</w:t>
+      </w:r>
+      <w:r>
+        <w:rPr>
+          <w:lang w:val="sv-SE"/>
+        </w:rPr>
+        <w:t xml:space="preserve"> Då varje människa vill befinna sig i en så hälsosam omgivning som möjligt för att kunna leva, njuta och förlänga sina dagar, på samma sätt förhåller det sig inom mjukvaruvär</w:t>
+      </w:r>
+      <w:r>
+        <w:rPr>
+          <w:lang w:val="sv-SE"/>
+        </w:rPr>
+        <w:t>l</w:t>
+      </w:r>
+      <w:r>
+        <w:rPr>
+          <w:lang w:val="sv-SE"/>
+        </w:rPr>
+        <w:t>den. Det räcker inte att bara slänga upp en färdig applika</w:t>
+      </w:r>
+      <w:r>
+        <w:rPr>
+          <w:lang w:val="sv-SE"/>
+        </w:rPr>
+        <w:t>t</w:t>
+      </w:r>
+      <w:r>
+        <w:rPr>
+          <w:lang w:val="sv-SE"/>
+        </w:rPr>
+        <w:t>ion och överlåta åt slumpen vad som händer med den. Det gäller att förstå sig på applikationen i den miljö den befi</w:t>
+      </w:r>
+      <w:r>
+        <w:rPr>
+          <w:lang w:val="sv-SE"/>
+        </w:rPr>
+        <w:t>n</w:t>
+      </w:r>
+      <w:r>
+        <w:rPr>
+          <w:lang w:val="sv-SE"/>
+        </w:rPr>
+        <w:t>ner sig i för att kunna förlänga dess kvalitet och livstid, med andra ord, dess uppetid.</w:t>
+      </w:r>
+    </w:p>
+    <w:p>
+      <w:pPr>
+        <w:rPr>
+          <w:lang w:val="sv-SE"/>
+        </w:rPr>
+      </w:pPr>
+      <w:r>
+        <w:rPr>
+          <w:lang w:val="sv-SE"/>
+        </w:rPr>
+        <w:t xml:space="preserve">Allt detta måste också ske på ett så effektivt sätt som möjligt. För att </w:t>
+      </w:r>
+      <w:proofErr w:type="gramStart"/>
+      <w:r>
+        <w:rPr>
+          <w:lang w:val="sv-SE"/>
+        </w:rPr>
+        <w:t>bibehålla</w:t>
+      </w:r>
+      <w:proofErr w:type="gramEnd"/>
+      <w:r>
+        <w:rPr>
+          <w:lang w:val="sv-SE"/>
+        </w:rPr>
+        <w:t xml:space="preserve"> en konsistens över sina applika</w:t>
+      </w:r>
+      <w:r>
+        <w:rPr>
+          <w:lang w:val="sv-SE"/>
+        </w:rPr>
+        <w:t>t</w:t>
+      </w:r>
+      <w:r>
+        <w:rPr>
+          <w:lang w:val="sv-SE"/>
+        </w:rPr>
+        <w:t>ioner i den miljö de befinner sig i, så måste man styra upp servern de ska laddas upp på. Detta uppstyrande måste ske genom fördefinierad kod så att man enkelt kan sköta än</w:t>
+      </w:r>
+      <w:r>
+        <w:rPr>
+          <w:lang w:val="sv-SE"/>
+        </w:rPr>
+        <w:t>d</w:t>
+      </w:r>
+      <w:r>
+        <w:rPr>
+          <w:lang w:val="sv-SE"/>
+        </w:rPr>
+        <w:lastRenderedPageBreak/>
+        <w:t>ringar ifrån denna infrastruktur som kod, även känt på en</w:t>
+      </w:r>
+      <w:r>
+        <w:rPr>
+          <w:lang w:val="sv-SE"/>
+        </w:rPr>
+        <w:t>g</w:t>
+      </w:r>
+      <w:r>
+        <w:rPr>
+          <w:lang w:val="sv-SE"/>
+        </w:rPr>
+        <w:t>elska som ”</w:t>
+      </w:r>
+      <w:proofErr w:type="spellStart"/>
+      <w:r>
+        <w:rPr>
+          <w:lang w:val="sv-SE"/>
+        </w:rPr>
+        <w:t>Infrastructure</w:t>
+      </w:r>
+      <w:proofErr w:type="spellEnd"/>
+      <w:r>
+        <w:rPr>
+          <w:lang w:val="sv-SE"/>
+        </w:rPr>
+        <w:t xml:space="preserve"> as </w:t>
+      </w:r>
+      <w:proofErr w:type="spellStart"/>
+      <w:r>
+        <w:rPr>
+          <w:lang w:val="sv-SE"/>
+        </w:rPr>
+        <w:t>Code</w:t>
+      </w:r>
+      <w:proofErr w:type="spellEnd"/>
+      <w:r>
+        <w:rPr>
+          <w:lang w:val="sv-SE"/>
+        </w:rPr>
+        <w:t xml:space="preserve"> (</w:t>
+      </w:r>
+      <w:proofErr w:type="spellStart"/>
+      <w:r>
+        <w:rPr>
+          <w:lang w:val="sv-SE"/>
+        </w:rPr>
+        <w:t>IaC</w:t>
+      </w:r>
+      <w:proofErr w:type="spellEnd"/>
+      <w:r>
+        <w:rPr>
+          <w:lang w:val="sv-SE"/>
+        </w:rPr>
+        <w:t>)”</w:t>
+      </w:r>
+      <w:r>
+        <w:rPr>
+          <w:lang w:val="sv-SE"/>
+        </w:rPr>
+        <w:t xml:space="preserve">. </w:t>
+      </w:r>
+    </w:p>
+    <w:p>
+      <w:pPr>
+        <w:rPr>
+          <w:lang w:val="sv-SE"/>
+        </w:rPr>
+      </w:pPr>
+      <w:r>
+        <w:rPr>
+          <w:lang w:val="sv-SE"/>
+        </w:rPr>
+        <w:t>Genom att baka in i sin</w:t>
+      </w:r>
+      <w:r>
+        <w:rPr>
+          <w:lang w:val="sv-SE"/>
+        </w:rPr>
+        <w:t>a</w:t>
+      </w:r>
+      <w:r>
+        <w:rPr>
+          <w:lang w:val="sv-SE"/>
+        </w:rPr>
+        <w:t xml:space="preserve"> CI/CD pipelines färdig </w:t>
+      </w:r>
+      <w:proofErr w:type="spellStart"/>
+      <w:r>
+        <w:rPr>
+          <w:lang w:val="sv-SE"/>
+        </w:rPr>
+        <w:t>IaC</w:t>
+      </w:r>
+      <w:proofErr w:type="spellEnd"/>
+      <w:r>
+        <w:rPr>
+          <w:lang w:val="sv-SE"/>
+        </w:rPr>
+        <w:t xml:space="preserve"> kan man alltid bygga om servern precis som man vill det g</w:t>
+      </w:r>
+      <w:r>
+        <w:rPr>
+          <w:lang w:val="sv-SE"/>
+        </w:rPr>
+        <w:t>e</w:t>
+      </w:r>
+      <w:r>
+        <w:rPr>
+          <w:lang w:val="sv-SE"/>
+        </w:rPr>
+        <w:t>nom ”</w:t>
+      </w:r>
+      <w:proofErr w:type="spellStart"/>
+      <w:r>
+        <w:rPr>
+          <w:lang w:val="sv-SE"/>
+        </w:rPr>
+        <w:t>Configuration</w:t>
+      </w:r>
+      <w:proofErr w:type="spellEnd"/>
+      <w:r>
+        <w:rPr>
+          <w:lang w:val="sv-SE"/>
+        </w:rPr>
+        <w:t xml:space="preserve"> Management</w:t>
+      </w:r>
+      <w:r>
+        <w:rPr>
+          <w:lang w:val="sv-SE"/>
+        </w:rPr>
+        <w:t xml:space="preserve"> (CM)</w:t>
+      </w:r>
+      <w:r>
+        <w:rPr>
+          <w:lang w:val="sv-SE"/>
+        </w:rPr>
+        <w:t xml:space="preserve">”. [9] CM betyder att genom </w:t>
+      </w:r>
+      <w:proofErr w:type="spellStart"/>
+      <w:r>
+        <w:rPr>
+          <w:lang w:val="sv-SE"/>
+        </w:rPr>
+        <w:t>IaC</w:t>
+      </w:r>
+      <w:proofErr w:type="spellEnd"/>
+      <w:r>
+        <w:rPr>
+          <w:lang w:val="sv-SE"/>
+        </w:rPr>
+        <w:t xml:space="preserve"> använda ett verktyg som kommunicerar med servern, om</w:t>
+      </w:r>
+      <w:r>
+        <w:rPr>
+          <w:lang w:val="sv-SE"/>
+        </w:rPr>
+        <w:t xml:space="preserve"> </w:t>
+      </w:r>
+      <w:r>
+        <w:rPr>
+          <w:lang w:val="sv-SE"/>
+        </w:rPr>
+        <w:t xml:space="preserve">det nu är fysiska servrar eller </w:t>
+      </w:r>
+      <w:proofErr w:type="spellStart"/>
+      <w:r>
+        <w:rPr>
+          <w:lang w:val="sv-SE"/>
+        </w:rPr>
+        <w:t>Virtual</w:t>
+      </w:r>
+      <w:proofErr w:type="spellEnd"/>
+      <w:r>
+        <w:rPr>
+          <w:lang w:val="sv-SE"/>
+        </w:rPr>
+        <w:t xml:space="preserve"> Mach</w:t>
+      </w:r>
+      <w:r>
+        <w:rPr>
+          <w:lang w:val="sv-SE"/>
+        </w:rPr>
+        <w:t>i</w:t>
+      </w:r>
+      <w:r>
+        <w:rPr>
+          <w:lang w:val="sv-SE"/>
+        </w:rPr>
+        <w:t xml:space="preserve">nes på företaget eller bland de digitala molnen, som </w:t>
+      </w:r>
+      <w:proofErr w:type="spellStart"/>
+      <w:r>
+        <w:rPr>
+          <w:lang w:val="sv-SE"/>
+        </w:rPr>
+        <w:t>Azure</w:t>
+      </w:r>
+      <w:proofErr w:type="spellEnd"/>
+      <w:r>
+        <w:rPr>
+          <w:lang w:val="sv-SE"/>
+        </w:rPr>
+        <w:t>, och</w:t>
+      </w:r>
+      <w:r>
+        <w:rPr>
+          <w:lang w:val="sv-SE"/>
+        </w:rPr>
+        <w:t xml:space="preserve"> detta verktyg, </w:t>
+      </w:r>
+      <w:proofErr w:type="gramStart"/>
+      <w:r>
+        <w:rPr>
+          <w:lang w:val="sv-SE"/>
+        </w:rPr>
+        <w:t>tex.</w:t>
+      </w:r>
+      <w:proofErr w:type="gramEnd"/>
+      <w:r>
+        <w:rPr>
+          <w:lang w:val="sv-SE"/>
+        </w:rPr>
+        <w:t xml:space="preserve"> </w:t>
+      </w:r>
+      <w:proofErr w:type="spellStart"/>
+      <w:r>
+        <w:rPr>
+          <w:lang w:val="sv-SE"/>
+        </w:rPr>
+        <w:t>Ansible</w:t>
+      </w:r>
+      <w:proofErr w:type="spellEnd"/>
       <w:r>
         <w:rPr>
           <w:lang w:val="sv-SE"/>
@@ -2220,13 +3917,178 @@
         <w:rPr>
           <w:lang w:val="sv-SE"/>
         </w:rPr>
-        <w:t xml:space="preserve"> driftavbrott</w:t>
-      </w:r>
-      <w:r>
-        <w:rPr>
-          <w:lang w:val="sv-SE"/>
-        </w:rPr>
-        <w:t xml:space="preserve"> eller</w:t>
+        <w:t xml:space="preserve"> bygger upp servrarna från scratch.</w:t>
+      </w:r>
+    </w:p>
+    <w:p>
+      <w:pPr>
+        <w:rPr>
+          <w:lang w:val="sv-SE"/>
+        </w:rPr>
+      </w:pPr>
+      <w:r>
+        <w:rPr>
+          <w:lang w:val="sv-SE"/>
+        </w:rPr>
+        <w:t>Då vi nu har en konsistens</w:t>
+      </w:r>
+      <w:r>
+        <w:rPr>
+          <w:lang w:val="sv-SE"/>
+        </w:rPr>
+        <w:t xml:space="preserve"> i vilken miljö våra applika</w:t>
+      </w:r>
+      <w:r>
+        <w:rPr>
+          <w:lang w:val="sv-SE"/>
+        </w:rPr>
+        <w:t>t</w:t>
+      </w:r>
+      <w:r>
+        <w:rPr>
+          <w:lang w:val="sv-SE"/>
+        </w:rPr>
+        <w:t>ioner ska befinna sig i, gäller det också att människorna inte förlitar sig på att bara leva i en hälsosam miljö utan ibland får göra kontroller över deras hälsa. Ett osynligt för våra ögon virus kan orsaka hemskheter i människors liv. Dessutom sprids det snabbt. Samma gäller våra dansande applikationer. Vi måste sätta upp kontroller över applika</w:t>
+      </w:r>
+      <w:r>
+        <w:rPr>
+          <w:lang w:val="sv-SE"/>
+        </w:rPr>
+        <w:t>t</w:t>
+      </w:r>
+      <w:r>
+        <w:rPr>
+          <w:lang w:val="sv-SE"/>
+        </w:rPr>
+        <w:t>ionernas hälsa så att vi helst i god tid kan kontrollera liv</w:t>
+      </w:r>
+      <w:r>
+        <w:rPr>
+          <w:lang w:val="sv-SE"/>
+        </w:rPr>
+        <w:t>s</w:t>
+      </w:r>
+      <w:r>
+        <w:rPr>
+          <w:lang w:val="sv-SE"/>
+        </w:rPr>
+        <w:t>längden på en applikation eller varför den beter sig som den inte borde göra.</w:t>
+      </w:r>
+      <w:r>
+        <w:rPr>
+          <w:lang w:val="sv-SE"/>
+        </w:rPr>
+        <w:t xml:space="preserve"> Vad vi helt enkelt gör kallas för ”</w:t>
+      </w:r>
+      <w:proofErr w:type="spellStart"/>
+      <w:r>
+        <w:rPr>
+          <w:lang w:val="sv-SE"/>
+        </w:rPr>
+        <w:t>M</w:t>
+      </w:r>
+      <w:r>
+        <w:rPr>
+          <w:lang w:val="sv-SE"/>
+        </w:rPr>
+        <w:t>o</w:t>
+      </w:r>
+      <w:r>
+        <w:rPr>
+          <w:lang w:val="sv-SE"/>
+        </w:rPr>
+        <w:t>nitoring</w:t>
+      </w:r>
+      <w:proofErr w:type="spellEnd"/>
+      <w:r>
+        <w:rPr>
+          <w:lang w:val="sv-SE"/>
+        </w:rPr>
+        <w:t>” och ”</w:t>
+      </w:r>
+      <w:r>
+        <w:rPr>
+          <w:lang w:val="sv-SE"/>
+        </w:rPr>
+        <w:t>Log management</w:t>
+      </w:r>
+      <w:r>
+        <w:rPr>
+          <w:lang w:val="sv-SE"/>
+        </w:rPr>
+        <w:t xml:space="preserve">”[10]. </w:t>
+      </w:r>
+      <w:r>
+        <w:rPr>
+          <w:lang w:val="sv-SE"/>
+        </w:rPr>
+        <w:t xml:space="preserve">Denna </w:t>
+      </w:r>
+      <w:proofErr w:type="spellStart"/>
+      <w:r>
+        <w:rPr>
+          <w:lang w:val="sv-SE"/>
+        </w:rPr>
+        <w:t>monitoring</w:t>
+      </w:r>
+      <w:proofErr w:type="spellEnd"/>
+      <w:r>
+        <w:rPr>
+          <w:lang w:val="sv-SE"/>
+        </w:rPr>
+        <w:t xml:space="preserve"> och </w:t>
+      </w:r>
+      <w:proofErr w:type="spellStart"/>
+      <w:r>
+        <w:rPr>
+          <w:lang w:val="sv-SE"/>
+        </w:rPr>
+        <w:t>logging</w:t>
+      </w:r>
+      <w:proofErr w:type="spellEnd"/>
+      <w:r>
+        <w:rPr>
+          <w:lang w:val="sv-SE"/>
+        </w:rPr>
+        <w:t xml:space="preserve"> innebär att v</w:t>
+      </w:r>
+      <w:r>
+        <w:rPr>
+          <w:lang w:val="sv-SE"/>
+        </w:rPr>
+        <w:t xml:space="preserve">i installerar applikationer som avger olika </w:t>
+      </w:r>
+      <w:proofErr w:type="spellStart"/>
+      <w:r>
+        <w:rPr>
+          <w:lang w:val="sv-SE"/>
+        </w:rPr>
+        <w:t>metrics</w:t>
+      </w:r>
+      <w:proofErr w:type="spellEnd"/>
+      <w:r>
+        <w:rPr>
+          <w:lang w:val="sv-SE"/>
+        </w:rPr>
+        <w:t xml:space="preserve"> (värden) över applikationernas välb</w:t>
+      </w:r>
+      <w:r>
+        <w:rPr>
+          <w:lang w:val="sv-SE"/>
+        </w:rPr>
+        <w:t>e</w:t>
+      </w:r>
+      <w:r>
+        <w:rPr>
+          <w:lang w:val="sv-SE"/>
+        </w:rPr>
+        <w:t>finnande</w:t>
+      </w:r>
+      <w:r>
+        <w:rPr>
+          <w:lang w:val="sv-SE"/>
+        </w:rPr>
+        <w:t>.</w:t>
       </w:r>
       <w:r>
         <w:rPr>
@@ -2234,11 +4096,85 @@
         </w:rPr>
         <w:t xml:space="preserve"> </w:t>
       </w:r>
-      <w:r>
-        <w:rPr>
-          <w:lang w:val="sv-SE"/>
-        </w:rPr>
-        <w:t>säke</w:t>
+      <w:proofErr w:type="spellStart"/>
+      <w:r>
+        <w:rPr>
+          <w:lang w:val="sv-SE"/>
+        </w:rPr>
+        <w:t>Monitoring</w:t>
+      </w:r>
+      <w:proofErr w:type="spellEnd"/>
+      <w:r>
+        <w:rPr>
+          <w:lang w:val="sv-SE"/>
+        </w:rPr>
+        <w:t xml:space="preserve"> innebär att övervaka ett system med dess olika processer.</w:t>
+      </w:r>
+      <w:r>
+        <w:t xml:space="preserve"> </w:t>
+      </w:r>
+      <w:r>
+        <w:rPr>
+          <w:lang w:val="sv-SE"/>
+        </w:rPr>
+        <w:t>Log management, eller hantering av loggar, handlar om att samla in, lagra, analysera och ha</w:t>
+      </w:r>
+      <w:r>
+        <w:rPr>
+          <w:lang w:val="sv-SE"/>
+        </w:rPr>
+        <w:t>n</w:t>
+      </w:r>
+      <w:r>
+        <w:rPr>
+          <w:lang w:val="sv-SE"/>
+        </w:rPr>
+        <w:t>tera logg data.</w:t>
+      </w:r>
+      <w:r>
+        <w:t xml:space="preserve"> </w:t>
+      </w:r>
+      <w:proofErr w:type="spellStart"/>
+      <w:r>
+        <w:rPr>
+          <w:lang w:val="sv-SE"/>
+        </w:rPr>
+        <w:t>Application</w:t>
+      </w:r>
+      <w:proofErr w:type="spellEnd"/>
+      <w:r>
+        <w:rPr>
+          <w:lang w:val="sv-SE"/>
+        </w:rPr>
+        <w:t xml:space="preserve"> </w:t>
+      </w:r>
+      <w:proofErr w:type="spellStart"/>
+      <w:r>
+        <w:rPr>
+          <w:lang w:val="sv-SE"/>
+        </w:rPr>
+        <w:t>performance</w:t>
+      </w:r>
+      <w:proofErr w:type="spellEnd"/>
+      <w:r>
+        <w:rPr>
+          <w:lang w:val="sv-SE"/>
+        </w:rPr>
+        <w:t xml:space="preserve"> </w:t>
+      </w:r>
+      <w:proofErr w:type="spellStart"/>
+      <w:r>
+        <w:rPr>
+          <w:lang w:val="sv-SE"/>
+        </w:rPr>
+        <w:t>monitoring</w:t>
+      </w:r>
+      <w:proofErr w:type="spellEnd"/>
+      <w:r>
+        <w:rPr>
+          <w:lang w:val="sv-SE"/>
+        </w:rPr>
+        <w:t xml:space="preserve"> (APM), handlar om att övervaka prestanda och använda</w:t>
       </w:r>
       <w:r>
         <w:rPr>
@@ -2250,19 +4186,158 @@
         <w:rPr>
           <w:lang w:val="sv-SE"/>
         </w:rPr>
-        <w:t>hetsfel</w:t>
-      </w:r>
-      <w:r>
-        <w:rPr>
-          <w:lang w:val="sv-SE"/>
-        </w:rPr>
-        <w:t>, bl</w:t>
-      </w:r>
-      <w:r>
-        <w:rPr>
-          <w:lang w:val="sv-SE"/>
-        </w:rPr>
-        <w:t>and a</w:t>
+        <w:t>upplevelsen hos applikationer för att möta vissa kriterier.</w:t>
+      </w:r>
+      <w:r>
+        <w:rPr>
+          <w:lang w:val="sv-SE"/>
+        </w:rPr>
+        <w:t xml:space="preserve"> </w:t>
+      </w:r>
+      <w:r>
+        <w:rPr>
+          <w:lang w:val="sv-SE"/>
+        </w:rPr>
+        <w:t>Prometheus</w:t>
+      </w:r>
+      <w:r>
+        <w:rPr>
+          <w:lang w:val="sv-SE"/>
+        </w:rPr>
+        <w:t xml:space="preserve"> kan man använda ”</w:t>
+      </w:r>
+      <w:r>
+        <w:rPr>
+          <w:lang w:val="sv-SE"/>
+        </w:rPr>
+        <w:t>för att lagra tidsserie data</w:t>
+      </w:r>
+      <w:r>
+        <w:rPr>
+          <w:lang w:val="sv-SE"/>
+        </w:rPr>
+        <w:t xml:space="preserve">” [10] och </w:t>
+      </w:r>
+      <w:proofErr w:type="spellStart"/>
+      <w:r>
+        <w:rPr>
+          <w:lang w:val="sv-SE"/>
+        </w:rPr>
+        <w:t>Grafana</w:t>
+      </w:r>
+      <w:proofErr w:type="spellEnd"/>
+      <w:r>
+        <w:rPr>
+          <w:lang w:val="sv-SE"/>
+        </w:rPr>
+        <w:t xml:space="preserve"> för att visualisera </w:t>
+      </w:r>
+      <w:proofErr w:type="gramStart"/>
+      <w:r>
+        <w:rPr>
+          <w:lang w:val="sv-SE"/>
+        </w:rPr>
+        <w:t>denna data</w:t>
+      </w:r>
+      <w:proofErr w:type="gramEnd"/>
+      <w:r>
+        <w:rPr>
+          <w:lang w:val="sv-SE"/>
+        </w:rPr>
+        <w:t xml:space="preserve"> genom gr</w:t>
+      </w:r>
+      <w:r>
+        <w:rPr>
+          <w:lang w:val="sv-SE"/>
+        </w:rPr>
+        <w:t>a</w:t>
+      </w:r>
+      <w:r>
+        <w:rPr>
+          <w:lang w:val="sv-SE"/>
+        </w:rPr>
+        <w:t>fer och diagram[10].</w:t>
+      </w:r>
+    </w:p>
+    <w:p>
+      <w:pPr>
+        <w:rPr>
+          <w:lang w:val="sv-SE"/>
+        </w:rPr>
+      </w:pPr>
+      <w:proofErr w:type="spellStart"/>
+      <w:r>
+        <w:rPr>
+          <w:lang w:val="sv-SE"/>
+        </w:rPr>
+        <w:t>Ansible</w:t>
+      </w:r>
+      <w:proofErr w:type="spellEnd"/>
+      <w:r>
+        <w:rPr>
+          <w:lang w:val="sv-SE"/>
+        </w:rPr>
+        <w:t>, som vi nämnde om förut, fungerar bra för få servrar utan några speciella belastningar. Men när trycket ökar måste detta hanteras på ett mer effektivt sätt.</w:t>
+      </w:r>
+      <w:r>
+        <w:rPr>
+          <w:lang w:val="sv-SE"/>
+        </w:rPr>
+        <w:t xml:space="preserve"> </w:t>
+      </w:r>
+      <w:r>
+        <w:rPr>
+          <w:lang w:val="sv-SE"/>
+        </w:rPr>
+        <w:t>Ett sätt att hantera livslängden, mjukvarulivscykeln</w:t>
+      </w:r>
+      <w:proofErr w:type="gramStart"/>
+      <w:r>
+        <w:rPr>
+          <w:lang w:val="sv-SE"/>
+        </w:rPr>
+        <w:t xml:space="preserve"> (en.</w:t>
+      </w:r>
+      <w:proofErr w:type="gramEnd"/>
+      <w:r>
+        <w:rPr>
+          <w:lang w:val="sv-SE"/>
+        </w:rPr>
+        <w:t xml:space="preserve"> </w:t>
+      </w:r>
+      <w:r>
+        <w:rPr>
+          <w:lang w:val="sv-SE"/>
+        </w:rPr>
+        <w:t xml:space="preserve">Software </w:t>
+      </w:r>
+      <w:proofErr w:type="spellStart"/>
+      <w:r>
+        <w:rPr>
+          <w:lang w:val="sv-SE"/>
+        </w:rPr>
+        <w:t>Development</w:t>
+      </w:r>
+      <w:proofErr w:type="spellEnd"/>
+      <w:r>
+        <w:rPr>
+          <w:lang w:val="sv-SE"/>
+        </w:rPr>
+        <w:t xml:space="preserve"> Life </w:t>
+      </w:r>
+      <w:proofErr w:type="spellStart"/>
+      <w:r>
+        <w:rPr>
+          <w:lang w:val="sv-SE"/>
+        </w:rPr>
+        <w:t>Cycle</w:t>
+      </w:r>
+      <w:proofErr w:type="spellEnd"/>
+      <w:r>
+        <w:rPr>
+          <w:lang w:val="sv-SE"/>
+        </w:rPr>
+        <w:t xml:space="preserve"> (SDLC)) av applikatio</w:t>
       </w:r>
       <w:r>
         <w:rPr>
@@ -2274,505 +4349,20 @@
         <w:rPr>
           <w:lang w:val="sv-SE"/>
         </w:rPr>
-        <w:t>nat[6].</w:t>
-      </w:r>
-    </w:p>
-    <w:p>
-      <w:pPr>
-        <w:pStyle w:val="Heading1"/>
-        <w:rPr>
-          <w:lang w:val="sv-SE"/>
-        </w:rPr>
-      </w:pPr>
-      <w:r>
-        <w:rPr>
-          <w:lang w:val="sv-SE"/>
-        </w:rPr>
-        <w:t xml:space="preserve">Hur arbetar man inom </w:t>
-      </w:r>
-      <w:proofErr w:type="spellStart"/>
-      <w:r>
-        <w:rPr>
-          <w:lang w:val="sv-SE"/>
-        </w:rPr>
-        <w:t>DevOps</w:t>
-      </w:r>
-      <w:proofErr w:type="spellEnd"/>
-      <w:r>
-        <w:rPr>
-          <w:lang w:val="sv-SE"/>
-        </w:rPr>
-        <w:t>?</w:t>
-      </w:r>
-    </w:p>
-    <w:p>
-      <w:pPr>
-        <w:rPr>
-          <w:lang w:val="en-US"/>
-        </w:rPr>
-      </w:pPr>
-      <w:r>
-        <w:rPr>
-          <w:lang w:val="sv-SE"/>
-        </w:rPr>
-        <w:t xml:space="preserve">Effektiv </w:t>
-      </w:r>
-      <w:proofErr w:type="spellStart"/>
-      <w:r>
-        <w:rPr>
-          <w:lang w:val="sv-SE"/>
-        </w:rPr>
-        <w:t>devops</w:t>
-      </w:r>
-      <w:proofErr w:type="spellEnd"/>
-      <w:r>
-        <w:rPr>
-          <w:lang w:val="sv-SE"/>
-        </w:rPr>
-        <w:t xml:space="preserve"> innefattar flera steg, från utveckling och test till produktion. Man brukar följa en procedur när man utvecklar mjukvara, även känt på engelska som ”</w:t>
-      </w:r>
-      <w:r>
-        <w:rPr>
-          <w:lang w:val="sv-SE"/>
-        </w:rPr>
-        <w:t xml:space="preserve">software </w:t>
-      </w:r>
-      <w:proofErr w:type="spellStart"/>
-      <w:r>
-        <w:rPr>
-          <w:lang w:val="sv-SE"/>
-        </w:rPr>
-        <w:t>development</w:t>
-      </w:r>
-      <w:proofErr w:type="spellEnd"/>
-      <w:r>
-        <w:rPr>
-          <w:lang w:val="sv-SE"/>
-        </w:rPr>
-        <w:t xml:space="preserve"> </w:t>
-      </w:r>
-      <w:proofErr w:type="spellStart"/>
-      <w:r>
-        <w:rPr>
-          <w:lang w:val="sv-SE"/>
-        </w:rPr>
-        <w:t>methodology</w:t>
-      </w:r>
-      <w:proofErr w:type="spellEnd"/>
-      <w:r>
-        <w:rPr>
-          <w:lang w:val="sv-SE"/>
-        </w:rPr>
-        <w:t>”</w:t>
-      </w:r>
-      <w:r>
-        <w:rPr>
-          <w:lang w:val="sv-SE"/>
-        </w:rPr>
-        <w:t>.</w:t>
-      </w:r>
-      <w:r>
-        <w:rPr>
-          <w:lang w:val="sv-SE"/>
-        </w:rPr>
-        <w:t xml:space="preserve"> </w:t>
-      </w:r>
-      <w:r>
-        <w:rPr>
-          <w:lang w:val="sv-SE"/>
-        </w:rPr>
-        <w:t>Inom denna kategori br</w:t>
-      </w:r>
-      <w:r>
-        <w:rPr>
-          <w:lang w:val="sv-SE"/>
-        </w:rPr>
-        <w:t>u</w:t>
-      </w:r>
-      <w:r>
-        <w:rPr>
-          <w:lang w:val="sv-SE"/>
-        </w:rPr>
-        <w:t xml:space="preserve">kar det </w:t>
-      </w:r>
-      <w:proofErr w:type="spellStart"/>
-      <w:r>
-        <w:rPr>
-          <w:lang w:val="sv-SE"/>
-        </w:rPr>
-        <w:t>agila</w:t>
-      </w:r>
-      <w:proofErr w:type="spellEnd"/>
-      <w:proofErr w:type="gramStart"/>
-      <w:r>
-        <w:rPr>
-          <w:lang w:val="sv-SE"/>
-        </w:rPr>
-        <w:t xml:space="preserve"> (en.</w:t>
-      </w:r>
-      <w:proofErr w:type="gramEnd"/>
-      <w:r>
-        <w:rPr>
-          <w:lang w:val="sv-SE"/>
-        </w:rPr>
-        <w:t xml:space="preserve"> “</w:t>
-      </w:r>
-      <w:proofErr w:type="spellStart"/>
-      <w:r>
-        <w:rPr>
-          <w:lang w:val="sv-SE"/>
-        </w:rPr>
-        <w:t>Agile</w:t>
-      </w:r>
-      <w:proofErr w:type="spellEnd"/>
-      <w:r>
-        <w:rPr>
-          <w:lang w:val="sv-SE"/>
-        </w:rPr>
-        <w:t>”) arbetssättet efterföljas. Det bet</w:t>
-      </w:r>
-      <w:r>
-        <w:rPr>
-          <w:lang w:val="sv-SE"/>
-        </w:rPr>
-        <w:t>y</w:t>
-      </w:r>
-      <w:r>
-        <w:rPr>
-          <w:lang w:val="sv-SE"/>
-        </w:rPr>
-        <w:t>der</w:t>
-      </w:r>
-      <w:r>
-        <w:rPr>
-          <w:lang w:val="sv-SE"/>
-        </w:rPr>
-        <w:t xml:space="preserve"> dock inte att man alltid måste följa just detta arbetssätt. </w:t>
-      </w:r>
-      <w:proofErr w:type="spellStart"/>
-      <w:r>
-        <w:rPr>
-          <w:lang w:val="en-US"/>
-        </w:rPr>
-        <w:t>Det</w:t>
-      </w:r>
-      <w:proofErr w:type="spellEnd"/>
-      <w:r>
-        <w:rPr>
-          <w:lang w:val="en-US"/>
-        </w:rPr>
-        <w:t xml:space="preserve"> </w:t>
-      </w:r>
-      <w:proofErr w:type="spellStart"/>
-      <w:r>
-        <w:rPr>
-          <w:lang w:val="en-US"/>
-        </w:rPr>
-        <w:t>handlar</w:t>
-      </w:r>
-      <w:proofErr w:type="spellEnd"/>
-      <w:r>
-        <w:rPr>
-          <w:lang w:val="en-US"/>
-        </w:rPr>
-        <w:t xml:space="preserve"> </w:t>
-      </w:r>
-      <w:proofErr w:type="spellStart"/>
-      <w:r>
-        <w:rPr>
-          <w:lang w:val="en-US"/>
-        </w:rPr>
-        <w:t>mer</w:t>
-      </w:r>
-      <w:proofErr w:type="spellEnd"/>
-      <w:r>
-        <w:rPr>
-          <w:lang w:val="en-US"/>
-        </w:rPr>
-        <w:t xml:space="preserve"> </w:t>
-      </w:r>
-      <w:proofErr w:type="gramStart"/>
-      <w:r>
-        <w:rPr>
-          <w:lang w:val="en-US"/>
-        </w:rPr>
-        <w:t>om</w:t>
-      </w:r>
-      <w:proofErr w:type="gramEnd"/>
-      <w:r>
-        <w:rPr>
-          <w:lang w:val="en-US"/>
-        </w:rPr>
-        <w:t xml:space="preserve"> </w:t>
-      </w:r>
-      <w:proofErr w:type="spellStart"/>
-      <w:r>
-        <w:rPr>
-          <w:lang w:val="en-US"/>
-        </w:rPr>
-        <w:t>miljön</w:t>
-      </w:r>
-      <w:proofErr w:type="spellEnd"/>
-      <w:r>
-        <w:rPr>
-          <w:lang w:val="en-US"/>
-        </w:rPr>
-        <w:t xml:space="preserve"> </w:t>
-      </w:r>
-      <w:proofErr w:type="spellStart"/>
-      <w:r>
-        <w:rPr>
-          <w:lang w:val="en-US"/>
-        </w:rPr>
-        <w:t>koden</w:t>
-      </w:r>
-      <w:proofErr w:type="spellEnd"/>
-      <w:r>
-        <w:rPr>
-          <w:lang w:val="en-US"/>
-        </w:rPr>
-        <w:t xml:space="preserve"> </w:t>
-      </w:r>
-      <w:proofErr w:type="spellStart"/>
-      <w:r>
-        <w:rPr>
-          <w:lang w:val="en-US"/>
-        </w:rPr>
-        <w:t>arbetar</w:t>
-      </w:r>
-      <w:proofErr w:type="spellEnd"/>
-      <w:r>
-        <w:rPr>
-          <w:lang w:val="en-US"/>
-        </w:rPr>
-        <w:t xml:space="preserve"> </w:t>
-      </w:r>
-      <w:proofErr w:type="spellStart"/>
-      <w:r>
-        <w:rPr>
-          <w:lang w:val="en-US"/>
-        </w:rPr>
-        <w:t>inom</w:t>
-      </w:r>
-      <w:proofErr w:type="spellEnd"/>
-      <w:r>
-        <w:rPr>
-          <w:lang w:val="en-US"/>
-        </w:rPr>
-        <w:t>. ”</w:t>
-      </w:r>
-      <w:proofErr w:type="spellStart"/>
-      <w:r>
-        <w:rPr>
-          <w:lang w:val="en-US"/>
-        </w:rPr>
-        <w:t>Devops</w:t>
-      </w:r>
-      <w:proofErr w:type="spellEnd"/>
-      <w:r>
-        <w:rPr>
-          <w:lang w:val="en-US"/>
-        </w:rPr>
-        <w:t xml:space="preserve"> is not so rigidly defined as to prohibit any particular methodol</w:t>
-      </w:r>
-      <w:r>
-        <w:rPr>
-          <w:lang w:val="en-US"/>
-        </w:rPr>
-        <w:t>o</w:t>
-      </w:r>
-      <w:r>
-        <w:rPr>
-          <w:lang w:val="en-US"/>
-        </w:rPr>
-        <w:t xml:space="preserve">gy. While </w:t>
-      </w:r>
-      <w:proofErr w:type="spellStart"/>
-      <w:r>
-        <w:rPr>
-          <w:lang w:val="en-US"/>
-        </w:rPr>
-        <w:t>devops</w:t>
-      </w:r>
-      <w:proofErr w:type="spellEnd"/>
-      <w:r>
-        <w:rPr>
-          <w:lang w:val="en-US"/>
-        </w:rPr>
-        <w:t xml:space="preserve"> arose from practitioners who were adv</w:t>
-      </w:r>
-      <w:r>
-        <w:rPr>
-          <w:lang w:val="en-US"/>
-        </w:rPr>
-        <w:t>o</w:t>
-      </w:r>
-      <w:r>
-        <w:rPr>
-          <w:lang w:val="en-US"/>
-        </w:rPr>
-        <w:t xml:space="preserve">cating for </w:t>
-      </w:r>
-      <w:proofErr w:type="gramStart"/>
-      <w:r>
-        <w:rPr>
-          <w:lang w:val="en-US"/>
-        </w:rPr>
-        <w:t>Agile</w:t>
-      </w:r>
-      <w:proofErr w:type="gramEnd"/>
-      <w:r>
-        <w:rPr>
-          <w:lang w:val="en-US"/>
-        </w:rPr>
-        <w:t xml:space="preserve"> system administration and coo</w:t>
-      </w:r>
-      <w:r>
-        <w:rPr>
-          <w:lang w:val="en-US"/>
-        </w:rPr>
-        <w:t>p</w:t>
-      </w:r>
-      <w:r>
-        <w:rPr>
-          <w:lang w:val="en-US"/>
-        </w:rPr>
-        <w:t>eration between development and operations teams, the details of its practice are unique per environment.”</w:t>
-      </w:r>
-    </w:p>
-    <w:p>
-      <w:pPr>
-        <w:rPr>
-          <w:lang w:val="sv-SE"/>
-        </w:rPr>
-      </w:pPr>
-      <w:r>
-        <w:rPr>
-          <w:lang w:val="sv-SE"/>
-        </w:rPr>
-        <w:t xml:space="preserve">När man skriver kod vill man </w:t>
-      </w:r>
-      <w:r>
-        <w:rPr>
-          <w:lang w:val="sv-SE"/>
-        </w:rPr>
-        <w:t>hantera</w:t>
-      </w:r>
-      <w:r>
-        <w:rPr>
-          <w:lang w:val="sv-SE"/>
-        </w:rPr>
-        <w:t xml:space="preserve"> detta på ett effe</w:t>
-      </w:r>
-      <w:r>
-        <w:rPr>
-          <w:lang w:val="sv-SE"/>
-        </w:rPr>
-        <w:t>k</w:t>
-      </w:r>
-      <w:r>
-        <w:rPr>
-          <w:lang w:val="sv-SE"/>
-        </w:rPr>
-        <w:t>tivt sätt</w:t>
-      </w:r>
-      <w:r>
-        <w:rPr>
-          <w:lang w:val="sv-SE"/>
-        </w:rPr>
-        <w:t>. Man vill kunna snabbt ladda upp koden och testa den; man vill kunna gå tillbaka till en tidigare version ifall koden innehåller buggar; teamet vill arbeta på olika delar av koden i applikationen. Detta kallas för versionshant</w:t>
-      </w:r>
-      <w:r>
-        <w:rPr>
-          <w:lang w:val="sv-SE"/>
-        </w:rPr>
-        <w:t>e</w:t>
-      </w:r>
-      <w:r>
-        <w:rPr>
-          <w:lang w:val="sv-SE"/>
-        </w:rPr>
-        <w:lastRenderedPageBreak/>
-        <w:t>ring.</w:t>
-      </w:r>
-      <w:r>
-        <w:rPr>
-          <w:lang w:val="sv-SE"/>
-        </w:rPr>
-        <w:t xml:space="preserve"> Ett välkänt versionshanteringssystem som många utvecklare använder heter Git.</w:t>
-      </w:r>
-    </w:p>
-    <w:p>
-      <w:pPr>
-        <w:rPr>
-          <w:lang w:val="sv-SE"/>
-        </w:rPr>
-      </w:pPr>
-      <w:r>
-        <w:rPr>
-          <w:lang w:val="sv-SE"/>
-        </w:rPr>
-        <w:t>När man skriver koden vill man även testa den</w:t>
-      </w:r>
-      <w:r>
-        <w:rPr>
-          <w:lang w:val="sv-SE"/>
-        </w:rPr>
-        <w:t>[7]</w:t>
-      </w:r>
-      <w:r>
-        <w:rPr>
-          <w:lang w:val="sv-SE"/>
-        </w:rPr>
-        <w:t>. Man brukar h</w:t>
-      </w:r>
-      <w:r>
-        <w:rPr>
-          <w:lang w:val="sv-SE"/>
-        </w:rPr>
-        <w:t>a ett automatiserande testramverk</w:t>
-      </w:r>
-      <w:r>
-        <w:rPr>
-          <w:lang w:val="sv-SE"/>
-        </w:rPr>
-        <w:t xml:space="preserve"> </w:t>
-      </w:r>
-      <w:r>
-        <w:rPr>
-          <w:lang w:val="sv-SE"/>
-        </w:rPr>
-        <w:t>som går ig</w:t>
-      </w:r>
-      <w:r>
-        <w:rPr>
-          <w:lang w:val="sv-SE"/>
-        </w:rPr>
-        <w:t>e</w:t>
-      </w:r>
-      <w:r>
-        <w:rPr>
-          <w:lang w:val="sv-SE"/>
-        </w:rPr>
-        <w:t>nom</w:t>
-      </w:r>
-      <w:r>
-        <w:rPr>
-          <w:lang w:val="sv-SE"/>
-        </w:rPr>
-        <w:t xml:space="preserve"> olika testfall </w:t>
-      </w:r>
-      <w:r>
-        <w:rPr>
-          <w:lang w:val="sv-SE"/>
-        </w:rPr>
-        <w:t xml:space="preserve">man skrivit </w:t>
-      </w:r>
-      <w:r>
-        <w:rPr>
-          <w:lang w:val="sv-SE"/>
-        </w:rPr>
-        <w:t>för koden för att se att de nya funk</w:t>
+        <w:t>erna på de olika servrarna bemöts genom ”</w:t>
+      </w:r>
+      <w:r>
+        <w:rPr>
+          <w:lang w:val="sv-SE"/>
+        </w:rPr>
+        <w:t xml:space="preserve">Container </w:t>
+      </w:r>
+      <w:proofErr w:type="spellStart"/>
+      <w:r>
+        <w:rPr>
+          <w:lang w:val="sv-SE"/>
+        </w:rPr>
+        <w:t>orchestra</w:t>
       </w:r>
       <w:r>
         <w:rPr>
@@ -2784,1446 +4374,162 @@
         <w:rPr>
           <w:lang w:val="sv-SE"/>
         </w:rPr>
-        <w:t>ioner man skapa</w:t>
-      </w:r>
-      <w:r>
-        <w:rPr>
-          <w:lang w:val="sv-SE"/>
-        </w:rPr>
-        <w:t>t</w:t>
-      </w:r>
-      <w:r>
-        <w:rPr>
-          <w:lang w:val="sv-SE"/>
-        </w:rPr>
-        <w:t xml:space="preserve"> går igenom.</w:t>
-      </w:r>
-      <w:r>
-        <w:rPr>
-          <w:lang w:val="sv-SE"/>
-        </w:rPr>
-        <w:t xml:space="preserve"> Ett sådant testramverk kan </w:t>
-      </w:r>
-      <w:proofErr w:type="gramStart"/>
-      <w:r>
-        <w:rPr>
-          <w:lang w:val="sv-SE"/>
-        </w:rPr>
-        <w:t>tex.</w:t>
-      </w:r>
-      <w:proofErr w:type="gramEnd"/>
-      <w:r>
-        <w:rPr>
-          <w:lang w:val="sv-SE"/>
-        </w:rPr>
-        <w:t xml:space="preserve"> vara </w:t>
-      </w:r>
-      <w:proofErr w:type="spellStart"/>
-      <w:r>
-        <w:rPr>
-          <w:lang w:val="sv-SE"/>
-        </w:rPr>
-        <w:t>PHPUnit</w:t>
-      </w:r>
-      <w:proofErr w:type="spellEnd"/>
-      <w:r>
-        <w:rPr>
-          <w:lang w:val="sv-SE"/>
-        </w:rPr>
-        <w:t xml:space="preserve"> för kod skriven i PHP.</w:t>
-      </w:r>
-      <w:r>
-        <w:rPr>
-          <w:lang w:val="sv-SE"/>
-        </w:rPr>
-        <w:t xml:space="preserve"> Säkerhetste</w:t>
-      </w:r>
-      <w:r>
-        <w:rPr>
-          <w:lang w:val="sv-SE"/>
-        </w:rPr>
-        <w:t>s</w:t>
-      </w:r>
-      <w:r>
-        <w:rPr>
-          <w:lang w:val="sv-SE"/>
-        </w:rPr>
-        <w:t>ter brukar också inkluderas, för att kolla sårbarheter i a</w:t>
-      </w:r>
-      <w:r>
-        <w:rPr>
-          <w:lang w:val="sv-SE"/>
-        </w:rPr>
-        <w:t>p</w:t>
-      </w:r>
-      <w:r>
-        <w:rPr>
-          <w:lang w:val="sv-SE"/>
-        </w:rPr>
-        <w:t xml:space="preserve">plikationen eller koden. Sådana säkerhetstester kan bestå av </w:t>
-      </w:r>
-      <w:r>
-        <w:rPr>
-          <w:lang w:val="sv-SE"/>
-        </w:rPr>
-        <w:t>Bandit</w:t>
-      </w:r>
-      <w:r>
-        <w:rPr>
-          <w:lang w:val="sv-SE"/>
-        </w:rPr>
-        <w:t xml:space="preserve"> för </w:t>
-      </w:r>
-      <w:proofErr w:type="spellStart"/>
-      <w:r>
-        <w:rPr>
-          <w:lang w:val="sv-SE"/>
-        </w:rPr>
-        <w:t>Python</w:t>
-      </w:r>
-      <w:proofErr w:type="spellEnd"/>
-      <w:r>
-        <w:rPr>
-          <w:lang w:val="sv-SE"/>
-        </w:rPr>
-        <w:t>. Denna sortens säkerhet</w:t>
-      </w:r>
-      <w:r>
-        <w:rPr>
-          <w:lang w:val="sv-SE"/>
-        </w:rPr>
-        <w:t>stest</w:t>
-      </w:r>
-      <w:r>
-        <w:rPr>
-          <w:lang w:val="sv-SE"/>
-        </w:rPr>
-        <w:t xml:space="preserve"> brukar def</w:t>
-      </w:r>
-      <w:r>
-        <w:rPr>
-          <w:lang w:val="sv-SE"/>
-        </w:rPr>
-        <w:t>i</w:t>
-      </w:r>
-      <w:r>
-        <w:rPr>
-          <w:lang w:val="sv-SE"/>
-        </w:rPr>
-        <w:t>nieras som ”</w:t>
-      </w:r>
-      <w:proofErr w:type="spellStart"/>
-      <w:r>
-        <w:rPr>
-          <w:lang w:val="sv-SE"/>
-        </w:rPr>
-        <w:t>Static</w:t>
-      </w:r>
-      <w:proofErr w:type="spellEnd"/>
-      <w:r>
-        <w:rPr>
-          <w:lang w:val="sv-SE"/>
-        </w:rPr>
-        <w:t xml:space="preserve"> </w:t>
-      </w:r>
-      <w:proofErr w:type="spellStart"/>
-      <w:r>
-        <w:rPr>
-          <w:lang w:val="sv-SE"/>
-        </w:rPr>
-        <w:t>Application</w:t>
-      </w:r>
-      <w:proofErr w:type="spellEnd"/>
-      <w:r>
-        <w:rPr>
-          <w:lang w:val="sv-SE"/>
-        </w:rPr>
-        <w:t xml:space="preserve"> </w:t>
-      </w:r>
-      <w:proofErr w:type="spellStart"/>
-      <w:r>
-        <w:rPr>
-          <w:lang w:val="sv-SE"/>
-        </w:rPr>
-        <w:t>Security</w:t>
-      </w:r>
-      <w:proofErr w:type="spellEnd"/>
-      <w:r>
-        <w:rPr>
-          <w:lang w:val="sv-SE"/>
-        </w:rPr>
-        <w:t xml:space="preserve"> </w:t>
-      </w:r>
-      <w:proofErr w:type="spellStart"/>
-      <w:r>
-        <w:rPr>
-          <w:lang w:val="sv-SE"/>
-        </w:rPr>
-        <w:t>Testing</w:t>
-      </w:r>
-      <w:proofErr w:type="spellEnd"/>
-      <w:r>
-        <w:rPr>
-          <w:lang w:val="sv-SE"/>
-        </w:rPr>
-        <w:t xml:space="preserve"> (SAST), eller bara </w:t>
-      </w:r>
-      <w:proofErr w:type="spellStart"/>
-      <w:r>
-        <w:rPr>
-          <w:lang w:val="sv-SE"/>
-        </w:rPr>
-        <w:t>Static</w:t>
-      </w:r>
-      <w:proofErr w:type="spellEnd"/>
-      <w:r>
-        <w:rPr>
-          <w:lang w:val="sv-SE"/>
-        </w:rPr>
-        <w:t xml:space="preserve"> </w:t>
-      </w:r>
-      <w:proofErr w:type="spellStart"/>
-      <w:r>
-        <w:rPr>
-          <w:lang w:val="sv-SE"/>
-        </w:rPr>
-        <w:t>Code</w:t>
-      </w:r>
-      <w:proofErr w:type="spellEnd"/>
-      <w:r>
-        <w:rPr>
-          <w:lang w:val="sv-SE"/>
-        </w:rPr>
-        <w:t xml:space="preserve"> </w:t>
-      </w:r>
-      <w:proofErr w:type="spellStart"/>
-      <w:r>
-        <w:rPr>
-          <w:lang w:val="sv-SE"/>
-        </w:rPr>
-        <w:t>Analysis</w:t>
-      </w:r>
-      <w:proofErr w:type="spellEnd"/>
-      <w:r>
-        <w:rPr>
-          <w:lang w:val="sv-SE"/>
-        </w:rPr>
-        <w:t>”</w:t>
-      </w:r>
-      <w:r>
-        <w:rPr>
-          <w:lang w:val="sv-SE"/>
-        </w:rPr>
-        <w:t>.</w:t>
-      </w:r>
-      <w:r>
-        <w:rPr>
-          <w:lang w:val="sv-SE"/>
-        </w:rPr>
-        <w:t xml:space="preserve"> </w:t>
-      </w:r>
-      <w:r>
-        <w:rPr>
-          <w:lang w:val="sv-SE"/>
-        </w:rPr>
-        <w:t>”</w:t>
-      </w:r>
-      <w:proofErr w:type="spellStart"/>
-      <w:r>
-        <w:rPr>
-          <w:lang w:val="sv-SE"/>
-        </w:rPr>
-        <w:t>Dynamic</w:t>
-      </w:r>
-      <w:proofErr w:type="spellEnd"/>
-      <w:r>
-        <w:rPr>
-          <w:lang w:val="sv-SE"/>
-        </w:rPr>
-        <w:t xml:space="preserve"> </w:t>
-      </w:r>
-      <w:proofErr w:type="spellStart"/>
-      <w:r>
-        <w:rPr>
-          <w:lang w:val="sv-SE"/>
-        </w:rPr>
-        <w:t>Application</w:t>
-      </w:r>
-      <w:proofErr w:type="spellEnd"/>
-      <w:r>
-        <w:rPr>
-          <w:lang w:val="sv-SE"/>
-        </w:rPr>
-        <w:t xml:space="preserve"> </w:t>
-      </w:r>
-      <w:proofErr w:type="spellStart"/>
-      <w:r>
-        <w:rPr>
-          <w:lang w:val="sv-SE"/>
-        </w:rPr>
-        <w:t>Security</w:t>
-      </w:r>
-      <w:proofErr w:type="spellEnd"/>
-      <w:r>
-        <w:rPr>
-          <w:lang w:val="sv-SE"/>
-        </w:rPr>
-        <w:t xml:space="preserve"> </w:t>
-      </w:r>
-      <w:proofErr w:type="spellStart"/>
-      <w:r>
-        <w:rPr>
-          <w:lang w:val="sv-SE"/>
-        </w:rPr>
-        <w:t>Testing</w:t>
-      </w:r>
-      <w:proofErr w:type="spellEnd"/>
-      <w:r>
-        <w:rPr>
-          <w:lang w:val="sv-SE"/>
-        </w:rPr>
-        <w:t xml:space="preserve"> (DAST) letar efter sårbarheter i webba</w:t>
-      </w:r>
-      <w:r>
-        <w:rPr>
-          <w:lang w:val="sv-SE"/>
-        </w:rPr>
-        <w:t>p</w:t>
-      </w:r>
-      <w:r>
-        <w:rPr>
-          <w:lang w:val="sv-SE"/>
-        </w:rPr>
-        <w:t>plikationer genom att skanna och utföra attacker på appl</w:t>
-      </w:r>
-      <w:r>
-        <w:rPr>
-          <w:lang w:val="sv-SE"/>
-        </w:rPr>
-        <w:t>i</w:t>
-      </w:r>
-      <w:r>
-        <w:rPr>
-          <w:lang w:val="sv-SE"/>
-        </w:rPr>
-        <w:t>kationen.</w:t>
-      </w:r>
-      <w:r>
-        <w:rPr>
-          <w:lang w:val="sv-SE"/>
-        </w:rPr>
-        <w:t>” [8] För det här ändamålet kan man använda</w:t>
-      </w:r>
-      <w:r>
-        <w:rPr>
-          <w:lang w:val="sv-SE"/>
-        </w:rPr>
-        <w:t xml:space="preserve"> </w:t>
-      </w:r>
-      <w:r>
-        <w:rPr>
-          <w:lang w:val="sv-SE"/>
-        </w:rPr>
-        <w:t>ZAP</w:t>
-      </w:r>
-      <w:r>
-        <w:rPr>
-          <w:lang w:val="sv-SE"/>
-        </w:rPr>
-        <w:t>.</w:t>
-      </w:r>
-    </w:p>
-    <w:p>
-      <w:pPr>
-        <w:rPr>
-          <w:lang w:val="sv-SE"/>
-        </w:rPr>
-      </w:pPr>
-      <w:r>
-        <w:rPr>
-          <w:lang w:val="sv-SE"/>
-        </w:rPr>
-        <w:t xml:space="preserve">När man känner att man är klar </w:t>
-      </w:r>
-      <w:proofErr w:type="gramStart"/>
-      <w:r>
-        <w:rPr>
-          <w:lang w:val="sv-SE"/>
-        </w:rPr>
-        <w:t>tex.</w:t>
-      </w:r>
-      <w:proofErr w:type="gramEnd"/>
-      <w:r>
-        <w:rPr>
-          <w:lang w:val="sv-SE"/>
-        </w:rPr>
-        <w:t xml:space="preserve"> med en viss funktion som gått igenom de lokala testerna, vill man gärna se hur implementeringen i applikationen beter sig i sin helhet som om den skulle köras på produktionsservern. Man brukar då pusha koden till sitt versionshanteringssystem. </w:t>
-      </w:r>
-      <w:r>
-        <w:rPr>
-          <w:lang w:val="sv-SE"/>
-        </w:rPr>
-        <w:t>Efter man pushat koden, brukar en viss sida,</w:t>
-      </w:r>
-      <w:r>
-        <w:rPr>
-          <w:lang w:val="sv-SE"/>
-        </w:rPr>
-        <w:t xml:space="preserve"> </w:t>
-      </w:r>
-      <w:r>
-        <w:rPr>
-          <w:lang w:val="sv-SE"/>
-        </w:rPr>
-        <w:t>som</w:t>
-      </w:r>
-      <w:r>
-        <w:rPr>
-          <w:lang w:val="sv-SE"/>
-        </w:rPr>
-        <w:t xml:space="preserve"> </w:t>
-      </w:r>
-      <w:proofErr w:type="gramStart"/>
-      <w:r>
-        <w:rPr>
-          <w:lang w:val="sv-SE"/>
-        </w:rPr>
-        <w:t>tex.</w:t>
-      </w:r>
-      <w:proofErr w:type="gramEnd"/>
-      <w:r>
-        <w:rPr>
-          <w:lang w:val="sv-SE"/>
-        </w:rPr>
-        <w:t xml:space="preserve"> </w:t>
-      </w:r>
-      <w:proofErr w:type="spellStart"/>
-      <w:r>
-        <w:rPr>
-          <w:lang w:val="sv-SE"/>
-        </w:rPr>
-        <w:t>Tr</w:t>
-      </w:r>
-      <w:r>
-        <w:rPr>
-          <w:lang w:val="sv-SE"/>
-        </w:rPr>
-        <w:t>a</w:t>
-      </w:r>
-      <w:r>
-        <w:rPr>
-          <w:lang w:val="sv-SE"/>
-        </w:rPr>
-        <w:t>visCI</w:t>
-      </w:r>
-      <w:proofErr w:type="spellEnd"/>
-      <w:r>
-        <w:rPr>
-          <w:lang w:val="sv-SE"/>
-        </w:rPr>
-        <w:t>, bygga applikationen</w:t>
-      </w:r>
-      <w:r>
-        <w:rPr>
-          <w:lang w:val="sv-SE"/>
-        </w:rPr>
-        <w:t xml:space="preserve">. Detta kallas för </w:t>
-      </w:r>
-      <w:proofErr w:type="spellStart"/>
-      <w:r>
-        <w:rPr>
-          <w:lang w:val="sv-SE"/>
-        </w:rPr>
-        <w:t>Cont</w:t>
-      </w:r>
-      <w:r>
-        <w:rPr>
-          <w:lang w:val="sv-SE"/>
-        </w:rPr>
-        <w:t>i</w:t>
-      </w:r>
-      <w:r>
-        <w:rPr>
-          <w:lang w:val="sv-SE"/>
-        </w:rPr>
-        <w:t>nuous</w:t>
-      </w:r>
-      <w:proofErr w:type="spellEnd"/>
-      <w:r>
-        <w:rPr>
-          <w:lang w:val="sv-SE"/>
-        </w:rPr>
-        <w:t xml:space="preserve"> integration (CI)</w:t>
-      </w:r>
-      <w:r>
-        <w:rPr>
-          <w:lang w:val="sv-SE"/>
-        </w:rPr>
-        <w:t>.</w:t>
-      </w:r>
-      <w:r>
-        <w:rPr>
-          <w:lang w:val="sv-SE"/>
-        </w:rPr>
-        <w:t xml:space="preserve"> En sådan sida</w:t>
-      </w:r>
-      <w:r>
-        <w:rPr>
-          <w:lang w:val="sv-SE"/>
-        </w:rPr>
-        <w:t>/tjänst</w:t>
-      </w:r>
-      <w:r>
-        <w:rPr>
-          <w:lang w:val="sv-SE"/>
-        </w:rPr>
-        <w:t xml:space="preserve"> känner av varje push man begått och bygger applikationen och kör testerna.</w:t>
-      </w:r>
-      <w:r>
-        <w:rPr>
-          <w:lang w:val="sv-SE"/>
-        </w:rPr>
-        <w:t xml:space="preserve"> Allt detta sker automatiskt. </w:t>
-      </w:r>
-      <w:r>
-        <w:rPr>
-          <w:lang w:val="sv-SE"/>
-        </w:rPr>
-        <w:t>När inga fel uppstår förbereder man applika</w:t>
-      </w:r>
-      <w:r>
-        <w:rPr>
-          <w:lang w:val="sv-SE"/>
-        </w:rPr>
-        <w:t>t</w:t>
-      </w:r>
-      <w:r>
-        <w:rPr>
-          <w:lang w:val="sv-SE"/>
-        </w:rPr>
-        <w:t xml:space="preserve">ionen som ska köras på live servern för </w:t>
-      </w:r>
-      <w:proofErr w:type="spellStart"/>
-      <w:r>
-        <w:rPr>
-          <w:lang w:val="sv-SE"/>
-        </w:rPr>
-        <w:t>Continuous</w:t>
-      </w:r>
-      <w:proofErr w:type="spellEnd"/>
-      <w:r>
-        <w:rPr>
-          <w:lang w:val="sv-SE"/>
-        </w:rPr>
-        <w:t xml:space="preserve"> </w:t>
-      </w:r>
-      <w:proofErr w:type="spellStart"/>
-      <w:r>
-        <w:rPr>
-          <w:lang w:val="sv-SE"/>
-        </w:rPr>
-        <w:t>del</w:t>
-      </w:r>
-      <w:r>
-        <w:rPr>
-          <w:lang w:val="sv-SE"/>
-        </w:rPr>
-        <w:t>i</w:t>
-      </w:r>
-      <w:r>
-        <w:rPr>
-          <w:lang w:val="sv-SE"/>
-        </w:rPr>
-        <w:t>very</w:t>
-      </w:r>
-      <w:proofErr w:type="spellEnd"/>
-      <w:r>
-        <w:rPr>
-          <w:lang w:val="sv-SE"/>
-        </w:rPr>
-        <w:t xml:space="preserve"> (CD)</w:t>
-      </w:r>
-      <w:r>
-        <w:rPr>
-          <w:lang w:val="sv-SE"/>
-        </w:rPr>
-        <w:t>.</w:t>
-      </w:r>
-    </w:p>
-    <w:p>
-      <w:pPr>
-        <w:rPr>
-          <w:lang w:val="en-US"/>
-        </w:rPr>
-      </w:pPr>
-      <w:r>
-        <w:rPr>
-          <w:lang w:val="sv-SE"/>
-        </w:rPr>
-        <w:t>I CD stadiet</w:t>
-      </w:r>
-      <w:r>
-        <w:rPr>
-          <w:lang w:val="sv-SE"/>
-        </w:rPr>
-        <w:t xml:space="preserve"> befinner sig applikationen redo för att publ</w:t>
-      </w:r>
-      <w:r>
-        <w:rPr>
-          <w:lang w:val="sv-SE"/>
-        </w:rPr>
-        <w:t>i</w:t>
-      </w:r>
-      <w:r>
-        <w:rPr>
-          <w:lang w:val="sv-SE"/>
-        </w:rPr>
-        <w:t>ceras på produktionsservern för att nyttjas av slutanvänd</w:t>
-      </w:r>
-      <w:r>
-        <w:rPr>
-          <w:lang w:val="sv-SE"/>
-        </w:rPr>
-        <w:t>a</w:t>
-      </w:r>
-      <w:r>
-        <w:rPr>
-          <w:lang w:val="sv-SE"/>
-        </w:rPr>
-        <w:t xml:space="preserve">ren. </w:t>
+        <w:t>ion</w:t>
+      </w:r>
+      <w:proofErr w:type="spellEnd"/>
+      <w:r>
+        <w:rPr>
+          <w:lang w:val="sv-SE"/>
+        </w:rPr>
+        <w:t>”[11].</w:t>
       </w:r>
       <w:bookmarkStart w:id="0" w:name="_GoBack"/>
       <w:bookmarkEnd w:id="0"/>
     </w:p>
     <w:p>
       <w:pPr>
-        <w:ind w:firstLine="0"/>
-        <w:rPr>
-          <w:lang w:val="en-US"/>
-        </w:rPr>
-      </w:pPr>
-    </w:p>
-    <w:p>
-      <w:pPr>
-        <w:pStyle w:val="Heading2"/>
-        <w:rPr>
-          <w:lang w:val="sv-SE"/>
-        </w:rPr>
-      </w:pPr>
-      <w:proofErr w:type="spellStart"/>
-      <w:r>
-        <w:rPr>
-          <w:lang w:val="sv-SE"/>
-        </w:rPr>
-        <w:t>Type</w:t>
-      </w:r>
-      <w:proofErr w:type="spellEnd"/>
-      <w:r>
-        <w:rPr>
-          <w:lang w:val="sv-SE"/>
-        </w:rPr>
-        <w:t xml:space="preserve">-style and fonts </w:t>
-      </w:r>
-    </w:p>
-    <w:p>
-      <w:pPr>
-        <w:rPr>
-          <w:lang w:val="en-US"/>
-        </w:rPr>
-      </w:pPr>
-      <w:proofErr w:type="spellStart"/>
-      <w:r>
-        <w:rPr>
-          <w:lang w:val="sv-SE"/>
-        </w:rPr>
-        <w:t>Wherever</w:t>
-      </w:r>
-      <w:proofErr w:type="spellEnd"/>
-      <w:r>
-        <w:rPr>
-          <w:lang w:val="sv-SE"/>
-        </w:rPr>
-        <w:t xml:space="preserve"> Times is </w:t>
-      </w:r>
-      <w:proofErr w:type="spellStart"/>
-      <w:r>
-        <w:rPr>
-          <w:lang w:val="sv-SE"/>
-        </w:rPr>
-        <w:t>specified</w:t>
-      </w:r>
-      <w:proofErr w:type="spellEnd"/>
-      <w:r>
-        <w:rPr>
-          <w:lang w:val="sv-SE"/>
-        </w:rPr>
-        <w:t xml:space="preserve">, Times Roman </w:t>
-      </w:r>
-      <w:proofErr w:type="spellStart"/>
-      <w:r>
-        <w:rPr>
-          <w:lang w:val="sv-SE"/>
-        </w:rPr>
-        <w:t>may</w:t>
-      </w:r>
-      <w:proofErr w:type="spellEnd"/>
-      <w:r>
-        <w:rPr>
-          <w:lang w:val="sv-SE"/>
-        </w:rPr>
-        <w:t xml:space="preserve"> </w:t>
-      </w:r>
-      <w:proofErr w:type="spellStart"/>
-      <w:r>
-        <w:rPr>
-          <w:lang w:val="sv-SE"/>
-        </w:rPr>
-        <w:t>also</w:t>
-      </w:r>
-      <w:proofErr w:type="spellEnd"/>
-      <w:r>
-        <w:rPr>
-          <w:lang w:val="sv-SE"/>
-        </w:rPr>
-        <w:t xml:space="preserve"> be </w:t>
-      </w:r>
-      <w:proofErr w:type="spellStart"/>
-      <w:r>
-        <w:rPr>
-          <w:lang w:val="sv-SE"/>
-        </w:rPr>
-        <w:t>used</w:t>
-      </w:r>
-      <w:proofErr w:type="spellEnd"/>
-      <w:r>
-        <w:rPr>
-          <w:lang w:val="sv-SE"/>
-        </w:rPr>
-        <w:t xml:space="preserve">. If </w:t>
-      </w:r>
-      <w:proofErr w:type="spellStart"/>
-      <w:r>
-        <w:rPr>
-          <w:lang w:val="sv-SE"/>
-        </w:rPr>
-        <w:t>neither</w:t>
-      </w:r>
-      <w:proofErr w:type="spellEnd"/>
-      <w:r>
-        <w:rPr>
-          <w:lang w:val="sv-SE"/>
-        </w:rPr>
-        <w:t xml:space="preserve"> is </w:t>
-      </w:r>
-      <w:proofErr w:type="spellStart"/>
-      <w:r>
-        <w:rPr>
-          <w:lang w:val="sv-SE"/>
-        </w:rPr>
-        <w:t>available</w:t>
-      </w:r>
-      <w:proofErr w:type="spellEnd"/>
-      <w:r>
-        <w:rPr>
-          <w:lang w:val="sv-SE"/>
-        </w:rPr>
-        <w:t xml:space="preserve"> on </w:t>
-      </w:r>
-      <w:proofErr w:type="spellStart"/>
-      <w:r>
-        <w:rPr>
-          <w:lang w:val="sv-SE"/>
-        </w:rPr>
-        <w:t>your</w:t>
-      </w:r>
-      <w:proofErr w:type="spellEnd"/>
-      <w:r>
-        <w:rPr>
-          <w:lang w:val="sv-SE"/>
-        </w:rPr>
-        <w:t xml:space="preserve"> </w:t>
-      </w:r>
-      <w:r>
-        <w:rPr>
-          <w:lang w:val="en-US"/>
-        </w:rPr>
-        <w:t>word processor, please use the font closest in appearance to Times that you have access to. Only Type-1 fonts will be accepted.</w:t>
-      </w:r>
-    </w:p>
-    <w:p>
-      <w:pPr>
-        <w:rPr>
-          <w:lang w:val="en-US"/>
-        </w:rPr>
-      </w:pPr>
-      <w:proofErr w:type="gramStart"/>
-      <w:r>
-        <w:rPr>
-          <w:lang w:val="en-US"/>
-        </w:rPr>
-        <w:t>MAIN TITLE.</w:t>
-      </w:r>
-      <w:proofErr w:type="gramEnd"/>
-      <w:r>
-        <w:rPr>
-          <w:lang w:val="en-US"/>
-        </w:rPr>
-        <w:t xml:space="preserve"> The title should be in Times 17-point, boldface type and centered. Capitalize the first letter of nouns, pronouns, verbs, adjectives, and adverbs; do not capitalize articles, coordinate conjunctions, or prepositions (unless the title begins with such a word). </w:t>
-      </w:r>
-      <w:r>
-        <w:rPr>
-          <w:lang w:val="en-US"/>
-        </w:rPr>
-        <w:t>Leave two blank lines after the title.</w:t>
-      </w:r>
-    </w:p>
-    <w:p>
-      <w:pPr>
-        <w:rPr>
-          <w:lang w:val="en-US"/>
-        </w:rPr>
-      </w:pPr>
-      <w:r>
-        <w:rPr>
-          <w:lang w:val="en-US"/>
-        </w:rPr>
-        <w:t xml:space="preserve">AUTHOR NAME(s) and AFFILIATION(s) are to be centered beneath the title and printed in Times 9-point, non-boldface type. </w:t>
-      </w:r>
-      <w:r>
-        <w:rPr>
-          <w:lang w:val="en-US"/>
-        </w:rPr>
-        <w:t>This information is to be followed by two blank lines.</w:t>
-      </w:r>
-    </w:p>
-    <w:p>
-      <w:pPr>
-        <w:rPr>
-          <w:lang w:val="en-US"/>
-        </w:rPr>
-      </w:pPr>
-      <w:r>
-        <w:rPr>
-          <w:lang w:val="en-US"/>
-        </w:rPr>
-        <w:t>The ABSTRACT is to be in a one-column format. The MAIN TEXT is to be in a two-column format.</w:t>
-      </w:r>
-    </w:p>
-    <w:p>
-      <w:pPr>
-        <w:rPr>
-          <w:lang w:val="en-US"/>
-        </w:rPr>
-      </w:pPr>
-      <w:proofErr w:type="gramStart"/>
-      <w:r>
-        <w:rPr>
-          <w:lang w:val="en-US"/>
-        </w:rPr>
-        <w:t>MAIN TEXT.</w:t>
-      </w:r>
-      <w:proofErr w:type="gramEnd"/>
-      <w:r>
-        <w:rPr>
-          <w:lang w:val="en-US"/>
-        </w:rPr>
-        <w:t xml:space="preserve"> </w:t>
-      </w:r>
-      <w:proofErr w:type="gramStart"/>
-      <w:r>
-        <w:rPr>
-          <w:lang w:val="en-US"/>
-        </w:rPr>
-        <w:t>Type main text in 9-point Times, single-spaced.</w:t>
-      </w:r>
-      <w:proofErr w:type="gramEnd"/>
-      <w:r>
-        <w:rPr>
-          <w:lang w:val="en-US"/>
-        </w:rPr>
-        <w:t xml:space="preserve"> Do </w:t>
-      </w:r>
-      <w:r>
-        <w:rPr>
-          <w:i/>
-          <w:lang w:val="en-US"/>
-        </w:rPr>
-        <w:t>not</w:t>
-      </w:r>
-      <w:r>
-        <w:rPr>
-          <w:lang w:val="en-US"/>
-        </w:rPr>
-        <w:t xml:space="preserve"> use double-spacing. All paragraphs should be indented 1 </w:t>
-      </w:r>
-      <w:proofErr w:type="spellStart"/>
-      <w:r>
-        <w:rPr>
-          <w:lang w:val="en-US"/>
-        </w:rPr>
-        <w:t>em</w:t>
-      </w:r>
-      <w:proofErr w:type="spellEnd"/>
-      <w:r>
-        <w:rPr>
-          <w:lang w:val="en-US"/>
-        </w:rPr>
-        <w:t xml:space="preserve"> (the length of the dash in the actual font). Make sure your text is fully justified </w:t>
-      </w:r>
-      <w:r>
-        <w:rPr>
-          <w:lang w:val="en-US"/>
-        </w:rPr>
-        <w:t>–</w:t>
-      </w:r>
-      <w:r>
-        <w:rPr>
-          <w:lang w:val="en-US"/>
-        </w:rPr>
-        <w:t xml:space="preserve"> that is, flush left and flush right. Please do not place any additional blank lines </w:t>
+        <w:rPr>
+          <w:lang w:val="sv-SE"/>
+        </w:rPr>
+      </w:pPr>
+    </w:p>
+    <w:p>
+      <w:pPr>
+        <w:rPr>
+          <w:lang w:val="en-US"/>
+        </w:rPr>
+      </w:pPr>
+      <w:r>
+        <w:rPr>
+          <w:lang w:val="en-US"/>
+        </w:rPr>
+        <w:t>One of the bigger pain points that has traditionally e</w:t>
+      </w:r>
+      <w:r>
+        <w:rPr>
+          <w:lang w:val="en-US"/>
+        </w:rPr>
+        <w:t>x</w:t>
+      </w:r>
+      <w:r>
+        <w:rPr>
+          <w:lang w:val="en-US"/>
+        </w:rPr>
+        <w:t>isted between development and operations teams is how to make changes rapidly enough to support effective dev</w:t>
+      </w:r>
+      <w:r>
+        <w:rPr>
+          <w:lang w:val="en-US"/>
+        </w:rPr>
+        <w:t>e</w:t>
+      </w:r>
+      <w:r>
+        <w:rPr>
+          <w:lang w:val="en-US"/>
+        </w:rPr>
+        <w:t>lopment but without risking the stability of the production environment and infrastructure. A relatively new techn</w:t>
+      </w:r>
+      <w:r>
+        <w:rPr>
+          <w:lang w:val="en-US"/>
+        </w:rPr>
+        <w:t>o</w:t>
+      </w:r>
+      <w:r>
+        <w:rPr>
+          <w:lang w:val="en-US"/>
+        </w:rPr>
+        <w:t>logy that helps alleviate some of this friction is the idea of software containers—isolated structures that can be dev</w:t>
+      </w:r>
+      <w:r>
+        <w:rPr>
+          <w:lang w:val="en-US"/>
+        </w:rPr>
+        <w:t>e</w:t>
+      </w:r>
+      <w:r>
+        <w:rPr>
+          <w:lang w:val="en-US"/>
+        </w:rPr>
+        <w:t>loped and deployed relatively independently from the u</w:t>
+      </w:r>
+      <w:r>
+        <w:rPr>
+          <w:lang w:val="en-US"/>
+        </w:rPr>
+        <w:t>n</w:t>
+      </w:r>
+      <w:r>
+        <w:rPr>
+          <w:lang w:val="en-US"/>
+        </w:rPr>
+        <w:t>derlying operating system or hardware.</w:t>
+      </w:r>
+    </w:p>
+    <w:p>
+      <w:pPr>
+        <w:rPr>
+          <w:lang w:val="en-US"/>
+        </w:rPr>
+      </w:pPr>
+    </w:p>
+    <w:p>
+      <w:pPr>
+        <w:rPr>
+          <w:lang w:val="en-US"/>
+        </w:rPr>
+      </w:pPr>
+      <w:r>
+        <w:rPr>
+          <w:lang w:val="en-US"/>
+        </w:rPr>
+        <w:t>Similar to virtual machines, containers provide a way of sandboxing the code that runs in them, but unlike virtual machines, they generally have less overhead and less d</w:t>
+      </w:r>
+      <w:r>
+        <w:rPr>
+          <w:lang w:val="en-US"/>
+        </w:rPr>
+        <w:t>e</w:t>
+      </w:r>
+      <w:r>
+        <w:rPr>
+          <w:lang w:val="en-US"/>
+        </w:rPr>
+        <w:t>pendence on the operating system and hardware that su</w:t>
+      </w:r>
+      <w:r>
+        <w:rPr>
+          <w:lang w:val="en-US"/>
+        </w:rPr>
+        <w:t>p</w:t>
+      </w:r>
+      <w:r>
+        <w:rPr>
+          <w:lang w:val="en-US"/>
+        </w:rPr>
+        <w:t xml:space="preserve">port them. This makes it easier for developers to develop an application in a container in their local environment and deploy that same container into production, minimizing risk and development overhead while also cutting down on </w:t>
       </w:r>
       <w:r>
         <w:rPr>
           <w:lang w:val="en-US"/>
         </w:rPr>
         <w:lastRenderedPageBreak/>
-        <w:t xml:space="preserve">between paragraphs. Figure and table captions should be 9-point Times boldface type as in </w:t>
-      </w:r>
-      <w:r>
-        <w:rPr>
-          <w:lang w:val="sv-SE"/>
-        </w:rPr>
-        <w:fldChar w:fldCharType="begin"/>
-      </w:r>
-      <w:r>
-        <w:rPr>
-          <w:lang w:val="en-US"/>
-        </w:rPr>
-        <w:instrText xml:space="preserve"> REF _Ref72812733 \h </w:instrText>
-      </w:r>
-      <w:r>
-        <w:rPr>
-          <w:lang w:val="sv-SE"/>
-        </w:rPr>
-      </w:r>
-      <w:r>
-        <w:rPr>
-          <w:lang w:val="sv-SE"/>
-        </w:rPr>
-        <w:fldChar w:fldCharType="separate"/>
-      </w:r>
-      <w:r>
-        <w:rPr>
-          <w:lang w:val="en-US"/>
-        </w:rPr>
-        <w:t xml:space="preserve">Figure </w:t>
-      </w:r>
-      <w:r>
-        <w:rPr>
-          <w:noProof/>
-          <w:lang w:val="en-US"/>
-        </w:rPr>
-        <w:t>1</w:t>
-      </w:r>
-      <w:r>
-        <w:rPr>
-          <w:lang w:val="sv-SE"/>
-        </w:rPr>
-        <w:fldChar w:fldCharType="end"/>
-      </w:r>
-      <w:r>
-        <w:rPr>
-          <w:lang w:val="en-US"/>
-        </w:rPr>
-        <w:t>.</w:t>
-      </w:r>
-    </w:p>
-    <w:p>
-      <w:pPr>
-        <w:rPr>
-          <w:lang w:val="en-US"/>
-        </w:rPr>
-      </w:pPr>
-      <w:r>
-        <w:rPr>
-          <w:lang w:val="en-US"/>
-        </w:rPr>
-        <w:t xml:space="preserve">Long captions should be set as in </w:t>
-      </w:r>
-      <w:r>
-        <w:rPr>
-          <w:lang w:val="sv-SE"/>
-        </w:rPr>
-        <w:fldChar w:fldCharType="begin"/>
-      </w:r>
-      <w:r>
-        <w:rPr>
-          <w:lang w:val="en-US"/>
-        </w:rPr>
-        <w:instrText xml:space="preserve"> REF _Ref72812733 \h </w:instrText>
-      </w:r>
-      <w:r>
-        <w:rPr>
-          <w:lang w:val="sv-SE"/>
-        </w:rPr>
-      </w:r>
-      <w:r>
-        <w:rPr>
-          <w:lang w:val="sv-SE"/>
-        </w:rPr>
-        <w:fldChar w:fldCharType="separate"/>
-      </w:r>
-      <w:r>
-        <w:rPr>
-          <w:lang w:val="en-US"/>
-        </w:rPr>
-        <w:t xml:space="preserve">Figure </w:t>
-      </w:r>
-      <w:r>
-        <w:rPr>
-          <w:noProof/>
-          <w:lang w:val="en-US"/>
-        </w:rPr>
-        <w:t>1</w:t>
-      </w:r>
-      <w:r>
-        <w:rPr>
-          <w:lang w:val="sv-SE"/>
-        </w:rPr>
-        <w:fldChar w:fldCharType="end"/>
-      </w:r>
-      <w:r>
-        <w:rPr>
-          <w:lang w:val="en-US"/>
-        </w:rPr>
-        <w:t xml:space="preserve"> or </w:t>
-      </w:r>
-      <w:r>
-        <w:rPr>
-          <w:lang w:val="sv-SE"/>
-        </w:rPr>
-        <w:fldChar w:fldCharType="begin"/>
-      </w:r>
-      <w:r>
-        <w:rPr>
-          <w:lang w:val="en-US"/>
-        </w:rPr>
-        <w:instrText xml:space="preserve"> REF _Ref76037565 \h  \* MERGEFORMAT </w:instrText>
-      </w:r>
-      <w:r>
-        <w:rPr>
-          <w:lang w:val="sv-SE"/>
-        </w:rPr>
-      </w:r>
-      <w:r>
-        <w:rPr>
-          <w:lang w:val="sv-SE"/>
-        </w:rPr>
-        <w:fldChar w:fldCharType="separate"/>
-      </w:r>
-      <w:r>
-        <w:rPr>
-          <w:lang w:val="en-US"/>
-        </w:rPr>
-        <w:t xml:space="preserve">Figure </w:t>
-      </w:r>
-      <w:r>
-        <w:rPr>
-          <w:noProof/>
-          <w:lang w:val="en-US"/>
-        </w:rPr>
-        <w:t>3</w:t>
-      </w:r>
-      <w:r>
-        <w:rPr>
-          <w:lang w:val="sv-SE"/>
-        </w:rPr>
-        <w:fldChar w:fldCharType="end"/>
-      </w:r>
-      <w:r>
-        <w:rPr>
-          <w:lang w:val="en-US"/>
-        </w:rPr>
-        <w:t>.</w:t>
-      </w:r>
-    </w:p>
-    <w:p>
-      <w:pPr>
-        <w:pStyle w:val="Footer"/>
-        <w:tabs>
-          <w:tab w:val="clear" w:pos="4153"/>
-          <w:tab w:val="clear" w:pos="8306"/>
-        </w:tabs>
-        <w:rPr>
-          <w:lang w:val="en-US"/>
-        </w:rPr>
-      </w:pPr>
-    </w:p>
-    <w:p>
-      <w:pPr>
-        <w:keepNext/>
-        <w:jc w:val="center"/>
-        <w:rPr>
-          <w:lang w:val="sv-SE"/>
-        </w:rPr>
-      </w:pPr>
-      <w:r>
-        <w:rPr>
-          <w:noProof/>
-          <w:lang w:val="en-US"/>
-        </w:rPr>
-        <w:drawing>
-          <wp:inline distT="0" distB="0" distL="0" distR="0" wp14:anchorId="1B42D7B7" wp14:editId="6E5A5926">
-            <wp:extent cx="1104900" cy="739140"/>
-            <wp:effectExtent l="0" t="0" r="0" b="3810"/>
-            <wp:docPr id="1" name="図 1" descr="sampleFig-gray"/>
-            <wp:cNvGraphicFramePr>
-              <a:graphicFrameLocks xmlns:a="http://schemas.openxmlformats.org/drawingml/2006/main" noChangeAspect="1"/>
-            </wp:cNvGraphicFramePr>
-            <a:graphic xmlns:a="http://schemas.openxmlformats.org/drawingml/2006/main">
-              <a:graphicData uri="http://schemas.openxmlformats.org/drawingml/2006/picture">
-                <pic:pic xmlns:pic="http://schemas.openxmlformats.org/drawingml/2006/picture">
-                  <pic:nvPicPr>
-                    <pic:cNvPr id="0" name="Picture 1" descr="sampleFig-gray"/>
-                    <pic:cNvPicPr>
-                      <a:picLocks noChangeAspect="1" noChangeArrowheads="1"/>
-                    </pic:cNvPicPr>
-                  </pic:nvPicPr>
-                  <pic:blipFill>
-                    <a:blip r:embed="rId11">
-                      <a:extLst>
-                        <a:ext uri="{28A0092B-C50C-407E-A947-70E740481C1C}">
-                          <a14:useLocalDpi xmlns:a14="http://schemas.microsoft.com/office/drawing/2010/main" val="0"/>
-                        </a:ext>
-                      </a:extLst>
-                    </a:blip>
-                    <a:srcRect/>
-                    <a:stretch>
-                      <a:fillRect/>
-                    </a:stretch>
-                  </pic:blipFill>
-                  <pic:spPr bwMode="auto">
-                    <a:xfrm>
-                      <a:off x="0" y="0"/>
-                      <a:ext cx="1104900" cy="739140"/>
-                    </a:xfrm>
-                    <a:prstGeom prst="rect">
-                      <a:avLst/>
-                    </a:prstGeom>
-                    <a:noFill/>
-                    <a:ln>
-                      <a:noFill/>
-                    </a:ln>
-                  </pic:spPr>
-                </pic:pic>
-              </a:graphicData>
-            </a:graphic>
-          </wp:inline>
-        </w:drawing>
-      </w:r>
-    </w:p>
-    <w:p>
-      <w:pPr>
-        <w:pStyle w:val="Caption"/>
-        <w:rPr>
-          <w:b w:val="0"/>
-          <w:lang w:val="en-US"/>
-        </w:rPr>
-      </w:pPr>
-      <w:bookmarkStart w:id="1" w:name="_Ref72812733"/>
-      <w:r>
-        <w:rPr>
-          <w:lang w:val="en-US"/>
-        </w:rPr>
-        <w:t xml:space="preserve">Figure </w:t>
-      </w:r>
-      <w:r>
-        <w:rPr>
-          <w:lang w:val="sv-SE"/>
-        </w:rPr>
-        <w:fldChar w:fldCharType="begin"/>
-      </w:r>
-      <w:r>
-        <w:rPr>
-          <w:lang w:val="en-US"/>
-        </w:rPr>
-        <w:instrText xml:space="preserve"> SEQ Figure \* ARABIC </w:instrText>
-      </w:r>
-      <w:r>
-        <w:rPr>
-          <w:lang w:val="sv-SE"/>
-        </w:rPr>
-        <w:fldChar w:fldCharType="separate"/>
-      </w:r>
-      <w:r>
-        <w:rPr>
-          <w:noProof/>
-          <w:lang w:val="en-US"/>
-        </w:rPr>
-        <w:t>1</w:t>
-      </w:r>
-      <w:r>
-        <w:rPr>
-          <w:lang w:val="sv-SE"/>
-        </w:rPr>
-        <w:fldChar w:fldCharType="end"/>
-      </w:r>
-      <w:bookmarkEnd w:id="1"/>
-      <w:r>
-        <w:rPr>
-          <w:lang w:val="en-US"/>
-        </w:rPr>
-        <w:t xml:space="preserve">: </w:t>
-      </w:r>
-      <w:r>
-        <w:rPr>
-          <w:b w:val="0"/>
-          <w:i/>
-          <w:lang w:val="en-US"/>
-        </w:rPr>
-        <w:t>This figure serve as an example of long ca</w:t>
-      </w:r>
-      <w:r>
-        <w:rPr>
-          <w:b w:val="0"/>
-          <w:i/>
-          <w:lang w:val="en-US"/>
-        </w:rPr>
-        <w:t>p</w:t>
-      </w:r>
-      <w:r>
-        <w:rPr>
-          <w:b w:val="0"/>
-          <w:i/>
-          <w:lang w:val="en-US"/>
-        </w:rPr>
-        <w:t>tion requiring more than one line. It is not typed centered but aligned on both sides.</w:t>
-      </w:r>
-    </w:p>
-    <w:p>
-      <w:pPr>
-        <w:rPr>
-          <w:lang w:val="en-US"/>
-        </w:rPr>
-      </w:pPr>
-      <w:r>
-        <w:rPr>
-          <w:lang w:val="en-US"/>
-        </w:rPr>
-        <w:t xml:space="preserve">Figures which need the full </w:t>
-      </w:r>
-      <w:proofErr w:type="spellStart"/>
-      <w:r>
-        <w:rPr>
-          <w:lang w:val="en-US"/>
-        </w:rPr>
-        <w:t>textwidth</w:t>
-      </w:r>
-      <w:proofErr w:type="spellEnd"/>
-      <w:r>
-        <w:rPr>
-          <w:lang w:val="en-US"/>
-        </w:rPr>
-        <w:t xml:space="preserve"> can be typeset as </w:t>
-      </w:r>
-      <w:r>
-        <w:rPr>
-          <w:lang w:val="sv-SE"/>
-        </w:rPr>
-        <w:fldChar w:fldCharType="begin"/>
-      </w:r>
-      <w:r>
-        <w:rPr>
-          <w:lang w:val="en-US"/>
-        </w:rPr>
-        <w:instrText xml:space="preserve"> REF _Ref76037565 \h  \* MERGEFORMAT </w:instrText>
-      </w:r>
-      <w:r>
-        <w:rPr>
-          <w:lang w:val="sv-SE"/>
-        </w:rPr>
-      </w:r>
-      <w:r>
-        <w:rPr>
-          <w:lang w:val="sv-SE"/>
-        </w:rPr>
-        <w:fldChar w:fldCharType="separate"/>
-      </w:r>
-      <w:r>
-        <w:rPr>
-          <w:lang w:val="en-US"/>
-        </w:rPr>
-        <w:t xml:space="preserve">Figure </w:t>
-      </w:r>
-      <w:r>
-        <w:rPr>
-          <w:noProof/>
-          <w:lang w:val="en-US"/>
-        </w:rPr>
-        <w:t>3</w:t>
-      </w:r>
-      <w:r>
-        <w:rPr>
-          <w:lang w:val="sv-SE"/>
-        </w:rPr>
-        <w:fldChar w:fldCharType="end"/>
-      </w:r>
-      <w:r>
-        <w:rPr>
-          <w:lang w:val="en-US"/>
-        </w:rPr>
-        <w:t>.</w:t>
-      </w:r>
-    </w:p>
-    <w:p>
-      <w:pPr>
-        <w:rPr>
-          <w:lang w:val="en-US"/>
-        </w:rPr>
-      </w:pPr>
-      <w:r>
-        <w:rPr>
-          <w:lang w:val="en-US"/>
-        </w:rPr>
-        <w:t>Callouts should be 9-point Times, non-boldface type. Initially capitalize only the first word of section titles and first-, second-, and third-order headings.</w:t>
-      </w:r>
-    </w:p>
-    <w:p>
-      <w:pPr>
-        <w:rPr>
-          <w:lang w:val="en-US"/>
-        </w:rPr>
-      </w:pPr>
-      <w:proofErr w:type="gramStart"/>
-      <w:r>
-        <w:rPr>
-          <w:lang w:val="en-US"/>
-        </w:rPr>
-        <w:t>FIRST-ORDER HEADINGS.</w:t>
-      </w:r>
-      <w:proofErr w:type="gramEnd"/>
-      <w:r>
-        <w:rPr>
-          <w:lang w:val="en-US"/>
-        </w:rPr>
-        <w:t xml:space="preserve"> </w:t>
-      </w:r>
-      <w:proofErr w:type="gramStart"/>
-      <w:r>
-        <w:rPr>
-          <w:lang w:val="en-US"/>
-        </w:rPr>
-        <w:t xml:space="preserve">(For example, </w:t>
-      </w:r>
-      <w:r>
-        <w:rPr>
-          <w:b/>
-          <w:lang w:val="en-US"/>
-        </w:rPr>
-        <w:t>1.</w:t>
-      </w:r>
-      <w:proofErr w:type="gramEnd"/>
-      <w:r>
-        <w:rPr>
-          <w:b/>
-          <w:lang w:val="en-US"/>
-        </w:rPr>
-        <w:t xml:space="preserve"> Intr</w:t>
-      </w:r>
-      <w:r>
-        <w:rPr>
-          <w:b/>
-          <w:lang w:val="en-US"/>
-        </w:rPr>
-        <w:t>o</w:t>
-      </w:r>
-      <w:r>
-        <w:rPr>
-          <w:b/>
-          <w:lang w:val="en-US"/>
-        </w:rPr>
-        <w:t>duction</w:t>
-      </w:r>
-      <w:r>
-        <w:rPr>
-          <w:lang w:val="en-US"/>
-        </w:rPr>
-        <w:t>) should be Times 9-point boldface, initially cap</w:t>
-      </w:r>
-      <w:r>
-        <w:rPr>
-          <w:lang w:val="en-US"/>
-        </w:rPr>
-        <w:t>i</w:t>
-      </w:r>
-      <w:r>
-        <w:rPr>
-          <w:lang w:val="en-US"/>
-        </w:rPr>
-        <w:t>talized, flush left, with one blank line before, and one blank line after.</w:t>
-      </w:r>
-    </w:p>
-    <w:p>
-      <w:pPr>
-        <w:rPr>
-          <w:lang w:val="en-US"/>
-        </w:rPr>
-      </w:pPr>
-      <w:proofErr w:type="gramStart"/>
-      <w:r>
-        <w:rPr>
-          <w:lang w:val="en-US"/>
-        </w:rPr>
-        <w:t>SECOND-ORDER HEADINGS.</w:t>
-      </w:r>
-      <w:proofErr w:type="gramEnd"/>
-      <w:r>
-        <w:rPr>
-          <w:lang w:val="en-US"/>
-        </w:rPr>
-        <w:t xml:space="preserve"> </w:t>
-      </w:r>
-      <w:proofErr w:type="gramStart"/>
-      <w:r>
-        <w:rPr>
-          <w:lang w:val="en-US"/>
-        </w:rPr>
-        <w:t xml:space="preserve">(For example, </w:t>
-      </w:r>
-      <w:r>
-        <w:rPr>
-          <w:b/>
-          <w:lang w:val="en-US"/>
-        </w:rPr>
-        <w:t>2.1.</w:t>
-      </w:r>
-      <w:proofErr w:type="gramEnd"/>
-      <w:r>
-        <w:rPr>
-          <w:b/>
-          <w:lang w:val="en-US"/>
-        </w:rPr>
-        <w:t xml:space="preserve"> Language</w:t>
-      </w:r>
-      <w:r>
-        <w:rPr>
-          <w:lang w:val="en-US"/>
-        </w:rPr>
-        <w:t>) should be Times 9-point boldface, initially capitalized, flush left, with one blank line before, and one after. If you require a third-order heading (we discourage it), use 9-point Times, boldface, initially capitalized, flush left, preceded by one blank line, followed by a period and your text on the same line.</w:t>
-      </w:r>
-    </w:p>
-    <w:p>
-      <w:pPr>
-        <w:rPr>
-          <w:lang w:val="en-US"/>
-        </w:rPr>
-      </w:pPr>
-      <w:r>
-        <w:rPr>
-          <w:lang w:val="en-US"/>
-        </w:rPr>
-        <w:t>The headline (authors / title) must be shortened if it uses the full two column width of the main text. There must be enough space for the page numbers. Please use “et al.” if there are more than three authors and specify a shortened version for your title.</w:t>
-      </w:r>
+        <w:t>the amount of deployment effort required of operations engineers.</w:t>
+      </w:r>
+    </w:p>
+    <w:p>
+      <w:pPr>
+        <w:rPr>
+          <w:lang w:val="en-US"/>
+        </w:rPr>
+      </w:pPr>
+    </w:p>
+    <w:p>
+      <w:pPr>
+        <w:rPr>
+          <w:lang w:val="en-US"/>
+        </w:rPr>
+      </w:pPr>
     </w:p>
     <w:p>
       <w:pPr>
@@ -4238,60 +4544,6 @@
         <w:rPr>
           <w:lang w:val="sv-SE"/>
         </w:rPr>
-        <w:t>Footnotes</w:t>
-      </w:r>
-      <w:proofErr w:type="spellEnd"/>
-    </w:p>
-    <w:p>
-      <w:pPr>
-        <w:autoSpaceDE w:val="0"/>
-        <w:autoSpaceDN w:val="0"/>
-        <w:adjustRightInd w:val="0"/>
-        <w:spacing w:after="0"/>
-        <w:ind w:firstLine="0"/>
-        <w:jc w:val="left"/>
-        <w:rPr>
-          <w:sz w:val="20"/>
-          <w:lang w:val="en-US"/>
-        </w:rPr>
-      </w:pPr>
-      <w:r>
-        <w:rPr>
-          <w:szCs w:val="18"/>
-          <w:lang w:val="en-US"/>
-        </w:rPr>
-        <w:t xml:space="preserve">Please do </w:t>
-      </w:r>
-      <w:r>
-        <w:rPr>
-          <w:i/>
-          <w:iCs/>
-          <w:szCs w:val="18"/>
-          <w:lang w:val="en-US"/>
-        </w:rPr>
-        <w:t xml:space="preserve">not </w:t>
-      </w:r>
-      <w:r>
-        <w:rPr>
-          <w:szCs w:val="18"/>
-          <w:lang w:val="en-US"/>
-        </w:rPr>
-        <w:t>use footnotes at all!</w:t>
-      </w:r>
-    </w:p>
-    <w:p>
-      <w:pPr>
-        <w:pStyle w:val="Heading2"/>
-        <w:ind w:firstLine="57"/>
-        <w:rPr>
-          <w:lang w:val="sv-SE"/>
-        </w:rPr>
-      </w:pPr>
-      <w:proofErr w:type="spellStart"/>
-      <w:r>
-        <w:rPr>
-          <w:lang w:val="sv-SE"/>
-        </w:rPr>
         <w:t>References</w:t>
       </w:r>
       <w:proofErr w:type="spellEnd"/>
@@ -4304,21 +4556,85 @@
       </w:pPr>
       <w:r>
         <w:rPr>
-          <w:lang w:val="en-US"/>
-        </w:rPr>
-        <w:t>List all bibliographical references in 9-point Times, si</w:t>
-      </w:r>
-      <w:r>
-        <w:rPr>
-          <w:lang w:val="en-US"/>
-        </w:rPr>
-        <w:t>n</w:t>
-      </w:r>
-      <w:r>
-        <w:rPr>
-          <w:lang w:val="en-US"/>
-        </w:rPr>
-        <w:t>gle-spaced, at the end of your paper in alphabetical o</w:t>
+          <w:lang w:val="sv-SE"/>
+        </w:rPr>
+        <w:t xml:space="preserve">List all </w:t>
+      </w:r>
+      <w:proofErr w:type="spellStart"/>
+      <w:r>
+        <w:rPr>
+          <w:lang w:val="sv-SE"/>
+        </w:rPr>
+        <w:t>bibliographical</w:t>
+      </w:r>
+      <w:proofErr w:type="spellEnd"/>
+      <w:r>
+        <w:rPr>
+          <w:lang w:val="sv-SE"/>
+        </w:rPr>
+        <w:t xml:space="preserve"> </w:t>
+      </w:r>
+      <w:proofErr w:type="spellStart"/>
+      <w:r>
+        <w:rPr>
+          <w:lang w:val="sv-SE"/>
+        </w:rPr>
+        <w:t>references</w:t>
+      </w:r>
+      <w:proofErr w:type="spellEnd"/>
+      <w:r>
+        <w:rPr>
+          <w:lang w:val="sv-SE"/>
+        </w:rPr>
+        <w:t xml:space="preserve"> in 9-point Times, </w:t>
+      </w:r>
+      <w:proofErr w:type="spellStart"/>
+      <w:r>
+        <w:rPr>
+          <w:lang w:val="sv-SE"/>
+        </w:rPr>
+        <w:t>single-spaced</w:t>
+      </w:r>
+      <w:proofErr w:type="spellEnd"/>
+      <w:r>
+        <w:rPr>
+          <w:lang w:val="sv-SE"/>
+        </w:rPr>
+        <w:t xml:space="preserve">, at the end </w:t>
+      </w:r>
+      <w:proofErr w:type="spellStart"/>
+      <w:r>
+        <w:rPr>
+          <w:lang w:val="sv-SE"/>
+        </w:rPr>
+        <w:t>of</w:t>
+      </w:r>
+      <w:proofErr w:type="spellEnd"/>
+      <w:r>
+        <w:rPr>
+          <w:lang w:val="sv-SE"/>
+        </w:rPr>
+        <w:t xml:space="preserve"> </w:t>
+      </w:r>
+      <w:proofErr w:type="spellStart"/>
+      <w:r>
+        <w:rPr>
+          <w:lang w:val="sv-SE"/>
+        </w:rPr>
+        <w:t>your</w:t>
+      </w:r>
+      <w:proofErr w:type="spellEnd"/>
+      <w:r>
+        <w:rPr>
+          <w:lang w:val="sv-SE"/>
+        </w:rPr>
+        <w:t xml:space="preserve"> paper </w:t>
+      </w:r>
+      <w:r>
+        <w:rPr>
+          <w:lang w:val="en-US"/>
+        </w:rPr>
+        <w:t>in alphabetical o</w:t>
       </w:r>
       <w:r>
         <w:rPr>
@@ -4587,7 +4903,6 @@
         <w:rPr>
           <w:lang w:val="sv-SE"/>
         </w:rPr>
-        <w:lastRenderedPageBreak/>
         <w:t xml:space="preserve">Illustrations, </w:t>
       </w:r>
       <w:proofErr w:type="spellStart"/>
@@ -4657,7 +4972,7 @@
                     </pic:cNvPicPr>
                   </pic:nvPicPr>
                   <pic:blipFill>
-                    <a:blip r:embed="rId12">
+                    <a:blip r:embed="rId11">
                       <a:extLst>
                         <a:ext uri="{28A0092B-C50C-407E-A947-70E740481C1C}">
                           <a14:useLocalDpi xmlns:a14="http://schemas.microsoft.com/office/drawing/2010/main" val="0"/>
@@ -4936,19 +5251,7 @@
         <w:rPr>
           <w:lang w:val="en-US"/>
         </w:rPr>
-        <w:t>ing a concept from your research. In order to be repr</w:t>
-      </w:r>
-      <w:r>
-        <w:rPr>
-          <w:lang w:val="en-US"/>
-        </w:rPr>
-        <w:t>o</w:t>
-      </w:r>
-      <w:r>
-        <w:rPr>
-          <w:lang w:val="en-US"/>
-        </w:rPr>
-        <w:t>duced faithfully, that 1024×768 image should be no larger than 85 mm by 64 mm (approximately) when placed in your doc</w:t>
+        <w:t>ing a concept from your research. In order to be reproduced faithfully, that 1024×768 image should be no larger than 85 mm by 64 mm (approximately) when placed in your doc</w:t>
       </w:r>
       <w:r>
         <w:rPr>
@@ -4975,6 +5278,7 @@
         <w:rPr>
           <w:lang w:val="sv-SE"/>
         </w:rPr>
+        <w:lastRenderedPageBreak/>
         <w:t>Color</w:t>
       </w:r>
     </w:p>
@@ -5402,7 +5706,6 @@
         <w:rPr>
           <w:lang w:val="en-US"/>
         </w:rPr>
-        <w:lastRenderedPageBreak/>
         <w:t>http://www.cadmusmediaworks.com/index2.html</w:t>
       </w:r>
     </w:p>
@@ -5595,17 +5898,15 @@
           <w:numId w:val="0"/>
         </w:numPr>
         <w:rPr>
-          <w:lang w:val="sv-SE"/>
-        </w:rPr>
-      </w:pPr>
-      <w:proofErr w:type="spellStart"/>
-      <w:r>
-        <w:rPr>
-          <w:lang w:val="sv-SE"/>
+          <w:lang w:val="en-US"/>
+        </w:rPr>
+      </w:pPr>
+      <w:r>
+        <w:rPr>
+          <w:lang w:val="en-US"/>
         </w:rPr>
         <w:t>References</w:t>
       </w:r>
-      <w:proofErr w:type="spellEnd"/>
     </w:p>
     <w:p>
       <w:pPr>
@@ -5858,6 +6159,7 @@
         <w:rPr>
           <w:lang w:val="en-US"/>
         </w:rPr>
+        <w:lastRenderedPageBreak/>
         <w:t>[</w:t>
       </w:r>
       <w:r>
@@ -6188,13 +6490,7 @@
         <w:rPr>
           <w:lang w:val="en-US"/>
         </w:rPr>
-        <w:t>,</w:t>
-      </w:r>
-      <w:r>
-        <w:rPr>
-          <w:lang w:val="en-US"/>
-        </w:rPr>
-        <w:t xml:space="preserve"> (</w:t>
+        <w:t>, (</w:t>
       </w:r>
       <w:r>
         <w:rPr>
@@ -6245,7 +6541,6 @@
         <w:rPr>
           <w:lang w:val="sv-SE"/>
         </w:rPr>
-        <w:lastRenderedPageBreak/>
         <w:t>[</w:t>
       </w:r>
       <w:r>
@@ -6334,20 +6629,97 @@
         <w:ind w:firstLine="0"/>
         <w:jc w:val="left"/>
         <w:rPr>
-          <w:lang w:val="sv-SE"/>
-        </w:rPr>
-      </w:pPr>
-      <w:r>
-        <w:rPr>
-          <w:lang w:val="sv-SE"/>
-        </w:rPr>
-        <w:t xml:space="preserve">[] sida/bok titel, titel/kapitel, </w:t>
-      </w:r>
-      <w:r>
-        <w:rPr>
-          <w:lang w:val="sv-SE"/>
-        </w:rPr>
-        <w:t>(länk), hämtad 2020.</w:t>
+          <w:lang w:val="en-US"/>
+        </w:rPr>
+      </w:pPr>
+      <w:r>
+        <w:rPr>
+          <w:lang w:val="en-US"/>
+        </w:rPr>
+        <w:t>[</w:t>
+      </w:r>
+      <w:r>
+        <w:rPr>
+          <w:lang w:val="en-US"/>
+        </w:rPr>
+        <w:t>9</w:t>
+      </w:r>
+      <w:r>
+        <w:rPr>
+          <w:lang w:val="en-US"/>
+        </w:rPr>
+        <w:t xml:space="preserve">] </w:t>
+      </w:r>
+      <w:proofErr w:type="spellStart"/>
+      <w:proofErr w:type="gramStart"/>
+      <w:r>
+        <w:rPr>
+          <w:lang w:val="en-US"/>
+        </w:rPr>
+        <w:t>dbwebb</w:t>
+      </w:r>
+      <w:proofErr w:type="spellEnd"/>
+      <w:proofErr w:type="gramEnd"/>
+      <w:r>
+        <w:rPr>
+          <w:lang w:val="en-US"/>
+        </w:rPr>
+        <w:t xml:space="preserve">, </w:t>
+      </w:r>
+      <w:r>
+        <w:rPr>
+          <w:i/>
+          <w:lang w:val="en-US"/>
+        </w:rPr>
+        <w:t xml:space="preserve">Infrastructure as Code </w:t>
+      </w:r>
+      <w:proofErr w:type="spellStart"/>
+      <w:r>
+        <w:rPr>
+          <w:i/>
+          <w:lang w:val="en-US"/>
+        </w:rPr>
+        <w:t>och</w:t>
+      </w:r>
+      <w:proofErr w:type="spellEnd"/>
+      <w:r>
+        <w:rPr>
+          <w:i/>
+          <w:lang w:val="en-US"/>
+        </w:rPr>
+        <w:t xml:space="preserve"> Configuration Management</w:t>
+      </w:r>
+      <w:r>
+        <w:rPr>
+          <w:lang w:val="en-US"/>
+        </w:rPr>
+        <w:t>, (</w:t>
+      </w:r>
+      <w:r>
+        <w:rPr>
+          <w:lang w:val="en-US"/>
+        </w:rPr>
+        <w:t>https://dbwebb.se/kurser/devops-v1/kmom03#iac-cm</w:t>
+      </w:r>
+      <w:r>
+        <w:rPr>
+          <w:lang w:val="en-US"/>
+        </w:rPr>
+        <w:t xml:space="preserve">), </w:t>
+      </w:r>
+      <w:proofErr w:type="spellStart"/>
+      <w:r>
+        <w:rPr>
+          <w:lang w:val="en-US"/>
+        </w:rPr>
+        <w:t>hämtad</w:t>
+      </w:r>
+      <w:proofErr w:type="spellEnd"/>
+      <w:r>
+        <w:rPr>
+          <w:lang w:val="en-US"/>
+        </w:rPr>
+        <w:t xml:space="preserve"> 2020.</w:t>
       </w:r>
     </w:p>
     <w:p>
@@ -6355,7 +6727,7 @@
         <w:ind w:firstLine="0"/>
         <w:jc w:val="left"/>
         <w:rPr>
-          <w:lang w:val="sv-SE"/>
+          <w:lang w:val="en-US"/>
         </w:rPr>
       </w:pPr>
     </w:p>
@@ -6371,13 +6743,81 @@
         <w:rPr>
           <w:lang w:val="sv-SE"/>
         </w:rPr>
-        <w:t xml:space="preserve">[] sida/bok titel, titel/kapitel, </w:t>
-      </w:r>
-      <w:r>
-        <w:rPr>
-          <w:lang w:val="sv-SE"/>
-        </w:rPr>
-        <w:t>(länk), hämtad 2020.</w:t>
+        <w:t>[</w:t>
+      </w:r>
+      <w:r>
+        <w:rPr>
+          <w:lang w:val="sv-SE"/>
+        </w:rPr>
+        <w:t>10</w:t>
+      </w:r>
+      <w:r>
+        <w:rPr>
+          <w:lang w:val="sv-SE"/>
+        </w:rPr>
+        <w:t xml:space="preserve">] </w:t>
+      </w:r>
+      <w:proofErr w:type="spellStart"/>
+      <w:r>
+        <w:rPr>
+          <w:lang w:val="sv-SE"/>
+        </w:rPr>
+        <w:t>dbwebb</w:t>
+      </w:r>
+      <w:proofErr w:type="spellEnd"/>
+      <w:r>
+        <w:rPr>
+          <w:lang w:val="sv-SE"/>
+        </w:rPr>
+        <w:t xml:space="preserve">, </w:t>
+      </w:r>
+      <w:r>
+        <w:rPr>
+          <w:i/>
+          <w:lang w:val="sv-SE"/>
+        </w:rPr>
+        <w:t xml:space="preserve">Kmom04: </w:t>
+      </w:r>
+      <w:proofErr w:type="spellStart"/>
+      <w:r>
+        <w:rPr>
+          <w:i/>
+          <w:lang w:val="sv-SE"/>
+        </w:rPr>
+        <w:t>Monitoring</w:t>
+      </w:r>
+      <w:proofErr w:type="spellEnd"/>
+      <w:r>
+        <w:rPr>
+          <w:lang w:val="sv-SE"/>
+        </w:rPr>
+        <w:t>, (</w:t>
+      </w:r>
+      <w:r>
+        <w:rPr>
+          <w:lang w:val="sv-SE"/>
+        </w:rPr>
+        <w:t>https</w:t>
+      </w:r>
+      <w:proofErr w:type="gramStart"/>
+      <w:r>
+        <w:rPr>
+          <w:lang w:val="sv-SE"/>
+        </w:rPr>
+        <w:t>://</w:t>
+      </w:r>
+      <w:proofErr w:type="gramEnd"/>
+      <w:r>
+        <w:rPr>
+          <w:lang w:val="sv-SE"/>
+        </w:rPr>
+        <w:t>dbwebb.se/kurser/devops-v1/kmom04</w:t>
+      </w:r>
+      <w:r>
+        <w:rPr>
+          <w:lang w:val="sv-SE"/>
+        </w:rPr>
+        <w:t>), hämtad 2020.</w:t>
       </w:r>
     </w:p>
     <w:p>
@@ -6394,11 +6834,165 @@
         <w:ind w:firstLine="0"/>
         <w:jc w:val="left"/>
         <w:rPr>
+          <w:lang w:val="en-US"/>
+        </w:rPr>
+      </w:pPr>
+      <w:r>
+        <w:rPr>
+          <w:lang w:val="en-US"/>
+        </w:rPr>
+        <w:t>[1</w:t>
+      </w:r>
+      <w:r>
+        <w:rPr>
+          <w:lang w:val="en-US"/>
+        </w:rPr>
+        <w:t>1</w:t>
+      </w:r>
+      <w:r>
+        <w:rPr>
+          <w:lang w:val="en-US"/>
+        </w:rPr>
+        <w:t xml:space="preserve">] </w:t>
+      </w:r>
+      <w:proofErr w:type="spellStart"/>
+      <w:proofErr w:type="gramStart"/>
+      <w:r>
+        <w:rPr>
+          <w:lang w:val="en-US"/>
+        </w:rPr>
+        <w:t>dbwebb</w:t>
+      </w:r>
+      <w:proofErr w:type="spellEnd"/>
+      <w:proofErr w:type="gramEnd"/>
+      <w:r>
+        <w:rPr>
+          <w:lang w:val="en-US"/>
+        </w:rPr>
+        <w:t xml:space="preserve">, </w:t>
+      </w:r>
+      <w:r>
+        <w:rPr>
+          <w:i/>
+          <w:lang w:val="en-US"/>
+        </w:rPr>
+        <w:t>Kmom06: Container orchestration</w:t>
+      </w:r>
+      <w:r>
+        <w:rPr>
+          <w:lang w:val="en-US"/>
+        </w:rPr>
+        <w:t>, (</w:t>
+      </w:r>
+      <w:r>
+        <w:rPr>
+          <w:lang w:val="en-US"/>
+        </w:rPr>
+        <w:t>https://dbwebb.se/kurser/devops-v1/kmom06</w:t>
+      </w:r>
+      <w:r>
+        <w:rPr>
+          <w:lang w:val="en-US"/>
+        </w:rPr>
+        <w:t xml:space="preserve">), </w:t>
+      </w:r>
+      <w:proofErr w:type="spellStart"/>
+      <w:r>
+        <w:rPr>
+          <w:lang w:val="en-US"/>
+        </w:rPr>
+        <w:t>hämtad</w:t>
+      </w:r>
+      <w:proofErr w:type="spellEnd"/>
+      <w:r>
+        <w:rPr>
+          <w:lang w:val="en-US"/>
+        </w:rPr>
+        <w:t xml:space="preserve"> 2020.</w:t>
+      </w:r>
+    </w:p>
+    <w:p>
+      <w:pPr>
+        <w:ind w:firstLine="0"/>
+        <w:jc w:val="left"/>
+        <w:rPr>
+          <w:lang w:val="en-US"/>
+        </w:rPr>
+      </w:pPr>
+    </w:p>
+    <w:p>
+      <w:pPr>
+        <w:ind w:firstLine="0"/>
+        <w:jc w:val="left"/>
+        <w:rPr>
+          <w:lang w:val="sv-SE"/>
+        </w:rPr>
+      </w:pPr>
+      <w:r>
+        <w:rPr>
+          <w:lang w:val="sv-SE"/>
+        </w:rPr>
+        <w:t xml:space="preserve">[] sida/bok titel, titel/kapitel, </w:t>
+      </w:r>
+      <w:r>
+        <w:rPr>
+          <w:lang w:val="sv-SE"/>
+        </w:rPr>
+        <w:t>(länk), hämtad 2020.</w:t>
+      </w:r>
+    </w:p>
+    <w:p>
+      <w:pPr>
+        <w:ind w:firstLine="0"/>
+        <w:jc w:val="left"/>
+        <w:rPr>
+          <w:lang w:val="sv-SE"/>
+        </w:rPr>
+      </w:pPr>
+    </w:p>
+    <w:p>
+      <w:pPr>
+        <w:ind w:firstLine="0"/>
+        <w:jc w:val="left"/>
+        <w:rPr>
           <w:lang w:val="sv-SE"/>
         </w:rPr>
         <w:sectPr>
-          <w:headerReference w:type="even" r:id="rId13"/>
-          <w:headerReference w:type="default" r:id="rId14"/>
+          <w:headerReference w:type="even" r:id="rId12"/>
+          <w:headerReference w:type="default" r:id="rId13"/>
+          <w:footerReference w:type="default" r:id="rId14"/>
+          <w:footnotePr>
+            <w:pos w:val="beneathText"/>
+          </w:footnotePr>
+          <w:pgSz w:w="11907" w:h="16840" w:code="9"/>
+          <w:pgMar w:top="1644" w:right="1389" w:bottom="1899" w:left="1389" w:header="1134" w:footer="2381" w:gutter="0"/>
+          <w:cols w:num="2" w:space="511" w:equalWidth="0">
+            <w:col w:w="4309" w:space="511"/>
+            <w:col w:w="4309"/>
+          </w:cols>
+        </w:sectPr>
+      </w:pPr>
+      <w:r>
+        <w:rPr>
+          <w:lang w:val="sv-SE"/>
+        </w:rPr>
+        <w:t xml:space="preserve">[] sida/bok titel, titel/kapitel, </w:t>
+      </w:r>
+      <w:r>
+        <w:rPr>
+          <w:lang w:val="sv-SE"/>
+        </w:rPr>
+        <w:t>(länk), hämtad 2020.</w:t>
+      </w:r>
+    </w:p>
+    <w:p>
+      <w:pPr>
+        <w:ind w:firstLine="0"/>
+        <w:jc w:val="left"/>
+        <w:rPr>
+          <w:lang w:val="sv-SE"/>
+        </w:rPr>
+        <w:sectPr>
           <w:footerReference w:type="default" r:id="rId15"/>
           <w:footnotePr>
             <w:pos w:val="beneathText"/>
@@ -6411,39 +7005,6 @@
           </w:cols>
         </w:sectPr>
       </w:pPr>
-      <w:r>
-        <w:rPr>
-          <w:lang w:val="sv-SE"/>
-        </w:rPr>
-        <w:t xml:space="preserve">[] sida/bok titel, titel/kapitel, </w:t>
-      </w:r>
-      <w:r>
-        <w:rPr>
-          <w:lang w:val="sv-SE"/>
-        </w:rPr>
-        <w:t>(länk), hämtad 2020.</w:t>
-      </w:r>
-    </w:p>
-    <w:p>
-      <w:pPr>
-        <w:ind w:firstLine="0"/>
-        <w:jc w:val="left"/>
-        <w:rPr>
-          <w:lang w:val="sv-SE"/>
-        </w:rPr>
-        <w:sectPr>
-          <w:footerReference w:type="default" r:id="rId16"/>
-          <w:footnotePr>
-            <w:pos w:val="beneathText"/>
-          </w:footnotePr>
-          <w:pgSz w:w="11907" w:h="16840" w:code="9"/>
-          <w:pgMar w:top="1644" w:right="1389" w:bottom="1899" w:left="1389" w:header="1134" w:footer="2381" w:gutter="0"/>
-          <w:cols w:num="2" w:space="511" w:equalWidth="0">
-            <w:col w:w="4309" w:space="511"/>
-            <w:col w:w="4309"/>
-          </w:cols>
-        </w:sectPr>
-      </w:pPr>
     </w:p>
     <w:p>
       <w:pPr>
@@ -6475,8 +7036,8 @@
       </w:pPr>
     </w:p>
     <w:sectPr>
-      <w:headerReference w:type="default" r:id="rId17"/>
-      <w:footerReference w:type="default" r:id="rId18"/>
+      <w:headerReference w:type="default" r:id="rId16"/>
+      <w:footerReference w:type="default" r:id="rId17"/>
       <w:footnotePr>
         <w:pos w:val="beneathText"/>
       </w:footnotePr>
@@ -9683,7 +10244,7 @@
   <a:extraClrSchemeLst/>
   <a:extLst>
     <a:ext uri="{05A4C25C-085E-4340-85A3-A5531E510DB2}">
-      <thm15:themeFamily xmlns="" xmlns:thm15="http://schemas.microsoft.com/office/thememl/2012/main" name="Office Theme" id="{62F939B6-93AF-4DB8-9C6B-D6C7DFDC589F}" vid="{4A3C46E8-61CC-4603-A589-7422A47A8E4A}"/>
+      <thm15:themeFamily xmlns:thm15="http://schemas.microsoft.com/office/thememl/2012/main" xmlns="" name="Office Theme" id="{62F939B6-93AF-4DB8-9C6B-D6C7DFDC589F}" vid="{4A3C46E8-61CC-4603-A589-7422A47A8E4A}"/>
     </a:ext>
   </a:extLst>
 </a:theme>
@@ -9694,7 +10255,7 @@
 </file>
 
 <file path=customXml/itemProps1.xml><?xml version="1.0" encoding="utf-8"?>
-<ds:datastoreItem xmlns:ds="http://schemas.openxmlformats.org/officeDocument/2006/customXml" ds:itemID="{8C941174-E16A-405C-B7E3-A663AD7E56E3}">
+<ds:datastoreItem xmlns:ds="http://schemas.openxmlformats.org/officeDocument/2006/customXml" ds:itemID="{AB062670-5412-4D4C-BC2A-0981120432D8}">
   <ds:schemaRefs>
     <ds:schemaRef ds:uri="http://schemas.openxmlformats.org/officeDocument/2006/bibliography"/>
   </ds:schemaRefs>

--- a/docs/devops/Kmom10 - Rapport 2.docx
+++ b/docs/devops/Kmom10 - Rapport 2.docx
@@ -4262,7 +4262,7 @@
     <w:p>
       <w:pPr>
         <w:rPr>
-          <w:lang w:val="sv-SE"/>
+          <w:lang w:val="en-US"/>
         </w:rPr>
       </w:pPr>
       <w:proofErr w:type="spellStart"/>
@@ -4383,1426 +4383,613 @@
         </w:rPr>
         <w:t>”[11].</w:t>
       </w:r>
+      <w:r>
+        <w:rPr>
+          <w:lang w:val="sv-SE"/>
+        </w:rPr>
+        <w:t xml:space="preserve"> Meningen är att kunna på ett snabbt sätt hantera förändringarna genom effektiv utveckling utan att riskera infrastrukturen och produktionsmiljön. Det är här mjukv</w:t>
+      </w:r>
+      <w:r>
+        <w:rPr>
+          <w:lang w:val="sv-SE"/>
+        </w:rPr>
+        <w:t>a</w:t>
+      </w:r>
+      <w:r>
+        <w:rPr>
+          <w:lang w:val="sv-SE"/>
+        </w:rPr>
+        <w:t>rucontainrar kommer in i bilden. På en och samma hamn finns flera containrar, där kanske alla innehåller olika s</w:t>
+      </w:r>
+      <w:r>
+        <w:rPr>
+          <w:lang w:val="sv-SE"/>
+        </w:rPr>
+        <w:t>a</w:t>
+      </w:r>
+      <w:r>
+        <w:rPr>
+          <w:lang w:val="sv-SE"/>
+        </w:rPr>
+        <w:t>ker. Oavsett vad som finns på hamnen kan varje isolerad container fortsätta existera oavsett dess innehåll. Detta är en liknande bild över digitala mjukvarucontainrar. En co</w:t>
+      </w:r>
+      <w:r>
+        <w:rPr>
+          <w:lang w:val="sv-SE"/>
+        </w:rPr>
+        <w:t>n</w:t>
+      </w:r>
+      <w:r>
+        <w:rPr>
+          <w:lang w:val="sv-SE"/>
+        </w:rPr>
+        <w:t xml:space="preserve">tainer består oftast av en huvudapplikation som körs på ett operativsystem inuti containern. Dessa containrar är </w:t>
+      </w:r>
+      <w:r>
+        <w:rPr>
+          <w:lang w:val="sv-SE"/>
+        </w:rPr>
+        <w:t xml:space="preserve">mer </w:t>
+      </w:r>
+      <w:r>
+        <w:rPr>
+          <w:lang w:val="sv-SE"/>
+        </w:rPr>
+        <w:t>i</w:t>
+      </w:r>
+      <w:r>
+        <w:rPr>
+          <w:lang w:val="sv-SE"/>
+        </w:rPr>
+        <w:t xml:space="preserve">solerade ifrån operativsystemet </w:t>
+      </w:r>
+      <w:r>
+        <w:rPr>
+          <w:lang w:val="sv-SE"/>
+        </w:rPr>
+        <w:t xml:space="preserve">och hårdvaran </w:t>
+      </w:r>
+      <w:r>
+        <w:rPr>
+          <w:lang w:val="sv-SE"/>
+        </w:rPr>
+        <w:t>de befinner sig på</w:t>
+      </w:r>
+      <w:r>
+        <w:rPr>
+          <w:lang w:val="sv-SE"/>
+        </w:rPr>
+        <w:t xml:space="preserve"> jämfört med en traditionell applikation köra</w:t>
+      </w:r>
+      <w:r>
+        <w:rPr>
+          <w:lang w:val="sv-SE"/>
+        </w:rPr>
+        <w:t>n</w:t>
+      </w:r>
+      <w:r>
+        <w:rPr>
+          <w:lang w:val="sv-SE"/>
+        </w:rPr>
+        <w:t>des på servern, som är mer inbakad i servern</w:t>
+      </w:r>
+      <w:r>
+        <w:rPr>
+          <w:lang w:val="sv-SE"/>
+        </w:rPr>
+        <w:t>.</w:t>
+      </w:r>
+      <w:r>
+        <w:rPr>
+          <w:lang w:val="sv-SE"/>
+        </w:rPr>
+        <w:t xml:space="preserve"> Detta gör det e</w:t>
+      </w:r>
+      <w:r>
+        <w:rPr>
+          <w:lang w:val="sv-SE"/>
+        </w:rPr>
+        <w:t>n</w:t>
+      </w:r>
+      <w:r>
+        <w:rPr>
+          <w:lang w:val="sv-SE"/>
+        </w:rPr>
+        <w:t>klare för utvecklare att skapa en applikation i en container och driftsätta i produktion[</w:t>
+      </w:r>
+      <w:r>
+        <w:rPr>
+          <w:lang w:val="sv-SE"/>
+        </w:rPr>
+        <w:t>7]</w:t>
+      </w:r>
+      <w:r>
+        <w:rPr>
+          <w:lang w:val="sv-SE"/>
+        </w:rPr>
+        <w:t>. Ett nästintill standard ver</w:t>
+      </w:r>
+      <w:r>
+        <w:rPr>
+          <w:lang w:val="sv-SE"/>
+        </w:rPr>
+        <w:t>k</w:t>
+      </w:r>
+      <w:r>
+        <w:rPr>
+          <w:lang w:val="sv-SE"/>
+        </w:rPr>
+        <w:t xml:space="preserve">tyg idag inom container </w:t>
+      </w:r>
+      <w:proofErr w:type="spellStart"/>
+      <w:r>
+        <w:rPr>
+          <w:lang w:val="sv-SE"/>
+        </w:rPr>
+        <w:t>orchestration</w:t>
+      </w:r>
+      <w:proofErr w:type="spellEnd"/>
+      <w:r>
+        <w:rPr>
+          <w:lang w:val="sv-SE"/>
+        </w:rPr>
+        <w:t xml:space="preserve"> är Kubernetes (K8s). </w:t>
+      </w:r>
+      <w:proofErr w:type="gramStart"/>
+      <w:r>
+        <w:rPr>
+          <w:lang w:val="en-US"/>
+        </w:rPr>
+        <w:t xml:space="preserve">K8s </w:t>
+      </w:r>
+      <w:proofErr w:type="spellStart"/>
+      <w:r>
+        <w:rPr>
+          <w:lang w:val="en-US"/>
+        </w:rPr>
+        <w:t>erbjuder</w:t>
+      </w:r>
+      <w:proofErr w:type="spellEnd"/>
+      <w:r>
+        <w:rPr>
+          <w:lang w:val="en-US"/>
+        </w:rPr>
+        <w:t xml:space="preserve"> </w:t>
+      </w:r>
+      <w:proofErr w:type="spellStart"/>
+      <w:r>
+        <w:rPr>
+          <w:lang w:val="en-US"/>
+        </w:rPr>
+        <w:t>bla</w:t>
+      </w:r>
+      <w:proofErr w:type="spellEnd"/>
+      <w:r>
+        <w:rPr>
+          <w:lang w:val="en-US"/>
+        </w:rPr>
+        <w:t>.</w:t>
+      </w:r>
+      <w:proofErr w:type="gramEnd"/>
+      <w:r>
+        <w:rPr>
+          <w:lang w:val="en-US"/>
+        </w:rPr>
+        <w:t xml:space="preserve"> ”Service discovery and load balancing”, ”Storage orchestration”, </w:t>
+      </w:r>
+      <w:r>
+        <w:rPr>
+          <w:lang w:val="en-US"/>
+        </w:rPr>
+        <w:t>“</w:t>
+      </w:r>
+      <w:r>
+        <w:rPr>
+          <w:lang w:val="en-US"/>
+        </w:rPr>
+        <w:t>Automated rollouts and rol</w:t>
+      </w:r>
+      <w:r>
+        <w:rPr>
+          <w:lang w:val="en-US"/>
+        </w:rPr>
+        <w:t>l</w:t>
+      </w:r>
+      <w:r>
+        <w:rPr>
+          <w:lang w:val="en-US"/>
+        </w:rPr>
+        <w:t>backs</w:t>
+      </w:r>
+      <w:r>
+        <w:rPr>
+          <w:lang w:val="en-US"/>
+        </w:rPr>
+        <w:t>”, “</w:t>
+      </w:r>
+      <w:r>
+        <w:rPr>
+          <w:lang w:val="en-US"/>
+        </w:rPr>
+        <w:t>Automatic bin packing</w:t>
+      </w:r>
+      <w:r>
+        <w:rPr>
+          <w:lang w:val="en-US"/>
+        </w:rPr>
+        <w:t>”, “</w:t>
+      </w:r>
+      <w:r>
+        <w:rPr>
+          <w:lang w:val="en-US"/>
+        </w:rPr>
+        <w:t>Self-healing</w:t>
+      </w:r>
+      <w:r>
+        <w:rPr>
+          <w:lang w:val="en-US"/>
+        </w:rPr>
+        <w:t xml:space="preserve">” </w:t>
+      </w:r>
+      <w:proofErr w:type="spellStart"/>
+      <w:r>
+        <w:rPr>
+          <w:lang w:val="en-US"/>
+        </w:rPr>
+        <w:t>och</w:t>
+      </w:r>
+      <w:proofErr w:type="spellEnd"/>
+      <w:r>
+        <w:rPr>
+          <w:lang w:val="en-US"/>
+        </w:rPr>
+        <w:t xml:space="preserve"> “</w:t>
+      </w:r>
+      <w:r>
+        <w:rPr>
+          <w:lang w:val="en-US"/>
+        </w:rPr>
+        <w:t>S</w:t>
+      </w:r>
+      <w:r>
+        <w:rPr>
+          <w:lang w:val="en-US"/>
+        </w:rPr>
+        <w:t>e</w:t>
+      </w:r>
+      <w:r>
+        <w:rPr>
+          <w:lang w:val="en-US"/>
+        </w:rPr>
+        <w:t>cret and configuration management</w:t>
+      </w:r>
+      <w:r>
+        <w:rPr>
+          <w:lang w:val="en-US"/>
+        </w:rPr>
+        <w:t>”[12].</w:t>
+      </w:r>
+    </w:p>
+    <w:p>
+      <w:pPr>
+        <w:pStyle w:val="Heading2"/>
+        <w:rPr>
+          <w:lang w:val="en-US"/>
+        </w:rPr>
+      </w:pPr>
+      <w:proofErr w:type="spellStart"/>
+      <w:r>
+        <w:rPr>
+          <w:lang w:val="en-US"/>
+        </w:rPr>
+        <w:lastRenderedPageBreak/>
+        <w:t>Kulturell</w:t>
+      </w:r>
+      <w:proofErr w:type="spellEnd"/>
+      <w:r>
+        <w:rPr>
+          <w:lang w:val="en-US"/>
+        </w:rPr>
+        <w:t xml:space="preserve"> </w:t>
+      </w:r>
+      <w:proofErr w:type="spellStart"/>
+      <w:r>
+        <w:rPr>
+          <w:lang w:val="en-US"/>
+        </w:rPr>
+        <w:t>devops</w:t>
+      </w:r>
+      <w:proofErr w:type="spellEnd"/>
+    </w:p>
+    <w:p>
+      <w:pPr>
+        <w:rPr>
+          <w:lang w:val="sv-SE"/>
+        </w:rPr>
+      </w:pPr>
+      <w:r>
+        <w:rPr>
+          <w:lang w:val="sv-SE"/>
+        </w:rPr>
+        <w:t xml:space="preserve">Efter ett projekt har avslutats följer en retrospektiv dialog där </w:t>
+      </w:r>
+      <w:proofErr w:type="spellStart"/>
+      <w:proofErr w:type="gramStart"/>
+      <w:r>
+        <w:rPr>
+          <w:lang w:val="sv-SE"/>
+        </w:rPr>
+        <w:t>bla</w:t>
+      </w:r>
+      <w:proofErr w:type="spellEnd"/>
+      <w:r>
+        <w:rPr>
+          <w:lang w:val="sv-SE"/>
+        </w:rPr>
+        <w:t>.</w:t>
+      </w:r>
+      <w:proofErr w:type="gramEnd"/>
+      <w:r>
+        <w:rPr>
+          <w:lang w:val="sv-SE"/>
+        </w:rPr>
+        <w:t xml:space="preserve"> följande </w:t>
+      </w:r>
+      <w:r>
+        <w:rPr>
+          <w:lang w:val="sv-SE"/>
+        </w:rPr>
+        <w:t>frågor ställs</w:t>
+      </w:r>
+      <w:r>
+        <w:rPr>
+          <w:lang w:val="sv-SE"/>
+        </w:rPr>
+        <w:t xml:space="preserve">: </w:t>
+      </w:r>
+      <w:r>
+        <w:rPr>
+          <w:i/>
+          <w:lang w:val="sv-SE"/>
+        </w:rPr>
+        <w:t>Vad hände?</w:t>
+      </w:r>
+      <w:r>
+        <w:rPr>
+          <w:lang w:val="sv-SE"/>
+        </w:rPr>
+        <w:t xml:space="preserve"> </w:t>
+      </w:r>
+      <w:r>
+        <w:rPr>
+          <w:i/>
+          <w:lang w:val="sv-SE"/>
+        </w:rPr>
+        <w:t>Vad gick bra?</w:t>
+      </w:r>
+      <w:r>
+        <w:rPr>
+          <w:lang w:val="sv-SE"/>
+        </w:rPr>
+        <w:t xml:space="preserve"> och </w:t>
+      </w:r>
+      <w:r>
+        <w:rPr>
+          <w:i/>
+          <w:lang w:val="sv-SE"/>
+        </w:rPr>
+        <w:t>Vad gick dåligt?</w:t>
+      </w:r>
+      <w:r>
+        <w:rPr>
+          <w:lang w:val="sv-SE"/>
+        </w:rPr>
+        <w:t xml:space="preserve"> Intentionen med en sådan dialog är att </w:t>
+      </w:r>
+      <w:r>
+        <w:rPr>
+          <w:lang w:val="sv-SE"/>
+        </w:rPr>
+        <w:t>kunna applicera svaren på nästkommande projekt.</w:t>
+      </w:r>
+    </w:p>
+    <w:p>
+      <w:pPr>
+        <w:rPr>
+          <w:lang w:val="sv-SE"/>
+        </w:rPr>
+      </w:pPr>
+      <w:r>
+        <w:rPr>
+          <w:lang w:val="sv-SE"/>
+        </w:rPr>
+        <w:t>Om en negativ incident skulle ske eller driftstopp av n</w:t>
+      </w:r>
+      <w:r>
+        <w:rPr>
+          <w:lang w:val="sv-SE"/>
+        </w:rPr>
+        <w:t>å</w:t>
+      </w:r>
+      <w:r>
+        <w:rPr>
+          <w:lang w:val="sv-SE"/>
+        </w:rPr>
+        <w:t>got slag, som man inte planerat, så har man en postmortem (u</w:t>
+      </w:r>
+      <w:r>
+        <w:rPr>
+          <w:lang w:val="sv-SE"/>
+        </w:rPr>
+        <w:t>n</w:t>
+      </w:r>
+      <w:r>
+        <w:rPr>
+          <w:lang w:val="sv-SE"/>
+        </w:rPr>
+        <w:t xml:space="preserve">dersökande) diskussion när det händer. Meningen är att </w:t>
+      </w:r>
+      <w:r>
+        <w:rPr>
+          <w:lang w:val="sv-SE"/>
+        </w:rPr>
+        <w:t>lära sig genom att man går igenom saker över vad som hände; man låter personer inblandade i incidenten ge sin förklaring och man försöker åtgärda dessa incidenter för att öka säkerheten och undvika liknande fel fram</w:t>
+      </w:r>
+      <w:r>
+        <w:rPr>
+          <w:lang w:val="sv-SE"/>
+        </w:rPr>
+        <w:t>ö</w:t>
+      </w:r>
+      <w:r>
+        <w:rPr>
+          <w:lang w:val="sv-SE"/>
+        </w:rPr>
+        <w:t>ver.</w:t>
+      </w:r>
+    </w:p>
+    <w:p>
+      <w:pPr>
+        <w:rPr>
+          <w:lang w:val="sv-SE"/>
+        </w:rPr>
+      </w:pPr>
+      <w:r>
+        <w:rPr>
+          <w:lang w:val="sv-SE"/>
+        </w:rPr>
+        <w:t>När man utför dessa saker nämnt försöker man göra det i en anda av ”</w:t>
+      </w:r>
+      <w:proofErr w:type="spellStart"/>
+      <w:r>
+        <w:rPr>
+          <w:lang w:val="sv-SE"/>
+        </w:rPr>
+        <w:t>b</w:t>
+      </w:r>
+      <w:r>
+        <w:rPr>
+          <w:lang w:val="sv-SE"/>
+        </w:rPr>
+        <w:t>lamelessness</w:t>
+      </w:r>
+      <w:proofErr w:type="spellEnd"/>
+      <w:r>
+        <w:rPr>
+          <w:lang w:val="sv-SE"/>
+        </w:rPr>
+        <w:t xml:space="preserve">”. Fokus ligger på att lära sig än att straffa. </w:t>
+      </w:r>
+      <w:r>
+        <w:rPr>
+          <w:lang w:val="sv-SE"/>
+        </w:rPr>
+        <w:t xml:space="preserve">Det betyder inte att låta </w:t>
+      </w:r>
+      <w:r>
+        <w:rPr>
+          <w:lang w:val="sv-SE"/>
+        </w:rPr>
+        <w:t>dem</w:t>
+      </w:r>
+      <w:r>
+        <w:rPr>
+          <w:lang w:val="sv-SE"/>
+        </w:rPr>
+        <w:t xml:space="preserve"> gå skuldfria.</w:t>
+      </w:r>
+      <w:r>
+        <w:rPr>
+          <w:lang w:val="sv-SE"/>
+        </w:rPr>
+        <w:t xml:space="preserve"> </w:t>
+      </w:r>
+      <w:r>
+        <w:rPr>
+          <w:lang w:val="sv-SE"/>
+        </w:rPr>
+        <w:t xml:space="preserve">Man vill få </w:t>
+      </w:r>
+      <w:r>
+        <w:rPr>
+          <w:lang w:val="sv-SE"/>
+        </w:rPr>
+        <w:t xml:space="preserve">dem känna sig bekväma när de nämner en incident, även om det orsakade något dåligt. </w:t>
+      </w:r>
+    </w:p>
+    <w:p>
+      <w:pPr>
+        <w:pStyle w:val="Heading1"/>
+        <w:rPr>
+          <w:lang w:val="en-US"/>
+        </w:rPr>
+      </w:pPr>
+      <w:proofErr w:type="spellStart"/>
+      <w:r>
+        <w:rPr>
+          <w:lang w:val="en-US"/>
+        </w:rPr>
+        <w:t>För</w:t>
+      </w:r>
+      <w:proofErr w:type="spellEnd"/>
+      <w:r>
+        <w:rPr>
+          <w:lang w:val="en-US"/>
+        </w:rPr>
+        <w:t xml:space="preserve">- </w:t>
+      </w:r>
+      <w:proofErr w:type="spellStart"/>
+      <w:r>
+        <w:rPr>
+          <w:lang w:val="en-US"/>
+        </w:rPr>
+        <w:t>och</w:t>
+      </w:r>
+      <w:proofErr w:type="spellEnd"/>
+      <w:r>
+        <w:rPr>
+          <w:lang w:val="en-US"/>
+        </w:rPr>
+        <w:t xml:space="preserve"> </w:t>
+      </w:r>
+      <w:proofErr w:type="spellStart"/>
+      <w:r>
+        <w:rPr>
+          <w:lang w:val="en-US"/>
+        </w:rPr>
+        <w:t>nackdelar</w:t>
+      </w:r>
+      <w:proofErr w:type="spellEnd"/>
+      <w:r>
+        <w:rPr>
+          <w:lang w:val="en-US"/>
+        </w:rPr>
+        <w:t xml:space="preserve"> med </w:t>
+      </w:r>
+      <w:proofErr w:type="spellStart"/>
+      <w:r>
+        <w:rPr>
+          <w:lang w:val="en-US"/>
+        </w:rPr>
+        <w:t>devops</w:t>
+      </w:r>
+      <w:proofErr w:type="spellEnd"/>
+    </w:p>
+    <w:p>
+      <w:pPr>
+        <w:rPr>
+          <w:lang w:val="en-US"/>
+        </w:rPr>
+      </w:pPr>
       <w:bookmarkStart w:id="0" w:name="_GoBack"/>
       <w:bookmarkEnd w:id="0"/>
     </w:p>
     <w:p>
       <w:pPr>
         <w:rPr>
-          <w:lang w:val="sv-SE"/>
-        </w:rPr>
-      </w:pPr>
-    </w:p>
-    <w:p>
-      <w:pPr>
-        <w:rPr>
-          <w:lang w:val="en-US"/>
-        </w:rPr>
-      </w:pPr>
-      <w:r>
-        <w:rPr>
-          <w:lang w:val="en-US"/>
-        </w:rPr>
-        <w:t>One of the bigger pain points that has traditionally e</w:t>
-      </w:r>
-      <w:r>
-        <w:rPr>
-          <w:lang w:val="en-US"/>
-        </w:rPr>
-        <w:t>x</w:t>
-      </w:r>
-      <w:r>
-        <w:rPr>
-          <w:lang w:val="en-US"/>
-        </w:rPr>
-        <w:t>isted between development and operations teams is how to make changes rapidly enough to support effective dev</w:t>
-      </w:r>
-      <w:r>
-        <w:rPr>
-          <w:lang w:val="en-US"/>
-        </w:rPr>
-        <w:t>e</w:t>
-      </w:r>
-      <w:r>
-        <w:rPr>
-          <w:lang w:val="en-US"/>
-        </w:rPr>
-        <w:t>lopment but without risking the stability of the production environment and infrastructure. A relatively new techn</w:t>
-      </w:r>
-      <w:r>
-        <w:rPr>
-          <w:lang w:val="en-US"/>
-        </w:rPr>
-        <w:t>o</w:t>
-      </w:r>
-      <w:r>
-        <w:rPr>
-          <w:lang w:val="en-US"/>
-        </w:rPr>
-        <w:t>logy that helps alleviate some of this friction is the idea of software containers—isolated structures that can be dev</w:t>
-      </w:r>
-      <w:r>
-        <w:rPr>
-          <w:lang w:val="en-US"/>
-        </w:rPr>
-        <w:t>e</w:t>
-      </w:r>
-      <w:r>
-        <w:rPr>
-          <w:lang w:val="en-US"/>
-        </w:rPr>
-        <w:t>loped and deployed relatively independently from the u</w:t>
-      </w:r>
-      <w:r>
-        <w:rPr>
-          <w:lang w:val="en-US"/>
-        </w:rPr>
-        <w:t>n</w:t>
-      </w:r>
-      <w:r>
-        <w:rPr>
-          <w:lang w:val="en-US"/>
-        </w:rPr>
-        <w:t>derlying operating system or hardware.</w:t>
-      </w:r>
-    </w:p>
-    <w:p>
-      <w:pPr>
-        <w:rPr>
-          <w:lang w:val="en-US"/>
-        </w:rPr>
-      </w:pPr>
-    </w:p>
-    <w:p>
-      <w:pPr>
-        <w:rPr>
-          <w:lang w:val="en-US"/>
-        </w:rPr>
-      </w:pPr>
-      <w:r>
-        <w:rPr>
-          <w:lang w:val="en-US"/>
-        </w:rPr>
-        <w:t>Similar to virtual machines, containers provide a way of sandboxing the code that runs in them, but unlike virtual machines, they generally have less overhead and less d</w:t>
-      </w:r>
-      <w:r>
-        <w:rPr>
-          <w:lang w:val="en-US"/>
-        </w:rPr>
-        <w:t>e</w:t>
-      </w:r>
-      <w:r>
-        <w:rPr>
-          <w:lang w:val="en-US"/>
-        </w:rPr>
-        <w:t>pendence on the operating system and hardware that su</w:t>
-      </w:r>
-      <w:r>
-        <w:rPr>
-          <w:lang w:val="en-US"/>
-        </w:rPr>
-        <w:t>p</w:t>
-      </w:r>
-      <w:r>
-        <w:rPr>
-          <w:lang w:val="en-US"/>
-        </w:rPr>
-        <w:t xml:space="preserve">port them. This makes it easier for developers to develop an application in a container in their local environment and deploy that same container into production, minimizing risk and development overhead while also cutting down on </w:t>
-      </w:r>
-      <w:r>
-        <w:rPr>
-          <w:lang w:val="en-US"/>
-        </w:rPr>
-        <w:lastRenderedPageBreak/>
-        <w:t>the amount of deployment effort required of operations engineers.</w:t>
-      </w:r>
-    </w:p>
-    <w:p>
-      <w:pPr>
-        <w:rPr>
-          <w:lang w:val="en-US"/>
-        </w:rPr>
-      </w:pPr>
-    </w:p>
-    <w:p>
-      <w:pPr>
-        <w:rPr>
-          <w:lang w:val="en-US"/>
-        </w:rPr>
-      </w:pPr>
-    </w:p>
-    <w:p>
-      <w:pPr>
-        <w:pStyle w:val="Heading2"/>
-        <w:ind w:firstLine="57"/>
-        <w:rPr>
-          <w:lang w:val="sv-SE"/>
-        </w:rPr>
-      </w:pPr>
-      <w:proofErr w:type="spellStart"/>
-      <w:r>
-        <w:rPr>
-          <w:lang w:val="sv-SE"/>
-        </w:rPr>
-        <w:t>References</w:t>
-      </w:r>
-      <w:proofErr w:type="spellEnd"/>
-    </w:p>
-    <w:p>
-      <w:pPr>
-        <w:rPr>
-          <w:lang w:val="en-US"/>
-        </w:rPr>
-      </w:pPr>
-      <w:r>
-        <w:rPr>
-          <w:lang w:val="sv-SE"/>
-        </w:rPr>
-        <w:t xml:space="preserve">List all </w:t>
-      </w:r>
-      <w:proofErr w:type="spellStart"/>
-      <w:r>
-        <w:rPr>
-          <w:lang w:val="sv-SE"/>
-        </w:rPr>
-        <w:t>bibliographical</w:t>
-      </w:r>
-      <w:proofErr w:type="spellEnd"/>
-      <w:r>
-        <w:rPr>
-          <w:lang w:val="sv-SE"/>
-        </w:rPr>
-        <w:t xml:space="preserve"> </w:t>
-      </w:r>
-      <w:proofErr w:type="spellStart"/>
-      <w:r>
-        <w:rPr>
-          <w:lang w:val="sv-SE"/>
-        </w:rPr>
-        <w:t>references</w:t>
-      </w:r>
-      <w:proofErr w:type="spellEnd"/>
-      <w:r>
-        <w:rPr>
-          <w:lang w:val="sv-SE"/>
-        </w:rPr>
-        <w:t xml:space="preserve"> in 9-point Times, </w:t>
-      </w:r>
-      <w:proofErr w:type="spellStart"/>
-      <w:r>
-        <w:rPr>
-          <w:lang w:val="sv-SE"/>
-        </w:rPr>
-        <w:t>single-spaced</w:t>
-      </w:r>
-      <w:proofErr w:type="spellEnd"/>
-      <w:r>
-        <w:rPr>
-          <w:lang w:val="sv-SE"/>
-        </w:rPr>
-        <w:t xml:space="preserve">, at the end </w:t>
-      </w:r>
-      <w:proofErr w:type="spellStart"/>
-      <w:r>
-        <w:rPr>
-          <w:lang w:val="sv-SE"/>
-        </w:rPr>
-        <w:t>of</w:t>
-      </w:r>
-      <w:proofErr w:type="spellEnd"/>
-      <w:r>
-        <w:rPr>
-          <w:lang w:val="sv-SE"/>
-        </w:rPr>
-        <w:t xml:space="preserve"> </w:t>
-      </w:r>
-      <w:proofErr w:type="spellStart"/>
-      <w:r>
-        <w:rPr>
-          <w:lang w:val="sv-SE"/>
-        </w:rPr>
-        <w:t>your</w:t>
-      </w:r>
-      <w:proofErr w:type="spellEnd"/>
-      <w:r>
-        <w:rPr>
-          <w:lang w:val="sv-SE"/>
-        </w:rPr>
-        <w:t xml:space="preserve"> paper </w:t>
-      </w:r>
-      <w:r>
-        <w:rPr>
-          <w:lang w:val="en-US"/>
-        </w:rPr>
-        <w:t>in alphabetical o</w:t>
-      </w:r>
-      <w:r>
-        <w:rPr>
-          <w:lang w:val="en-US"/>
-        </w:rPr>
-        <w:t>r</w:t>
-      </w:r>
-      <w:r>
-        <w:rPr>
-          <w:lang w:val="en-US"/>
-        </w:rPr>
-        <w:t>der. When referenced in the text, enclose the citation index in square brackets, for example [Lou90]. Where appropr</w:t>
-      </w:r>
-      <w:r>
-        <w:rPr>
-          <w:lang w:val="en-US"/>
-        </w:rPr>
-        <w:t>i</w:t>
-      </w:r>
-      <w:r>
-        <w:rPr>
-          <w:lang w:val="en-US"/>
-        </w:rPr>
-        <w:t>ate, include the name(s) of editors of referenced books.</w:t>
-      </w:r>
-    </w:p>
-    <w:p>
-      <w:pPr>
-        <w:rPr>
-          <w:lang w:val="en-US"/>
-        </w:rPr>
-      </w:pPr>
-      <w:r>
-        <w:rPr>
-          <w:lang w:val="en-US"/>
-        </w:rPr>
-        <w:t>For your references please use the following algorithm:</w:t>
-      </w:r>
-    </w:p>
-    <w:p>
-      <w:pPr>
-        <w:numPr>
-          <w:ilvl w:val="0"/>
-          <w:numId w:val="12"/>
-        </w:numPr>
-        <w:tabs>
-          <w:tab w:val="clear" w:pos="2577"/>
-          <w:tab w:val="num" w:pos="142"/>
-        </w:tabs>
-        <w:ind w:left="142" w:hanging="142"/>
-        <w:rPr>
-          <w:lang w:val="en-US"/>
-        </w:rPr>
-      </w:pPr>
-      <w:r>
-        <w:rPr>
-          <w:b/>
-          <w:lang w:val="en-US"/>
-        </w:rPr>
-        <w:t>one</w:t>
-      </w:r>
-      <w:r>
-        <w:rPr>
-          <w:lang w:val="en-US"/>
-        </w:rPr>
-        <w:t xml:space="preserve"> a</w:t>
-      </w:r>
-      <w:r>
-        <w:rPr>
-          <w:lang w:val="en-US"/>
-        </w:rPr>
-        <w:t>uthor: first 3 chars plus year –</w:t>
-      </w:r>
-      <w:r>
-        <w:rPr>
-          <w:lang w:val="en-US"/>
-        </w:rPr>
-        <w:t xml:space="preserve"> e.g.[Lou90]</w:t>
-      </w:r>
-    </w:p>
-    <w:p>
-      <w:pPr>
-        <w:numPr>
-          <w:ilvl w:val="0"/>
-          <w:numId w:val="12"/>
-        </w:numPr>
-        <w:tabs>
-          <w:tab w:val="clear" w:pos="2577"/>
-          <w:tab w:val="num" w:pos="142"/>
-        </w:tabs>
-        <w:ind w:left="142" w:hanging="142"/>
-        <w:rPr>
-          <w:lang w:val="en-US"/>
-        </w:rPr>
-      </w:pPr>
-      <w:r>
-        <w:rPr>
-          <w:b/>
-          <w:lang w:val="en-US"/>
-        </w:rPr>
-        <w:t>two</w:t>
-      </w:r>
-      <w:r>
-        <w:rPr>
-          <w:lang w:val="en-US"/>
-        </w:rPr>
-        <w:t xml:space="preserve">, </w:t>
-      </w:r>
-      <w:r>
-        <w:rPr>
-          <w:b/>
-          <w:lang w:val="en-US"/>
-        </w:rPr>
-        <w:t>three</w:t>
-      </w:r>
-      <w:r>
-        <w:rPr>
-          <w:lang w:val="en-US"/>
-        </w:rPr>
-        <w:t xml:space="preserve"> or </w:t>
-      </w:r>
-      <w:r>
-        <w:rPr>
-          <w:b/>
-          <w:lang w:val="en-US"/>
-        </w:rPr>
-        <w:t>four</w:t>
-      </w:r>
-      <w:r>
-        <w:rPr>
-          <w:lang w:val="en-US"/>
-        </w:rPr>
-        <w:t xml:space="preserve"> authors: first char of each family name plus year </w:t>
-      </w:r>
-      <w:r>
-        <w:rPr>
-          <w:lang w:val="en-US"/>
-        </w:rPr>
-        <w:t>–</w:t>
-      </w:r>
-      <w:r>
-        <w:rPr>
-          <w:lang w:val="en-US"/>
-        </w:rPr>
-        <w:t xml:space="preserve"> e.g.[FH93] or [KSS97] or [LFTG97]</w:t>
-      </w:r>
-    </w:p>
-    <w:p>
-      <w:pPr>
-        <w:numPr>
-          <w:ilvl w:val="0"/>
-          <w:numId w:val="12"/>
-        </w:numPr>
-        <w:tabs>
-          <w:tab w:val="clear" w:pos="2577"/>
-          <w:tab w:val="num" w:pos="142"/>
-        </w:tabs>
-        <w:ind w:left="142" w:hanging="142"/>
-        <w:rPr>
-          <w:lang w:val="en-US"/>
-        </w:rPr>
-      </w:pPr>
-      <w:r>
-        <w:rPr>
-          <w:b/>
-          <w:lang w:val="en-US"/>
-        </w:rPr>
-        <w:t>more than 3</w:t>
-      </w:r>
-      <w:r>
-        <w:rPr>
-          <w:lang w:val="en-US"/>
-        </w:rPr>
-        <w:t xml:space="preserve"> authors: first char of family name from first 3 authors followed</w:t>
-      </w:r>
-      <w:r>
-        <w:rPr>
-          <w:lang w:val="en-US"/>
-        </w:rPr>
-        <w:t xml:space="preserve"> by a ‘*’ followed by the year –</w:t>
-      </w:r>
-      <w:r>
-        <w:rPr>
-          <w:lang w:val="en-US"/>
-        </w:rPr>
-        <w:t>e.g.[BFH*98] or [</w:t>
-      </w:r>
-      <w:proofErr w:type="spellStart"/>
-      <w:r>
-        <w:rPr>
-          <w:lang w:val="en-US"/>
-        </w:rPr>
-        <w:t>FvDF</w:t>
-      </w:r>
-      <w:proofErr w:type="spellEnd"/>
-      <w:r>
-        <w:rPr>
-          <w:lang w:val="en-US"/>
-        </w:rPr>
-        <w:t xml:space="preserve">*93] </w:t>
-      </w:r>
-    </w:p>
-    <w:p>
-      <w:pPr>
-        <w:rPr>
-          <w:lang w:val="en-US"/>
-        </w:rPr>
-      </w:pPr>
-      <w:r>
-        <w:rPr>
-          <w:lang w:val="en-US"/>
-        </w:rPr>
-        <w:t xml:space="preserve">For </w:t>
-      </w:r>
-      <w:proofErr w:type="spellStart"/>
-      <w:r>
-        <w:rPr>
-          <w:lang w:val="en-US"/>
-        </w:rPr>
-        <w:t>BibTeX</w:t>
-      </w:r>
-      <w:proofErr w:type="spellEnd"/>
-      <w:r>
-        <w:rPr>
-          <w:lang w:val="en-US"/>
-        </w:rPr>
-        <w:t xml:space="preserve"> users a style file </w:t>
-      </w:r>
-      <w:proofErr w:type="spellStart"/>
-      <w:r>
-        <w:rPr>
-          <w:rFonts w:ascii="Courier New" w:hAnsi="Courier New" w:cs="Courier New"/>
-          <w:lang w:val="en-US"/>
-        </w:rPr>
-        <w:t>eg-alpha.bst</w:t>
-      </w:r>
-      <w:proofErr w:type="spellEnd"/>
-      <w:r>
-        <w:rPr>
-          <w:lang w:val="en-US"/>
-        </w:rPr>
-        <w:t xml:space="preserve"> is avai</w:t>
-      </w:r>
-      <w:r>
-        <w:rPr>
-          <w:lang w:val="en-US"/>
-        </w:rPr>
-        <w:t>l</w:t>
-      </w:r>
-      <w:r>
-        <w:rPr>
-          <w:lang w:val="en-US"/>
-        </w:rPr>
-        <w:t>able which uses the above algorithm.</w:t>
-      </w:r>
-    </w:p>
-    <w:p>
-      <w:pPr>
-        <w:pStyle w:val="Heading2"/>
-        <w:ind w:firstLine="57"/>
-        <w:rPr>
-          <w:lang w:val="sv-SE"/>
-        </w:rPr>
-      </w:pPr>
-      <w:r>
-        <w:rPr>
-          <w:lang w:val="sv-SE"/>
-        </w:rPr>
-        <w:t xml:space="preserve">Illustrations, </w:t>
-      </w:r>
-      <w:proofErr w:type="spellStart"/>
-      <w:r>
-        <w:rPr>
-          <w:lang w:val="sv-SE"/>
-        </w:rPr>
-        <w:t>graphs</w:t>
-      </w:r>
-      <w:proofErr w:type="spellEnd"/>
-      <w:r>
-        <w:rPr>
-          <w:lang w:val="sv-SE"/>
-        </w:rPr>
-        <w:t xml:space="preserve">, and </w:t>
-      </w:r>
-      <w:proofErr w:type="spellStart"/>
-      <w:r>
-        <w:rPr>
-          <w:lang w:val="sv-SE"/>
-        </w:rPr>
-        <w:t>photographs</w:t>
-      </w:r>
-      <w:proofErr w:type="spellEnd"/>
-    </w:p>
-    <w:p>
-      <w:pPr>
-        <w:rPr>
-          <w:lang w:val="en-US"/>
-        </w:rPr>
-      </w:pPr>
-      <w:r>
-        <w:rPr>
-          <w:lang w:val="en-US"/>
-        </w:rPr>
-        <w:t>All graphics should be centered.</w:t>
-      </w:r>
-    </w:p>
-    <w:p>
-      <w:pPr>
-        <w:keepNext/>
-        <w:jc w:val="center"/>
-        <w:rPr>
-          <w:lang w:val="sv-SE"/>
-        </w:rPr>
-      </w:pPr>
-      <w:r>
-        <w:rPr>
-          <w:noProof/>
-          <w:lang w:val="en-US"/>
-        </w:rPr>
-        <w:drawing>
-          <wp:inline distT="0" distB="0" distL="0" distR="0" wp14:anchorId="1B1B068F" wp14:editId="76D76A3F">
-            <wp:extent cx="1653540" cy="1120140"/>
-            <wp:effectExtent l="0" t="0" r="3810" b="3810"/>
-            <wp:docPr id="2" name="図 2" descr="sampleFig"/>
-            <wp:cNvGraphicFramePr>
-              <a:graphicFrameLocks xmlns:a="http://schemas.openxmlformats.org/drawingml/2006/main" noChangeAspect="1"/>
-            </wp:cNvGraphicFramePr>
-            <a:graphic xmlns:a="http://schemas.openxmlformats.org/drawingml/2006/main">
-              <a:graphicData uri="http://schemas.openxmlformats.org/drawingml/2006/picture">
-                <pic:pic xmlns:pic="http://schemas.openxmlformats.org/drawingml/2006/picture">
-                  <pic:nvPicPr>
-                    <pic:cNvPr id="0" name="Picture 2" descr="sampleFig"/>
-                    <pic:cNvPicPr>
-                      <a:picLocks noChangeAspect="1" noChangeArrowheads="1"/>
-                    </pic:cNvPicPr>
-                  </pic:nvPicPr>
-                  <pic:blipFill>
-                    <a:blip r:embed="rId11">
-                      <a:extLst>
-                        <a:ext uri="{28A0092B-C50C-407E-A947-70E740481C1C}">
-                          <a14:useLocalDpi xmlns:a14="http://schemas.microsoft.com/office/drawing/2010/main" val="0"/>
-                        </a:ext>
-                      </a:extLst>
-                    </a:blip>
-                    <a:srcRect/>
-                    <a:stretch>
-                      <a:fillRect/>
-                    </a:stretch>
-                  </pic:blipFill>
-                  <pic:spPr bwMode="auto">
-                    <a:xfrm>
-                      <a:off x="0" y="0"/>
-                      <a:ext cx="1653540" cy="1120140"/>
-                    </a:xfrm>
-                    <a:prstGeom prst="rect">
-                      <a:avLst/>
-                    </a:prstGeom>
-                    <a:noFill/>
-                    <a:ln>
-                      <a:noFill/>
-                    </a:ln>
-                  </pic:spPr>
-                </pic:pic>
-              </a:graphicData>
-            </a:graphic>
-          </wp:inline>
-        </w:drawing>
-      </w:r>
-    </w:p>
-    <w:p>
-      <w:pPr>
-        <w:keepNext/>
-        <w:spacing w:before="120" w:after="0"/>
-        <w:ind w:left="284" w:firstLine="0"/>
-        <w:jc w:val="left"/>
-        <w:rPr>
-          <w:lang w:val="en-US"/>
-        </w:rPr>
-      </w:pPr>
-      <w:r>
-        <w:rPr>
-          <w:lang w:val="en-US"/>
-        </w:rPr>
-        <w:t xml:space="preserve">For all figures please keep in mind that you </w:t>
-      </w:r>
-      <w:r>
-        <w:rPr>
-          <w:b/>
-          <w:lang w:val="en-US"/>
-        </w:rPr>
-        <w:t>must not</w:t>
-      </w:r>
-      <w:r>
-        <w:rPr>
-          <w:lang w:val="en-US"/>
-        </w:rPr>
-        <w:t xml:space="preserve"> use images with transparent background!</w:t>
-      </w:r>
-    </w:p>
-    <w:p>
-      <w:pPr>
-        <w:pStyle w:val="Caption"/>
-        <w:jc w:val="center"/>
-        <w:rPr>
-          <w:b w:val="0"/>
-          <w:i/>
-          <w:lang w:val="en-US"/>
-        </w:rPr>
-      </w:pPr>
-      <w:r>
-        <w:rPr>
-          <w:lang w:val="en-US"/>
-        </w:rPr>
-        <w:t xml:space="preserve">Figure </w:t>
-      </w:r>
-      <w:r>
-        <w:rPr>
-          <w:lang w:val="sv-SE"/>
-        </w:rPr>
-        <w:fldChar w:fldCharType="begin"/>
-      </w:r>
-      <w:r>
-        <w:rPr>
-          <w:lang w:val="en-US"/>
-        </w:rPr>
-        <w:instrText xml:space="preserve"> SEQ Figure \* ARABIC </w:instrText>
-      </w:r>
-      <w:r>
-        <w:rPr>
-          <w:lang w:val="sv-SE"/>
-        </w:rPr>
-        <w:fldChar w:fldCharType="separate"/>
-      </w:r>
-      <w:r>
-        <w:rPr>
-          <w:noProof/>
-          <w:lang w:val="en-US"/>
-        </w:rPr>
-        <w:t>2</w:t>
-      </w:r>
-      <w:r>
-        <w:rPr>
-          <w:lang w:val="sv-SE"/>
-        </w:rPr>
-        <w:fldChar w:fldCharType="end"/>
-      </w:r>
-      <w:r>
-        <w:rPr>
-          <w:lang w:val="en-US"/>
-        </w:rPr>
-        <w:t xml:space="preserve">: </w:t>
-      </w:r>
-      <w:r>
-        <w:rPr>
-          <w:b w:val="0"/>
-          <w:i/>
-          <w:lang w:val="en-US"/>
-        </w:rPr>
-        <w:t>Here is a sample figure</w:t>
-      </w:r>
-      <w:r>
-        <w:rPr>
-          <w:b w:val="0"/>
-          <w:i/>
-          <w:lang w:val="en-US"/>
-        </w:rPr>
-        <w:t>.</w:t>
-      </w:r>
-    </w:p>
-    <w:p>
-      <w:pPr>
-        <w:rPr>
-          <w:lang w:val="en-US"/>
-        </w:rPr>
-      </w:pPr>
-      <w:r>
-        <w:rPr>
-          <w:lang w:val="en-US"/>
-        </w:rPr>
-        <w:t xml:space="preserve">If your paper includes images, it is very important that they are of sufficient resolution to be faithfully reproduced. </w:t>
-      </w:r>
-    </w:p>
-    <w:p>
-      <w:pPr>
-        <w:rPr>
-          <w:lang w:val="en-US"/>
-        </w:rPr>
-      </w:pPr>
-      <w:r>
-        <w:rPr>
-          <w:lang w:val="en-US"/>
-        </w:rPr>
-        <w:t>To determine the optimum size (width and height)</w:t>
-      </w:r>
-      <w:r>
-        <w:rPr>
-          <w:lang w:val="en-US"/>
-        </w:rPr>
-        <w:t xml:space="preserve"> of an image, measure the image’</w:t>
-      </w:r>
-      <w:r>
-        <w:rPr>
-          <w:lang w:val="en-US"/>
-        </w:rPr>
-        <w:t>s size as it appears in your do</w:t>
-      </w:r>
-      <w:r>
-        <w:rPr>
-          <w:lang w:val="en-US"/>
-        </w:rPr>
-        <w:t>c</w:t>
-      </w:r>
-      <w:r>
-        <w:rPr>
-          <w:lang w:val="en-US"/>
-        </w:rPr>
-        <w:t>ument (in millimeters), and then</w:t>
-      </w:r>
-      <w:r>
-        <w:rPr>
-          <w:lang w:val="en-US"/>
-        </w:rPr>
-        <w:t xml:space="preserve"> multiply those two values by 1</w:t>
-      </w:r>
-      <w:r>
-        <w:rPr>
-          <w:lang w:val="en-US"/>
-        </w:rPr>
-        <w:t xml:space="preserve">2. The resulting values are the optimum </w:t>
-      </w:r>
-      <w:r>
-        <w:rPr>
-          <w:i/>
-          <w:lang w:val="en-US"/>
-        </w:rPr>
-        <w:t>x</w:t>
-      </w:r>
-      <w:r>
-        <w:rPr>
-          <w:lang w:val="en-US"/>
-        </w:rPr>
-        <w:t xml:space="preserve"> and </w:t>
-      </w:r>
-      <w:r>
-        <w:rPr>
-          <w:i/>
-          <w:lang w:val="en-US"/>
-        </w:rPr>
-        <w:t>y</w:t>
-      </w:r>
-      <w:r>
-        <w:rPr>
-          <w:lang w:val="en-US"/>
-        </w:rPr>
-        <w:t xml:space="preserve"> resol</w:t>
-      </w:r>
-      <w:r>
-        <w:rPr>
-          <w:lang w:val="en-US"/>
-        </w:rPr>
-        <w:t>u</w:t>
-      </w:r>
-      <w:r>
-        <w:rPr>
-          <w:lang w:val="en-US"/>
-        </w:rPr>
-        <w:t>tion, in pixels, of the image. Image quality will suffer if these guidelines are not followed.</w:t>
-      </w:r>
-    </w:p>
-    <w:p>
-      <w:pPr>
-        <w:rPr>
-          <w:lang w:val="en-US"/>
-        </w:rPr>
-      </w:pPr>
-      <w:r>
-        <w:rPr>
-          <w:lang w:val="en-US"/>
-        </w:rPr>
-        <w:t>Example 1: An image measures 50 mm by 75 mm when placed in a document. This image should have a resolution of no less than 600 pixels by 900 pixels in order to be r</w:t>
-      </w:r>
-      <w:r>
-        <w:rPr>
-          <w:lang w:val="en-US"/>
-        </w:rPr>
-        <w:t>e</w:t>
-      </w:r>
-      <w:r>
-        <w:rPr>
-          <w:lang w:val="en-US"/>
-        </w:rPr>
-        <w:t>produced faithfully.</w:t>
-      </w:r>
-    </w:p>
-    <w:p>
-      <w:pPr>
-        <w:rPr>
-          <w:lang w:val="en-US"/>
-        </w:rPr>
-      </w:pPr>
-      <w:r>
-        <w:rPr>
-          <w:lang w:val="en-US"/>
-        </w:rPr>
-        <w:t>Example 2: Capturing a screenshot of your entire 1024×768 pixel display monitor may be useful in illustra</w:t>
-      </w:r>
-      <w:r>
-        <w:rPr>
-          <w:lang w:val="en-US"/>
-        </w:rPr>
-        <w:t>t</w:t>
-      </w:r>
-      <w:r>
-        <w:rPr>
-          <w:lang w:val="en-US"/>
-        </w:rPr>
-        <w:t>ing a concept from your research. In order to be reproduced faithfully, that 1024×768 image should be no larger than 85 mm by 64 mm (approximately) when placed in your doc</w:t>
-      </w:r>
-      <w:r>
-        <w:rPr>
-          <w:lang w:val="en-US"/>
-        </w:rPr>
-        <w:t>u</w:t>
-      </w:r>
-      <w:r>
-        <w:rPr>
-          <w:lang w:val="en-US"/>
-        </w:rPr>
-        <w:t>ment.</w:t>
-      </w:r>
-    </w:p>
-    <w:p>
-      <w:pPr>
-        <w:pStyle w:val="Heading2"/>
-        <w:ind w:firstLine="57"/>
-        <w:rPr>
-          <w:lang w:val="sv-SE"/>
-        </w:rPr>
-      </w:pPr>
-      <w:r>
-        <w:rPr>
-          <w:lang w:val="sv-SE"/>
-        </w:rPr>
-        <w:lastRenderedPageBreak/>
-        <w:t>Color</w:t>
-      </w:r>
-    </w:p>
-    <w:p>
-      <w:pPr>
-        <w:rPr>
-          <w:lang w:val="sv-SE"/>
-        </w:rPr>
-      </w:pPr>
-      <w:r>
-        <w:rPr>
-          <w:b/>
-          <w:lang w:val="en-US"/>
-        </w:rPr>
-        <w:t>Please observe:</w:t>
-      </w:r>
-      <w:r>
-        <w:rPr>
-          <w:lang w:val="en-US"/>
-        </w:rPr>
-        <w:t xml:space="preserve"> as of 2003 publications in the procee</w:t>
-      </w:r>
-      <w:r>
-        <w:rPr>
-          <w:lang w:val="en-US"/>
-        </w:rPr>
-        <w:t>d</w:t>
-      </w:r>
-      <w:r>
-        <w:rPr>
-          <w:lang w:val="en-US"/>
-        </w:rPr>
-        <w:t xml:space="preserve">ings of the </w:t>
-      </w:r>
-      <w:proofErr w:type="spellStart"/>
-      <w:r>
-        <w:rPr>
-          <w:lang w:val="en-US"/>
-        </w:rPr>
-        <w:t>Eurographics</w:t>
-      </w:r>
-      <w:proofErr w:type="spellEnd"/>
-      <w:r>
-        <w:rPr>
-          <w:lang w:val="en-US"/>
-        </w:rPr>
-        <w:t xml:space="preserve"> Conference can use color images throughout the paper. </w:t>
-      </w:r>
-      <w:r>
-        <w:rPr>
-          <w:lang w:val="sv-SE"/>
-        </w:rPr>
-        <w:t xml:space="preserve">No </w:t>
-      </w:r>
-      <w:proofErr w:type="spellStart"/>
-      <w:r>
-        <w:rPr>
-          <w:lang w:val="sv-SE"/>
-        </w:rPr>
-        <w:t>separate</w:t>
-      </w:r>
-      <w:proofErr w:type="spellEnd"/>
-      <w:r>
-        <w:rPr>
-          <w:lang w:val="sv-SE"/>
-        </w:rPr>
-        <w:t xml:space="preserve"> color </w:t>
-      </w:r>
-      <w:proofErr w:type="spellStart"/>
-      <w:r>
-        <w:rPr>
-          <w:lang w:val="sv-SE"/>
-        </w:rPr>
-        <w:t>tables</w:t>
-      </w:r>
-      <w:proofErr w:type="spellEnd"/>
-      <w:r>
-        <w:rPr>
-          <w:lang w:val="sv-SE"/>
-        </w:rPr>
-        <w:t xml:space="preserve"> </w:t>
-      </w:r>
-      <w:proofErr w:type="spellStart"/>
-      <w:r>
-        <w:rPr>
-          <w:lang w:val="sv-SE"/>
-        </w:rPr>
-        <w:t>are</w:t>
-      </w:r>
-      <w:proofErr w:type="spellEnd"/>
-      <w:r>
-        <w:rPr>
-          <w:lang w:val="sv-SE"/>
-        </w:rPr>
-        <w:t xml:space="preserve"> </w:t>
-      </w:r>
-      <w:proofErr w:type="spellStart"/>
-      <w:r>
-        <w:rPr>
-          <w:lang w:val="sv-SE"/>
-        </w:rPr>
-        <w:t>n</w:t>
-      </w:r>
-      <w:r>
-        <w:rPr>
-          <w:lang w:val="sv-SE"/>
-        </w:rPr>
-        <w:t>e</w:t>
-      </w:r>
-      <w:r>
-        <w:rPr>
-          <w:lang w:val="sv-SE"/>
-        </w:rPr>
-        <w:t>cessary</w:t>
-      </w:r>
-      <w:proofErr w:type="spellEnd"/>
-      <w:r>
-        <w:rPr>
-          <w:lang w:val="sv-SE"/>
-        </w:rPr>
-        <w:t>.</w:t>
-      </w:r>
-    </w:p>
-    <w:p>
-      <w:pPr>
-        <w:rPr>
-          <w:lang w:val="sv-SE"/>
-        </w:rPr>
-      </w:pPr>
-      <w:r>
-        <w:rPr>
-          <w:lang w:val="en-US"/>
-        </w:rPr>
-        <w:t>However, workshop proceedings might have different agreements!</w:t>
-      </w:r>
-      <w:r>
-        <w:rPr>
-          <w:lang w:val="en-US"/>
-        </w:rPr>
-        <w:t xml:space="preserve"> </w:t>
-      </w:r>
-      <w:r>
-        <w:rPr>
-          <w:lang w:val="sv-SE"/>
-        </w:rPr>
-        <w:fldChar w:fldCharType="begin"/>
-      </w:r>
-      <w:r>
-        <w:rPr>
-          <w:lang w:val="en-US"/>
-        </w:rPr>
-        <w:instrText xml:space="preserve"> REF _Ref76037565 \h  \* MERGEFORMAT </w:instrText>
-      </w:r>
-      <w:r>
-        <w:rPr>
-          <w:lang w:val="sv-SE"/>
-        </w:rPr>
-      </w:r>
-      <w:r>
-        <w:rPr>
-          <w:lang w:val="sv-SE"/>
-        </w:rPr>
-        <w:fldChar w:fldCharType="separate"/>
-      </w:r>
-      <w:proofErr w:type="spellStart"/>
-      <w:r>
-        <w:rPr>
-          <w:lang w:val="sv-SE"/>
-        </w:rPr>
-        <w:t>Figure</w:t>
-      </w:r>
-      <w:proofErr w:type="spellEnd"/>
-      <w:r>
-        <w:rPr>
-          <w:lang w:val="sv-SE"/>
-        </w:rPr>
-        <w:t xml:space="preserve"> </w:t>
-      </w:r>
-      <w:r>
-        <w:rPr>
-          <w:noProof/>
-          <w:lang w:val="sv-SE"/>
-        </w:rPr>
-        <w:t>3</w:t>
-      </w:r>
-      <w:r>
-        <w:rPr>
-          <w:lang w:val="sv-SE"/>
-        </w:rPr>
-        <w:fldChar w:fldCharType="end"/>
-      </w:r>
-      <w:r>
-        <w:rPr>
-          <w:lang w:val="sv-SE"/>
-        </w:rPr>
-        <w:t xml:space="preserve"> is an </w:t>
-      </w:r>
-      <w:proofErr w:type="spellStart"/>
-      <w:r>
-        <w:rPr>
-          <w:lang w:val="sv-SE"/>
-        </w:rPr>
-        <w:t>example</w:t>
-      </w:r>
-      <w:proofErr w:type="spellEnd"/>
-      <w:r>
-        <w:rPr>
-          <w:lang w:val="sv-SE"/>
-        </w:rPr>
-        <w:t xml:space="preserve"> for </w:t>
-      </w:r>
-      <w:proofErr w:type="spellStart"/>
-      <w:r>
-        <w:rPr>
-          <w:lang w:val="sv-SE"/>
-        </w:rPr>
-        <w:t>creating</w:t>
-      </w:r>
-      <w:proofErr w:type="spellEnd"/>
-      <w:r>
-        <w:rPr>
-          <w:lang w:val="sv-SE"/>
-        </w:rPr>
-        <w:t xml:space="preserve"> color </w:t>
-      </w:r>
-      <w:proofErr w:type="spellStart"/>
-      <w:r>
-        <w:rPr>
-          <w:lang w:val="sv-SE"/>
-        </w:rPr>
-        <w:t>pl</w:t>
-      </w:r>
-      <w:r>
-        <w:rPr>
-          <w:lang w:val="sv-SE"/>
-        </w:rPr>
-        <w:t>a</w:t>
-      </w:r>
-      <w:r>
-        <w:rPr>
-          <w:lang w:val="sv-SE"/>
-        </w:rPr>
-        <w:t>tes</w:t>
-      </w:r>
-      <w:proofErr w:type="spellEnd"/>
-      <w:r>
-        <w:rPr>
-          <w:lang w:val="sv-SE"/>
-        </w:rPr>
-        <w:t>.</w:t>
-      </w:r>
-    </w:p>
-    <w:p>
-      <w:pPr>
-        <w:pStyle w:val="Heading2"/>
-        <w:ind w:firstLine="57"/>
-        <w:rPr>
-          <w:lang w:val="en-US"/>
-        </w:rPr>
-      </w:pPr>
-      <w:r>
-        <w:rPr>
-          <w:lang w:val="en-US"/>
-        </w:rPr>
-        <w:t>Embedding of Hyperlinks / Typesetting of URLs</w:t>
-      </w:r>
-    </w:p>
-    <w:p>
-      <w:pPr>
-        <w:ind w:firstLine="0"/>
-        <w:rPr>
-          <w:i/>
-          <w:lang w:val="en-US"/>
-        </w:rPr>
-      </w:pPr>
-      <w:r>
-        <w:rPr>
-          <w:i/>
-          <w:lang w:val="en-US"/>
-        </w:rPr>
-        <w:t>(This is not applicable if using Microsoft Word.)</w:t>
-      </w:r>
-    </w:p>
-    <w:p>
-      <w:pPr>
-        <w:pStyle w:val="Heading2"/>
-        <w:ind w:firstLine="57"/>
-        <w:rPr>
-          <w:lang w:val="sv-SE"/>
-        </w:rPr>
-      </w:pPr>
-      <w:r>
-        <w:rPr>
-          <w:lang w:val="sv-SE"/>
-        </w:rPr>
-        <w:t>PDF Generation</w:t>
-      </w:r>
-    </w:p>
-    <w:p>
-      <w:pPr>
-        <w:rPr>
-          <w:lang w:val="en-US"/>
-        </w:rPr>
-      </w:pPr>
-      <w:r>
-        <w:rPr>
-          <w:lang w:val="en-US"/>
-        </w:rPr>
-        <w:t>Your final paper should be delivered as a PDF document with all typefaces embedded.</w:t>
-      </w:r>
-    </w:p>
-    <w:p>
-      <w:pPr>
-        <w:rPr>
-          <w:i/>
-          <w:lang w:val="en-US"/>
-        </w:rPr>
-      </w:pPr>
-      <w:r>
-        <w:rPr>
-          <w:i/>
-          <w:lang w:val="en-US"/>
-        </w:rPr>
-        <w:t>(</w:t>
-      </w:r>
-      <w:proofErr w:type="spellStart"/>
-      <w:r>
-        <w:rPr>
-          <w:i/>
-          <w:lang w:val="en-US"/>
-        </w:rPr>
-        <w:t>LaTeX</w:t>
-      </w:r>
-      <w:proofErr w:type="spellEnd"/>
-      <w:r>
-        <w:rPr>
-          <w:i/>
-          <w:lang w:val="en-US"/>
-        </w:rPr>
-        <w:t>-related details omitted.)</w:t>
-      </w:r>
-    </w:p>
-    <w:p>
-      <w:pPr>
-        <w:rPr>
-          <w:lang w:val="en-US"/>
-        </w:rPr>
-      </w:pPr>
-      <w:r>
-        <w:rPr>
-          <w:lang w:val="en-US"/>
-        </w:rPr>
-        <w:t xml:space="preserve">We recommend </w:t>
-      </w:r>
-      <w:proofErr w:type="gramStart"/>
-      <w:r>
-        <w:rPr>
-          <w:lang w:val="en-US"/>
-        </w:rPr>
-        <w:t>to download and install</w:t>
-      </w:r>
-      <w:proofErr w:type="gramEnd"/>
-      <w:r>
-        <w:rPr>
-          <w:lang w:val="en-US"/>
-        </w:rPr>
-        <w:t xml:space="preserve"> the version of the “CMW” Adobe Acrobat</w:t>
-      </w:r>
-      <w:r>
-        <w:rPr>
-          <w:lang w:val="en-US"/>
-        </w:rPr>
-        <w:t xml:space="preserve"> </w:t>
-      </w:r>
-      <w:r>
-        <w:rPr>
-          <w:lang w:val="en-US"/>
-        </w:rPr>
-        <w:t>Distiller job options file a</w:t>
-      </w:r>
-      <w:r>
-        <w:rPr>
-          <w:lang w:val="en-US"/>
-        </w:rPr>
-        <w:t>p</w:t>
-      </w:r>
-      <w:r>
-        <w:rPr>
-          <w:lang w:val="en-US"/>
-        </w:rPr>
-        <w:t>propriate</w:t>
-      </w:r>
-      <w:r>
-        <w:rPr>
-          <w:lang w:val="en-US"/>
-        </w:rPr>
-        <w:t xml:space="preserve"> </w:t>
-      </w:r>
-      <w:r>
-        <w:rPr>
-          <w:lang w:val="en-US"/>
-        </w:rPr>
-        <w:t>for your operating system and version of Acrobat from the</w:t>
-      </w:r>
-      <w:r>
-        <w:rPr>
-          <w:lang w:val="en-US"/>
-        </w:rPr>
-        <w:t xml:space="preserve"> </w:t>
-      </w:r>
-      <w:r>
-        <w:rPr>
-          <w:lang w:val="en-US"/>
-        </w:rPr>
-        <w:t>following URL:</w:t>
-      </w:r>
-    </w:p>
-    <w:p>
-      <w:pPr>
-        <w:rPr>
-          <w:lang w:val="en-US"/>
-        </w:rPr>
-      </w:pPr>
-      <w:r>
-        <w:rPr>
-          <w:lang w:val="en-US"/>
-        </w:rPr>
-        <w:t>http://www.cadmusmediaworks.com/index2.html</w:t>
-      </w:r>
-    </w:p>
-    <w:p>
-      <w:pPr>
-        <w:rPr>
-          <w:lang w:val="en-US"/>
-        </w:rPr>
-      </w:pPr>
-      <w:proofErr w:type="gramStart"/>
-      <w:r>
-        <w:rPr>
-          <w:lang w:val="en-US"/>
-        </w:rPr>
-        <w:t>in</w:t>
-      </w:r>
-      <w:proofErr w:type="gramEnd"/>
-      <w:r>
-        <w:rPr>
-          <w:lang w:val="en-US"/>
-        </w:rPr>
-        <w:t xml:space="preserve"> the “(Operating System)/Applications/Distiller Se</w:t>
-      </w:r>
-      <w:r>
-        <w:rPr>
-          <w:lang w:val="en-US"/>
-        </w:rPr>
-        <w:t>t</w:t>
-      </w:r>
-      <w:r>
-        <w:rPr>
-          <w:lang w:val="en-US"/>
-        </w:rPr>
-        <w:t>tings”</w:t>
-      </w:r>
-      <w:r>
-        <w:rPr>
-          <w:lang w:val="en-US"/>
-        </w:rPr>
-        <w:t xml:space="preserve"> </w:t>
-      </w:r>
-      <w:r>
-        <w:rPr>
-          <w:lang w:val="en-US"/>
-        </w:rPr>
-        <w:t>folder. The “CMW” job options file embeds all typ</w:t>
-      </w:r>
-      <w:r>
-        <w:rPr>
-          <w:lang w:val="en-US"/>
-        </w:rPr>
-        <w:t>e</w:t>
-      </w:r>
-      <w:r>
-        <w:rPr>
-          <w:lang w:val="en-US"/>
-        </w:rPr>
-        <w:t>faces</w:t>
-      </w:r>
-      <w:r>
-        <w:rPr>
-          <w:lang w:val="en-US"/>
-        </w:rPr>
-        <w:t xml:space="preserve"> </w:t>
-      </w:r>
-      <w:r>
-        <w:rPr>
-          <w:lang w:val="en-US"/>
-        </w:rPr>
-        <w:t xml:space="preserve">and does not </w:t>
-      </w:r>
-      <w:proofErr w:type="spellStart"/>
-      <w:r>
-        <w:rPr>
-          <w:lang w:val="en-US"/>
-        </w:rPr>
-        <w:t>downsample</w:t>
-      </w:r>
-      <w:proofErr w:type="spellEnd"/>
-      <w:r>
-        <w:rPr>
-          <w:lang w:val="en-US"/>
-        </w:rPr>
-        <w:t xml:space="preserve"> or subsample images when creating</w:t>
-      </w:r>
-      <w:r>
-        <w:rPr>
-          <w:lang w:val="en-US"/>
-        </w:rPr>
-        <w:t xml:space="preserve"> </w:t>
-      </w:r>
-      <w:r>
-        <w:rPr>
-          <w:lang w:val="en-US"/>
-        </w:rPr>
-        <w:t>the PDF document.</w:t>
-      </w:r>
+          <w:lang w:val="en-US"/>
+        </w:rPr>
+      </w:pPr>
     </w:p>
     <w:p>
       <w:pPr>
@@ -6159,7 +5346,6 @@
         <w:rPr>
           <w:lang w:val="en-US"/>
         </w:rPr>
-        <w:lastRenderedPageBreak/>
         <w:t>[</w:t>
       </w:r>
       <w:r>
@@ -6263,6 +5449,7 @@
         <w:rPr>
           <w:lang w:val="en-US"/>
         </w:rPr>
+        <w:lastRenderedPageBreak/>
         <w:t xml:space="preserve">[5] </w:t>
       </w:r>
       <w:r>
@@ -6925,20 +6112,92 @@
         <w:ind w:firstLine="0"/>
         <w:jc w:val="left"/>
         <w:rPr>
-          <w:lang w:val="sv-SE"/>
-        </w:rPr>
-      </w:pPr>
-      <w:r>
-        <w:rPr>
-          <w:lang w:val="sv-SE"/>
-        </w:rPr>
-        <w:t xml:space="preserve">[] sida/bok titel, titel/kapitel, </w:t>
-      </w:r>
-      <w:r>
-        <w:rPr>
-          <w:lang w:val="sv-SE"/>
-        </w:rPr>
-        <w:t>(länk), hämtad 2020.</w:t>
+          <w:lang w:val="en-US"/>
+        </w:rPr>
+      </w:pPr>
+      <w:r>
+        <w:rPr>
+          <w:lang w:val="en-US"/>
+        </w:rPr>
+        <w:t>[</w:t>
+      </w:r>
+      <w:r>
+        <w:rPr>
+          <w:lang w:val="en-US"/>
+        </w:rPr>
+        <w:t>12</w:t>
+      </w:r>
+      <w:r>
+        <w:rPr>
+          <w:lang w:val="en-US"/>
+        </w:rPr>
+        <w:t xml:space="preserve">] </w:t>
+      </w:r>
+      <w:r>
+        <w:rPr>
+          <w:lang w:val="en-US"/>
+        </w:rPr>
+        <w:t>Kubernetes</w:t>
+      </w:r>
+      <w:r>
+        <w:rPr>
+          <w:lang w:val="en-US"/>
+        </w:rPr>
+        <w:t xml:space="preserve">, </w:t>
+      </w:r>
+      <w:r>
+        <w:rPr>
+          <w:i/>
+          <w:lang w:val="en-US"/>
+        </w:rPr>
+        <w:t>What is Kubernetes</w:t>
+      </w:r>
+      <w:proofErr w:type="gramStart"/>
+      <w:r>
+        <w:rPr>
+          <w:i/>
+          <w:lang w:val="en-US"/>
+        </w:rPr>
+        <w:t>?</w:t>
+      </w:r>
+      <w:r>
+        <w:rPr>
+          <w:lang w:val="en-US"/>
+        </w:rPr>
+        <w:t>,</w:t>
+      </w:r>
+      <w:proofErr w:type="gramEnd"/>
+      <w:r>
+        <w:rPr>
+          <w:lang w:val="en-US"/>
+        </w:rPr>
+        <w:t xml:space="preserve"> (</w:t>
+      </w:r>
+      <w:r>
+        <w:rPr>
+          <w:lang w:val="en-US"/>
+        </w:rPr>
+        <w:t>https://kubernetes.io/docs/concepts/overview/what-is-kubernetes/</w:t>
+      </w:r>
+      <w:r>
+        <w:rPr>
+          <w:lang w:val="en-US"/>
+        </w:rPr>
+        <w:t xml:space="preserve">), </w:t>
+      </w:r>
+      <w:proofErr w:type="spellStart"/>
+      <w:r>
+        <w:rPr>
+          <w:lang w:val="en-US"/>
+        </w:rPr>
+        <w:t>hämtad</w:t>
+      </w:r>
+      <w:proofErr w:type="spellEnd"/>
+      <w:r>
+        <w:rPr>
+          <w:lang w:val="en-US"/>
+        </w:rPr>
+        <w:t xml:space="preserve"> 2020.</w:t>
       </w:r>
     </w:p>
     <w:p>
@@ -6946,7 +6205,7 @@
         <w:ind w:firstLine="0"/>
         <w:jc w:val="left"/>
         <w:rPr>
-          <w:lang w:val="sv-SE"/>
+          <w:lang w:val="en-US"/>
         </w:rPr>
       </w:pPr>
     </w:p>
@@ -6958,8 +6217,41 @@
           <w:lang w:val="sv-SE"/>
         </w:rPr>
         <w:sectPr>
-          <w:headerReference w:type="even" r:id="rId12"/>
-          <w:headerReference w:type="default" r:id="rId13"/>
+          <w:headerReference w:type="even" r:id="rId11"/>
+          <w:headerReference w:type="default" r:id="rId12"/>
+          <w:footerReference w:type="default" r:id="rId13"/>
+          <w:footnotePr>
+            <w:pos w:val="beneathText"/>
+          </w:footnotePr>
+          <w:pgSz w:w="11907" w:h="16840" w:code="9"/>
+          <w:pgMar w:top="1644" w:right="1389" w:bottom="1899" w:left="1389" w:header="1134" w:footer="2381" w:gutter="0"/>
+          <w:cols w:num="2" w:space="511" w:equalWidth="0">
+            <w:col w:w="4309" w:space="511"/>
+            <w:col w:w="4309"/>
+          </w:cols>
+        </w:sectPr>
+      </w:pPr>
+      <w:r>
+        <w:rPr>
+          <w:lang w:val="sv-SE"/>
+        </w:rPr>
+        <w:t xml:space="preserve">[] sida/bok titel, titel/kapitel, </w:t>
+      </w:r>
+      <w:r>
+        <w:rPr>
+          <w:lang w:val="sv-SE"/>
+        </w:rPr>
+        <w:t>(länk), hämtad 2020.</w:t>
+      </w:r>
+    </w:p>
+    <w:p>
+      <w:pPr>
+        <w:ind w:firstLine="0"/>
+        <w:jc w:val="left"/>
+        <w:rPr>
+          <w:lang w:val="sv-SE"/>
+        </w:rPr>
+        <w:sectPr>
           <w:footerReference w:type="default" r:id="rId14"/>
           <w:footnotePr>
             <w:pos w:val="beneathText"/>
@@ -6972,39 +6264,6 @@
           </w:cols>
         </w:sectPr>
       </w:pPr>
-      <w:r>
-        <w:rPr>
-          <w:lang w:val="sv-SE"/>
-        </w:rPr>
-        <w:t xml:space="preserve">[] sida/bok titel, titel/kapitel, </w:t>
-      </w:r>
-      <w:r>
-        <w:rPr>
-          <w:lang w:val="sv-SE"/>
-        </w:rPr>
-        <w:t>(länk), hämtad 2020.</w:t>
-      </w:r>
-    </w:p>
-    <w:p>
-      <w:pPr>
-        <w:ind w:firstLine="0"/>
-        <w:jc w:val="left"/>
-        <w:rPr>
-          <w:lang w:val="sv-SE"/>
-        </w:rPr>
-        <w:sectPr>
-          <w:footerReference w:type="default" r:id="rId15"/>
-          <w:footnotePr>
-            <w:pos w:val="beneathText"/>
-          </w:footnotePr>
-          <w:pgSz w:w="11907" w:h="16840" w:code="9"/>
-          <w:pgMar w:top="1644" w:right="1389" w:bottom="1899" w:left="1389" w:header="1134" w:footer="2381" w:gutter="0"/>
-          <w:cols w:num="2" w:space="511" w:equalWidth="0">
-            <w:col w:w="4309" w:space="511"/>
-            <w:col w:w="4309"/>
-          </w:cols>
-        </w:sectPr>
-      </w:pPr>
     </w:p>
     <w:p>
       <w:pPr>
@@ -7036,8 +6295,8 @@
       </w:pPr>
     </w:p>
     <w:sectPr>
-      <w:headerReference w:type="default" r:id="rId16"/>
-      <w:footerReference w:type="default" r:id="rId17"/>
+      <w:headerReference w:type="default" r:id="rId15"/>
+      <w:footerReference w:type="default" r:id="rId16"/>
       <w:footnotePr>
         <w:pos w:val="beneathText"/>
       </w:footnotePr>
@@ -10255,7 +9514,7 @@
 </file>
 
 <file path=customXml/itemProps1.xml><?xml version="1.0" encoding="utf-8"?>
-<ds:datastoreItem xmlns:ds="http://schemas.openxmlformats.org/officeDocument/2006/customXml" ds:itemID="{AB062670-5412-4D4C-BC2A-0981120432D8}">
+<ds:datastoreItem xmlns:ds="http://schemas.openxmlformats.org/officeDocument/2006/customXml" ds:itemID="{F18FCE9C-E0D2-4F17-BC0A-4A3EE915FE3C}">
   <ds:schemaRefs>
     <ds:schemaRef ds:uri="http://schemas.openxmlformats.org/officeDocument/2006/bibliography"/>
   </ds:schemaRefs>

--- a/docs/devops/Kmom10 - Rapport 2.docx
+++ b/docs/devops/Kmom10 - Rapport 2.docx
@@ -4070,19 +4070,31 @@
         <w:rPr>
           <w:lang w:val="sv-SE"/>
         </w:rPr>
-        <w:t xml:space="preserve"> (värden) över applikationernas välb</w:t>
-      </w:r>
-      <w:r>
-        <w:rPr>
-          <w:lang w:val="sv-SE"/>
-        </w:rPr>
-        <w:t>e</w:t>
-      </w:r>
-      <w:r>
-        <w:rPr>
-          <w:lang w:val="sv-SE"/>
-        </w:rPr>
-        <w:t>finnande</w:t>
+        <w:t xml:space="preserve"> (</w:t>
+      </w:r>
+      <w:r>
+        <w:rPr>
+          <w:lang w:val="sv-SE"/>
+        </w:rPr>
+        <w:t>mät</w:t>
+      </w:r>
+      <w:r>
+        <w:rPr>
+          <w:lang w:val="sv-SE"/>
+        </w:rPr>
+        <w:t>värden) över applikationernas vä</w:t>
+      </w:r>
+      <w:r>
+        <w:rPr>
+          <w:lang w:val="sv-SE"/>
+        </w:rPr>
+        <w:t>l</w:t>
+      </w:r>
+      <w:r>
+        <w:rPr>
+          <w:lang w:val="sv-SE"/>
+        </w:rPr>
+        <w:t>befinnande</w:t>
       </w:r>
       <w:r>
         <w:rPr>
@@ -4117,19 +4129,7 @@
         <w:rPr>
           <w:lang w:val="sv-SE"/>
         </w:rPr>
-        <w:t>Log management, eller hantering av loggar, handlar om att samla in, lagra, analysera och ha</w:t>
-      </w:r>
-      <w:r>
-        <w:rPr>
-          <w:lang w:val="sv-SE"/>
-        </w:rPr>
-        <w:t>n</w:t>
-      </w:r>
-      <w:r>
-        <w:rPr>
-          <w:lang w:val="sv-SE"/>
-        </w:rPr>
-        <w:t>tera logg data.</w:t>
+        <w:t>Log management, eller hantering av loggar, handlar om att samla in, lagra, analysera och hantera logg data.</w:t>
       </w:r>
       <w:r>
         <w:t xml:space="preserve"> </w:t>
@@ -4914,7 +4914,19 @@
         <w:rPr>
           <w:lang w:val="sv-SE"/>
         </w:rPr>
-        <w:t xml:space="preserve">dem känna sig bekväma när de nämner en incident, även om det orsakade något dåligt. </w:t>
+        <w:t>dem känna sig bekväma när de nämner en incident, även om det orsakade något dåligt</w:t>
+      </w:r>
+      <w:r>
+        <w:rPr>
+          <w:lang w:val="sv-SE"/>
+        </w:rPr>
+        <w:t>[7]</w:t>
+      </w:r>
+      <w:r>
+        <w:rPr>
+          <w:lang w:val="sv-SE"/>
+        </w:rPr>
+        <w:t xml:space="preserve">. </w:t>
       </w:r>
     </w:p>
     <w:p>
@@ -4977,10 +4989,230 @@
     </w:p>
     <w:p>
       <w:pPr>
-        <w:rPr>
-          <w:lang w:val="en-US"/>
-        </w:rPr>
-      </w:pPr>
+        <w:pStyle w:val="Heading2"/>
+        <w:rPr>
+          <w:lang w:val="sv-SE"/>
+        </w:rPr>
+      </w:pPr>
+      <w:r>
+        <w:rPr>
+          <w:lang w:val="sv-SE"/>
+        </w:rPr>
+        <w:t>Fördelar</w:t>
+      </w:r>
+    </w:p>
+    <w:p>
+      <w:pPr>
+        <w:rPr>
+          <w:lang w:val="sv-SE"/>
+        </w:rPr>
+      </w:pPr>
+      <w:proofErr w:type="spellStart"/>
+      <w:r>
+        <w:rPr>
+          <w:lang w:val="sv-SE"/>
+        </w:rPr>
+        <w:t>Devops</w:t>
+      </w:r>
+      <w:proofErr w:type="spellEnd"/>
+      <w:r>
+        <w:rPr>
+          <w:lang w:val="sv-SE"/>
+        </w:rPr>
+        <w:t xml:space="preserve"> handlar om att automatisera flödet, från utveck</w:t>
+      </w:r>
+      <w:r>
+        <w:rPr>
+          <w:lang w:val="sv-SE"/>
+        </w:rPr>
+        <w:t>l</w:t>
+      </w:r>
+      <w:r>
+        <w:rPr>
+          <w:lang w:val="sv-SE"/>
+        </w:rPr>
+        <w:t>ing till produ</w:t>
+      </w:r>
+      <w:r>
+        <w:rPr>
+          <w:lang w:val="sv-SE"/>
+        </w:rPr>
+        <w:t>k</w:t>
+      </w:r>
+      <w:r>
+        <w:rPr>
+          <w:lang w:val="sv-SE"/>
+        </w:rPr>
+        <w:t>t</w:t>
+      </w:r>
+      <w:r>
+        <w:rPr>
+          <w:lang w:val="sv-SE"/>
+        </w:rPr>
+        <w:t>ion</w:t>
+      </w:r>
+      <w:r>
+        <w:rPr>
+          <w:lang w:val="sv-SE"/>
+        </w:rPr>
+        <w:t>. Det handlar om att effektivisera sitt arbetssätt så mycket som möjligt, detta sker oftast genom aut</w:t>
+      </w:r>
+      <w:r>
+        <w:rPr>
+          <w:lang w:val="sv-SE"/>
+        </w:rPr>
+        <w:t>o</w:t>
+      </w:r>
+      <w:r>
+        <w:rPr>
+          <w:lang w:val="sv-SE"/>
+        </w:rPr>
+        <w:t>matisering och feedback</w:t>
+      </w:r>
+      <w:r>
+        <w:rPr>
+          <w:lang w:val="sv-SE"/>
+        </w:rPr>
+        <w:t>[</w:t>
+      </w:r>
+      <w:r>
+        <w:rPr>
+          <w:lang w:val="sv-SE"/>
+        </w:rPr>
+        <w:t>13]</w:t>
+      </w:r>
+      <w:r>
+        <w:rPr>
+          <w:lang w:val="sv-SE"/>
+        </w:rPr>
+        <w:t xml:space="preserve">. </w:t>
+      </w:r>
+    </w:p>
+    <w:p>
+      <w:pPr>
+        <w:pStyle w:val="Heading3"/>
+        <w:rPr>
+          <w:lang w:val="sv-SE"/>
+        </w:rPr>
+      </w:pPr>
+      <w:r>
+        <w:rPr>
+          <w:lang w:val="sv-SE"/>
+        </w:rPr>
+        <w:t>Det första sättet</w:t>
+      </w:r>
+    </w:p>
+    <w:p>
+      <w:pPr>
+        <w:rPr>
+          <w:lang w:val="sv-SE"/>
+        </w:rPr>
+      </w:pPr>
+      <w:proofErr w:type="spellStart"/>
+      <w:r>
+        <w:rPr>
+          <w:lang w:val="sv-SE"/>
+        </w:rPr>
+        <w:t>Devops</w:t>
+      </w:r>
+      <w:proofErr w:type="spellEnd"/>
+      <w:r>
+        <w:rPr>
+          <w:lang w:val="sv-SE"/>
+        </w:rPr>
+        <w:t xml:space="preserve"> tillåter ett snabbt arbetsflöde från utveckling till drift för kunden. För att maximera detta arbetsflöde beh</w:t>
+      </w:r>
+      <w:r>
+        <w:rPr>
+          <w:lang w:val="sv-SE"/>
+        </w:rPr>
+        <w:t>ö</w:t>
+      </w:r>
+      <w:r>
+        <w:rPr>
+          <w:lang w:val="sv-SE"/>
+        </w:rPr>
+        <w:t xml:space="preserve">ver man </w:t>
+      </w:r>
+      <w:proofErr w:type="spellStart"/>
+      <w:proofErr w:type="gramStart"/>
+      <w:r>
+        <w:rPr>
+          <w:lang w:val="sv-SE"/>
+        </w:rPr>
+        <w:t>bla</w:t>
+      </w:r>
+      <w:proofErr w:type="spellEnd"/>
+      <w:r>
+        <w:rPr>
+          <w:lang w:val="sv-SE"/>
+        </w:rPr>
+        <w:t>.</w:t>
+      </w:r>
+      <w:proofErr w:type="gramEnd"/>
+      <w:r>
+        <w:rPr>
+          <w:lang w:val="sv-SE"/>
+        </w:rPr>
+        <w:t xml:space="preserve"> synliggöra arbetet, reducera </w:t>
+      </w:r>
+      <w:proofErr w:type="spellStart"/>
+      <w:r>
+        <w:rPr>
+          <w:lang w:val="sv-SE"/>
+        </w:rPr>
+        <w:t>batchstorlekarna</w:t>
+      </w:r>
+      <w:proofErr w:type="spellEnd"/>
+      <w:r>
+        <w:rPr>
+          <w:lang w:val="sv-SE"/>
+        </w:rPr>
+        <w:t xml:space="preserve"> och arbetsintervallen och bygga in kvalitet genom att fö</w:t>
+      </w:r>
+      <w:r>
+        <w:rPr>
+          <w:lang w:val="sv-SE"/>
+        </w:rPr>
+        <w:t>r</w:t>
+      </w:r>
+      <w:r>
+        <w:rPr>
+          <w:lang w:val="sv-SE"/>
+        </w:rPr>
+        <w:t>hindra defekter</w:t>
+      </w:r>
+      <w:r>
+        <w:rPr>
+          <w:lang w:val="sv-SE"/>
+        </w:rPr>
+        <w:t>[6]</w:t>
+      </w:r>
+      <w:r>
+        <w:rPr>
+          <w:lang w:val="sv-SE"/>
+        </w:rPr>
+        <w:t>.</w:t>
+      </w:r>
+    </w:p>
+    <w:p>
+      <w:pPr>
+        <w:rPr>
+          <w:lang w:val="en-US"/>
+        </w:rPr>
+      </w:pPr>
+      <w:r>
+        <w:rPr>
+          <w:lang w:val="en-US"/>
+        </w:rPr>
+        <w:t xml:space="preserve"> </w:t>
+      </w:r>
+      <w:r>
+        <w:rPr>
+          <w:lang w:val="en-US"/>
+        </w:rPr>
+        <w:t>För att se</w:t>
+      </w:r>
       <w:bookmarkStart w:id="0" w:name="_GoBack"/>
       <w:bookmarkEnd w:id="0"/>
     </w:p>
@@ -4990,6 +5222,33 @@
           <w:lang w:val="en-US"/>
         </w:rPr>
       </w:pPr>
+    </w:p>
+    <w:p>
+      <w:pPr>
+        <w:rPr>
+          <w:lang w:val="en-US"/>
+        </w:rPr>
+      </w:pPr>
+      <w:r>
+        <w:rPr>
+          <w:lang w:val="en-US"/>
+        </w:rPr>
+        <w:t xml:space="preserve">To help us see where work is flowing well and where work is queued or stalled, we need to make our work as visible as possible. One of the best methods of doing this is using visual work boards, such as </w:t>
+      </w:r>
+      <w:proofErr w:type="spellStart"/>
+      <w:r>
+        <w:rPr>
+          <w:lang w:val="en-US"/>
+        </w:rPr>
+        <w:t>kanban</w:t>
+      </w:r>
+      <w:proofErr w:type="spellEnd"/>
+      <w:r>
+        <w:rPr>
+          <w:lang w:val="en-US"/>
+        </w:rPr>
+        <w:t xml:space="preserve"> boards or sprint planning boards, where we can represent work on physical or electronic cards.</w:t>
+      </w:r>
     </w:p>
     <w:p>
       <w:pPr>
@@ -5092,6 +5351,7 @@
         <w:rPr>
           <w:lang w:val="en-US"/>
         </w:rPr>
+        <w:lastRenderedPageBreak/>
         <w:t>References</w:t>
       </w:r>
     </w:p>
@@ -5449,7 +5709,6 @@
         <w:rPr>
           <w:lang w:val="en-US"/>
         </w:rPr>
-        <w:lastRenderedPageBreak/>
         <w:t xml:space="preserve">[5] </w:t>
       </w:r>
       <w:r>
@@ -6119,6 +6378,7 @@
         <w:rPr>
           <w:lang w:val="en-US"/>
         </w:rPr>
+        <w:lastRenderedPageBreak/>
         <w:t>[</w:t>
       </w:r>
       <w:r>
@@ -6206,6 +6466,238 @@
         <w:jc w:val="left"/>
         <w:rPr>
           <w:lang w:val="en-US"/>
+        </w:rPr>
+      </w:pPr>
+    </w:p>
+    <w:p>
+      <w:pPr>
+        <w:ind w:firstLine="0"/>
+        <w:jc w:val="left"/>
+        <w:rPr>
+          <w:lang w:val="en-US"/>
+        </w:rPr>
+      </w:pPr>
+      <w:r>
+        <w:rPr>
+          <w:lang w:val="en-US"/>
+        </w:rPr>
+        <w:t>[</w:t>
+      </w:r>
+      <w:r>
+        <w:rPr>
+          <w:lang w:val="en-US"/>
+        </w:rPr>
+        <w:t>13</w:t>
+      </w:r>
+      <w:r>
+        <w:rPr>
+          <w:lang w:val="en-US"/>
+        </w:rPr>
+        <w:t xml:space="preserve">] </w:t>
+      </w:r>
+      <w:r>
+        <w:rPr>
+          <w:lang w:val="en-US"/>
+        </w:rPr>
+        <w:t>Reinventing ITIL® in the Age of DevOps: Innovative Techniques to Make Processes Agile and Relevant</w:t>
+      </w:r>
+      <w:r>
+        <w:rPr>
+          <w:lang w:val="en-US"/>
+        </w:rPr>
+        <w:t xml:space="preserve">, </w:t>
+      </w:r>
+      <w:r>
+        <w:rPr>
+          <w:i/>
+          <w:lang w:val="en-US"/>
+        </w:rPr>
+        <w:t>1. I</w:t>
+      </w:r>
+      <w:r>
+        <w:rPr>
+          <w:i/>
+          <w:lang w:val="en-US"/>
+        </w:rPr>
+        <w:t>n</w:t>
+      </w:r>
+      <w:r>
+        <w:rPr>
+          <w:i/>
+          <w:lang w:val="en-US"/>
+        </w:rPr>
+        <w:t>troduction to DevOps</w:t>
+      </w:r>
+      <w:r>
+        <w:rPr>
+          <w:lang w:val="en-US"/>
+        </w:rPr>
+        <w:t>, (</w:t>
+      </w:r>
+      <w:r>
+        <w:rPr>
+          <w:lang w:val="en-US"/>
+        </w:rPr>
+        <w:t>https://learning.oreilly.com/library/view/reinventing-itil-in/9781484239766/html/464131_1_En_1_Chapter.xhtml</w:t>
+      </w:r>
+      <w:r>
+        <w:rPr>
+          <w:lang w:val="en-US"/>
+        </w:rPr>
+        <w:t xml:space="preserve">), </w:t>
+      </w:r>
+      <w:proofErr w:type="spellStart"/>
+      <w:proofErr w:type="gramStart"/>
+      <w:r>
+        <w:rPr>
+          <w:lang w:val="en-US"/>
+        </w:rPr>
+        <w:t>hämtad</w:t>
+      </w:r>
+      <w:proofErr w:type="spellEnd"/>
+      <w:proofErr w:type="gramEnd"/>
+      <w:r>
+        <w:rPr>
+          <w:lang w:val="en-US"/>
+        </w:rPr>
+        <w:t xml:space="preserve"> 2020.</w:t>
+      </w:r>
+    </w:p>
+    <w:p>
+      <w:pPr>
+        <w:ind w:firstLine="0"/>
+        <w:jc w:val="left"/>
+        <w:rPr>
+          <w:lang w:val="en-US"/>
+        </w:rPr>
+      </w:pPr>
+    </w:p>
+    <w:p>
+      <w:pPr>
+        <w:ind w:firstLine="0"/>
+        <w:jc w:val="left"/>
+        <w:rPr>
+          <w:lang w:val="sv-SE"/>
+        </w:rPr>
+      </w:pPr>
+      <w:r>
+        <w:rPr>
+          <w:lang w:val="sv-SE"/>
+        </w:rPr>
+        <w:t xml:space="preserve">[] sida/bok titel, titel/kapitel, </w:t>
+      </w:r>
+      <w:r>
+        <w:rPr>
+          <w:lang w:val="sv-SE"/>
+        </w:rPr>
+        <w:t>(länk), hämtad 2020.</w:t>
+      </w:r>
+    </w:p>
+    <w:p>
+      <w:pPr>
+        <w:ind w:firstLine="0"/>
+        <w:jc w:val="left"/>
+        <w:rPr>
+          <w:lang w:val="sv-SE"/>
+        </w:rPr>
+      </w:pPr>
+    </w:p>
+    <w:p>
+      <w:pPr>
+        <w:ind w:firstLine="0"/>
+        <w:jc w:val="left"/>
+        <w:rPr>
+          <w:lang w:val="sv-SE"/>
+        </w:rPr>
+      </w:pPr>
+      <w:r>
+        <w:rPr>
+          <w:lang w:val="sv-SE"/>
+        </w:rPr>
+        <w:t xml:space="preserve">[] sida/bok titel, titel/kapitel, </w:t>
+      </w:r>
+      <w:r>
+        <w:rPr>
+          <w:lang w:val="sv-SE"/>
+        </w:rPr>
+        <w:t>(länk), hämtad 2020.</w:t>
+      </w:r>
+    </w:p>
+    <w:p>
+      <w:pPr>
+        <w:ind w:firstLine="0"/>
+        <w:jc w:val="left"/>
+        <w:rPr>
+          <w:lang w:val="sv-SE"/>
+        </w:rPr>
+      </w:pPr>
+    </w:p>
+    <w:p>
+      <w:pPr>
+        <w:ind w:firstLine="0"/>
+        <w:jc w:val="left"/>
+        <w:rPr>
+          <w:lang w:val="sv-SE"/>
+        </w:rPr>
+      </w:pPr>
+      <w:r>
+        <w:rPr>
+          <w:lang w:val="sv-SE"/>
+        </w:rPr>
+        <w:t xml:space="preserve">[] sida/bok titel, titel/kapitel, </w:t>
+      </w:r>
+      <w:r>
+        <w:rPr>
+          <w:lang w:val="sv-SE"/>
+        </w:rPr>
+        <w:t>(länk), hämtad 2020.</w:t>
+      </w:r>
+    </w:p>
+    <w:p>
+      <w:pPr>
+        <w:ind w:firstLine="0"/>
+        <w:jc w:val="left"/>
+        <w:rPr>
+          <w:lang w:val="sv-SE"/>
+        </w:rPr>
+      </w:pPr>
+    </w:p>
+    <w:p>
+      <w:pPr>
+        <w:ind w:firstLine="0"/>
+        <w:jc w:val="left"/>
+        <w:rPr>
+          <w:lang w:val="sv-SE"/>
+        </w:rPr>
+      </w:pPr>
+      <w:r>
+        <w:rPr>
+          <w:lang w:val="sv-SE"/>
+        </w:rPr>
+        <w:t xml:space="preserve">[] sida/bok titel, titel/kapitel, </w:t>
+      </w:r>
+      <w:r>
+        <w:rPr>
+          <w:lang w:val="sv-SE"/>
+        </w:rPr>
+        <w:t>(länk), hämtad 2020.</w:t>
+      </w:r>
+    </w:p>
+    <w:p>
+      <w:pPr>
+        <w:ind w:firstLine="0"/>
+        <w:jc w:val="left"/>
+        <w:rPr>
+          <w:lang w:val="sv-SE"/>
+        </w:rPr>
+      </w:pPr>
+    </w:p>
+    <w:p>
+      <w:pPr>
+        <w:ind w:firstLine="0"/>
+        <w:jc w:val="left"/>
+        <w:rPr>
+          <w:lang w:val="sv-SE"/>
         </w:rPr>
       </w:pPr>
     </w:p>
@@ -6231,18 +6723,6 @@
           </w:cols>
         </w:sectPr>
       </w:pPr>
-      <w:r>
-        <w:rPr>
-          <w:lang w:val="sv-SE"/>
-        </w:rPr>
-        <w:t xml:space="preserve">[] sida/bok titel, titel/kapitel, </w:t>
-      </w:r>
-      <w:r>
-        <w:rPr>
-          <w:lang w:val="sv-SE"/>
-        </w:rPr>
-        <w:t>(länk), hämtad 2020.</w:t>
-      </w:r>
     </w:p>
     <w:p>
       <w:pPr>
@@ -9514,7 +9994,7 @@
 </file>
 
 <file path=customXml/itemProps1.xml><?xml version="1.0" encoding="utf-8"?>
-<ds:datastoreItem xmlns:ds="http://schemas.openxmlformats.org/officeDocument/2006/customXml" ds:itemID="{F18FCE9C-E0D2-4F17-BC0A-4A3EE915FE3C}">
+<ds:datastoreItem xmlns:ds="http://schemas.openxmlformats.org/officeDocument/2006/customXml" ds:itemID="{8299978E-CD44-4E30-82C7-8F20F596BF2F}">
   <ds:schemaRefs>
     <ds:schemaRef ds:uri="http://schemas.openxmlformats.org/officeDocument/2006/bibliography"/>
   </ds:schemaRefs>

--- a/docs/devops/Kmom10 - Rapport 2.docx
+++ b/docs/devops/Kmom10 - Rapport 2.docx
@@ -4989,7 +4989,68 @@
     </w:p>
     <w:p>
       <w:pPr>
+        <w:rPr>
+          <w:lang w:val="sv-SE"/>
+        </w:rPr>
+      </w:pPr>
+      <w:r>
+        <w:rPr>
+          <w:lang w:val="sv-SE"/>
+        </w:rPr>
+        <w:t xml:space="preserve">Jag har valt </w:t>
+      </w:r>
+      <w:r>
+        <w:rPr>
+          <w:lang w:val="sv-SE"/>
+        </w:rPr>
+        <w:t xml:space="preserve">under rubriken fördelar </w:t>
+      </w:r>
+      <w:r>
+        <w:rPr>
+          <w:lang w:val="sv-SE"/>
+        </w:rPr>
+        <w:t xml:space="preserve">att inte bara </w:t>
+      </w:r>
+      <w:r>
+        <w:rPr>
+          <w:lang w:val="sv-SE"/>
+        </w:rPr>
+        <w:t xml:space="preserve">ta med en lista med de olika fördelarna utan försökt ge en viss förståelse varför fördelar uppstår när man jobbar inom </w:t>
+      </w:r>
+      <w:proofErr w:type="spellStart"/>
+      <w:r>
+        <w:rPr>
+          <w:lang w:val="sv-SE"/>
+        </w:rPr>
+        <w:t>d</w:t>
+      </w:r>
+      <w:r>
+        <w:rPr>
+          <w:lang w:val="sv-SE"/>
+        </w:rPr>
+        <w:t>e</w:t>
+      </w:r>
+      <w:r>
+        <w:rPr>
+          <w:lang w:val="sv-SE"/>
+        </w:rPr>
+        <w:t>vops</w:t>
+      </w:r>
+      <w:proofErr w:type="spellEnd"/>
+      <w:r>
+        <w:rPr>
+          <w:lang w:val="sv-SE"/>
+        </w:rPr>
+        <w:t>.</w:t>
+      </w:r>
+    </w:p>
+    <w:p>
+      <w:pPr>
         <w:pStyle w:val="Heading2"/>
+        <w:numPr>
+          <w:ilvl w:val="0"/>
+          <w:numId w:val="0"/>
+        </w:numPr>
         <w:rPr>
           <w:lang w:val="sv-SE"/>
         </w:rPr>
@@ -5161,14 +5222,20 @@
         <w:rPr>
           <w:lang w:val="sv-SE"/>
         </w:rPr>
-        <w:t>batchstorlekarna</w:t>
-      </w:r>
-      <w:proofErr w:type="spellEnd"/>
-      <w:r>
-        <w:rPr>
-          <w:lang w:val="sv-SE"/>
-        </w:rPr>
-        <w:t xml:space="preserve"> och arbetsintervallen och bygga in kvalitet genom att fö</w:t>
+        <w:t>batch</w:t>
+      </w:r>
+      <w:proofErr w:type="spellEnd"/>
+      <w:r>
+        <w:rPr>
+          <w:lang w:val="sv-SE"/>
+        </w:rPr>
+        <w:t xml:space="preserve"> </w:t>
+      </w:r>
+      <w:r>
+        <w:rPr>
+          <w:lang w:val="sv-SE"/>
+        </w:rPr>
+        <w:t>storlekarna och bygga in kvalitet genom att fö</w:t>
       </w:r>
       <w:r>
         <w:rPr>
@@ -5198,20 +5265,234 @@
     <w:p>
       <w:pPr>
         <w:rPr>
-          <w:lang w:val="en-US"/>
-        </w:rPr>
-      </w:pPr>
-      <w:r>
-        <w:rPr>
-          <w:lang w:val="en-US"/>
+          <w:lang w:val="sv-SE"/>
+        </w:rPr>
+      </w:pPr>
+      <w:r>
+        <w:rPr>
+          <w:lang w:val="sv-SE"/>
         </w:rPr>
         <w:t xml:space="preserve"> </w:t>
       </w:r>
       <w:r>
         <w:rPr>
-          <w:lang w:val="en-US"/>
-        </w:rPr>
-        <w:t>För att se</w:t>
+          <w:lang w:val="sv-SE"/>
+        </w:rPr>
+        <w:t>För att förstå hur det går med arbetet, ifall det går bra e</w:t>
+      </w:r>
+      <w:r>
+        <w:rPr>
+          <w:lang w:val="sv-SE"/>
+        </w:rPr>
+        <w:t>l</w:t>
+      </w:r>
+      <w:r>
+        <w:rPr>
+          <w:lang w:val="sv-SE"/>
+        </w:rPr>
+        <w:t xml:space="preserve">ler dåligt, behöver man </w:t>
+      </w:r>
+      <w:r>
+        <w:rPr>
+          <w:lang w:val="sv-SE"/>
+        </w:rPr>
+        <w:t xml:space="preserve">göra denna arbetsprocess synlig. Detta kan ske </w:t>
+      </w:r>
+      <w:proofErr w:type="gramStart"/>
+      <w:r>
+        <w:rPr>
+          <w:lang w:val="sv-SE"/>
+        </w:rPr>
+        <w:t>tex.</w:t>
+      </w:r>
+      <w:proofErr w:type="gramEnd"/>
+      <w:r>
+        <w:rPr>
+          <w:lang w:val="sv-SE"/>
+        </w:rPr>
+        <w:t xml:space="preserve"> genom en </w:t>
+      </w:r>
+      <w:proofErr w:type="spellStart"/>
+      <w:r>
+        <w:rPr>
+          <w:lang w:val="sv-SE"/>
+        </w:rPr>
+        <w:t>kanban</w:t>
+      </w:r>
+      <w:proofErr w:type="spellEnd"/>
+      <w:r>
+        <w:rPr>
+          <w:lang w:val="sv-SE"/>
+        </w:rPr>
+        <w:t xml:space="preserve"> bräda.</w:t>
+      </w:r>
+    </w:p>
+    <w:p>
+      <w:pPr>
+        <w:rPr>
+          <w:lang w:val="sv-SE"/>
+        </w:rPr>
+      </w:pPr>
+      <w:r>
+        <w:rPr>
+          <w:lang w:val="sv-SE"/>
+        </w:rPr>
+        <w:t xml:space="preserve">Istället för att leverera mycket kod åt gången, vilket kan visa sig ta mycket jobb när en och annan bugg inträffar, så koncentrerar man sig på att leverera små </w:t>
+      </w:r>
+      <w:proofErr w:type="spellStart"/>
+      <w:r>
+        <w:rPr>
+          <w:lang w:val="sv-SE"/>
+        </w:rPr>
+        <w:t>batcher</w:t>
+      </w:r>
+      <w:proofErr w:type="spellEnd"/>
+      <w:r>
+        <w:rPr>
+          <w:lang w:val="sv-SE"/>
+        </w:rPr>
+        <w:t xml:space="preserve"> åt gången. För att minska </w:t>
+      </w:r>
+      <w:proofErr w:type="spellStart"/>
+      <w:r>
+        <w:rPr>
+          <w:lang w:val="sv-SE"/>
+        </w:rPr>
+        <w:t>lead</w:t>
+      </w:r>
+      <w:proofErr w:type="spellEnd"/>
+      <w:r>
+        <w:rPr>
+          <w:lang w:val="sv-SE"/>
+        </w:rPr>
+        <w:t xml:space="preserve"> tiden och öka kvaliteten behöver man minska </w:t>
+      </w:r>
+      <w:proofErr w:type="spellStart"/>
+      <w:r>
+        <w:rPr>
+          <w:lang w:val="sv-SE"/>
+        </w:rPr>
+        <w:t>batch</w:t>
+      </w:r>
+      <w:proofErr w:type="spellEnd"/>
+      <w:r>
+        <w:rPr>
+          <w:lang w:val="sv-SE"/>
+        </w:rPr>
+        <w:t xml:space="preserve"> storleke</w:t>
+      </w:r>
+      <w:proofErr w:type="gramStart"/>
+      <w:r>
+        <w:rPr>
+          <w:lang w:val="sv-SE"/>
+        </w:rPr>
+        <w:t>n</w:t>
+      </w:r>
+      <w:r>
+        <w:rPr>
+          <w:lang w:val="sv-SE"/>
+        </w:rPr>
+        <w:t>[</w:t>
+      </w:r>
+      <w:r>
+        <w:rPr>
+          <w:lang w:val="sv-SE"/>
+        </w:rPr>
+        <w:t>.</w:t>
+      </w:r>
+      <w:proofErr w:type="gramEnd"/>
+    </w:p>
+    <w:p>
+      <w:pPr>
+        <w:pStyle w:val="Heading3"/>
+        <w:rPr>
+          <w:lang w:val="en-US"/>
+        </w:rPr>
+      </w:pPr>
+      <w:proofErr w:type="spellStart"/>
+      <w:r>
+        <w:rPr>
+          <w:lang w:val="en-US"/>
+        </w:rPr>
+        <w:t>Det</w:t>
+      </w:r>
+      <w:proofErr w:type="spellEnd"/>
+      <w:r>
+        <w:rPr>
+          <w:lang w:val="en-US"/>
+        </w:rPr>
+        <w:t xml:space="preserve"> </w:t>
+      </w:r>
+      <w:proofErr w:type="spellStart"/>
+      <w:r>
+        <w:rPr>
+          <w:lang w:val="en-US"/>
+        </w:rPr>
+        <w:t>andra</w:t>
+      </w:r>
+      <w:proofErr w:type="spellEnd"/>
+      <w:r>
+        <w:rPr>
+          <w:lang w:val="en-US"/>
+        </w:rPr>
+        <w:t xml:space="preserve"> </w:t>
+      </w:r>
+      <w:proofErr w:type="spellStart"/>
+      <w:r>
+        <w:rPr>
+          <w:lang w:val="en-US"/>
+        </w:rPr>
+        <w:t>sättet</w:t>
+      </w:r>
+      <w:proofErr w:type="spellEnd"/>
+    </w:p>
+    <w:p>
+      <w:pPr>
+        <w:rPr>
+          <w:lang w:val="sv-SE"/>
+        </w:rPr>
+      </w:pPr>
+      <w:r>
+        <w:rPr>
+          <w:lang w:val="sv-SE"/>
+        </w:rPr>
+        <w:t xml:space="preserve">Under alla </w:t>
+      </w:r>
+      <w:r>
+        <w:rPr>
+          <w:lang w:val="sv-SE"/>
+        </w:rPr>
+        <w:t>stadier av utvecklingen ser man till att fee</w:t>
+      </w:r>
+      <w:r>
+        <w:rPr>
+          <w:lang w:val="sv-SE"/>
+        </w:rPr>
+        <w:t>d</w:t>
+      </w:r>
+      <w:r>
+        <w:rPr>
+          <w:lang w:val="sv-SE"/>
+        </w:rPr>
+        <w:t>back återskapas. Detta sker för att undvika samma problem i framtiden</w:t>
+      </w:r>
+      <w:r>
+        <w:rPr>
+          <w:lang w:val="sv-SE"/>
+        </w:rPr>
+        <w:t>, eller upptäcka dem snabbare</w:t>
+      </w:r>
+      <w:r>
+        <w:rPr>
+          <w:lang w:val="sv-SE"/>
+        </w:rPr>
+        <w:t>.</w:t>
+      </w:r>
+      <w:r>
+        <w:rPr>
+          <w:lang w:val="sv-SE"/>
+        </w:rPr>
+        <w:t xml:space="preserve"> Detta tillåter att man skapar </w:t>
       </w:r>
       <w:bookmarkStart w:id="0" w:name="_GoBack"/>
       <w:bookmarkEnd w:id="0"/>
@@ -5219,92 +5500,73 @@
     <w:p>
       <w:pPr>
         <w:rPr>
-          <w:lang w:val="en-US"/>
-        </w:rPr>
-      </w:pPr>
-    </w:p>
-    <w:p>
-      <w:pPr>
-        <w:rPr>
-          <w:lang w:val="en-US"/>
-        </w:rPr>
-      </w:pPr>
-      <w:r>
-        <w:rPr>
-          <w:lang w:val="en-US"/>
-        </w:rPr>
-        <w:t xml:space="preserve">To help us see where work is flowing well and where work is queued or stalled, we need to make our work as visible as possible. One of the best methods of doing this is using visual work boards, such as </w:t>
-      </w:r>
-      <w:proofErr w:type="spellStart"/>
-      <w:r>
-        <w:rPr>
-          <w:lang w:val="en-US"/>
-        </w:rPr>
-        <w:t>kanban</w:t>
-      </w:r>
-      <w:proofErr w:type="spellEnd"/>
-      <w:r>
-        <w:rPr>
-          <w:lang w:val="en-US"/>
-        </w:rPr>
-        <w:t xml:space="preserve"> boards or sprint planning boards, where we can represent work on physical or electronic cards.</w:t>
-      </w:r>
-    </w:p>
-    <w:p>
-      <w:pPr>
-        <w:pStyle w:val="Heading2"/>
-        <w:ind w:firstLine="57"/>
-        <w:rPr>
-          <w:lang w:val="sv-SE"/>
-        </w:rPr>
-      </w:pPr>
-      <w:r>
-        <w:rPr>
-          <w:lang w:val="sv-SE"/>
-        </w:rPr>
-        <w:t>Copyright forms</w:t>
-      </w:r>
-    </w:p>
-    <w:p>
-      <w:pPr>
-        <w:rPr>
-          <w:lang w:val="en-US"/>
-        </w:rPr>
-      </w:pPr>
-      <w:r>
-        <w:rPr>
-          <w:lang w:val="en-US"/>
-        </w:rPr>
-        <w:t xml:space="preserve">You must include your signed </w:t>
-      </w:r>
-      <w:proofErr w:type="spellStart"/>
-      <w:r>
-        <w:rPr>
-          <w:lang w:val="en-US"/>
-        </w:rPr>
-        <w:t>Eurographics</w:t>
-      </w:r>
-      <w:proofErr w:type="spellEnd"/>
-      <w:r>
-        <w:rPr>
-          <w:lang w:val="en-US"/>
-        </w:rPr>
-        <w:t xml:space="preserve"> copyright release form when you submit your finished </w:t>
-      </w:r>
-      <w:proofErr w:type="spellStart"/>
-      <w:r>
-        <w:rPr>
-          <w:lang w:val="en-US"/>
-        </w:rPr>
-        <w:t>paper.We</w:t>
-      </w:r>
-      <w:proofErr w:type="spellEnd"/>
-      <w:r>
-        <w:rPr>
-          <w:lang w:val="en-US"/>
-        </w:rPr>
-        <w:t xml:space="preserve"> MUST have this form before your paper can be published in the proceedings.</w:t>
-      </w:r>
+          <w:lang w:val="sv-SE"/>
+        </w:rPr>
+      </w:pPr>
+    </w:p>
+    <w:p>
+      <w:pPr>
+        <w:rPr>
+          <w:lang w:val="en-US"/>
+        </w:rPr>
+      </w:pPr>
+      <w:r>
+        <w:rPr>
+          <w:lang w:val="en-US"/>
+        </w:rPr>
+        <w:t>By doing this, we create quality at the source and gene</w:t>
+      </w:r>
+      <w:r>
+        <w:rPr>
+          <w:lang w:val="en-US"/>
+        </w:rPr>
+        <w:t>r</w:t>
+      </w:r>
+      <w:r>
+        <w:rPr>
+          <w:lang w:val="en-US"/>
+        </w:rPr>
+        <w:t>ate or embed knowledge where it is needed—this allows us to create ever-safer systems of work where pro</w:t>
+      </w:r>
+      <w:r>
+        <w:rPr>
+          <w:lang w:val="en-US"/>
+        </w:rPr>
+        <w:t>b</w:t>
+      </w:r>
+      <w:r>
+        <w:rPr>
+          <w:lang w:val="en-US"/>
+        </w:rPr>
+        <w:t>lems are found and fixed long before a catastrophic failure occurs.</w:t>
+      </w:r>
+    </w:p>
+    <w:p>
+      <w:pPr>
+        <w:rPr>
+          <w:lang w:val="en-US"/>
+        </w:rPr>
+      </w:pPr>
+    </w:p>
+    <w:p>
+      <w:pPr>
+        <w:rPr>
+          <w:lang w:val="en-US"/>
+        </w:rPr>
+      </w:pPr>
+      <w:r>
+        <w:rPr>
+          <w:lang w:val="en-US"/>
+        </w:rPr>
+        <w:t>By seeing problems as they occur and swarming them until effective countermeasures are in place, we continually shorten and amplify our feedback loops, a core tenet of virtually all modern process improvement methodologies. This maximizes the opportunities for our organization to learn and improve.</w:t>
+      </w:r>
+    </w:p>
+    <w:p>
+      <w:pPr>
+        <w:rPr>
+          <w:lang w:val="en-US"/>
+        </w:rPr>
+      </w:pPr>
     </w:p>
     <w:p>
       <w:pPr>
@@ -5351,7 +5613,6 @@
         <w:rPr>
           <w:lang w:val="en-US"/>
         </w:rPr>
-        <w:lastRenderedPageBreak/>
         <w:t>References</w:t>
       </w:r>
     </w:p>
@@ -6082,6 +6343,7 @@
         <w:rPr>
           <w:lang w:val="en-US"/>
         </w:rPr>
+        <w:lastRenderedPageBreak/>
         <w:t>[</w:t>
       </w:r>
       <w:r>
@@ -6378,7 +6640,6 @@
         <w:rPr>
           <w:lang w:val="en-US"/>
         </w:rPr>
-        <w:lastRenderedPageBreak/>
         <w:t>[</w:t>
       </w:r>
       <w:r>
@@ -6532,7 +6793,19 @@
         <w:rPr>
           <w:lang w:val="en-US"/>
         </w:rPr>
-        <w:t>, (</w:t>
+        <w:t>,</w:t>
+      </w:r>
+      <w:r>
+        <w:rPr>
+          <w:lang w:val="en-US"/>
+        </w:rPr>
+        <w:t xml:space="preserve"> </w:t>
+      </w:r>
+      <w:r>
+        <w:rPr>
+          <w:lang w:val="en-US"/>
+        </w:rPr>
+        <w:t>(</w:t>
       </w:r>
       <w:r>
         <w:rPr>
@@ -6556,6 +6829,129 @@
       </w:r>
       <w:proofErr w:type="spellEnd"/>
       <w:proofErr w:type="gramEnd"/>
+      <w:r>
+        <w:rPr>
+          <w:lang w:val="en-US"/>
+        </w:rPr>
+        <w:t xml:space="preserve"> 2020.</w:t>
+      </w:r>
+    </w:p>
+    <w:p>
+      <w:pPr>
+        <w:ind w:firstLine="0"/>
+        <w:jc w:val="left"/>
+        <w:rPr>
+          <w:lang w:val="en-US"/>
+        </w:rPr>
+      </w:pPr>
+    </w:p>
+    <w:p>
+      <w:pPr>
+        <w:ind w:firstLine="0"/>
+        <w:jc w:val="left"/>
+        <w:rPr>
+          <w:lang w:val="en-US"/>
+        </w:rPr>
+      </w:pPr>
+      <w:r>
+        <w:rPr>
+          <w:lang w:val="en-US"/>
+        </w:rPr>
+        <w:t>[</w:t>
+      </w:r>
+      <w:r>
+        <w:rPr>
+          <w:lang w:val="en-US"/>
+        </w:rPr>
+        <w:t>14</w:t>
+      </w:r>
+      <w:r>
+        <w:rPr>
+          <w:lang w:val="en-US"/>
+        </w:rPr>
+        <w:t xml:space="preserve">] The DevOps Handbook, </w:t>
+      </w:r>
+      <w:r>
+        <w:rPr>
+          <w:i/>
+          <w:lang w:val="en-US"/>
+        </w:rPr>
+        <w:t>2</w:t>
+      </w:r>
+      <w:r>
+        <w:rPr>
+          <w:i/>
+          <w:lang w:val="en-US"/>
+        </w:rPr>
+        <w:t xml:space="preserve"> </w:t>
+      </w:r>
+      <w:r>
+        <w:rPr>
+          <w:i/>
+          <w:lang w:val="en-US"/>
+        </w:rPr>
+        <w:t>The First Way:</w:t>
+      </w:r>
+      <w:r>
+        <w:rPr>
+          <w:i/>
+          <w:lang w:val="en-US"/>
+        </w:rPr>
+        <w:t xml:space="preserve"> </w:t>
+      </w:r>
+      <w:r>
+        <w:rPr>
+          <w:i/>
+          <w:lang w:val="en-US"/>
+        </w:rPr>
+        <w:t>The Princ</w:t>
+      </w:r>
+      <w:r>
+        <w:rPr>
+          <w:i/>
+          <w:lang w:val="en-US"/>
+        </w:rPr>
+        <w:t>i</w:t>
+      </w:r>
+      <w:r>
+        <w:rPr>
+          <w:i/>
+          <w:lang w:val="en-US"/>
+        </w:rPr>
+        <w:t>ples of Flow</w:t>
+      </w:r>
+      <w:r>
+        <w:rPr>
+          <w:lang w:val="en-US"/>
+        </w:rPr>
+        <w:t>,</w:t>
+      </w:r>
+      <w:r>
+        <w:rPr>
+          <w:lang w:val="en-US"/>
+        </w:rPr>
+        <w:t xml:space="preserve"> (</w:t>
+      </w:r>
+      <w:r>
+        <w:rPr>
+          <w:lang w:val="en-US"/>
+        </w:rPr>
+        <w:t>https://learning.oreilly.com/library/view/the-devops-handbook/9781457191381/DOHB-ch_02.xhtml</w:t>
+      </w:r>
+      <w:r>
+        <w:rPr>
+          <w:lang w:val="en-US"/>
+        </w:rPr>
+        <w:t xml:space="preserve">), </w:t>
+      </w:r>
+      <w:proofErr w:type="spellStart"/>
+      <w:r>
+        <w:rPr>
+          <w:lang w:val="en-US"/>
+        </w:rPr>
+        <w:t>hämtad</w:t>
+      </w:r>
+      <w:proofErr w:type="spellEnd"/>
       <w:r>
         <w:rPr>
           <w:lang w:val="en-US"/>
@@ -9994,7 +10390,7 @@
 </file>
 
 <file path=customXml/itemProps1.xml><?xml version="1.0" encoding="utf-8"?>
-<ds:datastoreItem xmlns:ds="http://schemas.openxmlformats.org/officeDocument/2006/customXml" ds:itemID="{8299978E-CD44-4E30-82C7-8F20F596BF2F}">
+<ds:datastoreItem xmlns:ds="http://schemas.openxmlformats.org/officeDocument/2006/customXml" ds:itemID="{01F31B89-37C2-4312-9828-69B74131B301}">
   <ds:schemaRefs>
     <ds:schemaRef ds:uri="http://schemas.openxmlformats.org/officeDocument/2006/bibliography"/>
   </ds:schemaRefs>

--- a/docs/devops/Kmom10 - Rapport 2.docx
+++ b/docs/devops/Kmom10 - Rapport 2.docx
@@ -4884,43 +4884,238 @@
         <w:rPr>
           <w:lang w:val="sv-SE"/>
         </w:rPr>
-        <w:t xml:space="preserve">Det betyder inte att låta </w:t>
-      </w:r>
-      <w:r>
-        <w:rPr>
-          <w:lang w:val="sv-SE"/>
-        </w:rPr>
-        <w:t>dem</w:t>
-      </w:r>
-      <w:r>
-        <w:rPr>
-          <w:lang w:val="sv-SE"/>
-        </w:rPr>
-        <w:t xml:space="preserve"> gå skuldfria.</w:t>
-      </w:r>
-      <w:r>
-        <w:rPr>
-          <w:lang w:val="sv-SE"/>
+        <w:t xml:space="preserve">Det betyder inte att låta dem gå skuldfria. </w:t>
+      </w:r>
+      <w:r>
+        <w:rPr>
+          <w:lang w:val="sv-SE"/>
+        </w:rPr>
+        <w:t xml:space="preserve">Man vill få </w:t>
+      </w:r>
+      <w:r>
+        <w:rPr>
+          <w:lang w:val="sv-SE"/>
+        </w:rPr>
+        <w:t>dem känna sig bekväma när de nämner en incident, även om det orsakade något dåligt</w:t>
+      </w:r>
+      <w:r>
+        <w:rPr>
+          <w:lang w:val="sv-SE"/>
+        </w:rPr>
+        <w:t>[7]</w:t>
+      </w:r>
+      <w:r>
+        <w:rPr>
+          <w:lang w:val="sv-SE"/>
+        </w:rPr>
+        <w:t xml:space="preserve">. </w:t>
+      </w:r>
+    </w:p>
+    <w:p>
+      <w:pPr>
+        <w:pStyle w:val="Heading1"/>
+        <w:rPr>
+          <w:lang w:val="en-US"/>
+        </w:rPr>
+      </w:pPr>
+      <w:proofErr w:type="spellStart"/>
+      <w:r>
+        <w:rPr>
+          <w:lang w:val="en-US"/>
+        </w:rPr>
+        <w:t>För</w:t>
+      </w:r>
+      <w:proofErr w:type="spellEnd"/>
+      <w:r>
+        <w:rPr>
+          <w:lang w:val="en-US"/>
+        </w:rPr>
+        <w:t xml:space="preserve">- </w:t>
+      </w:r>
+      <w:proofErr w:type="spellStart"/>
+      <w:r>
+        <w:rPr>
+          <w:lang w:val="en-US"/>
+        </w:rPr>
+        <w:t>och</w:t>
+      </w:r>
+      <w:proofErr w:type="spellEnd"/>
+      <w:r>
+        <w:rPr>
+          <w:lang w:val="en-US"/>
         </w:rPr>
         <w:t xml:space="preserve"> </w:t>
       </w:r>
-      <w:r>
-        <w:rPr>
-          <w:lang w:val="sv-SE"/>
-        </w:rPr>
-        <w:t xml:space="preserve">Man vill få </w:t>
-      </w:r>
-      <w:r>
-        <w:rPr>
-          <w:lang w:val="sv-SE"/>
-        </w:rPr>
-        <w:t>dem känna sig bekväma när de nämner en incident, även om det orsakade något dåligt</w:t>
-      </w:r>
-      <w:r>
-        <w:rPr>
-          <w:lang w:val="sv-SE"/>
-        </w:rPr>
-        <w:t>[7]</w:t>
+      <w:proofErr w:type="spellStart"/>
+      <w:r>
+        <w:rPr>
+          <w:lang w:val="en-US"/>
+        </w:rPr>
+        <w:t>nackdelar</w:t>
+      </w:r>
+      <w:proofErr w:type="spellEnd"/>
+      <w:r>
+        <w:rPr>
+          <w:lang w:val="en-US"/>
+        </w:rPr>
+        <w:t xml:space="preserve"> med </w:t>
+      </w:r>
+      <w:proofErr w:type="spellStart"/>
+      <w:r>
+        <w:rPr>
+          <w:lang w:val="en-US"/>
+        </w:rPr>
+        <w:t>devops</w:t>
+      </w:r>
+      <w:proofErr w:type="spellEnd"/>
+    </w:p>
+    <w:p>
+      <w:pPr>
+        <w:rPr>
+          <w:lang w:val="sv-SE"/>
+        </w:rPr>
+      </w:pPr>
+      <w:r>
+        <w:rPr>
+          <w:lang w:val="sv-SE"/>
+        </w:rPr>
+        <w:t xml:space="preserve">Jag har valt </w:t>
+      </w:r>
+      <w:r>
+        <w:rPr>
+          <w:lang w:val="sv-SE"/>
+        </w:rPr>
+        <w:t xml:space="preserve">under rubriken fördelar </w:t>
+      </w:r>
+      <w:r>
+        <w:rPr>
+          <w:lang w:val="sv-SE"/>
+        </w:rPr>
+        <w:t xml:space="preserve">att inte bara </w:t>
+      </w:r>
+      <w:r>
+        <w:rPr>
+          <w:lang w:val="sv-SE"/>
+        </w:rPr>
+        <w:t xml:space="preserve">ta med en lista med de olika fördelarna utan försökt ge en viss förståelse varför fördelar uppstår när man jobbar inom </w:t>
+      </w:r>
+      <w:proofErr w:type="spellStart"/>
+      <w:r>
+        <w:rPr>
+          <w:lang w:val="sv-SE"/>
+        </w:rPr>
+        <w:t>d</w:t>
+      </w:r>
+      <w:r>
+        <w:rPr>
+          <w:lang w:val="sv-SE"/>
+        </w:rPr>
+        <w:t>e</w:t>
+      </w:r>
+      <w:r>
+        <w:rPr>
+          <w:lang w:val="sv-SE"/>
+        </w:rPr>
+        <w:t>vops</w:t>
+      </w:r>
+      <w:proofErr w:type="spellEnd"/>
+      <w:r>
+        <w:rPr>
+          <w:lang w:val="sv-SE"/>
+        </w:rPr>
+        <w:t>.</w:t>
+      </w:r>
+    </w:p>
+    <w:p>
+      <w:pPr>
+        <w:pStyle w:val="Heading2"/>
+        <w:rPr>
+          <w:lang w:val="sv-SE"/>
+        </w:rPr>
+      </w:pPr>
+      <w:r>
+        <w:t>Fördelar</w:t>
+      </w:r>
+    </w:p>
+    <w:p>
+      <w:pPr>
+        <w:rPr>
+          <w:lang w:val="sv-SE"/>
+        </w:rPr>
+      </w:pPr>
+      <w:proofErr w:type="spellStart"/>
+      <w:r>
+        <w:rPr>
+          <w:lang w:val="sv-SE"/>
+        </w:rPr>
+        <w:t>Devops</w:t>
+      </w:r>
+      <w:proofErr w:type="spellEnd"/>
+      <w:r>
+        <w:rPr>
+          <w:lang w:val="sv-SE"/>
+        </w:rPr>
+        <w:t xml:space="preserve"> handlar om att automatisera flödet, från utveck</w:t>
+      </w:r>
+      <w:r>
+        <w:rPr>
+          <w:lang w:val="sv-SE"/>
+        </w:rPr>
+        <w:t>l</w:t>
+      </w:r>
+      <w:r>
+        <w:rPr>
+          <w:lang w:val="sv-SE"/>
+        </w:rPr>
+        <w:t>ing till produ</w:t>
+      </w:r>
+      <w:r>
+        <w:rPr>
+          <w:lang w:val="sv-SE"/>
+        </w:rPr>
+        <w:t>k</w:t>
+      </w:r>
+      <w:r>
+        <w:rPr>
+          <w:lang w:val="sv-SE"/>
+        </w:rPr>
+        <w:t>t</w:t>
+      </w:r>
+      <w:r>
+        <w:rPr>
+          <w:lang w:val="sv-SE"/>
+        </w:rPr>
+        <w:t>ion</w:t>
+      </w:r>
+      <w:r>
+        <w:rPr>
+          <w:lang w:val="sv-SE"/>
+        </w:rPr>
+        <w:t>. Det handlar om att effektivisera sitt arbetssätt så mycket som möjligt, detta sker oftast genom aut</w:t>
+      </w:r>
+      <w:r>
+        <w:rPr>
+          <w:lang w:val="sv-SE"/>
+        </w:rPr>
+        <w:t>o</w:t>
+      </w:r>
+      <w:r>
+        <w:rPr>
+          <w:lang w:val="sv-SE"/>
+        </w:rPr>
+        <w:t>matisering och feedback</w:t>
+      </w:r>
+      <w:r>
+        <w:rPr>
+          <w:lang w:val="sv-SE"/>
+        </w:rPr>
+        <w:t>[</w:t>
+      </w:r>
+      <w:r>
+        <w:rPr>
+          <w:lang w:val="sv-SE"/>
+        </w:rPr>
+        <w:t>13]</w:t>
       </w:r>
       <w:r>
         <w:rPr>
@@ -4931,125 +5126,10 @@
     </w:p>
     <w:p>
       <w:pPr>
-        <w:pStyle w:val="Heading1"/>
-        <w:rPr>
-          <w:lang w:val="en-US"/>
-        </w:rPr>
-      </w:pPr>
-      <w:proofErr w:type="spellStart"/>
-      <w:r>
-        <w:rPr>
-          <w:lang w:val="en-US"/>
-        </w:rPr>
-        <w:t>För</w:t>
-      </w:r>
-      <w:proofErr w:type="spellEnd"/>
-      <w:r>
-        <w:rPr>
-          <w:lang w:val="en-US"/>
-        </w:rPr>
-        <w:t xml:space="preserve">- </w:t>
-      </w:r>
-      <w:proofErr w:type="spellStart"/>
-      <w:r>
-        <w:rPr>
-          <w:lang w:val="en-US"/>
-        </w:rPr>
-        <w:t>och</w:t>
-      </w:r>
-      <w:proofErr w:type="spellEnd"/>
-      <w:r>
-        <w:rPr>
-          <w:lang w:val="en-US"/>
-        </w:rPr>
-        <w:t xml:space="preserve"> </w:t>
-      </w:r>
-      <w:proofErr w:type="spellStart"/>
-      <w:r>
-        <w:rPr>
-          <w:lang w:val="en-US"/>
-        </w:rPr>
-        <w:t>nackdelar</w:t>
-      </w:r>
-      <w:proofErr w:type="spellEnd"/>
-      <w:r>
-        <w:rPr>
-          <w:lang w:val="en-US"/>
-        </w:rPr>
-        <w:t xml:space="preserve"> med </w:t>
-      </w:r>
-      <w:proofErr w:type="spellStart"/>
-      <w:r>
-        <w:rPr>
-          <w:lang w:val="en-US"/>
-        </w:rPr>
-        <w:t>devops</w:t>
-      </w:r>
-      <w:proofErr w:type="spellEnd"/>
-    </w:p>
-    <w:p>
-      <w:pPr>
-        <w:rPr>
-          <w:lang w:val="sv-SE"/>
-        </w:rPr>
-      </w:pPr>
-      <w:r>
-        <w:rPr>
-          <w:lang w:val="sv-SE"/>
-        </w:rPr>
-        <w:t xml:space="preserve">Jag har valt </w:t>
-      </w:r>
-      <w:r>
-        <w:rPr>
-          <w:lang w:val="sv-SE"/>
-        </w:rPr>
-        <w:t xml:space="preserve">under rubriken fördelar </w:t>
-      </w:r>
-      <w:r>
-        <w:rPr>
-          <w:lang w:val="sv-SE"/>
-        </w:rPr>
-        <w:t xml:space="preserve">att inte bara </w:t>
-      </w:r>
-      <w:r>
-        <w:rPr>
-          <w:lang w:val="sv-SE"/>
-        </w:rPr>
-        <w:t xml:space="preserve">ta med en lista med de olika fördelarna utan försökt ge en viss förståelse varför fördelar uppstår när man jobbar inom </w:t>
-      </w:r>
-      <w:proofErr w:type="spellStart"/>
-      <w:r>
-        <w:rPr>
-          <w:lang w:val="sv-SE"/>
-        </w:rPr>
-        <w:t>d</w:t>
-      </w:r>
-      <w:r>
-        <w:rPr>
-          <w:lang w:val="sv-SE"/>
-        </w:rPr>
-        <w:t>e</w:t>
-      </w:r>
-      <w:r>
-        <w:rPr>
-          <w:lang w:val="sv-SE"/>
-        </w:rPr>
-        <w:t>vops</w:t>
-      </w:r>
-      <w:proofErr w:type="spellEnd"/>
-      <w:r>
-        <w:rPr>
-          <w:lang w:val="sv-SE"/>
-        </w:rPr>
-        <w:t>.</w:t>
-      </w:r>
-    </w:p>
-    <w:p>
-      <w:pPr>
-        <w:pStyle w:val="Heading2"/>
+        <w:pStyle w:val="ListParagraph"/>
         <w:numPr>
           <w:ilvl w:val="0"/>
-          <w:numId w:val="0"/>
+          <w:numId w:val="13"/>
         </w:numPr>
         <w:rPr>
           <w:lang w:val="sv-SE"/>
@@ -5059,11 +5139,100 @@
         <w:rPr>
           <w:lang w:val="sv-SE"/>
         </w:rPr>
-        <w:t>Fördelar</w:t>
-      </w:r>
-    </w:p>
-    <w:p>
-      <w:pPr>
+        <w:t>Tack vare det automatiska flödet genom CI och CD kan applikationer snabbare lanseras för produktion.</w:t>
+      </w:r>
+    </w:p>
+    <w:p>
+      <w:pPr>
+        <w:pStyle w:val="ListParagraph"/>
+        <w:numPr>
+          <w:ilvl w:val="0"/>
+          <w:numId w:val="13"/>
+        </w:numPr>
+        <w:rPr>
+          <w:lang w:val="sv-SE"/>
+        </w:rPr>
+      </w:pPr>
+      <w:r>
+        <w:rPr>
+          <w:lang w:val="sv-SE"/>
+        </w:rPr>
+        <w:t>Applikationer är oftast bättre förberedda och enklare att underhålla pga. mikrotjänster och molnteknologi</w:t>
+      </w:r>
+      <w:r>
+        <w:rPr>
+          <w:lang w:val="sv-SE"/>
+        </w:rPr>
+        <w:t>er</w:t>
+      </w:r>
+      <w:proofErr w:type="gramStart"/>
+      <w:r>
+        <w:rPr>
+          <w:lang w:val="sv-SE"/>
+        </w:rPr>
+        <w:t xml:space="preserve"> (en.</w:t>
+      </w:r>
+      <w:proofErr w:type="gramEnd"/>
+      <w:r>
+        <w:rPr>
+          <w:lang w:val="sv-SE"/>
+        </w:rPr>
+        <w:t xml:space="preserve"> ”</w:t>
+      </w:r>
+      <w:proofErr w:type="spellStart"/>
+      <w:r>
+        <w:rPr>
+          <w:lang w:val="sv-SE"/>
+        </w:rPr>
+        <w:t>cloud</w:t>
+      </w:r>
+      <w:proofErr w:type="spellEnd"/>
+      <w:r>
+        <w:rPr>
+          <w:lang w:val="sv-SE"/>
+        </w:rPr>
+        <w:t xml:space="preserve"> </w:t>
+      </w:r>
+      <w:proofErr w:type="spellStart"/>
+      <w:r>
+        <w:rPr>
+          <w:lang w:val="sv-SE"/>
+        </w:rPr>
+        <w:t>technologies</w:t>
+      </w:r>
+      <w:proofErr w:type="spellEnd"/>
+      <w:r>
+        <w:rPr>
+          <w:lang w:val="sv-SE"/>
+        </w:rPr>
+        <w:t>”).</w:t>
+      </w:r>
+    </w:p>
+    <w:p>
+      <w:pPr>
+        <w:pStyle w:val="ListParagraph"/>
+        <w:numPr>
+          <w:ilvl w:val="0"/>
+          <w:numId w:val="13"/>
+        </w:numPr>
+        <w:rPr>
+          <w:lang w:val="sv-SE"/>
+        </w:rPr>
+      </w:pPr>
+      <w:r>
+        <w:rPr>
+          <w:lang w:val="sv-SE"/>
+        </w:rPr>
+        <w:t>Tack vare feedback loopen så reducerar man fel i produkten. Detta sker pga. att mjukvaran är mer anpassad till marknaden.</w:t>
+      </w:r>
+    </w:p>
+    <w:p>
+      <w:pPr>
+        <w:pStyle w:val="ListParagraph"/>
+        <w:numPr>
+          <w:ilvl w:val="0"/>
+          <w:numId w:val="13"/>
+        </w:numPr>
         <w:rPr>
           <w:lang w:val="sv-SE"/>
         </w:rPr>
@@ -5080,7 +5249,151 @@
         <w:rPr>
           <w:lang w:val="sv-SE"/>
         </w:rPr>
-        <w:t xml:space="preserve"> handlar om att automatisera flödet, från utveck</w:t>
+        <w:t xml:space="preserve"> betyder gemensamt ansvar, vilket leder till bättre team engagemang och produktiv</w:t>
+      </w:r>
+      <w:r>
+        <w:rPr>
+          <w:lang w:val="sv-SE"/>
+        </w:rPr>
+        <w:t>i</w:t>
+      </w:r>
+      <w:r>
+        <w:rPr>
+          <w:lang w:val="sv-SE"/>
+        </w:rPr>
+        <w:t>tet</w:t>
+      </w:r>
+      <w:r>
+        <w:rPr>
+          <w:lang w:val="sv-SE"/>
+        </w:rPr>
+        <w:t>[15]</w:t>
+      </w:r>
+      <w:r>
+        <w:rPr>
+          <w:lang w:val="sv-SE"/>
+        </w:rPr>
+        <w:t>.</w:t>
+      </w:r>
+    </w:p>
+    <w:p>
+      <w:pPr>
+        <w:pStyle w:val="Heading3"/>
+        <w:rPr>
+          <w:lang w:val="sv-SE"/>
+        </w:rPr>
+      </w:pPr>
+      <w:r>
+        <w:rPr>
+          <w:lang w:val="sv-SE"/>
+        </w:rPr>
+        <w:t>Det första sättet</w:t>
+      </w:r>
+    </w:p>
+    <w:p>
+      <w:pPr>
+        <w:rPr>
+          <w:lang w:val="sv-SE"/>
+        </w:rPr>
+      </w:pPr>
+      <w:proofErr w:type="spellStart"/>
+      <w:r>
+        <w:rPr>
+          <w:lang w:val="sv-SE"/>
+        </w:rPr>
+        <w:t>Devops</w:t>
+      </w:r>
+      <w:proofErr w:type="spellEnd"/>
+      <w:r>
+        <w:rPr>
+          <w:lang w:val="sv-SE"/>
+        </w:rPr>
+        <w:t xml:space="preserve"> tillåter ett snabbt arbetsflöde från utveckling till drift för kunden. För att maximera detta arbetsflöde beh</w:t>
+      </w:r>
+      <w:r>
+        <w:rPr>
+          <w:lang w:val="sv-SE"/>
+        </w:rPr>
+        <w:t>ö</w:t>
+      </w:r>
+      <w:r>
+        <w:rPr>
+          <w:lang w:val="sv-SE"/>
+        </w:rPr>
+        <w:t xml:space="preserve">ver man </w:t>
+      </w:r>
+      <w:proofErr w:type="spellStart"/>
+      <w:proofErr w:type="gramStart"/>
+      <w:r>
+        <w:rPr>
+          <w:lang w:val="sv-SE"/>
+        </w:rPr>
+        <w:t>bla</w:t>
+      </w:r>
+      <w:proofErr w:type="spellEnd"/>
+      <w:r>
+        <w:rPr>
+          <w:lang w:val="sv-SE"/>
+        </w:rPr>
+        <w:t>.</w:t>
+      </w:r>
+      <w:proofErr w:type="gramEnd"/>
+      <w:r>
+        <w:rPr>
+          <w:lang w:val="sv-SE"/>
+        </w:rPr>
+        <w:t xml:space="preserve"> synliggöra arbetet, reducera </w:t>
+      </w:r>
+      <w:proofErr w:type="spellStart"/>
+      <w:r>
+        <w:rPr>
+          <w:lang w:val="sv-SE"/>
+        </w:rPr>
+        <w:t>batch</w:t>
+      </w:r>
+      <w:proofErr w:type="spellEnd"/>
+      <w:r>
+        <w:rPr>
+          <w:lang w:val="sv-SE"/>
+        </w:rPr>
+        <w:t xml:space="preserve"> </w:t>
+      </w:r>
+      <w:r>
+        <w:rPr>
+          <w:lang w:val="sv-SE"/>
+        </w:rPr>
+        <w:t>storlekarna och bygga in kvalitet genom att förhindra defekter</w:t>
+      </w:r>
+      <w:r>
+        <w:rPr>
+          <w:lang w:val="sv-SE"/>
+        </w:rPr>
+        <w:t>[6]</w:t>
+      </w:r>
+      <w:r>
+        <w:rPr>
+          <w:lang w:val="sv-SE"/>
+        </w:rPr>
+        <w:t>.</w:t>
+      </w:r>
+    </w:p>
+    <w:p>
+      <w:pPr>
+        <w:rPr>
+          <w:lang w:val="sv-SE"/>
+        </w:rPr>
+      </w:pPr>
+      <w:r>
+        <w:rPr>
+          <w:lang w:val="sv-SE"/>
+        </w:rPr>
+        <w:t xml:space="preserve"> </w:t>
+      </w:r>
+      <w:r>
+        <w:rPr>
+          <w:lang w:val="sv-SE"/>
+        </w:rPr>
+        <w:t>För att förstå hur det går med arbetet, ifall det går bra e</w:t>
       </w:r>
       <w:r>
         <w:rPr>
@@ -5092,75 +5405,410 @@
         <w:rPr>
           <w:lang w:val="sv-SE"/>
         </w:rPr>
-        <w:t>ing till produ</w:t>
-      </w:r>
-      <w:r>
-        <w:rPr>
-          <w:lang w:val="sv-SE"/>
-        </w:rPr>
-        <w:t>k</w:t>
-      </w:r>
-      <w:r>
-        <w:rPr>
-          <w:lang w:val="sv-SE"/>
-        </w:rPr>
-        <w:t>t</w:t>
-      </w:r>
-      <w:r>
-        <w:rPr>
-          <w:lang w:val="sv-SE"/>
-        </w:rPr>
-        <w:t>ion</w:t>
-      </w:r>
-      <w:r>
-        <w:rPr>
-          <w:lang w:val="sv-SE"/>
-        </w:rPr>
-        <w:t>. Det handlar om att effektivisera sitt arbetssätt så mycket som möjligt, detta sker oftast genom aut</w:t>
-      </w:r>
-      <w:r>
-        <w:rPr>
-          <w:lang w:val="sv-SE"/>
-        </w:rPr>
-        <w:t>o</w:t>
-      </w:r>
-      <w:r>
-        <w:rPr>
-          <w:lang w:val="sv-SE"/>
-        </w:rPr>
-        <w:t>matisering och feedback</w:t>
-      </w:r>
-      <w:r>
-        <w:rPr>
-          <w:lang w:val="sv-SE"/>
-        </w:rPr>
-        <w:t>[</w:t>
-      </w:r>
-      <w:r>
-        <w:rPr>
-          <w:lang w:val="sv-SE"/>
-        </w:rPr>
-        <w:t>13]</w:t>
-      </w:r>
-      <w:r>
-        <w:rPr>
-          <w:lang w:val="sv-SE"/>
-        </w:rPr>
-        <w:t xml:space="preserve">. </w:t>
+        <w:t xml:space="preserve">ler dåligt, behöver man </w:t>
+      </w:r>
+      <w:r>
+        <w:rPr>
+          <w:lang w:val="sv-SE"/>
+        </w:rPr>
+        <w:t xml:space="preserve">göra denna arbetsprocess synlig. Detta kan ske </w:t>
+      </w:r>
+      <w:proofErr w:type="gramStart"/>
+      <w:r>
+        <w:rPr>
+          <w:lang w:val="sv-SE"/>
+        </w:rPr>
+        <w:t>tex.</w:t>
+      </w:r>
+      <w:proofErr w:type="gramEnd"/>
+      <w:r>
+        <w:rPr>
+          <w:lang w:val="sv-SE"/>
+        </w:rPr>
+        <w:t xml:space="preserve"> genom en </w:t>
+      </w:r>
+      <w:proofErr w:type="spellStart"/>
+      <w:r>
+        <w:rPr>
+          <w:lang w:val="sv-SE"/>
+        </w:rPr>
+        <w:t>kanban</w:t>
+      </w:r>
+      <w:proofErr w:type="spellEnd"/>
+      <w:r>
+        <w:rPr>
+          <w:lang w:val="sv-SE"/>
+        </w:rPr>
+        <w:t xml:space="preserve"> bräda.</w:t>
+      </w:r>
+    </w:p>
+    <w:p>
+      <w:pPr>
+        <w:rPr>
+          <w:lang w:val="sv-SE"/>
+        </w:rPr>
+      </w:pPr>
+      <w:r>
+        <w:rPr>
+          <w:lang w:val="sv-SE"/>
+        </w:rPr>
+        <w:t xml:space="preserve">Istället för att leverera mycket kod åt gången, vilket kan visa sig ta mycket jobb när en och annan bugg inträffar, så koncentrerar man sig på att leverera små </w:t>
+      </w:r>
+      <w:proofErr w:type="spellStart"/>
+      <w:r>
+        <w:rPr>
+          <w:lang w:val="sv-SE"/>
+        </w:rPr>
+        <w:t>batcher</w:t>
+      </w:r>
+      <w:proofErr w:type="spellEnd"/>
+      <w:r>
+        <w:rPr>
+          <w:lang w:val="sv-SE"/>
+        </w:rPr>
+        <w:t xml:space="preserve"> åt gången. För att minska </w:t>
+      </w:r>
+      <w:proofErr w:type="spellStart"/>
+      <w:r>
+        <w:rPr>
+          <w:lang w:val="sv-SE"/>
+        </w:rPr>
+        <w:t>lead</w:t>
+      </w:r>
+      <w:proofErr w:type="spellEnd"/>
+      <w:r>
+        <w:rPr>
+          <w:lang w:val="sv-SE"/>
+        </w:rPr>
+        <w:t xml:space="preserve"> tiden och öka kvaliteten behöver man minska </w:t>
+      </w:r>
+      <w:proofErr w:type="spellStart"/>
+      <w:r>
+        <w:rPr>
+          <w:lang w:val="sv-SE"/>
+        </w:rPr>
+        <w:t>batch</w:t>
+      </w:r>
+      <w:proofErr w:type="spellEnd"/>
+      <w:r>
+        <w:rPr>
+          <w:lang w:val="sv-SE"/>
+        </w:rPr>
+        <w:t xml:space="preserve"> storleken</w:t>
+      </w:r>
+      <w:r>
+        <w:rPr>
+          <w:lang w:val="sv-SE"/>
+        </w:rPr>
+        <w:t>[14]</w:t>
+      </w:r>
+      <w:r>
+        <w:rPr>
+          <w:lang w:val="sv-SE"/>
+        </w:rPr>
+        <w:t>.</w:t>
       </w:r>
     </w:p>
     <w:p>
       <w:pPr>
         <w:pStyle w:val="Heading3"/>
         <w:rPr>
-          <w:lang w:val="sv-SE"/>
-        </w:rPr>
-      </w:pPr>
-      <w:r>
-        <w:rPr>
-          <w:lang w:val="sv-SE"/>
-        </w:rPr>
-        <w:t>Det första sättet</w:t>
+          <w:lang w:val="en-US"/>
+        </w:rPr>
+      </w:pPr>
+      <w:proofErr w:type="spellStart"/>
+      <w:r>
+        <w:rPr>
+          <w:lang w:val="en-US"/>
+        </w:rPr>
+        <w:lastRenderedPageBreak/>
+        <w:t>Det</w:t>
+      </w:r>
+      <w:proofErr w:type="spellEnd"/>
+      <w:r>
+        <w:rPr>
+          <w:lang w:val="en-US"/>
+        </w:rPr>
+        <w:t xml:space="preserve"> </w:t>
+      </w:r>
+      <w:proofErr w:type="spellStart"/>
+      <w:r>
+        <w:rPr>
+          <w:lang w:val="en-US"/>
+        </w:rPr>
+        <w:t>andra</w:t>
+      </w:r>
+      <w:proofErr w:type="spellEnd"/>
+      <w:r>
+        <w:rPr>
+          <w:lang w:val="en-US"/>
+        </w:rPr>
+        <w:t xml:space="preserve"> </w:t>
+      </w:r>
+      <w:proofErr w:type="spellStart"/>
+      <w:r>
+        <w:rPr>
+          <w:lang w:val="en-US"/>
+        </w:rPr>
+        <w:t>sättet</w:t>
+      </w:r>
+      <w:proofErr w:type="spellEnd"/>
+    </w:p>
+    <w:p>
+      <w:pPr>
+        <w:rPr>
+          <w:lang w:val="sv-SE"/>
+        </w:rPr>
+      </w:pPr>
+      <w:r>
+        <w:rPr>
+          <w:lang w:val="sv-SE"/>
+        </w:rPr>
+        <w:t xml:space="preserve">Under alla </w:t>
+      </w:r>
+      <w:r>
+        <w:rPr>
+          <w:lang w:val="sv-SE"/>
+        </w:rPr>
+        <w:t>stadier av utvecklingen ser man till att fee</w:t>
+      </w:r>
+      <w:r>
+        <w:rPr>
+          <w:lang w:val="sv-SE"/>
+        </w:rPr>
+        <w:t>d</w:t>
+      </w:r>
+      <w:r>
+        <w:rPr>
+          <w:lang w:val="sv-SE"/>
+        </w:rPr>
+        <w:t>back återskapas. Detta sker för att undvika samma problem i framtiden</w:t>
+      </w:r>
+      <w:r>
+        <w:rPr>
+          <w:lang w:val="sv-SE"/>
+        </w:rPr>
+        <w:t>, eller upptäcka dem snabbare</w:t>
+      </w:r>
+      <w:r>
+        <w:rPr>
+          <w:lang w:val="sv-SE"/>
+        </w:rPr>
+        <w:t>,</w:t>
+      </w:r>
+      <w:r>
+        <w:rPr>
+          <w:lang w:val="sv-SE"/>
+        </w:rPr>
+        <w:t xml:space="preserve"> </w:t>
+      </w:r>
+      <w:r>
+        <w:rPr>
+          <w:lang w:val="sv-SE"/>
+        </w:rPr>
+        <w:t>och</w:t>
+      </w:r>
+      <w:r>
+        <w:rPr>
+          <w:lang w:val="sv-SE"/>
+        </w:rPr>
+        <w:t xml:space="preserve"> tillåter att man skapar </w:t>
+      </w:r>
+      <w:r>
+        <w:rPr>
+          <w:lang w:val="sv-SE"/>
+        </w:rPr>
+        <w:t>kvalitet vid ett tidigt stadie av koden samt en viss nyttig kunskap om applikationen som kan belöna sig vid ett senare stadie också[6].</w:t>
+      </w:r>
+    </w:p>
+    <w:p>
+      <w:pPr>
+        <w:pStyle w:val="Heading3"/>
+        <w:rPr>
+          <w:lang w:val="sv-SE"/>
+        </w:rPr>
+      </w:pPr>
+      <w:r>
+        <w:rPr>
+          <w:lang w:val="sv-SE"/>
+        </w:rPr>
+        <w:t>Det tredje sättet</w:t>
+      </w:r>
+    </w:p>
+    <w:p>
+      <w:pPr>
+        <w:rPr>
+          <w:lang w:val="sv-SE"/>
+        </w:rPr>
+      </w:pPr>
+      <w:r>
+        <w:rPr>
+          <w:lang w:val="sv-SE"/>
+        </w:rPr>
+        <w:t>T</w:t>
+      </w:r>
+      <w:r>
+        <w:rPr>
+          <w:lang w:val="sv-SE"/>
+        </w:rPr>
+        <w:t xml:space="preserve">illit inom </w:t>
+      </w:r>
+      <w:proofErr w:type="spellStart"/>
+      <w:r>
+        <w:rPr>
+          <w:lang w:val="sv-SE"/>
+        </w:rPr>
+        <w:t>devops</w:t>
+      </w:r>
+      <w:proofErr w:type="spellEnd"/>
+      <w:r>
+        <w:rPr>
+          <w:lang w:val="sv-SE"/>
+        </w:rPr>
+        <w:t xml:space="preserve"> teamen </w:t>
+      </w:r>
+      <w:r>
+        <w:rPr>
+          <w:lang w:val="sv-SE"/>
+        </w:rPr>
+        <w:t>genom dess kultur öppnar upp en disciplinerad och vetenskaplig väg för experiment och risktagande</w:t>
+      </w:r>
+      <w:r>
+        <w:rPr>
+          <w:lang w:val="sv-SE"/>
+        </w:rPr>
+        <w:t>, vilket underlättar organisatoriskt lärande[6]</w:t>
+      </w:r>
+      <w:r>
+        <w:rPr>
+          <w:lang w:val="sv-SE"/>
+        </w:rPr>
+        <w:t>.</w:t>
+      </w:r>
+      <w:r>
+        <w:rPr>
+          <w:lang w:val="sv-SE"/>
+        </w:rPr>
+        <w:t xml:space="preserve"> (Organisatoriskt lärande är en process där en organisatio</w:t>
+      </w:r>
+      <w:r>
+        <w:rPr>
+          <w:lang w:val="sv-SE"/>
+        </w:rPr>
+        <w:t>n</w:t>
+      </w:r>
+      <w:r>
+        <w:rPr>
+          <w:lang w:val="sv-SE"/>
+        </w:rPr>
+        <w:t xml:space="preserve"> förbättrar sig själv genom att använda den erfarenhet den sa</w:t>
+      </w:r>
+      <w:r>
+        <w:rPr>
+          <w:lang w:val="sv-SE"/>
+        </w:rPr>
+        <w:t>m</w:t>
+      </w:r>
+      <w:r>
+        <w:rPr>
+          <w:lang w:val="sv-SE"/>
+        </w:rPr>
+        <w:t>lat på sig för att skapa kunskap. Denna kunskap sprids inom denna organisation</w:t>
+      </w:r>
+      <w:r>
+        <w:rPr>
+          <w:lang w:val="sv-SE"/>
+        </w:rPr>
+        <w:t>[16]</w:t>
+      </w:r>
+      <w:r>
+        <w:rPr>
+          <w:lang w:val="sv-SE"/>
+        </w:rPr>
+        <w:t>.)</w:t>
+      </w:r>
+      <w:r>
+        <w:rPr>
+          <w:lang w:val="sv-SE"/>
+        </w:rPr>
+        <w:t xml:space="preserve"> </w:t>
+      </w:r>
+    </w:p>
+    <w:p>
+      <w:pPr>
+        <w:rPr>
+          <w:lang w:val="sv-SE"/>
+        </w:rPr>
+      </w:pPr>
+      <w:r>
+        <w:rPr>
+          <w:lang w:val="sv-SE"/>
+        </w:rPr>
+        <w:t>Genom de ständigt förbättrade återkopplingsslingorna</w:t>
+      </w:r>
+      <w:proofErr w:type="gramStart"/>
+      <w:r>
+        <w:rPr>
+          <w:lang w:val="sv-SE"/>
+        </w:rPr>
+        <w:t xml:space="preserve"> (en.</w:t>
+      </w:r>
+      <w:proofErr w:type="gramEnd"/>
+      <w:r>
+        <w:rPr>
+          <w:lang w:val="sv-SE"/>
+        </w:rPr>
+        <w:t xml:space="preserve"> ”feedback loops”) skapar man säkrare arbetssystem och är bättre lämpade att våga ta risker och utföra exper</w:t>
+      </w:r>
+      <w:r>
+        <w:rPr>
+          <w:lang w:val="sv-SE"/>
+        </w:rPr>
+        <w:t>i</w:t>
+      </w:r>
+      <w:r>
+        <w:rPr>
+          <w:lang w:val="sv-SE"/>
+        </w:rPr>
+        <w:t>ment som hjälper föret</w:t>
+      </w:r>
+      <w:r>
+        <w:rPr>
+          <w:lang w:val="sv-SE"/>
+        </w:rPr>
+        <w:t>a</w:t>
+      </w:r>
+      <w:r>
+        <w:rPr>
+          <w:lang w:val="sv-SE"/>
+        </w:rPr>
+        <w:t>get/organisationen lära sig snabbare jämfört med deras konkurrenter</w:t>
+      </w:r>
+      <w:r>
+        <w:rPr>
+          <w:lang w:val="sv-SE"/>
+        </w:rPr>
+        <w:t>[6]</w:t>
+      </w:r>
+      <w:r>
+        <w:rPr>
+          <w:lang w:val="sv-SE"/>
+        </w:rPr>
+        <w:t>.</w:t>
+      </w:r>
+    </w:p>
+    <w:p>
+      <w:pPr>
+        <w:pStyle w:val="Heading2"/>
+        <w:rPr>
+          <w:lang w:val="sv-SE"/>
+        </w:rPr>
+      </w:pPr>
+      <w:r>
+        <w:rPr>
+          <w:lang w:val="sv-SE"/>
+        </w:rPr>
+        <w:t>Nackdelar</w:t>
       </w:r>
     </w:p>
     <w:p>
@@ -5181,318 +5829,7 @@
         <w:rPr>
           <w:lang w:val="sv-SE"/>
         </w:rPr>
-        <w:t xml:space="preserve"> tillåter ett snabbt arbetsflöde från utveckling till drift för kunden. För att maximera detta arbetsflöde beh</w:t>
-      </w:r>
-      <w:r>
-        <w:rPr>
-          <w:lang w:val="sv-SE"/>
-        </w:rPr>
-        <w:t>ö</w:t>
-      </w:r>
-      <w:r>
-        <w:rPr>
-          <w:lang w:val="sv-SE"/>
-        </w:rPr>
-        <w:t xml:space="preserve">ver man </w:t>
-      </w:r>
-      <w:proofErr w:type="spellStart"/>
-      <w:proofErr w:type="gramStart"/>
-      <w:r>
-        <w:rPr>
-          <w:lang w:val="sv-SE"/>
-        </w:rPr>
-        <w:t>bla</w:t>
-      </w:r>
-      <w:proofErr w:type="spellEnd"/>
-      <w:r>
-        <w:rPr>
-          <w:lang w:val="sv-SE"/>
-        </w:rPr>
-        <w:t>.</w:t>
-      </w:r>
-      <w:proofErr w:type="gramEnd"/>
-      <w:r>
-        <w:rPr>
-          <w:lang w:val="sv-SE"/>
-        </w:rPr>
-        <w:t xml:space="preserve"> synliggöra arbetet, reducera </w:t>
-      </w:r>
-      <w:proofErr w:type="spellStart"/>
-      <w:r>
-        <w:rPr>
-          <w:lang w:val="sv-SE"/>
-        </w:rPr>
-        <w:t>batch</w:t>
-      </w:r>
-      <w:proofErr w:type="spellEnd"/>
-      <w:r>
-        <w:rPr>
-          <w:lang w:val="sv-SE"/>
-        </w:rPr>
-        <w:t xml:space="preserve"> </w:t>
-      </w:r>
-      <w:r>
-        <w:rPr>
-          <w:lang w:val="sv-SE"/>
-        </w:rPr>
-        <w:t>storlekarna och bygga in kvalitet genom att fö</w:t>
-      </w:r>
-      <w:r>
-        <w:rPr>
-          <w:lang w:val="sv-SE"/>
-        </w:rPr>
-        <w:t>r</w:t>
-      </w:r>
-      <w:r>
-        <w:rPr>
-          <w:lang w:val="sv-SE"/>
-        </w:rPr>
-        <w:t>hindra defekter</w:t>
-      </w:r>
-      <w:r>
-        <w:rPr>
-          <w:lang w:val="sv-SE"/>
-        </w:rPr>
-        <w:t>[6]</w:t>
-      </w:r>
-      <w:r>
-        <w:rPr>
-          <w:lang w:val="sv-SE"/>
-        </w:rPr>
-        <w:t>.</w:t>
-      </w:r>
-    </w:p>
-    <w:p>
-      <w:pPr>
-        <w:rPr>
-          <w:lang w:val="sv-SE"/>
-        </w:rPr>
-      </w:pPr>
-      <w:r>
-        <w:rPr>
-          <w:lang w:val="sv-SE"/>
-        </w:rPr>
-        <w:t xml:space="preserve"> </w:t>
-      </w:r>
-      <w:r>
-        <w:rPr>
-          <w:lang w:val="sv-SE"/>
-        </w:rPr>
-        <w:t>För att förstå hur det går med arbetet, ifall det går bra e</w:t>
-      </w:r>
-      <w:r>
-        <w:rPr>
-          <w:lang w:val="sv-SE"/>
-        </w:rPr>
-        <w:t>l</w:t>
-      </w:r>
-      <w:r>
-        <w:rPr>
-          <w:lang w:val="sv-SE"/>
-        </w:rPr>
-        <w:t xml:space="preserve">ler dåligt, behöver man </w:t>
-      </w:r>
-      <w:r>
-        <w:rPr>
-          <w:lang w:val="sv-SE"/>
-        </w:rPr>
-        <w:t xml:space="preserve">göra denna arbetsprocess synlig. Detta kan ske </w:t>
-      </w:r>
-      <w:proofErr w:type="gramStart"/>
-      <w:r>
-        <w:rPr>
-          <w:lang w:val="sv-SE"/>
-        </w:rPr>
-        <w:t>tex.</w:t>
-      </w:r>
-      <w:proofErr w:type="gramEnd"/>
-      <w:r>
-        <w:rPr>
-          <w:lang w:val="sv-SE"/>
-        </w:rPr>
-        <w:t xml:space="preserve"> genom en </w:t>
-      </w:r>
-      <w:proofErr w:type="spellStart"/>
-      <w:r>
-        <w:rPr>
-          <w:lang w:val="sv-SE"/>
-        </w:rPr>
-        <w:t>kanban</w:t>
-      </w:r>
-      <w:proofErr w:type="spellEnd"/>
-      <w:r>
-        <w:rPr>
-          <w:lang w:val="sv-SE"/>
-        </w:rPr>
-        <w:t xml:space="preserve"> bräda.</w:t>
-      </w:r>
-    </w:p>
-    <w:p>
-      <w:pPr>
-        <w:rPr>
-          <w:lang w:val="sv-SE"/>
-        </w:rPr>
-      </w:pPr>
-      <w:r>
-        <w:rPr>
-          <w:lang w:val="sv-SE"/>
-        </w:rPr>
-        <w:t xml:space="preserve">Istället för att leverera mycket kod åt gången, vilket kan visa sig ta mycket jobb när en och annan bugg inträffar, så koncentrerar man sig på att leverera små </w:t>
-      </w:r>
-      <w:proofErr w:type="spellStart"/>
-      <w:r>
-        <w:rPr>
-          <w:lang w:val="sv-SE"/>
-        </w:rPr>
-        <w:t>batcher</w:t>
-      </w:r>
-      <w:proofErr w:type="spellEnd"/>
-      <w:r>
-        <w:rPr>
-          <w:lang w:val="sv-SE"/>
-        </w:rPr>
-        <w:t xml:space="preserve"> åt gången. För att minska </w:t>
-      </w:r>
-      <w:proofErr w:type="spellStart"/>
-      <w:r>
-        <w:rPr>
-          <w:lang w:val="sv-SE"/>
-        </w:rPr>
-        <w:t>lead</w:t>
-      </w:r>
-      <w:proofErr w:type="spellEnd"/>
-      <w:r>
-        <w:rPr>
-          <w:lang w:val="sv-SE"/>
-        </w:rPr>
-        <w:t xml:space="preserve"> tiden och öka kvaliteten behöver man minska </w:t>
-      </w:r>
-      <w:proofErr w:type="spellStart"/>
-      <w:r>
-        <w:rPr>
-          <w:lang w:val="sv-SE"/>
-        </w:rPr>
-        <w:t>batch</w:t>
-      </w:r>
-      <w:proofErr w:type="spellEnd"/>
-      <w:r>
-        <w:rPr>
-          <w:lang w:val="sv-SE"/>
-        </w:rPr>
-        <w:t xml:space="preserve"> storleke</w:t>
-      </w:r>
-      <w:proofErr w:type="gramStart"/>
-      <w:r>
-        <w:rPr>
-          <w:lang w:val="sv-SE"/>
-        </w:rPr>
-        <w:t>n</w:t>
-      </w:r>
-      <w:r>
-        <w:rPr>
-          <w:lang w:val="sv-SE"/>
-        </w:rPr>
-        <w:t>[</w:t>
-      </w:r>
-      <w:r>
-        <w:rPr>
-          <w:lang w:val="sv-SE"/>
-        </w:rPr>
-        <w:t>.</w:t>
-      </w:r>
-      <w:proofErr w:type="gramEnd"/>
-    </w:p>
-    <w:p>
-      <w:pPr>
-        <w:pStyle w:val="Heading3"/>
-        <w:rPr>
-          <w:lang w:val="en-US"/>
-        </w:rPr>
-      </w:pPr>
-      <w:proofErr w:type="spellStart"/>
-      <w:r>
-        <w:rPr>
-          <w:lang w:val="en-US"/>
-        </w:rPr>
-        <w:t>Det</w:t>
-      </w:r>
-      <w:proofErr w:type="spellEnd"/>
-      <w:r>
-        <w:rPr>
-          <w:lang w:val="en-US"/>
-        </w:rPr>
-        <w:t xml:space="preserve"> </w:t>
-      </w:r>
-      <w:proofErr w:type="spellStart"/>
-      <w:r>
-        <w:rPr>
-          <w:lang w:val="en-US"/>
-        </w:rPr>
-        <w:t>andra</w:t>
-      </w:r>
-      <w:proofErr w:type="spellEnd"/>
-      <w:r>
-        <w:rPr>
-          <w:lang w:val="en-US"/>
-        </w:rPr>
-        <w:t xml:space="preserve"> </w:t>
-      </w:r>
-      <w:proofErr w:type="spellStart"/>
-      <w:r>
-        <w:rPr>
-          <w:lang w:val="en-US"/>
-        </w:rPr>
-        <w:t>sättet</w:t>
-      </w:r>
-      <w:proofErr w:type="spellEnd"/>
-    </w:p>
-    <w:p>
-      <w:pPr>
-        <w:rPr>
-          <w:lang w:val="sv-SE"/>
-        </w:rPr>
-      </w:pPr>
-      <w:r>
-        <w:rPr>
-          <w:lang w:val="sv-SE"/>
-        </w:rPr>
-        <w:t xml:space="preserve">Under alla </w:t>
-      </w:r>
-      <w:r>
-        <w:rPr>
-          <w:lang w:val="sv-SE"/>
-        </w:rPr>
-        <w:t>stadier av utvecklingen ser man till att fee</w:t>
-      </w:r>
-      <w:r>
-        <w:rPr>
-          <w:lang w:val="sv-SE"/>
-        </w:rPr>
-        <w:t>d</w:t>
-      </w:r>
-      <w:r>
-        <w:rPr>
-          <w:lang w:val="sv-SE"/>
-        </w:rPr>
-        <w:t>back återskapas. Detta sker för att undvika samma problem i framtiden</w:t>
-      </w:r>
-      <w:r>
-        <w:rPr>
-          <w:lang w:val="sv-SE"/>
-        </w:rPr>
-        <w:t>, eller upptäcka dem snabbare</w:t>
-      </w:r>
-      <w:r>
-        <w:rPr>
-          <w:lang w:val="sv-SE"/>
-        </w:rPr>
-        <w:t>.</w:t>
-      </w:r>
-      <w:r>
-        <w:rPr>
-          <w:lang w:val="sv-SE"/>
-        </w:rPr>
-        <w:t xml:space="preserve"> Detta tillåter att man skapar </w:t>
+        <w:t xml:space="preserve"> i sin natur är väldigt komplex. </w:t>
       </w:r>
       <w:bookmarkStart w:id="0" w:name="_GoBack"/>
       <w:bookmarkEnd w:id="0"/>
@@ -5503,100 +5840,131 @@
           <w:lang w:val="sv-SE"/>
         </w:rPr>
       </w:pPr>
-    </w:p>
-    <w:p>
-      <w:pPr>
-        <w:rPr>
-          <w:lang w:val="en-US"/>
-        </w:rPr>
-      </w:pPr>
-      <w:r>
-        <w:rPr>
-          <w:lang w:val="en-US"/>
-        </w:rPr>
-        <w:t>By doing this, we create quality at the source and gene</w:t>
-      </w:r>
-      <w:r>
-        <w:rPr>
-          <w:lang w:val="en-US"/>
-        </w:rPr>
-        <w:t>r</w:t>
-      </w:r>
-      <w:r>
-        <w:rPr>
-          <w:lang w:val="en-US"/>
-        </w:rPr>
-        <w:t>ate or embed knowledge where it is needed—this allows us to create ever-safer systems of work where pro</w:t>
-      </w:r>
-      <w:r>
-        <w:rPr>
-          <w:lang w:val="en-US"/>
-        </w:rPr>
-        <w:t>b</w:t>
-      </w:r>
-      <w:r>
-        <w:rPr>
-          <w:lang w:val="en-US"/>
-        </w:rPr>
-        <w:t>lems are found and fixed long before a catastrophic failure occurs.</w:t>
-      </w:r>
-    </w:p>
-    <w:p>
-      <w:pPr>
-        <w:rPr>
-          <w:lang w:val="en-US"/>
-        </w:rPr>
-      </w:pPr>
-    </w:p>
-    <w:p>
-      <w:pPr>
-        <w:rPr>
-          <w:lang w:val="en-US"/>
-        </w:rPr>
-      </w:pPr>
-      <w:r>
-        <w:rPr>
-          <w:lang w:val="en-US"/>
-        </w:rPr>
-        <w:t>By seeing problems as they occur and swarming them until effective countermeasures are in place, we continually shorten and amplify our feedback loops, a core tenet of virtually all modern process improvement methodologies. This maximizes the opportunities for our organization to learn and improve.</w:t>
-      </w:r>
-    </w:p>
-    <w:p>
-      <w:pPr>
-        <w:rPr>
-          <w:lang w:val="en-US"/>
-        </w:rPr>
-      </w:pPr>
-    </w:p>
-    <w:p>
-      <w:pPr>
-        <w:pStyle w:val="Heading2"/>
-        <w:ind w:firstLine="57"/>
-        <w:rPr>
-          <w:lang w:val="sv-SE"/>
-        </w:rPr>
-      </w:pPr>
-      <w:proofErr w:type="spellStart"/>
-      <w:r>
-        <w:rPr>
-          <w:lang w:val="sv-SE"/>
-        </w:rPr>
-        <w:t>Conclusions</w:t>
-      </w:r>
-      <w:proofErr w:type="spellEnd"/>
-    </w:p>
-    <w:p>
-      <w:pPr>
-        <w:rPr>
-          <w:lang w:val="en-US"/>
-        </w:rPr>
-      </w:pPr>
-      <w:r>
-        <w:rPr>
-          <w:lang w:val="en-US"/>
-        </w:rPr>
-        <w:t>Please direct any questions to the production editor in charge of these proceedings.</w:t>
-      </w:r>
+      <w:r>
+        <w:rPr>
+          <w:lang w:val="sv-SE"/>
+        </w:rPr>
+        <w:t xml:space="preserve">För den som är ny till </w:t>
+      </w:r>
+      <w:proofErr w:type="spellStart"/>
+      <w:r>
+        <w:rPr>
+          <w:lang w:val="sv-SE"/>
+        </w:rPr>
+        <w:t>devops</w:t>
+      </w:r>
+      <w:proofErr w:type="spellEnd"/>
+      <w:r>
+        <w:rPr>
+          <w:lang w:val="sv-SE"/>
+        </w:rPr>
+        <w:t xml:space="preserve">, </w:t>
+      </w:r>
+      <w:r>
+        <w:rPr>
+          <w:lang w:val="sv-SE"/>
+        </w:rPr>
+        <w:t>så finns det en hel del nytt att ta in och lära sig.</w:t>
+      </w:r>
+      <w:r>
+        <w:rPr>
+          <w:lang w:val="sv-SE"/>
+        </w:rPr>
+        <w:t xml:space="preserve"> Skifta över till </w:t>
+      </w:r>
+      <w:proofErr w:type="spellStart"/>
+      <w:r>
+        <w:rPr>
+          <w:lang w:val="sv-SE"/>
+        </w:rPr>
+        <w:t>devops</w:t>
+      </w:r>
+      <w:proofErr w:type="spellEnd"/>
+      <w:r>
+        <w:rPr>
+          <w:lang w:val="sv-SE"/>
+        </w:rPr>
+        <w:t xml:space="preserve"> är heller inte en e</w:t>
+      </w:r>
+      <w:r>
+        <w:rPr>
+          <w:lang w:val="sv-SE"/>
+        </w:rPr>
+        <w:t>n</w:t>
+      </w:r>
+      <w:r>
+        <w:rPr>
+          <w:lang w:val="sv-SE"/>
+        </w:rPr>
+        <w:t>kel sak man gör över en kort period. Man behöver tänka på att bygga om sina applikationer till mikrotjänster och ev. flytta dem till molnet. Nya verktyg tillko</w:t>
+      </w:r>
+      <w:r>
+        <w:rPr>
+          <w:lang w:val="sv-SE"/>
+        </w:rPr>
+        <w:t>m</w:t>
+      </w:r>
+      <w:r>
+        <w:rPr>
+          <w:lang w:val="sv-SE"/>
+        </w:rPr>
+        <w:t>mer man måste lära sig hantera. Kanske behöver man bygga om teamet och anställa nya medlemmar och införa den kulturella delen?</w:t>
+      </w:r>
+    </w:p>
+    <w:p>
+      <w:pPr>
+        <w:rPr>
+          <w:lang w:val="sv-SE"/>
+        </w:rPr>
+      </w:pPr>
+      <w:r>
+        <w:rPr>
+          <w:lang w:val="sv-SE"/>
+        </w:rPr>
+        <w:t xml:space="preserve">Den första utmaningen inom </w:t>
+      </w:r>
+      <w:proofErr w:type="spellStart"/>
+      <w:r>
+        <w:rPr>
+          <w:lang w:val="sv-SE"/>
+        </w:rPr>
+        <w:t>devops</w:t>
+      </w:r>
+      <w:proofErr w:type="spellEnd"/>
+      <w:r>
+        <w:rPr>
+          <w:lang w:val="sv-SE"/>
+        </w:rPr>
+        <w:t xml:space="preserve"> är att göra flytten.</w:t>
+      </w:r>
+    </w:p>
+    <w:p>
+      <w:pPr>
+        <w:rPr>
+          <w:lang w:val="sv-SE"/>
+        </w:rPr>
+      </w:pPr>
+    </w:p>
+    <w:p>
+      <w:pPr>
+        <w:rPr>
+          <w:lang w:val="sv-SE"/>
+        </w:rPr>
+      </w:pPr>
+    </w:p>
+    <w:p>
+      <w:pPr>
+        <w:rPr>
+          <w:lang w:val="sv-SE"/>
+        </w:rPr>
+      </w:pPr>
+    </w:p>
+    <w:p>
+      <w:pPr>
+        <w:rPr>
+          <w:lang w:val="sv-SE"/>
+        </w:rPr>
+      </w:pPr>
     </w:p>
     <w:p>
       <w:pPr>
@@ -5867,6 +6235,7 @@
         <w:rPr>
           <w:lang w:val="en-US"/>
         </w:rPr>
+        <w:lastRenderedPageBreak/>
         <w:t>[</w:t>
       </w:r>
       <w:r>
@@ -6343,6 +6712,595 @@
         <w:rPr>
           <w:lang w:val="en-US"/>
         </w:rPr>
+        <w:t>[</w:t>
+      </w:r>
+      <w:r>
+        <w:rPr>
+          <w:lang w:val="en-US"/>
+        </w:rPr>
+        <w:t>9</w:t>
+      </w:r>
+      <w:r>
+        <w:rPr>
+          <w:lang w:val="en-US"/>
+        </w:rPr>
+        <w:t xml:space="preserve">] </w:t>
+      </w:r>
+      <w:proofErr w:type="spellStart"/>
+      <w:proofErr w:type="gramStart"/>
+      <w:r>
+        <w:rPr>
+          <w:lang w:val="en-US"/>
+        </w:rPr>
+        <w:t>dbwebb</w:t>
+      </w:r>
+      <w:proofErr w:type="spellEnd"/>
+      <w:proofErr w:type="gramEnd"/>
+      <w:r>
+        <w:rPr>
+          <w:lang w:val="en-US"/>
+        </w:rPr>
+        <w:t xml:space="preserve">, </w:t>
+      </w:r>
+      <w:r>
+        <w:rPr>
+          <w:i/>
+          <w:lang w:val="en-US"/>
+        </w:rPr>
+        <w:t xml:space="preserve">Infrastructure as Code </w:t>
+      </w:r>
+      <w:proofErr w:type="spellStart"/>
+      <w:r>
+        <w:rPr>
+          <w:i/>
+          <w:lang w:val="en-US"/>
+        </w:rPr>
+        <w:t>och</w:t>
+      </w:r>
+      <w:proofErr w:type="spellEnd"/>
+      <w:r>
+        <w:rPr>
+          <w:i/>
+          <w:lang w:val="en-US"/>
+        </w:rPr>
+        <w:t xml:space="preserve"> Configuration Management</w:t>
+      </w:r>
+      <w:r>
+        <w:rPr>
+          <w:lang w:val="en-US"/>
+        </w:rPr>
+        <w:t>, (</w:t>
+      </w:r>
+      <w:r>
+        <w:rPr>
+          <w:lang w:val="en-US"/>
+        </w:rPr>
+        <w:t>https://dbwebb.se/kurser/devops-v1/kmom03#iac-cm</w:t>
+      </w:r>
+      <w:r>
+        <w:rPr>
+          <w:lang w:val="en-US"/>
+        </w:rPr>
+        <w:t xml:space="preserve">), </w:t>
+      </w:r>
+      <w:proofErr w:type="spellStart"/>
+      <w:r>
+        <w:rPr>
+          <w:lang w:val="en-US"/>
+        </w:rPr>
+        <w:t>hämtad</w:t>
+      </w:r>
+      <w:proofErr w:type="spellEnd"/>
+      <w:r>
+        <w:rPr>
+          <w:lang w:val="en-US"/>
+        </w:rPr>
+        <w:t xml:space="preserve"> 2020.</w:t>
+      </w:r>
+    </w:p>
+    <w:p>
+      <w:pPr>
+        <w:ind w:firstLine="0"/>
+        <w:jc w:val="left"/>
+        <w:rPr>
+          <w:lang w:val="en-US"/>
+        </w:rPr>
+      </w:pPr>
+    </w:p>
+    <w:p>
+      <w:pPr>
+        <w:ind w:firstLine="0"/>
+        <w:jc w:val="left"/>
+        <w:rPr>
+          <w:lang w:val="sv-SE"/>
+        </w:rPr>
+      </w:pPr>
+      <w:r>
+        <w:rPr>
+          <w:lang w:val="sv-SE"/>
+        </w:rPr>
+        <w:t xml:space="preserve">[10] </w:t>
+      </w:r>
+      <w:proofErr w:type="spellStart"/>
+      <w:r>
+        <w:rPr>
+          <w:lang w:val="sv-SE"/>
+        </w:rPr>
+        <w:t>dbwebb</w:t>
+      </w:r>
+      <w:proofErr w:type="spellEnd"/>
+      <w:r>
+        <w:rPr>
+          <w:lang w:val="sv-SE"/>
+        </w:rPr>
+        <w:t xml:space="preserve">, </w:t>
+      </w:r>
+      <w:r>
+        <w:rPr>
+          <w:i/>
+          <w:lang w:val="sv-SE"/>
+        </w:rPr>
+        <w:t xml:space="preserve">Kmom04: </w:t>
+      </w:r>
+      <w:proofErr w:type="spellStart"/>
+      <w:r>
+        <w:rPr>
+          <w:i/>
+          <w:lang w:val="sv-SE"/>
+        </w:rPr>
+        <w:t>Monitoring</w:t>
+      </w:r>
+      <w:proofErr w:type="spellEnd"/>
+      <w:r>
+        <w:rPr>
+          <w:lang w:val="sv-SE"/>
+        </w:rPr>
+        <w:t>, (https</w:t>
+      </w:r>
+      <w:proofErr w:type="gramStart"/>
+      <w:r>
+        <w:rPr>
+          <w:lang w:val="sv-SE"/>
+        </w:rPr>
+        <w:t>://</w:t>
+      </w:r>
+      <w:proofErr w:type="gramEnd"/>
+      <w:r>
+        <w:rPr>
+          <w:lang w:val="sv-SE"/>
+        </w:rPr>
+        <w:t>dbwebb.se/kurser/devops-v1/kmom04), hämtad 2020.</w:t>
+      </w:r>
+    </w:p>
+    <w:p>
+      <w:pPr>
+        <w:ind w:firstLine="0"/>
+        <w:jc w:val="left"/>
+        <w:rPr>
+          <w:lang w:val="sv-SE"/>
+        </w:rPr>
+      </w:pPr>
+    </w:p>
+    <w:p>
+      <w:pPr>
+        <w:ind w:firstLine="0"/>
+        <w:jc w:val="left"/>
+        <w:rPr>
+          <w:lang w:val="en-US"/>
+        </w:rPr>
+      </w:pPr>
+      <w:r>
+        <w:rPr>
+          <w:lang w:val="en-US"/>
+        </w:rPr>
+        <w:t xml:space="preserve">[11] </w:t>
+      </w:r>
+      <w:proofErr w:type="spellStart"/>
+      <w:proofErr w:type="gramStart"/>
+      <w:r>
+        <w:rPr>
+          <w:lang w:val="en-US"/>
+        </w:rPr>
+        <w:t>dbwebb</w:t>
+      </w:r>
+      <w:proofErr w:type="spellEnd"/>
+      <w:proofErr w:type="gramEnd"/>
+      <w:r>
+        <w:rPr>
+          <w:lang w:val="en-US"/>
+        </w:rPr>
+        <w:t xml:space="preserve">, </w:t>
+      </w:r>
+      <w:r>
+        <w:rPr>
+          <w:i/>
+          <w:lang w:val="en-US"/>
+        </w:rPr>
+        <w:t>Kmom06: Container orchestration</w:t>
+      </w:r>
+      <w:r>
+        <w:rPr>
+          <w:lang w:val="en-US"/>
+        </w:rPr>
+        <w:t xml:space="preserve">, (https://dbwebb.se/kurser/devops-v1/kmom06), </w:t>
+      </w:r>
+      <w:proofErr w:type="spellStart"/>
+      <w:r>
+        <w:rPr>
+          <w:lang w:val="en-US"/>
+        </w:rPr>
+        <w:t>hämtad</w:t>
+      </w:r>
+      <w:proofErr w:type="spellEnd"/>
+      <w:r>
+        <w:rPr>
+          <w:lang w:val="en-US"/>
+        </w:rPr>
+        <w:t xml:space="preserve"> 2020.</w:t>
+      </w:r>
+    </w:p>
+    <w:p>
+      <w:pPr>
+        <w:ind w:firstLine="0"/>
+        <w:jc w:val="left"/>
+        <w:rPr>
+          <w:lang w:val="en-US"/>
+        </w:rPr>
+      </w:pPr>
+    </w:p>
+    <w:p>
+      <w:pPr>
+        <w:ind w:firstLine="0"/>
+        <w:jc w:val="left"/>
+        <w:rPr>
+          <w:lang w:val="en-US"/>
+        </w:rPr>
+      </w:pPr>
+      <w:r>
+        <w:rPr>
+          <w:lang w:val="en-US"/>
+        </w:rPr>
+        <w:t>[</w:t>
+      </w:r>
+      <w:r>
+        <w:rPr>
+          <w:lang w:val="en-US"/>
+        </w:rPr>
+        <w:t>12</w:t>
+      </w:r>
+      <w:r>
+        <w:rPr>
+          <w:lang w:val="en-US"/>
+        </w:rPr>
+        <w:t xml:space="preserve">] </w:t>
+      </w:r>
+      <w:r>
+        <w:rPr>
+          <w:lang w:val="en-US"/>
+        </w:rPr>
+        <w:t>Kubernetes</w:t>
+      </w:r>
+      <w:r>
+        <w:rPr>
+          <w:lang w:val="en-US"/>
+        </w:rPr>
+        <w:t xml:space="preserve">, </w:t>
+      </w:r>
+      <w:r>
+        <w:rPr>
+          <w:i/>
+          <w:lang w:val="en-US"/>
+        </w:rPr>
+        <w:t>What is Kubernetes</w:t>
+      </w:r>
+      <w:proofErr w:type="gramStart"/>
+      <w:r>
+        <w:rPr>
+          <w:i/>
+          <w:lang w:val="en-US"/>
+        </w:rPr>
+        <w:t>?</w:t>
+      </w:r>
+      <w:r>
+        <w:rPr>
+          <w:lang w:val="en-US"/>
+        </w:rPr>
+        <w:t>,</w:t>
+      </w:r>
+      <w:proofErr w:type="gramEnd"/>
+      <w:r>
+        <w:rPr>
+          <w:lang w:val="en-US"/>
+        </w:rPr>
+        <w:t xml:space="preserve"> (</w:t>
+      </w:r>
+      <w:r>
+        <w:rPr>
+          <w:lang w:val="en-US"/>
+        </w:rPr>
+        <w:t>https://kubernetes.io/docs/concepts/overview/what-is-kubernetes/</w:t>
+      </w:r>
+      <w:r>
+        <w:rPr>
+          <w:lang w:val="en-US"/>
+        </w:rPr>
+        <w:t xml:space="preserve">), </w:t>
+      </w:r>
+      <w:proofErr w:type="spellStart"/>
+      <w:r>
+        <w:rPr>
+          <w:lang w:val="en-US"/>
+        </w:rPr>
+        <w:t>hämtad</w:t>
+      </w:r>
+      <w:proofErr w:type="spellEnd"/>
+      <w:r>
+        <w:rPr>
+          <w:lang w:val="en-US"/>
+        </w:rPr>
+        <w:t xml:space="preserve"> 2020.</w:t>
+      </w:r>
+    </w:p>
+    <w:p>
+      <w:pPr>
+        <w:ind w:firstLine="0"/>
+        <w:jc w:val="left"/>
+        <w:rPr>
+          <w:lang w:val="en-US"/>
+        </w:rPr>
+      </w:pPr>
+    </w:p>
+    <w:p>
+      <w:pPr>
+        <w:ind w:firstLine="0"/>
+        <w:jc w:val="left"/>
+        <w:rPr>
+          <w:lang w:val="en-US"/>
+        </w:rPr>
+      </w:pPr>
+      <w:r>
+        <w:rPr>
+          <w:lang w:val="en-US"/>
+        </w:rPr>
+        <w:t>[</w:t>
+      </w:r>
+      <w:r>
+        <w:rPr>
+          <w:lang w:val="en-US"/>
+        </w:rPr>
+        <w:t>13</w:t>
+      </w:r>
+      <w:r>
+        <w:rPr>
+          <w:lang w:val="en-US"/>
+        </w:rPr>
+        <w:t xml:space="preserve">] </w:t>
+      </w:r>
+      <w:r>
+        <w:rPr>
+          <w:lang w:val="en-US"/>
+        </w:rPr>
+        <w:t>Reinventing ITIL® in the Age of DevOps: Innovative Techniques to Make Processes Agile and Relevant</w:t>
+      </w:r>
+      <w:r>
+        <w:rPr>
+          <w:lang w:val="en-US"/>
+        </w:rPr>
+        <w:t xml:space="preserve">, </w:t>
+      </w:r>
+      <w:r>
+        <w:rPr>
+          <w:i/>
+          <w:lang w:val="en-US"/>
+        </w:rPr>
+        <w:t>1. I</w:t>
+      </w:r>
+      <w:r>
+        <w:rPr>
+          <w:i/>
+          <w:lang w:val="en-US"/>
+        </w:rPr>
+        <w:t>n</w:t>
+      </w:r>
+      <w:r>
+        <w:rPr>
+          <w:i/>
+          <w:lang w:val="en-US"/>
+        </w:rPr>
+        <w:t>troduction to DevOps</w:t>
+      </w:r>
+      <w:r>
+        <w:rPr>
+          <w:lang w:val="en-US"/>
+        </w:rPr>
+        <w:t>,</w:t>
+      </w:r>
+      <w:r>
+        <w:rPr>
+          <w:lang w:val="en-US"/>
+        </w:rPr>
+        <w:t xml:space="preserve"> </w:t>
+      </w:r>
+      <w:r>
+        <w:rPr>
+          <w:lang w:val="en-US"/>
+        </w:rPr>
+        <w:t>(</w:t>
+      </w:r>
+      <w:r>
+        <w:rPr>
+          <w:lang w:val="en-US"/>
+        </w:rPr>
+        <w:t>https://learning.oreilly.com/library/view/reinventing-itil-in/9781484239766/html/464131_1_En_1_Chapter.xhtml</w:t>
+      </w:r>
+      <w:r>
+        <w:rPr>
+          <w:lang w:val="en-US"/>
+        </w:rPr>
+        <w:t xml:space="preserve">), </w:t>
+      </w:r>
+      <w:proofErr w:type="spellStart"/>
+      <w:proofErr w:type="gramStart"/>
+      <w:r>
+        <w:rPr>
+          <w:lang w:val="en-US"/>
+        </w:rPr>
+        <w:t>hämtad</w:t>
+      </w:r>
+      <w:proofErr w:type="spellEnd"/>
+      <w:proofErr w:type="gramEnd"/>
+      <w:r>
+        <w:rPr>
+          <w:lang w:val="en-US"/>
+        </w:rPr>
+        <w:t xml:space="preserve"> 2020.</w:t>
+      </w:r>
+    </w:p>
+    <w:p>
+      <w:pPr>
+        <w:ind w:firstLine="0"/>
+        <w:jc w:val="left"/>
+        <w:rPr>
+          <w:lang w:val="en-US"/>
+        </w:rPr>
+      </w:pPr>
+    </w:p>
+    <w:p>
+      <w:pPr>
+        <w:ind w:firstLine="0"/>
+        <w:jc w:val="left"/>
+        <w:rPr>
+          <w:lang w:val="en-US"/>
+        </w:rPr>
+      </w:pPr>
+      <w:r>
+        <w:rPr>
+          <w:lang w:val="en-US"/>
+        </w:rPr>
+        <w:t>[</w:t>
+      </w:r>
+      <w:r>
+        <w:rPr>
+          <w:lang w:val="en-US"/>
+        </w:rPr>
+        <w:t>14</w:t>
+      </w:r>
+      <w:r>
+        <w:rPr>
+          <w:lang w:val="en-US"/>
+        </w:rPr>
+        <w:t xml:space="preserve">] The DevOps Handbook, </w:t>
+      </w:r>
+      <w:r>
+        <w:rPr>
+          <w:i/>
+          <w:lang w:val="en-US"/>
+        </w:rPr>
+        <w:t>2</w:t>
+      </w:r>
+      <w:r>
+        <w:rPr>
+          <w:i/>
+          <w:lang w:val="en-US"/>
+        </w:rPr>
+        <w:t xml:space="preserve"> </w:t>
+      </w:r>
+      <w:r>
+        <w:rPr>
+          <w:i/>
+          <w:lang w:val="en-US"/>
+        </w:rPr>
+        <w:t>The First Way:</w:t>
+      </w:r>
+      <w:r>
+        <w:rPr>
+          <w:i/>
+          <w:lang w:val="en-US"/>
+        </w:rPr>
+        <w:t xml:space="preserve"> </w:t>
+      </w:r>
+      <w:r>
+        <w:rPr>
+          <w:i/>
+          <w:lang w:val="en-US"/>
+        </w:rPr>
+        <w:t>The Princ</w:t>
+      </w:r>
+      <w:r>
+        <w:rPr>
+          <w:i/>
+          <w:lang w:val="en-US"/>
+        </w:rPr>
+        <w:t>i</w:t>
+      </w:r>
+      <w:r>
+        <w:rPr>
+          <w:i/>
+          <w:lang w:val="en-US"/>
+        </w:rPr>
+        <w:t>ples of Flow</w:t>
+      </w:r>
+      <w:r>
+        <w:rPr>
+          <w:lang w:val="en-US"/>
+        </w:rPr>
+        <w:t>,</w:t>
+      </w:r>
+      <w:r>
+        <w:rPr>
+          <w:lang w:val="en-US"/>
+        </w:rPr>
+        <w:t xml:space="preserve"> (</w:t>
+      </w:r>
+      <w:r>
+        <w:rPr>
+          <w:lang w:val="en-US"/>
+        </w:rPr>
+        <w:t>https://learning.oreilly.com/library/view/the-devops-handbook/9781457191381/DOHB-ch_02.xhtml</w:t>
+      </w:r>
+      <w:r>
+        <w:rPr>
+          <w:lang w:val="en-US"/>
+        </w:rPr>
+        <w:t xml:space="preserve">), </w:t>
+      </w:r>
+      <w:proofErr w:type="spellStart"/>
+      <w:r>
+        <w:rPr>
+          <w:lang w:val="en-US"/>
+        </w:rPr>
+        <w:t>hämtad</w:t>
+      </w:r>
+      <w:proofErr w:type="spellEnd"/>
+      <w:r>
+        <w:rPr>
+          <w:lang w:val="en-US"/>
+        </w:rPr>
+        <w:t xml:space="preserve"> 2020.</w:t>
+      </w:r>
+    </w:p>
+    <w:p>
+      <w:pPr>
+        <w:ind w:firstLine="0"/>
+        <w:jc w:val="left"/>
+        <w:rPr>
+          <w:lang w:val="en-US"/>
+        </w:rPr>
+      </w:pPr>
+    </w:p>
+    <w:p>
+      <w:pPr>
+        <w:ind w:firstLine="0"/>
+        <w:jc w:val="left"/>
+        <w:rPr>
+          <w:lang w:val="en-US"/>
+        </w:rPr>
+      </w:pPr>
+      <w:proofErr w:type="gramStart"/>
+      <w:r>
+        <w:rPr>
+          <w:lang w:val="en-US"/>
+        </w:rPr>
         <w:lastRenderedPageBreak/>
         <w:t>[</w:t>
       </w:r>
@@ -6350,7 +7308,7 @@
         <w:rPr>
           <w:lang w:val="en-US"/>
         </w:rPr>
-        <w:t>9</w:t>
+        <w:t>15</w:t>
       </w:r>
       <w:r>
         <w:rPr>
@@ -6358,77 +7316,58 @@
         </w:rPr>
         <w:t xml:space="preserve">] </w:t>
       </w:r>
-      <w:proofErr w:type="spellStart"/>
-      <w:proofErr w:type="gramStart"/>
-      <w:r>
-        <w:rPr>
-          <w:lang w:val="en-US"/>
-        </w:rPr>
-        <w:t>dbwebb</w:t>
-      </w:r>
-      <w:proofErr w:type="spellEnd"/>
+      <w:r>
+        <w:rPr>
+          <w:lang w:val="en-US"/>
+        </w:rPr>
+        <w:t>DevOps Zone</w:t>
+      </w:r>
+      <w:r>
+        <w:rPr>
+          <w:lang w:val="en-US"/>
+        </w:rPr>
+        <w:t xml:space="preserve">, </w:t>
+      </w:r>
+      <w:r>
+        <w:rPr>
+          <w:i/>
+          <w:lang w:val="en-US"/>
+        </w:rPr>
+        <w:t>Benefits and Challenges of Taking the DevOps Route</w:t>
+      </w:r>
+      <w:r>
+        <w:rPr>
+          <w:lang w:val="en-US"/>
+        </w:rPr>
+        <w:t>, (</w:t>
+      </w:r>
+      <w:r>
+        <w:rPr>
+          <w:lang w:val="en-US"/>
+        </w:rPr>
+        <w:t>https://dzone.com/articles/benefits-and-challenges-of-taking-the-devops-route</w:t>
+      </w:r>
+      <w:r>
+        <w:rPr>
+          <w:lang w:val="en-US"/>
+        </w:rPr>
+        <w:t xml:space="preserve">), </w:t>
+      </w:r>
+      <w:proofErr w:type="spellStart"/>
+      <w:r>
+        <w:rPr>
+          <w:lang w:val="en-US"/>
+        </w:rPr>
+        <w:t>hämtad</w:t>
+      </w:r>
+      <w:proofErr w:type="spellEnd"/>
+      <w:r>
+        <w:rPr>
+          <w:lang w:val="en-US"/>
+        </w:rPr>
+        <w:t xml:space="preserve"> 2020.</w:t>
+      </w:r>
       <w:proofErr w:type="gramEnd"/>
-      <w:r>
-        <w:rPr>
-          <w:lang w:val="en-US"/>
-        </w:rPr>
-        <w:t xml:space="preserve">, </w:t>
-      </w:r>
-      <w:r>
-        <w:rPr>
-          <w:i/>
-          <w:lang w:val="en-US"/>
-        </w:rPr>
-        <w:t xml:space="preserve">Infrastructure as Code </w:t>
-      </w:r>
-      <w:proofErr w:type="spellStart"/>
-      <w:r>
-        <w:rPr>
-          <w:i/>
-          <w:lang w:val="en-US"/>
-        </w:rPr>
-        <w:t>och</w:t>
-      </w:r>
-      <w:proofErr w:type="spellEnd"/>
-      <w:r>
-        <w:rPr>
-          <w:i/>
-          <w:lang w:val="en-US"/>
-        </w:rPr>
-        <w:t xml:space="preserve"> Configuration Management</w:t>
-      </w:r>
-      <w:r>
-        <w:rPr>
-          <w:lang w:val="en-US"/>
-        </w:rPr>
-        <w:t>, (</w:t>
-      </w:r>
-      <w:r>
-        <w:rPr>
-          <w:lang w:val="en-US"/>
-        </w:rPr>
-        <w:t>https://dbwebb.se/kurser/devops-v1/kmom03#iac-cm</w:t>
-      </w:r>
-      <w:r>
-        <w:rPr>
-          <w:lang w:val="en-US"/>
-        </w:rPr>
-        <w:t xml:space="preserve">), </w:t>
-      </w:r>
-      <w:proofErr w:type="spellStart"/>
-      <w:r>
-        <w:rPr>
-          <w:lang w:val="en-US"/>
-        </w:rPr>
-        <w:t>hämtad</w:t>
-      </w:r>
-      <w:proofErr w:type="spellEnd"/>
-      <w:r>
-        <w:rPr>
-          <w:lang w:val="en-US"/>
-        </w:rPr>
-        <w:t xml:space="preserve"> 2020.</w:t>
-      </w:r>
     </w:p>
     <w:p>
       <w:pPr>
@@ -6457,7 +7396,7 @@
         <w:rPr>
           <w:lang w:val="sv-SE"/>
         </w:rPr>
-        <w:t>10</w:t>
+        <w:t>16</w:t>
       </w:r>
       <w:r>
         <w:rPr>
@@ -6470,7 +7409,7 @@
         <w:rPr>
           <w:lang w:val="sv-SE"/>
         </w:rPr>
-        <w:t>dbwebb</w:t>
+        <w:t>Valamis</w:t>
       </w:r>
       <w:proofErr w:type="spellEnd"/>
       <w:r>
@@ -6479,27 +7418,33 @@
         </w:rPr>
         <w:t xml:space="preserve">, </w:t>
       </w:r>
+      <w:proofErr w:type="spellStart"/>
       <w:r>
         <w:rPr>
           <w:i/>
           <w:lang w:val="sv-SE"/>
         </w:rPr>
-        <w:t xml:space="preserve">Kmom04: </w:t>
-      </w:r>
-      <w:proofErr w:type="spellStart"/>
+        <w:t>Organizational</w:t>
+      </w:r>
+      <w:proofErr w:type="spellEnd"/>
       <w:r>
         <w:rPr>
           <w:i/>
           <w:lang w:val="sv-SE"/>
         </w:rPr>
-        <w:t>Monitoring</w:t>
-      </w:r>
-      <w:proofErr w:type="spellEnd"/>
-      <w:r>
-        <w:rPr>
-          <w:lang w:val="sv-SE"/>
-        </w:rPr>
-        <w:t>, (</w:t>
+        <w:t xml:space="preserve"> Learning</w:t>
+      </w:r>
+      <w:r>
+        <w:rPr>
+          <w:lang w:val="sv-SE"/>
+        </w:rPr>
+        <w:t xml:space="preserve">, </w:t>
+      </w:r>
+      <w:r>
+        <w:rPr>
+          <w:lang w:val="sv-SE"/>
+        </w:rPr>
+        <w:t>(</w:t>
       </w:r>
       <w:r>
         <w:rPr>
@@ -6519,504 +7464,13 @@
         <w:rPr>
           <w:lang w:val="sv-SE"/>
         </w:rPr>
-        <w:t>dbwebb.se/kurser/devops-v1/kmom04</w:t>
+        <w:t>www.valamis.com/hub/organizational-learning</w:t>
       </w:r>
       <w:r>
         <w:rPr>
           <w:lang w:val="sv-SE"/>
         </w:rPr>
         <w:t>), hämtad 2020.</w:t>
-      </w:r>
-    </w:p>
-    <w:p>
-      <w:pPr>
-        <w:ind w:firstLine="0"/>
-        <w:jc w:val="left"/>
-        <w:rPr>
-          <w:lang w:val="sv-SE"/>
-        </w:rPr>
-      </w:pPr>
-    </w:p>
-    <w:p>
-      <w:pPr>
-        <w:ind w:firstLine="0"/>
-        <w:jc w:val="left"/>
-        <w:rPr>
-          <w:lang w:val="en-US"/>
-        </w:rPr>
-      </w:pPr>
-      <w:r>
-        <w:rPr>
-          <w:lang w:val="en-US"/>
-        </w:rPr>
-        <w:t>[1</w:t>
-      </w:r>
-      <w:r>
-        <w:rPr>
-          <w:lang w:val="en-US"/>
-        </w:rPr>
-        <w:t>1</w:t>
-      </w:r>
-      <w:r>
-        <w:rPr>
-          <w:lang w:val="en-US"/>
-        </w:rPr>
-        <w:t xml:space="preserve">] </w:t>
-      </w:r>
-      <w:proofErr w:type="spellStart"/>
-      <w:proofErr w:type="gramStart"/>
-      <w:r>
-        <w:rPr>
-          <w:lang w:val="en-US"/>
-        </w:rPr>
-        <w:t>dbwebb</w:t>
-      </w:r>
-      <w:proofErr w:type="spellEnd"/>
-      <w:proofErr w:type="gramEnd"/>
-      <w:r>
-        <w:rPr>
-          <w:lang w:val="en-US"/>
-        </w:rPr>
-        <w:t xml:space="preserve">, </w:t>
-      </w:r>
-      <w:r>
-        <w:rPr>
-          <w:i/>
-          <w:lang w:val="en-US"/>
-        </w:rPr>
-        <w:t>Kmom06: Container orchestration</w:t>
-      </w:r>
-      <w:r>
-        <w:rPr>
-          <w:lang w:val="en-US"/>
-        </w:rPr>
-        <w:t>, (</w:t>
-      </w:r>
-      <w:r>
-        <w:rPr>
-          <w:lang w:val="en-US"/>
-        </w:rPr>
-        <w:t>https://dbwebb.se/kurser/devops-v1/kmom06</w:t>
-      </w:r>
-      <w:r>
-        <w:rPr>
-          <w:lang w:val="en-US"/>
-        </w:rPr>
-        <w:t xml:space="preserve">), </w:t>
-      </w:r>
-      <w:proofErr w:type="spellStart"/>
-      <w:r>
-        <w:rPr>
-          <w:lang w:val="en-US"/>
-        </w:rPr>
-        <w:t>hämtad</w:t>
-      </w:r>
-      <w:proofErr w:type="spellEnd"/>
-      <w:r>
-        <w:rPr>
-          <w:lang w:val="en-US"/>
-        </w:rPr>
-        <w:t xml:space="preserve"> 2020.</w:t>
-      </w:r>
-    </w:p>
-    <w:p>
-      <w:pPr>
-        <w:ind w:firstLine="0"/>
-        <w:jc w:val="left"/>
-        <w:rPr>
-          <w:lang w:val="en-US"/>
-        </w:rPr>
-      </w:pPr>
-    </w:p>
-    <w:p>
-      <w:pPr>
-        <w:ind w:firstLine="0"/>
-        <w:jc w:val="left"/>
-        <w:rPr>
-          <w:lang w:val="en-US"/>
-        </w:rPr>
-      </w:pPr>
-      <w:r>
-        <w:rPr>
-          <w:lang w:val="en-US"/>
-        </w:rPr>
-        <w:t>[</w:t>
-      </w:r>
-      <w:r>
-        <w:rPr>
-          <w:lang w:val="en-US"/>
-        </w:rPr>
-        <w:t>12</w:t>
-      </w:r>
-      <w:r>
-        <w:rPr>
-          <w:lang w:val="en-US"/>
-        </w:rPr>
-        <w:t xml:space="preserve">] </w:t>
-      </w:r>
-      <w:r>
-        <w:rPr>
-          <w:lang w:val="en-US"/>
-        </w:rPr>
-        <w:t>Kubernetes</w:t>
-      </w:r>
-      <w:r>
-        <w:rPr>
-          <w:lang w:val="en-US"/>
-        </w:rPr>
-        <w:t xml:space="preserve">, </w:t>
-      </w:r>
-      <w:r>
-        <w:rPr>
-          <w:i/>
-          <w:lang w:val="en-US"/>
-        </w:rPr>
-        <w:t>What is Kubernetes</w:t>
-      </w:r>
-      <w:proofErr w:type="gramStart"/>
-      <w:r>
-        <w:rPr>
-          <w:i/>
-          <w:lang w:val="en-US"/>
-        </w:rPr>
-        <w:t>?</w:t>
-      </w:r>
-      <w:r>
-        <w:rPr>
-          <w:lang w:val="en-US"/>
-        </w:rPr>
-        <w:t>,</w:t>
-      </w:r>
-      <w:proofErr w:type="gramEnd"/>
-      <w:r>
-        <w:rPr>
-          <w:lang w:val="en-US"/>
-        </w:rPr>
-        <w:t xml:space="preserve"> (</w:t>
-      </w:r>
-      <w:r>
-        <w:rPr>
-          <w:lang w:val="en-US"/>
-        </w:rPr>
-        <w:t>https://kubernetes.io/docs/concepts/overview/what-is-kubernetes/</w:t>
-      </w:r>
-      <w:r>
-        <w:rPr>
-          <w:lang w:val="en-US"/>
-        </w:rPr>
-        <w:t xml:space="preserve">), </w:t>
-      </w:r>
-      <w:proofErr w:type="spellStart"/>
-      <w:r>
-        <w:rPr>
-          <w:lang w:val="en-US"/>
-        </w:rPr>
-        <w:t>hämtad</w:t>
-      </w:r>
-      <w:proofErr w:type="spellEnd"/>
-      <w:r>
-        <w:rPr>
-          <w:lang w:val="en-US"/>
-        </w:rPr>
-        <w:t xml:space="preserve"> 2020.</w:t>
-      </w:r>
-    </w:p>
-    <w:p>
-      <w:pPr>
-        <w:ind w:firstLine="0"/>
-        <w:jc w:val="left"/>
-        <w:rPr>
-          <w:lang w:val="en-US"/>
-        </w:rPr>
-      </w:pPr>
-    </w:p>
-    <w:p>
-      <w:pPr>
-        <w:ind w:firstLine="0"/>
-        <w:jc w:val="left"/>
-        <w:rPr>
-          <w:lang w:val="en-US"/>
-        </w:rPr>
-      </w:pPr>
-      <w:r>
-        <w:rPr>
-          <w:lang w:val="en-US"/>
-        </w:rPr>
-        <w:t>[</w:t>
-      </w:r>
-      <w:r>
-        <w:rPr>
-          <w:lang w:val="en-US"/>
-        </w:rPr>
-        <w:t>13</w:t>
-      </w:r>
-      <w:r>
-        <w:rPr>
-          <w:lang w:val="en-US"/>
-        </w:rPr>
-        <w:t xml:space="preserve">] </w:t>
-      </w:r>
-      <w:r>
-        <w:rPr>
-          <w:lang w:val="en-US"/>
-        </w:rPr>
-        <w:t>Reinventing ITIL® in the Age of DevOps: Innovative Techniques to Make Processes Agile and Relevant</w:t>
-      </w:r>
-      <w:r>
-        <w:rPr>
-          <w:lang w:val="en-US"/>
-        </w:rPr>
-        <w:t xml:space="preserve">, </w:t>
-      </w:r>
-      <w:r>
-        <w:rPr>
-          <w:i/>
-          <w:lang w:val="en-US"/>
-        </w:rPr>
-        <w:t>1. I</w:t>
-      </w:r>
-      <w:r>
-        <w:rPr>
-          <w:i/>
-          <w:lang w:val="en-US"/>
-        </w:rPr>
-        <w:t>n</w:t>
-      </w:r>
-      <w:r>
-        <w:rPr>
-          <w:i/>
-          <w:lang w:val="en-US"/>
-        </w:rPr>
-        <w:t>troduction to DevOps</w:t>
-      </w:r>
-      <w:r>
-        <w:rPr>
-          <w:lang w:val="en-US"/>
-        </w:rPr>
-        <w:t>,</w:t>
-      </w:r>
-      <w:r>
-        <w:rPr>
-          <w:lang w:val="en-US"/>
-        </w:rPr>
-        <w:t xml:space="preserve"> </w:t>
-      </w:r>
-      <w:r>
-        <w:rPr>
-          <w:lang w:val="en-US"/>
-        </w:rPr>
-        <w:t>(</w:t>
-      </w:r>
-      <w:r>
-        <w:rPr>
-          <w:lang w:val="en-US"/>
-        </w:rPr>
-        <w:t>https://learning.oreilly.com/library/view/reinventing-itil-in/9781484239766/html/464131_1_En_1_Chapter.xhtml</w:t>
-      </w:r>
-      <w:r>
-        <w:rPr>
-          <w:lang w:val="en-US"/>
-        </w:rPr>
-        <w:t xml:space="preserve">), </w:t>
-      </w:r>
-      <w:proofErr w:type="spellStart"/>
-      <w:proofErr w:type="gramStart"/>
-      <w:r>
-        <w:rPr>
-          <w:lang w:val="en-US"/>
-        </w:rPr>
-        <w:t>hämtad</w:t>
-      </w:r>
-      <w:proofErr w:type="spellEnd"/>
-      <w:proofErr w:type="gramEnd"/>
-      <w:r>
-        <w:rPr>
-          <w:lang w:val="en-US"/>
-        </w:rPr>
-        <w:t xml:space="preserve"> 2020.</w:t>
-      </w:r>
-    </w:p>
-    <w:p>
-      <w:pPr>
-        <w:ind w:firstLine="0"/>
-        <w:jc w:val="left"/>
-        <w:rPr>
-          <w:lang w:val="en-US"/>
-        </w:rPr>
-      </w:pPr>
-    </w:p>
-    <w:p>
-      <w:pPr>
-        <w:ind w:firstLine="0"/>
-        <w:jc w:val="left"/>
-        <w:rPr>
-          <w:lang w:val="en-US"/>
-        </w:rPr>
-      </w:pPr>
-      <w:r>
-        <w:rPr>
-          <w:lang w:val="en-US"/>
-        </w:rPr>
-        <w:t>[</w:t>
-      </w:r>
-      <w:r>
-        <w:rPr>
-          <w:lang w:val="en-US"/>
-        </w:rPr>
-        <w:t>14</w:t>
-      </w:r>
-      <w:r>
-        <w:rPr>
-          <w:lang w:val="en-US"/>
-        </w:rPr>
-        <w:t xml:space="preserve">] The DevOps Handbook, </w:t>
-      </w:r>
-      <w:r>
-        <w:rPr>
-          <w:i/>
-          <w:lang w:val="en-US"/>
-        </w:rPr>
-        <w:t>2</w:t>
-      </w:r>
-      <w:r>
-        <w:rPr>
-          <w:i/>
-          <w:lang w:val="en-US"/>
-        </w:rPr>
-        <w:t xml:space="preserve"> </w:t>
-      </w:r>
-      <w:r>
-        <w:rPr>
-          <w:i/>
-          <w:lang w:val="en-US"/>
-        </w:rPr>
-        <w:t>The First Way:</w:t>
-      </w:r>
-      <w:r>
-        <w:rPr>
-          <w:i/>
-          <w:lang w:val="en-US"/>
-        </w:rPr>
-        <w:t xml:space="preserve"> </w:t>
-      </w:r>
-      <w:r>
-        <w:rPr>
-          <w:i/>
-          <w:lang w:val="en-US"/>
-        </w:rPr>
-        <w:t>The Princ</w:t>
-      </w:r>
-      <w:r>
-        <w:rPr>
-          <w:i/>
-          <w:lang w:val="en-US"/>
-        </w:rPr>
-        <w:t>i</w:t>
-      </w:r>
-      <w:r>
-        <w:rPr>
-          <w:i/>
-          <w:lang w:val="en-US"/>
-        </w:rPr>
-        <w:t>ples of Flow</w:t>
-      </w:r>
-      <w:r>
-        <w:rPr>
-          <w:lang w:val="en-US"/>
-        </w:rPr>
-        <w:t>,</w:t>
-      </w:r>
-      <w:r>
-        <w:rPr>
-          <w:lang w:val="en-US"/>
-        </w:rPr>
-        <w:t xml:space="preserve"> (</w:t>
-      </w:r>
-      <w:r>
-        <w:rPr>
-          <w:lang w:val="en-US"/>
-        </w:rPr>
-        <w:t>https://learning.oreilly.com/library/view/the-devops-handbook/9781457191381/DOHB-ch_02.xhtml</w:t>
-      </w:r>
-      <w:r>
-        <w:rPr>
-          <w:lang w:val="en-US"/>
-        </w:rPr>
-        <w:t xml:space="preserve">), </w:t>
-      </w:r>
-      <w:proofErr w:type="spellStart"/>
-      <w:r>
-        <w:rPr>
-          <w:lang w:val="en-US"/>
-        </w:rPr>
-        <w:t>hämtad</w:t>
-      </w:r>
-      <w:proofErr w:type="spellEnd"/>
-      <w:r>
-        <w:rPr>
-          <w:lang w:val="en-US"/>
-        </w:rPr>
-        <w:t xml:space="preserve"> 2020.</w:t>
-      </w:r>
-    </w:p>
-    <w:p>
-      <w:pPr>
-        <w:ind w:firstLine="0"/>
-        <w:jc w:val="left"/>
-        <w:rPr>
-          <w:lang w:val="en-US"/>
-        </w:rPr>
-      </w:pPr>
-    </w:p>
-    <w:p>
-      <w:pPr>
-        <w:ind w:firstLine="0"/>
-        <w:jc w:val="left"/>
-        <w:rPr>
-          <w:lang w:val="sv-SE"/>
-        </w:rPr>
-      </w:pPr>
-      <w:r>
-        <w:rPr>
-          <w:lang w:val="sv-SE"/>
-        </w:rPr>
-        <w:t xml:space="preserve">[] sida/bok titel, titel/kapitel, </w:t>
-      </w:r>
-      <w:r>
-        <w:rPr>
-          <w:lang w:val="sv-SE"/>
-        </w:rPr>
-        <w:t>(länk), hämtad 2020.</w:t>
-      </w:r>
-    </w:p>
-    <w:p>
-      <w:pPr>
-        <w:ind w:firstLine="0"/>
-        <w:jc w:val="left"/>
-        <w:rPr>
-          <w:lang w:val="sv-SE"/>
-        </w:rPr>
-      </w:pPr>
-    </w:p>
-    <w:p>
-      <w:pPr>
-        <w:ind w:firstLine="0"/>
-        <w:jc w:val="left"/>
-        <w:rPr>
-          <w:lang w:val="sv-SE"/>
-        </w:rPr>
-      </w:pPr>
-      <w:r>
-        <w:rPr>
-          <w:lang w:val="sv-SE"/>
-        </w:rPr>
-        <w:t xml:space="preserve">[] sida/bok titel, titel/kapitel, </w:t>
-      </w:r>
-      <w:r>
-        <w:rPr>
-          <w:lang w:val="sv-SE"/>
-        </w:rPr>
-        <w:t>(länk), hämtad 2020.</w:t>
       </w:r>
     </w:p>
     <w:p>
@@ -7224,16 +7678,7 @@
       <w:pStyle w:val="Footer"/>
     </w:pPr>
     <w:r>
-      <w:t>© T</w:t>
-    </w:r>
-    <w:r>
-      <w:t>he Eurographics Association 20</w:t>
-    </w:r>
-    <w:r>
-      <w:t>11</w:t>
-    </w:r>
-    <w:r>
-      <w:t>.</w:t>
+      <w:t>© The Eurographics Association 2011.</w:t>
     </w:r>
   </w:p>
 </w:ftr>
@@ -7764,6 +8209,119 @@
       </w:rPr>
     </w:lvl>
   </w:abstractNum>
+  <w:abstractNum w:abstractNumId="12">
+    <w:nsid w:val="5BF34D4B"/>
+    <w:multiLevelType w:val="hybridMultilevel"/>
+    <w:tmpl w:val="F74A5612"/>
+    <w:lvl w:ilvl="0" w:tplc="04090001">
+      <w:start w:val="1"/>
+      <w:numFmt w:val="bullet"/>
+      <w:lvlText w:val=""/>
+      <w:lvlJc w:val="left"/>
+      <w:pPr>
+        <w:ind w:left="890" w:hanging="360"/>
+      </w:pPr>
+      <w:rPr>
+        <w:rFonts w:ascii="Symbol" w:hAnsi="Symbol" w:hint="default"/>
+      </w:rPr>
+    </w:lvl>
+    <w:lvl w:ilvl="1" w:tplc="04090003" w:tentative="1">
+      <w:start w:val="1"/>
+      <w:numFmt w:val="bullet"/>
+      <w:lvlText w:val="o"/>
+      <w:lvlJc w:val="left"/>
+      <w:pPr>
+        <w:ind w:left="1610" w:hanging="360"/>
+      </w:pPr>
+      <w:rPr>
+        <w:rFonts w:ascii="Courier New" w:hAnsi="Courier New" w:cs="Courier New" w:hint="default"/>
+      </w:rPr>
+    </w:lvl>
+    <w:lvl w:ilvl="2" w:tplc="04090005" w:tentative="1">
+      <w:start w:val="1"/>
+      <w:numFmt w:val="bullet"/>
+      <w:lvlText w:val=""/>
+      <w:lvlJc w:val="left"/>
+      <w:pPr>
+        <w:ind w:left="2330" w:hanging="360"/>
+      </w:pPr>
+      <w:rPr>
+        <w:rFonts w:ascii="Wingdings" w:hAnsi="Wingdings" w:hint="default"/>
+      </w:rPr>
+    </w:lvl>
+    <w:lvl w:ilvl="3" w:tplc="04090001" w:tentative="1">
+      <w:start w:val="1"/>
+      <w:numFmt w:val="bullet"/>
+      <w:lvlText w:val=""/>
+      <w:lvlJc w:val="left"/>
+      <w:pPr>
+        <w:ind w:left="3050" w:hanging="360"/>
+      </w:pPr>
+      <w:rPr>
+        <w:rFonts w:ascii="Symbol" w:hAnsi="Symbol" w:hint="default"/>
+      </w:rPr>
+    </w:lvl>
+    <w:lvl w:ilvl="4" w:tplc="04090003" w:tentative="1">
+      <w:start w:val="1"/>
+      <w:numFmt w:val="bullet"/>
+      <w:lvlText w:val="o"/>
+      <w:lvlJc w:val="left"/>
+      <w:pPr>
+        <w:ind w:left="3770" w:hanging="360"/>
+      </w:pPr>
+      <w:rPr>
+        <w:rFonts w:ascii="Courier New" w:hAnsi="Courier New" w:cs="Courier New" w:hint="default"/>
+      </w:rPr>
+    </w:lvl>
+    <w:lvl w:ilvl="5" w:tplc="04090005" w:tentative="1">
+      <w:start w:val="1"/>
+      <w:numFmt w:val="bullet"/>
+      <w:lvlText w:val=""/>
+      <w:lvlJc w:val="left"/>
+      <w:pPr>
+        <w:ind w:left="4490" w:hanging="360"/>
+      </w:pPr>
+      <w:rPr>
+        <w:rFonts w:ascii="Wingdings" w:hAnsi="Wingdings" w:hint="default"/>
+      </w:rPr>
+    </w:lvl>
+    <w:lvl w:ilvl="6" w:tplc="04090001" w:tentative="1">
+      <w:start w:val="1"/>
+      <w:numFmt w:val="bullet"/>
+      <w:lvlText w:val=""/>
+      <w:lvlJc w:val="left"/>
+      <w:pPr>
+        <w:ind w:left="5210" w:hanging="360"/>
+      </w:pPr>
+      <w:rPr>
+        <w:rFonts w:ascii="Symbol" w:hAnsi="Symbol" w:hint="default"/>
+      </w:rPr>
+    </w:lvl>
+    <w:lvl w:ilvl="7" w:tplc="04090003" w:tentative="1">
+      <w:start w:val="1"/>
+      <w:numFmt w:val="bullet"/>
+      <w:lvlText w:val="o"/>
+      <w:lvlJc w:val="left"/>
+      <w:pPr>
+        <w:ind w:left="5930" w:hanging="360"/>
+      </w:pPr>
+      <w:rPr>
+        <w:rFonts w:ascii="Courier New" w:hAnsi="Courier New" w:cs="Courier New" w:hint="default"/>
+      </w:rPr>
+    </w:lvl>
+    <w:lvl w:ilvl="8" w:tplc="04090005" w:tentative="1">
+      <w:start w:val="1"/>
+      <w:numFmt w:val="bullet"/>
+      <w:lvlText w:val=""/>
+      <w:lvlJc w:val="left"/>
+      <w:pPr>
+        <w:ind w:left="6650" w:hanging="360"/>
+      </w:pPr>
+      <w:rPr>
+        <w:rFonts w:ascii="Wingdings" w:hAnsi="Wingdings" w:hint="default"/>
+      </w:rPr>
+    </w:lvl>
+  </w:abstractNum>
   <w:num w:numId="1">
     <w:abstractNumId w:val="9"/>
   </w:num>
@@ -7799,6 +8357,9 @@
   </w:num>
   <w:num w:numId="12">
     <w:abstractNumId w:val="11"/>
+  </w:num>
+  <w:num w:numId="13">
+    <w:abstractNumId w:val="12"/>
   </w:num>
   <w:numIdMacAtCleanup w:val="12"/>
 </w:numbering>
@@ -8961,6 +9522,17 @@
       <w:lang w:val="pt-PT" w:eastAsia="en-US"/>
     </w:rPr>
   </w:style>
+  <w:style w:type="paragraph" w:styleId="ListParagraph">
+    <w:name w:val="List Paragraph"/>
+    <w:basedOn w:val="Normal"/>
+    <w:uiPriority w:val="34"/>
+    <w:qFormat/>
+    <w:rsid w:val="00A23F19"/>
+    <w:pPr>
+      <w:ind w:left="720"/>
+      <w:contextualSpacing/>
+    </w:pPr>
+  </w:style>
 </w:styles>
 </file>
 
@@ -10120,6 +10692,17 @@
       <w:szCs w:val="16"/>
       <w:lang w:val="pt-PT" w:eastAsia="en-US"/>
     </w:rPr>
+  </w:style>
+  <w:style w:type="paragraph" w:styleId="ListParagraph">
+    <w:name w:val="List Paragraph"/>
+    <w:basedOn w:val="Normal"/>
+    <w:uiPriority w:val="34"/>
+    <w:qFormat/>
+    <w:rsid w:val="00A23F19"/>
+    <w:pPr>
+      <w:ind w:left="720"/>
+      <w:contextualSpacing/>
+    </w:pPr>
   </w:style>
 </w:styles>
 </file>
@@ -10390,7 +10973,7 @@
 </file>
 
 <file path=customXml/itemProps1.xml><?xml version="1.0" encoding="utf-8"?>
-<ds:datastoreItem xmlns:ds="http://schemas.openxmlformats.org/officeDocument/2006/customXml" ds:itemID="{01F31B89-37C2-4312-9828-69B74131B301}">
+<ds:datastoreItem xmlns:ds="http://schemas.openxmlformats.org/officeDocument/2006/customXml" ds:itemID="{B6319A73-C9EE-4BCE-8915-2EBE02436627}">
   <ds:schemaRefs>
     <ds:schemaRef ds:uri="http://schemas.openxmlformats.org/officeDocument/2006/bibliography"/>
   </ds:schemaRefs>

--- a/docs/devops/Kmom10 - Rapport 2.docx
+++ b/docs/devops/Kmom10 - Rapport 2.docx
@@ -408,19 +408,7 @@
         <w:rPr>
           <w:lang w:val="en-US"/>
         </w:rPr>
-        <w:t>Picture/Image Gener</w:t>
-      </w:r>
-      <w:r>
-        <w:rPr>
-          <w:lang w:val="en-US"/>
-        </w:rPr>
-        <w:t>a</w:t>
-      </w:r>
-      <w:r>
-        <w:rPr>
-          <w:lang w:val="en-US"/>
-        </w:rPr>
-        <w:t>tion—</w:t>
+        <w:t>Picture/Image Generation—</w:t>
       </w:r>
       <w:r>
         <w:rPr>
@@ -578,31 +566,7 @@
         <w:rPr>
           <w:lang w:val="en-US"/>
         </w:rPr>
-        <w:t xml:space="preserve"> [sic] a collaborative and multidi</w:t>
-      </w:r>
-      <w:r>
-        <w:rPr>
-          <w:lang w:val="en-US"/>
-        </w:rPr>
-        <w:t>s</w:t>
-      </w:r>
-      <w:r>
-        <w:rPr>
-          <w:lang w:val="en-US"/>
-        </w:rPr>
-        <w:t>ciplinary organizational effort to automate continuous d</w:t>
-      </w:r>
-      <w:r>
-        <w:rPr>
-          <w:lang w:val="en-US"/>
-        </w:rPr>
-        <w:t>e</w:t>
-      </w:r>
-      <w:r>
-        <w:rPr>
-          <w:lang w:val="en-US"/>
-        </w:rPr>
-        <w:t>livery of new software updates while guaranteeing their correctness and reliability.”</w:t>
+        <w:t xml:space="preserve"> [sic] a collaborative and multidisciplinary organizational effort to automate continuous delivery of new software updates while guaranteeing their correctness and reliability.”</w:t>
       </w:r>
       <w:r>
         <w:rPr>
@@ -922,7 +886,40 @@
         <w:rPr>
           <w:lang w:val="en-US"/>
         </w:rPr>
-        <w:t>Although it is related to and even influenced by software development methodologies like Agile or XP, and its practices can i</w:t>
+        <w:t>Although it is related to and even influenced by software development methodologies like Agile or XP, and its practices can include software development methods, or features like infr</w:t>
+      </w:r>
+      <w:r>
+        <w:rPr>
+          <w:lang w:val="en-US"/>
+        </w:rPr>
+        <w:t>a</w:t>
+      </w:r>
+      <w:r>
+        <w:rPr>
+          <w:lang w:val="en-US"/>
+        </w:rPr>
+        <w:t xml:space="preserve">structure automation and continuous delivery, it is much more than just the sum of these parts. </w:t>
+      </w:r>
+      <w:proofErr w:type="gramStart"/>
+      <w:r>
+        <w:rPr>
+          <w:lang w:val="en-US"/>
+        </w:rPr>
+        <w:t xml:space="preserve">While these concepts are related and may be frequently seen in </w:t>
+      </w:r>
+      <w:proofErr w:type="spellStart"/>
+      <w:r>
+        <w:rPr>
+          <w:lang w:val="en-US"/>
+        </w:rPr>
+        <w:t>devops</w:t>
+      </w:r>
+      <w:proofErr w:type="spellEnd"/>
+      <w:r>
+        <w:rPr>
+          <w:lang w:val="en-US"/>
+        </w:rPr>
+        <w:t xml:space="preserve"> enviro</w:t>
       </w:r>
       <w:r>
         <w:rPr>
@@ -934,66 +931,268 @@
         <w:rPr>
           <w:lang w:val="en-US"/>
         </w:rPr>
-        <w:t>clude software development methods, or features like infr</w:t>
-      </w:r>
-      <w:r>
-        <w:rPr>
-          <w:lang w:val="en-US"/>
-        </w:rPr>
-        <w:t>a</w:t>
-      </w:r>
-      <w:r>
-        <w:rPr>
-          <w:lang w:val="en-US"/>
-        </w:rPr>
-        <w:t xml:space="preserve">structure automation and continuous delivery, it is much more than just the sum of these parts. </w:t>
-      </w:r>
+        <w:t xml:space="preserve">ments, focusing solely on them misses the bigger picture—the cultural and interpersonal aspects that give </w:t>
+      </w:r>
+      <w:proofErr w:type="spellStart"/>
+      <w:r>
+        <w:rPr>
+          <w:lang w:val="en-US"/>
+        </w:rPr>
+        <w:t>devops</w:t>
+      </w:r>
+      <w:proofErr w:type="spellEnd"/>
+      <w:r>
+        <w:rPr>
+          <w:lang w:val="en-US"/>
+        </w:rPr>
+        <w:t xml:space="preserve"> its power.</w:t>
+      </w:r>
+      <w:r>
+        <w:rPr>
+          <w:lang w:val="en-US"/>
+        </w:rPr>
+        <w:t>”</w:t>
+      </w:r>
+      <w:proofErr w:type="gramEnd"/>
+      <w:r>
+        <w:rPr>
+          <w:lang w:val="en-US"/>
+        </w:rPr>
+        <w:t xml:space="preserve"> </w:t>
+      </w:r>
+      <w:r>
+        <w:rPr>
+          <w:lang w:val="sv-SE"/>
+        </w:rPr>
+        <w:t>[2]</w:t>
+      </w:r>
+      <w:r>
+        <w:rPr>
+          <w:lang w:val="sv-SE"/>
+        </w:rPr>
+        <w:t xml:space="preserve"> </w:t>
+      </w:r>
+      <w:r>
+        <w:rPr>
+          <w:lang w:val="sv-SE"/>
+        </w:rPr>
+        <w:t xml:space="preserve">Låt oss därför börja </w:t>
+      </w:r>
+      <w:r>
+        <w:rPr>
+          <w:lang w:val="sv-SE"/>
+        </w:rPr>
+        <w:t xml:space="preserve">med </w:t>
+      </w:r>
+      <w:r>
+        <w:rPr>
+          <w:lang w:val="sv-SE"/>
+        </w:rPr>
+        <w:t xml:space="preserve">den historiska och kulturella delen av </w:t>
+      </w:r>
+      <w:proofErr w:type="spellStart"/>
+      <w:r>
+        <w:rPr>
+          <w:lang w:val="sv-SE"/>
+        </w:rPr>
+        <w:t>d</w:t>
+      </w:r>
+      <w:r>
+        <w:rPr>
+          <w:lang w:val="sv-SE"/>
+        </w:rPr>
+        <w:t>ev</w:t>
+      </w:r>
+      <w:r>
+        <w:rPr>
+          <w:lang w:val="sv-SE"/>
+        </w:rPr>
+        <w:t>o</w:t>
+      </w:r>
+      <w:r>
+        <w:rPr>
+          <w:lang w:val="sv-SE"/>
+        </w:rPr>
+        <w:t>ps</w:t>
+      </w:r>
+      <w:proofErr w:type="spellEnd"/>
+      <w:r>
+        <w:rPr>
+          <w:lang w:val="sv-SE"/>
+        </w:rPr>
+        <w:t xml:space="preserve"> innan vi går in på den tekniska och praktiska delen.</w:t>
+      </w:r>
+    </w:p>
+    <w:p>
+      <w:pPr>
+        <w:pStyle w:val="Heading2"/>
+        <w:rPr>
+          <w:lang w:val="sv-SE"/>
+        </w:rPr>
+      </w:pPr>
+      <w:proofErr w:type="spellStart"/>
+      <w:r>
+        <w:rPr>
+          <w:lang w:val="sv-SE"/>
+        </w:rPr>
+        <w:t>DevOps</w:t>
+      </w:r>
+      <w:proofErr w:type="spellEnd"/>
+      <w:r>
+        <w:rPr>
+          <w:lang w:val="sv-SE"/>
+        </w:rPr>
+        <w:t xml:space="preserve"> kultur och historia</w:t>
+      </w:r>
+    </w:p>
+    <w:p>
+      <w:pPr>
+        <w:rPr>
+          <w:lang w:val="sv-SE"/>
+        </w:rPr>
+      </w:pPr>
+      <w:r>
+        <w:rPr>
+          <w:lang w:val="sv-SE"/>
+        </w:rPr>
+        <w:t xml:space="preserve">Datorer reflekterar människors gärningar genom vad vi programmerar datorer till att göra. Vi använder datorer för att underlätta vår vardag. På samma sätt har </w:t>
+      </w:r>
+      <w:proofErr w:type="spellStart"/>
+      <w:r>
+        <w:rPr>
+          <w:lang w:val="sv-SE"/>
+        </w:rPr>
+        <w:t>d</w:t>
+      </w:r>
+      <w:r>
+        <w:rPr>
+          <w:lang w:val="sv-SE"/>
+        </w:rPr>
+        <w:t>ev</w:t>
+      </w:r>
+      <w:r>
+        <w:rPr>
+          <w:lang w:val="sv-SE"/>
+        </w:rPr>
+        <w:t>o</w:t>
+      </w:r>
+      <w:r>
+        <w:rPr>
+          <w:lang w:val="sv-SE"/>
+        </w:rPr>
+        <w:t>ps</w:t>
+      </w:r>
+      <w:proofErr w:type="spellEnd"/>
+      <w:r>
+        <w:rPr>
+          <w:lang w:val="sv-SE"/>
+        </w:rPr>
+        <w:t xml:space="preserve"> kommit till. Det handlar om att när man jobbar med något, så lär man sig mer om produkten och arbetsmiljön, och detta leder till att vilja effektivisera sin arbetsprocedur så mycket som möjligt.</w:t>
+      </w:r>
+    </w:p>
+    <w:p>
+      <w:pPr>
+        <w:rPr>
+          <w:lang w:val="en-US"/>
+        </w:rPr>
+      </w:pPr>
+      <w:proofErr w:type="spellStart"/>
+      <w:r>
+        <w:rPr>
+          <w:lang w:val="en-US"/>
+        </w:rPr>
+        <w:t>Författarna</w:t>
+      </w:r>
+      <w:proofErr w:type="spellEnd"/>
+      <w:r>
+        <w:rPr>
+          <w:lang w:val="en-US"/>
+        </w:rPr>
+        <w:t xml:space="preserve"> </w:t>
+      </w:r>
+      <w:proofErr w:type="spellStart"/>
+      <w:r>
+        <w:rPr>
+          <w:lang w:val="en-US"/>
+        </w:rPr>
+        <w:t>bakom</w:t>
+      </w:r>
+      <w:proofErr w:type="spellEnd"/>
+      <w:r>
+        <w:rPr>
+          <w:lang w:val="en-US"/>
+        </w:rPr>
+        <w:t xml:space="preserve"> </w:t>
+      </w:r>
+      <w:r>
+        <w:rPr>
+          <w:i/>
+          <w:lang w:val="en-US"/>
+        </w:rPr>
+        <w:t>The DevOps Handbook</w:t>
+      </w:r>
+      <w:r>
+        <w:rPr>
+          <w:lang w:val="en-US"/>
+        </w:rPr>
+        <w:t xml:space="preserve"> </w:t>
+      </w:r>
+      <w:proofErr w:type="spellStart"/>
+      <w:r>
+        <w:rPr>
+          <w:lang w:val="en-US"/>
+        </w:rPr>
+        <w:t>ger</w:t>
+      </w:r>
+      <w:proofErr w:type="spellEnd"/>
+      <w:r>
+        <w:rPr>
+          <w:lang w:val="en-US"/>
+        </w:rPr>
+        <w:t xml:space="preserve"> </w:t>
+      </w:r>
+      <w:proofErr w:type="spellStart"/>
+      <w:r>
+        <w:rPr>
+          <w:lang w:val="en-US"/>
+        </w:rPr>
+        <w:t>en</w:t>
+      </w:r>
+      <w:proofErr w:type="spellEnd"/>
+      <w:r>
+        <w:rPr>
+          <w:lang w:val="en-US"/>
+        </w:rPr>
+        <w:t xml:space="preserve"> </w:t>
+      </w:r>
+      <w:proofErr w:type="spellStart"/>
+      <w:r>
+        <w:rPr>
+          <w:lang w:val="en-US"/>
+        </w:rPr>
+        <w:t>utmärkt</w:t>
+      </w:r>
+      <w:proofErr w:type="spellEnd"/>
+      <w:r>
+        <w:rPr>
+          <w:lang w:val="en-US"/>
+        </w:rPr>
+        <w:t xml:space="preserve"> </w:t>
+      </w:r>
+      <w:proofErr w:type="spellStart"/>
+      <w:r>
+        <w:rPr>
+          <w:lang w:val="en-US"/>
+        </w:rPr>
+        <w:t>förkaring</w:t>
+      </w:r>
+      <w:proofErr w:type="spellEnd"/>
       <w:proofErr w:type="gramStart"/>
       <w:r>
         <w:rPr>
           <w:lang w:val="en-US"/>
         </w:rPr>
-        <w:t xml:space="preserve">While these concepts are related and may be frequently seen in </w:t>
-      </w:r>
-      <w:proofErr w:type="spellStart"/>
-      <w:r>
-        <w:rPr>
-          <w:lang w:val="en-US"/>
-        </w:rPr>
-        <w:t>devops</w:t>
-      </w:r>
-      <w:proofErr w:type="spellEnd"/>
-      <w:r>
-        <w:rPr>
-          <w:lang w:val="en-US"/>
-        </w:rPr>
-        <w:t xml:space="preserve"> enviro</w:t>
-      </w:r>
-      <w:r>
-        <w:rPr>
-          <w:lang w:val="en-US"/>
-        </w:rPr>
-        <w:t>n</w:t>
-      </w:r>
-      <w:r>
-        <w:rPr>
-          <w:lang w:val="en-US"/>
-        </w:rPr>
-        <w:t xml:space="preserve">ments, focusing solely on them misses the bigger picture—the cultural and interpersonal aspects that give </w:t>
-      </w:r>
-      <w:proofErr w:type="spellStart"/>
-      <w:r>
-        <w:rPr>
-          <w:lang w:val="en-US"/>
-        </w:rPr>
-        <w:t>devops</w:t>
-      </w:r>
-      <w:proofErr w:type="spellEnd"/>
-      <w:r>
-        <w:rPr>
-          <w:lang w:val="en-US"/>
-        </w:rPr>
-        <w:t xml:space="preserve"> its power.</w:t>
+        <w:t xml:space="preserve">: </w:t>
       </w:r>
       <w:r>
         <w:rPr>
@@ -1006,278 +1205,7 @@
         <w:rPr>
           <w:lang w:val="en-US"/>
         </w:rPr>
-        <w:t xml:space="preserve"> </w:t>
-      </w:r>
-      <w:r>
-        <w:rPr>
-          <w:lang w:val="sv-SE"/>
-        </w:rPr>
-        <w:t>[2]</w:t>
-      </w:r>
-      <w:r>
-        <w:rPr>
-          <w:lang w:val="sv-SE"/>
-        </w:rPr>
-        <w:t xml:space="preserve"> </w:t>
-      </w:r>
-      <w:r>
-        <w:rPr>
-          <w:lang w:val="sv-SE"/>
-        </w:rPr>
-        <w:t xml:space="preserve">Låt oss därför börja </w:t>
-      </w:r>
-      <w:r>
-        <w:rPr>
-          <w:lang w:val="sv-SE"/>
-        </w:rPr>
-        <w:t xml:space="preserve">med </w:t>
-      </w:r>
-      <w:r>
-        <w:rPr>
-          <w:lang w:val="sv-SE"/>
-        </w:rPr>
-        <w:t xml:space="preserve">den historiska och kulturella delen av </w:t>
-      </w:r>
-      <w:proofErr w:type="spellStart"/>
-      <w:r>
-        <w:rPr>
-          <w:lang w:val="sv-SE"/>
-        </w:rPr>
-        <w:t>d</w:t>
-      </w:r>
-      <w:r>
-        <w:rPr>
-          <w:lang w:val="sv-SE"/>
-        </w:rPr>
-        <w:t>ev</w:t>
-      </w:r>
-      <w:r>
-        <w:rPr>
-          <w:lang w:val="sv-SE"/>
-        </w:rPr>
-        <w:t>o</w:t>
-      </w:r>
-      <w:r>
-        <w:rPr>
-          <w:lang w:val="sv-SE"/>
-        </w:rPr>
-        <w:t>ps</w:t>
-      </w:r>
-      <w:proofErr w:type="spellEnd"/>
-      <w:r>
-        <w:rPr>
-          <w:lang w:val="sv-SE"/>
-        </w:rPr>
-        <w:t xml:space="preserve"> innan vi går in på den tekniska och praktiska delen.</w:t>
-      </w:r>
-    </w:p>
-    <w:p>
-      <w:pPr>
-        <w:pStyle w:val="Heading2"/>
-        <w:rPr>
-          <w:lang w:val="sv-SE"/>
-        </w:rPr>
-      </w:pPr>
-      <w:proofErr w:type="spellStart"/>
-      <w:r>
-        <w:rPr>
-          <w:lang w:val="sv-SE"/>
-        </w:rPr>
-        <w:t>DevOps</w:t>
-      </w:r>
-      <w:proofErr w:type="spellEnd"/>
-      <w:r>
-        <w:rPr>
-          <w:lang w:val="sv-SE"/>
-        </w:rPr>
-        <w:t xml:space="preserve"> kultur och historia</w:t>
-      </w:r>
-    </w:p>
-    <w:p>
-      <w:pPr>
-        <w:rPr>
-          <w:lang w:val="sv-SE"/>
-        </w:rPr>
-      </w:pPr>
-      <w:r>
-        <w:rPr>
-          <w:lang w:val="sv-SE"/>
-        </w:rPr>
-        <w:t xml:space="preserve">Datorer reflekterar människors gärningar genom vad vi programmerar datorer till att göra. Vi använder datorer för att underlätta vår vardag. På samma sätt har </w:t>
-      </w:r>
-      <w:proofErr w:type="spellStart"/>
-      <w:r>
-        <w:rPr>
-          <w:lang w:val="sv-SE"/>
-        </w:rPr>
-        <w:t>d</w:t>
-      </w:r>
-      <w:r>
-        <w:rPr>
-          <w:lang w:val="sv-SE"/>
-        </w:rPr>
-        <w:t>ev</w:t>
-      </w:r>
-      <w:r>
-        <w:rPr>
-          <w:lang w:val="sv-SE"/>
-        </w:rPr>
-        <w:t>o</w:t>
-      </w:r>
-      <w:r>
-        <w:rPr>
-          <w:lang w:val="sv-SE"/>
-        </w:rPr>
-        <w:t>ps</w:t>
-      </w:r>
-      <w:proofErr w:type="spellEnd"/>
-      <w:r>
-        <w:rPr>
-          <w:lang w:val="sv-SE"/>
-        </w:rPr>
-        <w:t xml:space="preserve"> kommit till. Det handlar om att när man jobbar med något, så lär man sig mer om produkten och arbetsmiljön, och detta leder till att vilja effektivisera sin arbetsprocedur så mycket som möjligt.</w:t>
-      </w:r>
-    </w:p>
-    <w:p>
-      <w:pPr>
-        <w:rPr>
-          <w:lang w:val="en-US"/>
-        </w:rPr>
-      </w:pPr>
-      <w:proofErr w:type="spellStart"/>
-      <w:r>
-        <w:rPr>
-          <w:lang w:val="en-US"/>
-        </w:rPr>
-        <w:t>Författarna</w:t>
-      </w:r>
-      <w:proofErr w:type="spellEnd"/>
-      <w:r>
-        <w:rPr>
-          <w:lang w:val="en-US"/>
-        </w:rPr>
-        <w:t xml:space="preserve"> </w:t>
-      </w:r>
-      <w:proofErr w:type="spellStart"/>
-      <w:r>
-        <w:rPr>
-          <w:lang w:val="en-US"/>
-        </w:rPr>
-        <w:t>bakom</w:t>
-      </w:r>
-      <w:proofErr w:type="spellEnd"/>
-      <w:r>
-        <w:rPr>
-          <w:lang w:val="en-US"/>
-        </w:rPr>
-        <w:t xml:space="preserve"> </w:t>
-      </w:r>
-      <w:r>
-        <w:rPr>
-          <w:i/>
-          <w:lang w:val="en-US"/>
-        </w:rPr>
-        <w:t>The DevOps Handbook</w:t>
-      </w:r>
-      <w:r>
-        <w:rPr>
-          <w:lang w:val="en-US"/>
-        </w:rPr>
-        <w:t xml:space="preserve"> </w:t>
-      </w:r>
-      <w:proofErr w:type="spellStart"/>
-      <w:r>
-        <w:rPr>
-          <w:lang w:val="en-US"/>
-        </w:rPr>
-        <w:t>ger</w:t>
-      </w:r>
-      <w:proofErr w:type="spellEnd"/>
-      <w:r>
-        <w:rPr>
-          <w:lang w:val="en-US"/>
-        </w:rPr>
-        <w:t xml:space="preserve"> </w:t>
-      </w:r>
-      <w:proofErr w:type="spellStart"/>
-      <w:r>
-        <w:rPr>
-          <w:lang w:val="en-US"/>
-        </w:rPr>
-        <w:t>en</w:t>
-      </w:r>
-      <w:proofErr w:type="spellEnd"/>
-      <w:r>
-        <w:rPr>
-          <w:lang w:val="en-US"/>
-        </w:rPr>
-        <w:t xml:space="preserve"> </w:t>
-      </w:r>
-      <w:proofErr w:type="spellStart"/>
-      <w:r>
-        <w:rPr>
-          <w:lang w:val="en-US"/>
-        </w:rPr>
-        <w:t>u</w:t>
-      </w:r>
-      <w:r>
-        <w:rPr>
-          <w:lang w:val="en-US"/>
-        </w:rPr>
-        <w:t>t</w:t>
-      </w:r>
-      <w:r>
-        <w:rPr>
-          <w:lang w:val="en-US"/>
-        </w:rPr>
-        <w:t>märkt</w:t>
-      </w:r>
-      <w:proofErr w:type="spellEnd"/>
-      <w:r>
-        <w:rPr>
-          <w:lang w:val="en-US"/>
-        </w:rPr>
-        <w:t xml:space="preserve"> </w:t>
-      </w:r>
-      <w:proofErr w:type="spellStart"/>
-      <w:r>
-        <w:rPr>
-          <w:lang w:val="en-US"/>
-        </w:rPr>
-        <w:t>förkaring</w:t>
-      </w:r>
-      <w:proofErr w:type="spellEnd"/>
-      <w:proofErr w:type="gramStart"/>
-      <w:r>
-        <w:rPr>
-          <w:lang w:val="en-US"/>
-        </w:rPr>
-        <w:t xml:space="preserve">: </w:t>
-      </w:r>
-      <w:r>
-        <w:rPr>
-          <w:lang w:val="en-US"/>
-        </w:rPr>
-        <w:t>”</w:t>
-      </w:r>
-      <w:proofErr w:type="gramEnd"/>
-      <w:r>
-        <w:rPr>
-          <w:lang w:val="en-US"/>
-        </w:rPr>
-        <w:t>DevOps and its resulting technical, arch</w:t>
-      </w:r>
-      <w:r>
-        <w:rPr>
-          <w:lang w:val="en-US"/>
-        </w:rPr>
-        <w:t>i</w:t>
-      </w:r>
-      <w:r>
-        <w:rPr>
-          <w:lang w:val="en-US"/>
-        </w:rPr>
-        <w:t>tectural, and cultural practices represent a convergence of many philosophical and  management movements. While many organizations have developed these principles ind</w:t>
+        <w:t>DevOps and its resulting technical, architectural, and cultural practices represent a convergence of many philosophical and  management movements. While many organizations have developed these principles ind</w:t>
       </w:r>
       <w:r>
         <w:rPr>
@@ -1418,92 +1346,2957 @@
         <w:rPr>
           <w:lang w:val="en-US"/>
         </w:rPr>
-        <w:t>organis</w:t>
-      </w:r>
-      <w:r>
-        <w:rPr>
-          <w:lang w:val="en-US"/>
+        <w:t>organisationer</w:t>
+      </w:r>
+      <w:proofErr w:type="spellEnd"/>
+      <w:r>
+        <w:rPr>
+          <w:lang w:val="en-US"/>
+        </w:rPr>
+        <w:t xml:space="preserve"> </w:t>
+      </w:r>
+      <w:proofErr w:type="spellStart"/>
+      <w:r>
+        <w:rPr>
+          <w:lang w:val="en-US"/>
+        </w:rPr>
+        <w:t>ifrån</w:t>
+      </w:r>
+      <w:proofErr w:type="spellEnd"/>
+      <w:r>
+        <w:rPr>
+          <w:lang w:val="en-US"/>
+        </w:rPr>
+        <w:t xml:space="preserve"> </w:t>
+      </w:r>
+      <w:proofErr w:type="spellStart"/>
+      <w:r>
+        <w:rPr>
+          <w:lang w:val="en-US"/>
+        </w:rPr>
+        <w:t>olika</w:t>
+      </w:r>
+      <w:proofErr w:type="spellEnd"/>
+      <w:r>
+        <w:rPr>
+          <w:lang w:val="en-US"/>
+        </w:rPr>
+        <w:t xml:space="preserve"> </w:t>
+      </w:r>
+      <w:proofErr w:type="spellStart"/>
+      <w:r>
+        <w:rPr>
+          <w:lang w:val="en-US"/>
+        </w:rPr>
+        <w:t>tider</w:t>
+      </w:r>
+      <w:proofErr w:type="spellEnd"/>
+      <w:r>
+        <w:rPr>
+          <w:lang w:val="en-US"/>
+        </w:rPr>
+        <w:t>: ”DevOps relies on bodies of knowledge from Lean, Theory of Constraints, the Toyota Production System, resilience engineering, learning organ</w:t>
+      </w:r>
+      <w:r>
+        <w:rPr>
+          <w:lang w:val="en-US"/>
+        </w:rPr>
+        <w:t>i</w:t>
+      </w:r>
+      <w:r>
+        <w:rPr>
+          <w:lang w:val="en-US"/>
+        </w:rPr>
+        <w:t>zations, safety culture, human factors, and many others. Other valuable contexts that DevOps draws from include high-trust management cultures, servant leadership, and organizational change management.”</w:t>
+      </w:r>
+      <w:r>
+        <w:rPr>
+          <w:lang w:val="en-US"/>
+        </w:rPr>
+        <w:t xml:space="preserve"> </w:t>
+      </w:r>
+      <w:r>
+        <w:rPr>
+          <w:lang w:val="en-US"/>
+        </w:rPr>
+        <w:t>[3]</w:t>
+      </w:r>
+    </w:p>
+    <w:p>
+      <w:pPr>
+        <w:pStyle w:val="Heading2"/>
+        <w:rPr>
+          <w:lang w:val="en-US"/>
+        </w:rPr>
+      </w:pPr>
+      <w:r>
+        <w:rPr>
+          <w:lang w:val="en-US"/>
+        </w:rPr>
+        <w:t xml:space="preserve">DevOps </w:t>
+      </w:r>
+      <w:proofErr w:type="spellStart"/>
+      <w:r>
+        <w:rPr>
+          <w:lang w:val="en-US"/>
+        </w:rPr>
+        <w:t>praktiskt</w:t>
+      </w:r>
+      <w:proofErr w:type="spellEnd"/>
+      <w:r>
+        <w:rPr>
+          <w:lang w:val="en-US"/>
+        </w:rPr>
+        <w:t xml:space="preserve"> </w:t>
+      </w:r>
+      <w:proofErr w:type="spellStart"/>
+      <w:r>
+        <w:rPr>
+          <w:lang w:val="en-US"/>
+        </w:rPr>
+        <w:t>och</w:t>
+      </w:r>
+      <w:proofErr w:type="spellEnd"/>
+      <w:r>
+        <w:rPr>
+          <w:lang w:val="en-US"/>
+        </w:rPr>
+        <w:t xml:space="preserve"> </w:t>
+      </w:r>
+      <w:proofErr w:type="spellStart"/>
+      <w:r>
+        <w:rPr>
+          <w:lang w:val="en-US"/>
+        </w:rPr>
+        <w:t>tekniskt</w:t>
+      </w:r>
+      <w:proofErr w:type="spellEnd"/>
+    </w:p>
+    <w:p>
+      <w:pPr>
+        <w:rPr>
+          <w:lang w:val="en-US"/>
+        </w:rPr>
+      </w:pPr>
+      <w:r>
+        <w:rPr>
+          <w:lang w:val="sv-SE"/>
+        </w:rPr>
+        <w:t xml:space="preserve">För att arbeta efter </w:t>
+      </w:r>
+      <w:proofErr w:type="spellStart"/>
+      <w:r>
+        <w:rPr>
+          <w:lang w:val="sv-SE"/>
+        </w:rPr>
+        <w:t>devops</w:t>
+      </w:r>
+      <w:proofErr w:type="spellEnd"/>
+      <w:r>
+        <w:rPr>
+          <w:lang w:val="sv-SE"/>
+        </w:rPr>
+        <w:t xml:space="preserve"> (</w:t>
+      </w:r>
+      <w:proofErr w:type="spellStart"/>
+      <w:r>
+        <w:rPr>
+          <w:lang w:val="sv-SE"/>
+        </w:rPr>
+        <w:t>d</w:t>
+      </w:r>
+      <w:r>
+        <w:rPr>
+          <w:b/>
+          <w:lang w:val="sv-SE"/>
+        </w:rPr>
+        <w:t>ev</w:t>
+      </w:r>
+      <w:r>
+        <w:rPr>
+          <w:lang w:val="sv-SE"/>
+        </w:rPr>
+        <w:t>elopment</w:t>
+      </w:r>
+      <w:proofErr w:type="spellEnd"/>
+      <w:r>
+        <w:rPr>
+          <w:lang w:val="sv-SE"/>
+        </w:rPr>
+        <w:t xml:space="preserve"> och </w:t>
+      </w:r>
+      <w:r>
+        <w:rPr>
+          <w:b/>
+          <w:lang w:val="sv-SE"/>
+        </w:rPr>
+        <w:t>op</w:t>
+      </w:r>
+      <w:r>
+        <w:rPr>
+          <w:lang w:val="sv-SE"/>
+        </w:rPr>
+        <w:t>eration</w:t>
+      </w:r>
+      <w:r>
+        <w:rPr>
+          <w:b/>
+          <w:lang w:val="sv-SE"/>
+        </w:rPr>
+        <w:t>s</w:t>
+      </w:r>
+      <w:r>
+        <w:rPr>
+          <w:lang w:val="sv-SE"/>
+        </w:rPr>
+        <w:t>)[4]</w:t>
+      </w:r>
+      <w:r>
+        <w:rPr>
+          <w:lang w:val="sv-SE"/>
+        </w:rPr>
+        <w:t xml:space="preserve"> så handlar det inte bara om att skapa mjukvara, utan också hur de anställda går tillväga för att utveckla mjukvaran. ”</w:t>
+      </w:r>
+      <w:r>
+        <w:rPr>
+          <w:lang w:val="sv-SE"/>
+        </w:rPr>
+        <w:t xml:space="preserve">The </w:t>
+      </w:r>
+      <w:proofErr w:type="spellStart"/>
+      <w:r>
+        <w:rPr>
+          <w:lang w:val="sv-SE"/>
+        </w:rPr>
+        <w:t>heart</w:t>
+      </w:r>
+      <w:proofErr w:type="spellEnd"/>
+      <w:r>
+        <w:rPr>
+          <w:lang w:val="sv-SE"/>
+        </w:rPr>
+        <w:t xml:space="preserve"> </w:t>
+      </w:r>
+      <w:proofErr w:type="spellStart"/>
+      <w:r>
+        <w:rPr>
+          <w:lang w:val="sv-SE"/>
+        </w:rPr>
+        <w:t>of</w:t>
+      </w:r>
+      <w:proofErr w:type="spellEnd"/>
+      <w:r>
+        <w:rPr>
+          <w:lang w:val="sv-SE"/>
+        </w:rPr>
+        <w:t xml:space="preserve"> </w:t>
+      </w:r>
+      <w:proofErr w:type="spellStart"/>
+      <w:r>
+        <w:rPr>
+          <w:lang w:val="sv-SE"/>
+        </w:rPr>
+        <w:t>devops</w:t>
+      </w:r>
+      <w:proofErr w:type="spellEnd"/>
+      <w:r>
+        <w:rPr>
+          <w:lang w:val="sv-SE"/>
+        </w:rPr>
+        <w:t xml:space="preserve"> starts </w:t>
+      </w:r>
+      <w:proofErr w:type="spellStart"/>
+      <w:r>
+        <w:rPr>
+          <w:lang w:val="sv-SE"/>
+        </w:rPr>
+        <w:t>with</w:t>
+      </w:r>
+      <w:proofErr w:type="spellEnd"/>
+      <w:r>
+        <w:rPr>
+          <w:lang w:val="sv-SE"/>
+        </w:rPr>
+        <w:t xml:space="preserve"> </w:t>
+      </w:r>
+      <w:proofErr w:type="spellStart"/>
+      <w:r>
+        <w:rPr>
+          <w:lang w:val="sv-SE"/>
+        </w:rPr>
+        <w:t>people</w:t>
+      </w:r>
+      <w:proofErr w:type="spellEnd"/>
+      <w:r>
+        <w:rPr>
+          <w:lang w:val="sv-SE"/>
+        </w:rPr>
+        <w:t xml:space="preserve"> </w:t>
+      </w:r>
+      <w:proofErr w:type="spellStart"/>
+      <w:r>
+        <w:rPr>
+          <w:lang w:val="sv-SE"/>
+        </w:rPr>
+        <w:t>wo</w:t>
+      </w:r>
+      <w:r>
+        <w:rPr>
+          <w:lang w:val="sv-SE"/>
+        </w:rPr>
+        <w:t>r</w:t>
+      </w:r>
+      <w:r>
+        <w:rPr>
+          <w:lang w:val="sv-SE"/>
+        </w:rPr>
+        <w:t>king</w:t>
+      </w:r>
+      <w:proofErr w:type="spellEnd"/>
+      <w:r>
+        <w:rPr>
+          <w:lang w:val="sv-SE"/>
+        </w:rPr>
+        <w:t xml:space="preserve"> not </w:t>
+      </w:r>
+      <w:proofErr w:type="spellStart"/>
+      <w:r>
+        <w:rPr>
+          <w:lang w:val="sv-SE"/>
+        </w:rPr>
+        <w:t>only</w:t>
+      </w:r>
+      <w:proofErr w:type="spellEnd"/>
+      <w:r>
+        <w:rPr>
+          <w:lang w:val="sv-SE"/>
+        </w:rPr>
+        <w:t xml:space="preserve"> as </w:t>
+      </w:r>
+      <w:proofErr w:type="spellStart"/>
+      <w:r>
+        <w:rPr>
+          <w:lang w:val="sv-SE"/>
+        </w:rPr>
+        <w:t>groups</w:t>
+      </w:r>
+      <w:proofErr w:type="spellEnd"/>
+      <w:r>
+        <w:rPr>
+          <w:lang w:val="sv-SE"/>
+        </w:rPr>
+        <w:t xml:space="preserve"> </w:t>
+      </w:r>
+      <w:proofErr w:type="spellStart"/>
+      <w:r>
+        <w:rPr>
+          <w:lang w:val="sv-SE"/>
+        </w:rPr>
+        <w:t>but</w:t>
+      </w:r>
+      <w:proofErr w:type="spellEnd"/>
+      <w:r>
+        <w:rPr>
+          <w:lang w:val="sv-SE"/>
+        </w:rPr>
+        <w:t xml:space="preserve"> as teams </w:t>
+      </w:r>
+      <w:proofErr w:type="spellStart"/>
+      <w:r>
+        <w:rPr>
+          <w:lang w:val="sv-SE"/>
+        </w:rPr>
+        <w:t>with</w:t>
+      </w:r>
+      <w:proofErr w:type="spellEnd"/>
+      <w:r>
+        <w:rPr>
+          <w:lang w:val="sv-SE"/>
+        </w:rPr>
+        <w:t xml:space="preserve"> a </w:t>
+      </w:r>
+      <w:proofErr w:type="spellStart"/>
+      <w:r>
+        <w:rPr>
+          <w:lang w:val="sv-SE"/>
+        </w:rPr>
+        <w:t>desire</w:t>
+      </w:r>
+      <w:proofErr w:type="spellEnd"/>
+      <w:r>
+        <w:rPr>
+          <w:lang w:val="sv-SE"/>
+        </w:rPr>
+        <w:t xml:space="preserve"> for </w:t>
+      </w:r>
+      <w:proofErr w:type="spellStart"/>
+      <w:r>
+        <w:rPr>
+          <w:lang w:val="sv-SE"/>
+        </w:rPr>
+        <w:t>mutual</w:t>
+      </w:r>
+      <w:proofErr w:type="spellEnd"/>
+      <w:r>
+        <w:rPr>
+          <w:lang w:val="sv-SE"/>
+        </w:rPr>
+        <w:t xml:space="preserve"> </w:t>
+      </w:r>
+      <w:proofErr w:type="spellStart"/>
+      <w:r>
+        <w:rPr>
+          <w:lang w:val="sv-SE"/>
+        </w:rPr>
+        <w:t>understanding</w:t>
+      </w:r>
+      <w:proofErr w:type="spellEnd"/>
+      <w:r>
+        <w:rPr>
+          <w:lang w:val="sv-SE"/>
+        </w:rPr>
+        <w:t xml:space="preserve">. </w:t>
+      </w:r>
+      <w:r>
+        <w:rPr>
+          <w:lang w:val="en-US"/>
+        </w:rPr>
+        <w:t>This can be described as a compact that teams will work together, communicate their intentions and the issues that they run into, and dynamically adjust in order to work toward their shared organizational goals.”</w:t>
+      </w:r>
+      <w:r>
+        <w:rPr>
+          <w:lang w:val="en-US"/>
+        </w:rPr>
+        <w:t xml:space="preserve"> [</w:t>
+      </w:r>
+      <w:r>
+        <w:rPr>
+          <w:lang w:val="en-US"/>
+        </w:rPr>
+        <w:t>5]</w:t>
+      </w:r>
+    </w:p>
+    <w:p>
+      <w:pPr>
+        <w:rPr>
+          <w:lang w:val="sv-SE"/>
+        </w:rPr>
+      </w:pPr>
+      <w:proofErr w:type="spellStart"/>
+      <w:proofErr w:type="gramStart"/>
+      <w:r>
+        <w:rPr>
+          <w:lang w:val="en-US"/>
+        </w:rPr>
+        <w:t>Konceptet</w:t>
+      </w:r>
+      <w:proofErr w:type="spellEnd"/>
+      <w:r>
+        <w:rPr>
+          <w:lang w:val="en-US"/>
+        </w:rPr>
+        <w:t xml:space="preserve"> </w:t>
+      </w:r>
+      <w:proofErr w:type="spellStart"/>
+      <w:r>
+        <w:rPr>
+          <w:lang w:val="en-US"/>
+        </w:rPr>
+        <w:t>d</w:t>
+      </w:r>
+      <w:r>
+        <w:rPr>
+          <w:lang w:val="en-US"/>
+        </w:rPr>
+        <w:t>evops</w:t>
+      </w:r>
+      <w:proofErr w:type="spellEnd"/>
+      <w:r>
+        <w:rPr>
+          <w:lang w:val="en-US"/>
+        </w:rPr>
+        <w:t xml:space="preserve"> </w:t>
+      </w:r>
+      <w:proofErr w:type="spellStart"/>
+      <w:r>
+        <w:rPr>
+          <w:lang w:val="en-US"/>
+        </w:rPr>
+        <w:t>utgår</w:t>
+      </w:r>
+      <w:proofErr w:type="spellEnd"/>
+      <w:r>
+        <w:rPr>
+          <w:lang w:val="en-US"/>
+        </w:rPr>
+        <w:t xml:space="preserve"> </w:t>
+      </w:r>
+      <w:proofErr w:type="spellStart"/>
+      <w:r>
+        <w:rPr>
+          <w:lang w:val="en-US"/>
+        </w:rPr>
+        <w:t>ifrån</w:t>
+      </w:r>
+      <w:proofErr w:type="spellEnd"/>
+      <w:r>
+        <w:rPr>
+          <w:lang w:val="en-US"/>
+        </w:rPr>
+        <w:t xml:space="preserve"> </w:t>
+      </w:r>
+      <w:proofErr w:type="spellStart"/>
+      <w:r>
+        <w:rPr>
+          <w:lang w:val="en-US"/>
+        </w:rPr>
+        <w:t>att</w:t>
+      </w:r>
+      <w:proofErr w:type="spellEnd"/>
+      <w:r>
+        <w:rPr>
+          <w:lang w:val="en-US"/>
+        </w:rPr>
+        <w:t xml:space="preserve"> </w:t>
+      </w:r>
+      <w:proofErr w:type="spellStart"/>
+      <w:r>
+        <w:rPr>
+          <w:lang w:val="en-US"/>
+        </w:rPr>
+        <w:t>leverera</w:t>
+      </w:r>
+      <w:proofErr w:type="spellEnd"/>
+      <w:r>
+        <w:rPr>
+          <w:lang w:val="en-US"/>
+        </w:rPr>
+        <w:t xml:space="preserve"> </w:t>
+      </w:r>
+      <w:proofErr w:type="spellStart"/>
+      <w:r>
+        <w:rPr>
+          <w:lang w:val="en-US"/>
+        </w:rPr>
+        <w:t>en</w:t>
+      </w:r>
+      <w:proofErr w:type="spellEnd"/>
+      <w:r>
+        <w:rPr>
+          <w:lang w:val="en-US"/>
+        </w:rPr>
+        <w:t xml:space="preserve"> </w:t>
+      </w:r>
+      <w:proofErr w:type="spellStart"/>
+      <w:r>
+        <w:rPr>
+          <w:lang w:val="en-US"/>
+        </w:rPr>
+        <w:t>tjänst</w:t>
+      </w:r>
+      <w:proofErr w:type="spellEnd"/>
+      <w:r>
+        <w:rPr>
+          <w:lang w:val="en-US"/>
+        </w:rPr>
+        <w:t xml:space="preserve"> </w:t>
+      </w:r>
+      <w:proofErr w:type="spellStart"/>
+      <w:r>
+        <w:rPr>
+          <w:lang w:val="en-US"/>
+        </w:rPr>
+        <w:t>eller</w:t>
+      </w:r>
+      <w:proofErr w:type="spellEnd"/>
+      <w:r>
+        <w:rPr>
+          <w:lang w:val="en-US"/>
+        </w:rPr>
+        <w:t xml:space="preserve"> </w:t>
+      </w:r>
+      <w:proofErr w:type="spellStart"/>
+      <w:r>
+        <w:rPr>
+          <w:lang w:val="en-US"/>
+        </w:rPr>
+        <w:t>en</w:t>
+      </w:r>
+      <w:proofErr w:type="spellEnd"/>
+      <w:r>
+        <w:rPr>
+          <w:lang w:val="en-US"/>
+        </w:rPr>
+        <w:t xml:space="preserve"> </w:t>
+      </w:r>
+      <w:proofErr w:type="spellStart"/>
+      <w:r>
+        <w:rPr>
+          <w:lang w:val="en-US"/>
+        </w:rPr>
+        <w:t>produkt</w:t>
+      </w:r>
+      <w:proofErr w:type="spellEnd"/>
+      <w:r>
+        <w:rPr>
+          <w:lang w:val="en-US"/>
+        </w:rPr>
+        <w:t xml:space="preserve"> till </w:t>
+      </w:r>
+      <w:proofErr w:type="spellStart"/>
+      <w:r>
+        <w:rPr>
+          <w:lang w:val="en-US"/>
+        </w:rPr>
+        <w:t>en</w:t>
+      </w:r>
+      <w:proofErr w:type="spellEnd"/>
+      <w:r>
+        <w:rPr>
+          <w:lang w:val="en-US"/>
+        </w:rPr>
+        <w:t xml:space="preserve"> </w:t>
+      </w:r>
+      <w:proofErr w:type="spellStart"/>
+      <w:r>
+        <w:rPr>
+          <w:lang w:val="en-US"/>
+        </w:rPr>
+        <w:t>kund</w:t>
+      </w:r>
+      <w:proofErr w:type="spellEnd"/>
+      <w:r>
+        <w:rPr>
+          <w:lang w:val="en-US"/>
+        </w:rPr>
+        <w:t>.</w:t>
+      </w:r>
+      <w:proofErr w:type="gramEnd"/>
+      <w:r>
+        <w:rPr>
+          <w:lang w:val="en-US"/>
+        </w:rPr>
+        <w:t xml:space="preserve"> ”In DevOps, we typically define our technology value stream as the process required to convert a business hypothesis into a technology-enabled service that delivers value to the customer.”</w:t>
+      </w:r>
+      <w:r>
+        <w:rPr>
+          <w:lang w:val="en-US"/>
+        </w:rPr>
+        <w:t xml:space="preserve"> </w:t>
+      </w:r>
+      <w:r>
+        <w:rPr>
+          <w:lang w:val="sv-SE"/>
+        </w:rPr>
+        <w:t xml:space="preserve">När man börjar jobba på kundens idé, jobbar utvecklingsteamet efter en typisk </w:t>
+      </w:r>
+      <w:proofErr w:type="spellStart"/>
+      <w:r>
+        <w:rPr>
+          <w:lang w:val="sv-SE"/>
+        </w:rPr>
+        <w:t>agil</w:t>
+      </w:r>
+      <w:proofErr w:type="spellEnd"/>
+      <w:r>
+        <w:rPr>
+          <w:lang w:val="sv-SE"/>
+        </w:rPr>
+        <w:t xml:space="preserve"> eller iterativ process</w:t>
+      </w:r>
+      <w:r>
+        <w:rPr>
+          <w:lang w:val="sv-SE"/>
+        </w:rPr>
+        <w:t xml:space="preserve"> och börjar implementera detta i kod. Koden tillhandahålls genom versionshantering. Varje ändring i koden integreras och testas med resten av mjukvarusystemet. Integreringen innebär att bygga applikationen i ett byggsystem som bygger om applikationen för att se att alla komponenter samarbetar, och testerna</w:t>
+      </w:r>
+      <w:r>
+        <w:rPr>
+          <w:lang w:val="sv-SE"/>
+        </w:rPr>
+        <w:t>, inkluderat säkerhetstester,</w:t>
+      </w:r>
+      <w:r>
+        <w:rPr>
+          <w:lang w:val="sv-SE"/>
+        </w:rPr>
+        <w:t xml:space="preserve"> testar att applikationen ska göra vad de</w:t>
+      </w:r>
+      <w:r>
+        <w:rPr>
+          <w:lang w:val="sv-SE"/>
+        </w:rPr>
+        <w:t>n</w:t>
+      </w:r>
+      <w:r>
+        <w:rPr>
+          <w:lang w:val="sv-SE"/>
+        </w:rPr>
+        <w:t xml:space="preserve"> är menat att göra.</w:t>
+      </w:r>
+      <w:r>
+        <w:rPr>
+          <w:lang w:val="sv-SE"/>
+        </w:rPr>
+        <w:t xml:space="preserve"> </w:t>
+      </w:r>
+      <w:r>
+        <w:rPr>
+          <w:lang w:val="sv-SE"/>
+        </w:rPr>
+        <w:t>Som nämnt i förra citeringen, värde (”</w:t>
+      </w:r>
+      <w:proofErr w:type="spellStart"/>
+      <w:r>
+        <w:rPr>
+          <w:lang w:val="sv-SE"/>
+        </w:rPr>
+        <w:t>value</w:t>
+      </w:r>
+      <w:proofErr w:type="spellEnd"/>
+      <w:r>
+        <w:rPr>
+          <w:lang w:val="sv-SE"/>
+        </w:rPr>
+        <w:t>”) sker endast när tjänsten körs i produktion.</w:t>
+      </w:r>
+      <w:r>
+        <w:rPr>
+          <w:lang w:val="sv-SE"/>
+        </w:rPr>
+        <w:t xml:space="preserve"> När man skickar applikationen till en produktionsserver, så behöver man försäkra sig om att driftsättningen inte orsakar fel och störningar såsom service-</w:t>
+      </w:r>
+      <w:r>
+        <w:rPr>
+          <w:lang w:val="sv-SE"/>
+        </w:rPr>
+        <w:t>,</w:t>
+      </w:r>
+      <w:r>
+        <w:rPr>
+          <w:lang w:val="sv-SE"/>
+        </w:rPr>
+        <w:t xml:space="preserve"> driftavbrott</w:t>
+      </w:r>
+      <w:r>
+        <w:rPr>
+          <w:lang w:val="sv-SE"/>
+        </w:rPr>
+        <w:t xml:space="preserve"> eller</w:t>
+      </w:r>
+      <w:r>
+        <w:rPr>
+          <w:lang w:val="sv-SE"/>
+        </w:rPr>
+        <w:t xml:space="preserve"> </w:t>
+      </w:r>
+      <w:r>
+        <w:rPr>
+          <w:lang w:val="sv-SE"/>
+        </w:rPr>
+        <w:t>säke</w:t>
+      </w:r>
+      <w:r>
+        <w:rPr>
+          <w:lang w:val="sv-SE"/>
+        </w:rPr>
+        <w:t>r</w:t>
+      </w:r>
+      <w:r>
+        <w:rPr>
+          <w:lang w:val="sv-SE"/>
+        </w:rPr>
+        <w:t>hetsfel</w:t>
+      </w:r>
+      <w:r>
+        <w:rPr>
+          <w:lang w:val="sv-SE"/>
+        </w:rPr>
+        <w:t>, bl</w:t>
+      </w:r>
+      <w:r>
+        <w:rPr>
+          <w:lang w:val="sv-SE"/>
+        </w:rPr>
+        <w:t>and annat[6].</w:t>
+      </w:r>
+    </w:p>
+    <w:p>
+      <w:pPr>
+        <w:pStyle w:val="Heading1"/>
+        <w:rPr>
+          <w:lang w:val="sv-SE"/>
+        </w:rPr>
+      </w:pPr>
+      <w:r>
+        <w:rPr>
+          <w:lang w:val="sv-SE"/>
+        </w:rPr>
+        <w:t xml:space="preserve">Hur arbetar man inom </w:t>
+      </w:r>
+      <w:proofErr w:type="spellStart"/>
+      <w:r>
+        <w:rPr>
+          <w:lang w:val="sv-SE"/>
+        </w:rPr>
+        <w:t>DevOps</w:t>
+      </w:r>
+      <w:proofErr w:type="spellEnd"/>
+      <w:r>
+        <w:rPr>
+          <w:lang w:val="sv-SE"/>
+        </w:rPr>
+        <w:t>?</w:t>
+      </w:r>
+    </w:p>
+    <w:p>
+      <w:pPr>
+        <w:pStyle w:val="Heading2"/>
+        <w:rPr>
+          <w:lang w:val="sv-SE"/>
+        </w:rPr>
+      </w:pPr>
+      <w:proofErr w:type="spellStart"/>
+      <w:r>
+        <w:rPr>
+          <w:lang w:val="sv-SE"/>
+        </w:rPr>
+        <w:t>Dev</w:t>
+      </w:r>
+      <w:proofErr w:type="spellEnd"/>
+    </w:p>
+    <w:p>
+      <w:pPr>
+        <w:rPr>
+          <w:lang w:val="en-US"/>
+        </w:rPr>
+      </w:pPr>
+      <w:r>
+        <w:rPr>
+          <w:lang w:val="sv-SE"/>
+        </w:rPr>
+        <w:t xml:space="preserve">Effektiv </w:t>
+      </w:r>
+      <w:proofErr w:type="spellStart"/>
+      <w:r>
+        <w:rPr>
+          <w:b/>
+          <w:lang w:val="sv-SE"/>
+        </w:rPr>
+        <w:t>dev</w:t>
+      </w:r>
+      <w:r>
+        <w:rPr>
+          <w:lang w:val="sv-SE"/>
+        </w:rPr>
+        <w:t>ops</w:t>
+      </w:r>
+      <w:proofErr w:type="spellEnd"/>
+      <w:r>
+        <w:rPr>
+          <w:lang w:val="sv-SE"/>
+        </w:rPr>
+        <w:t xml:space="preserve"> innefattar flera steg, från utveckling och test till produktion. Man brukar följa en procedur när man utvecklar mjukvara, även känt på engelska som ”</w:t>
+      </w:r>
+      <w:r>
+        <w:rPr>
+          <w:lang w:val="sv-SE"/>
+        </w:rPr>
+        <w:t xml:space="preserve">software </w:t>
+      </w:r>
+      <w:proofErr w:type="spellStart"/>
+      <w:r>
+        <w:rPr>
+          <w:lang w:val="sv-SE"/>
+        </w:rPr>
+        <w:t>development</w:t>
+      </w:r>
+      <w:proofErr w:type="spellEnd"/>
+      <w:r>
+        <w:rPr>
+          <w:lang w:val="sv-SE"/>
+        </w:rPr>
+        <w:t xml:space="preserve"> </w:t>
+      </w:r>
+      <w:proofErr w:type="spellStart"/>
+      <w:r>
+        <w:rPr>
+          <w:lang w:val="sv-SE"/>
+        </w:rPr>
+        <w:t>methodology</w:t>
+      </w:r>
+      <w:proofErr w:type="spellEnd"/>
+      <w:r>
+        <w:rPr>
+          <w:lang w:val="sv-SE"/>
+        </w:rPr>
+        <w:t>”</w:t>
+      </w:r>
+      <w:r>
+        <w:rPr>
+          <w:lang w:val="sv-SE"/>
+        </w:rPr>
+        <w:t>.</w:t>
+      </w:r>
+      <w:r>
+        <w:rPr>
+          <w:lang w:val="sv-SE"/>
+        </w:rPr>
+        <w:t xml:space="preserve"> </w:t>
+      </w:r>
+      <w:r>
+        <w:rPr>
+          <w:lang w:val="sv-SE"/>
+        </w:rPr>
+        <w:t xml:space="preserve">Inom denna kategori brukar det </w:t>
+      </w:r>
+      <w:proofErr w:type="spellStart"/>
+      <w:r>
+        <w:rPr>
+          <w:lang w:val="sv-SE"/>
+        </w:rPr>
+        <w:t>agila</w:t>
+      </w:r>
+      <w:proofErr w:type="spellEnd"/>
+      <w:proofErr w:type="gramStart"/>
+      <w:r>
+        <w:rPr>
+          <w:lang w:val="sv-SE"/>
+        </w:rPr>
+        <w:t xml:space="preserve"> (en.</w:t>
+      </w:r>
+      <w:proofErr w:type="gramEnd"/>
+      <w:r>
+        <w:rPr>
+          <w:lang w:val="sv-SE"/>
+        </w:rPr>
+        <w:t xml:space="preserve"> “</w:t>
+      </w:r>
+      <w:proofErr w:type="spellStart"/>
+      <w:r>
+        <w:rPr>
+          <w:lang w:val="sv-SE"/>
+        </w:rPr>
+        <w:t>Agile</w:t>
+      </w:r>
+      <w:proofErr w:type="spellEnd"/>
+      <w:r>
+        <w:rPr>
+          <w:lang w:val="sv-SE"/>
+        </w:rPr>
+        <w:t>”) arbetssättet efterföljas. Det betyder</w:t>
+      </w:r>
+      <w:r>
+        <w:rPr>
+          <w:lang w:val="sv-SE"/>
+        </w:rPr>
+        <w:t xml:space="preserve"> dock inte att man alltid måste följa just detta arbetssätt. </w:t>
+      </w:r>
+      <w:proofErr w:type="spellStart"/>
+      <w:r>
+        <w:rPr>
+          <w:lang w:val="en-US"/>
+        </w:rPr>
+        <w:t>Det</w:t>
+      </w:r>
+      <w:proofErr w:type="spellEnd"/>
+      <w:r>
+        <w:rPr>
+          <w:lang w:val="en-US"/>
+        </w:rPr>
+        <w:t xml:space="preserve"> </w:t>
+      </w:r>
+      <w:proofErr w:type="spellStart"/>
+      <w:r>
+        <w:rPr>
+          <w:lang w:val="en-US"/>
+        </w:rPr>
+        <w:t>handlar</w:t>
+      </w:r>
+      <w:proofErr w:type="spellEnd"/>
+      <w:r>
+        <w:rPr>
+          <w:lang w:val="en-US"/>
+        </w:rPr>
+        <w:t xml:space="preserve"> </w:t>
+      </w:r>
+      <w:proofErr w:type="spellStart"/>
+      <w:r>
+        <w:rPr>
+          <w:lang w:val="en-US"/>
+        </w:rPr>
+        <w:t>mer</w:t>
+      </w:r>
+      <w:proofErr w:type="spellEnd"/>
+      <w:r>
+        <w:rPr>
+          <w:lang w:val="en-US"/>
+        </w:rPr>
+        <w:t xml:space="preserve"> </w:t>
+      </w:r>
+      <w:proofErr w:type="gramStart"/>
+      <w:r>
+        <w:rPr>
+          <w:lang w:val="en-US"/>
+        </w:rPr>
+        <w:t>om</w:t>
+      </w:r>
+      <w:proofErr w:type="gramEnd"/>
+      <w:r>
+        <w:rPr>
+          <w:lang w:val="en-US"/>
+        </w:rPr>
+        <w:t xml:space="preserve"> </w:t>
+      </w:r>
+      <w:proofErr w:type="spellStart"/>
+      <w:r>
+        <w:rPr>
+          <w:lang w:val="en-US"/>
+        </w:rPr>
+        <w:t>miljön</w:t>
+      </w:r>
+      <w:proofErr w:type="spellEnd"/>
+      <w:r>
+        <w:rPr>
+          <w:lang w:val="en-US"/>
+        </w:rPr>
+        <w:t xml:space="preserve"> </w:t>
+      </w:r>
+      <w:proofErr w:type="spellStart"/>
+      <w:r>
+        <w:rPr>
+          <w:lang w:val="en-US"/>
+        </w:rPr>
+        <w:t>koden</w:t>
+      </w:r>
+      <w:proofErr w:type="spellEnd"/>
+      <w:r>
+        <w:rPr>
+          <w:lang w:val="en-US"/>
+        </w:rPr>
+        <w:t xml:space="preserve"> </w:t>
+      </w:r>
+      <w:proofErr w:type="spellStart"/>
+      <w:r>
+        <w:rPr>
+          <w:lang w:val="en-US"/>
+        </w:rPr>
+        <w:t>arbetar</w:t>
+      </w:r>
+      <w:proofErr w:type="spellEnd"/>
+      <w:r>
+        <w:rPr>
+          <w:lang w:val="en-US"/>
+        </w:rPr>
+        <w:t xml:space="preserve"> </w:t>
+      </w:r>
+      <w:proofErr w:type="spellStart"/>
+      <w:r>
+        <w:rPr>
+          <w:lang w:val="en-US"/>
+        </w:rPr>
+        <w:t>inom</w:t>
+      </w:r>
+      <w:proofErr w:type="spellEnd"/>
+      <w:r>
+        <w:rPr>
+          <w:lang w:val="en-US"/>
+        </w:rPr>
+        <w:t>. ”</w:t>
+      </w:r>
+      <w:proofErr w:type="spellStart"/>
+      <w:r>
+        <w:rPr>
+          <w:lang w:val="en-US"/>
+        </w:rPr>
+        <w:t>Devops</w:t>
+      </w:r>
+      <w:proofErr w:type="spellEnd"/>
+      <w:r>
+        <w:rPr>
+          <w:lang w:val="en-US"/>
+        </w:rPr>
+        <w:t xml:space="preserve"> is not so rigidly defined as to prohibit any particular methodology. While </w:t>
+      </w:r>
+      <w:proofErr w:type="spellStart"/>
+      <w:r>
+        <w:rPr>
+          <w:lang w:val="en-US"/>
+        </w:rPr>
+        <w:t>devops</w:t>
+      </w:r>
+      <w:proofErr w:type="spellEnd"/>
+      <w:r>
+        <w:rPr>
+          <w:lang w:val="en-US"/>
+        </w:rPr>
+        <w:t xml:space="preserve"> arose from practitioners who were advocating for </w:t>
+      </w:r>
+      <w:proofErr w:type="gramStart"/>
+      <w:r>
+        <w:rPr>
+          <w:lang w:val="en-US"/>
+        </w:rPr>
+        <w:t>Agile</w:t>
+      </w:r>
+      <w:proofErr w:type="gramEnd"/>
+      <w:r>
+        <w:rPr>
+          <w:lang w:val="en-US"/>
+        </w:rPr>
+        <w:t xml:space="preserve"> system administration and cooperation between development and operations teams, the details of its practice are unique per environment.”</w:t>
+      </w:r>
+      <w:r>
+        <w:rPr>
+          <w:lang w:val="en-US"/>
+        </w:rPr>
+        <w:t xml:space="preserve"> [7]</w:t>
+      </w:r>
+    </w:p>
+    <w:p>
+      <w:pPr>
+        <w:rPr>
+          <w:lang w:val="sv-SE"/>
+        </w:rPr>
+      </w:pPr>
+      <w:r>
+        <w:rPr>
+          <w:lang w:val="sv-SE"/>
+        </w:rPr>
+        <w:t xml:space="preserve">När man skriver kod vill man </w:t>
+      </w:r>
+      <w:r>
+        <w:rPr>
+          <w:lang w:val="sv-SE"/>
+        </w:rPr>
+        <w:t>hantera</w:t>
+      </w:r>
+      <w:r>
+        <w:rPr>
+          <w:lang w:val="sv-SE"/>
+        </w:rPr>
+        <w:t xml:space="preserve"> detta på ett effektivt sätt</w:t>
+      </w:r>
+      <w:r>
+        <w:rPr>
+          <w:lang w:val="sv-SE"/>
+        </w:rPr>
+        <w:t xml:space="preserve">. Man vill kunna snabbt ladda upp koden och testa den; man vill kunna gå tillbaka till en tidigare version </w:t>
+      </w:r>
+      <w:r>
+        <w:rPr>
+          <w:lang w:val="sv-SE"/>
+        </w:rPr>
+        <w:lastRenderedPageBreak/>
+        <w:t>ifall koden innehåller buggar; teamet vill arbeta på olika delar av koden i applikationen. Detta kallas för versionshantering.</w:t>
+      </w:r>
+      <w:r>
+        <w:rPr>
+          <w:lang w:val="sv-SE"/>
+        </w:rPr>
+        <w:t xml:space="preserve"> Ett välkänt versionshanteringssystem som många utvecklare använder heter Git.</w:t>
+      </w:r>
+    </w:p>
+    <w:p>
+      <w:pPr>
+        <w:rPr>
+          <w:lang w:val="sv-SE"/>
+        </w:rPr>
+      </w:pPr>
+      <w:r>
+        <w:rPr>
+          <w:lang w:val="sv-SE"/>
+        </w:rPr>
+        <w:t>Efter man skrivit</w:t>
+      </w:r>
+      <w:r>
+        <w:rPr>
+          <w:lang w:val="sv-SE"/>
+        </w:rPr>
+        <w:t xml:space="preserve"> koden vill man även testa den</w:t>
+      </w:r>
+      <w:r>
+        <w:rPr>
+          <w:lang w:val="sv-SE"/>
+        </w:rPr>
+        <w:t>[7]</w:t>
+      </w:r>
+      <w:r>
+        <w:rPr>
+          <w:lang w:val="sv-SE"/>
+        </w:rPr>
+        <w:t>. Man brukar h</w:t>
+      </w:r>
+      <w:r>
+        <w:rPr>
+          <w:lang w:val="sv-SE"/>
+        </w:rPr>
+        <w:t>a ett automatiserande testramverk</w:t>
+      </w:r>
+      <w:r>
+        <w:rPr>
+          <w:lang w:val="sv-SE"/>
+        </w:rPr>
+        <w:t xml:space="preserve"> </w:t>
+      </w:r>
+      <w:r>
+        <w:rPr>
+          <w:lang w:val="sv-SE"/>
+        </w:rPr>
+        <w:t>som går igenom</w:t>
+      </w:r>
+      <w:r>
+        <w:rPr>
+          <w:lang w:val="sv-SE"/>
+        </w:rPr>
+        <w:t xml:space="preserve"> olika testfall </w:t>
+      </w:r>
+      <w:r>
+        <w:rPr>
+          <w:lang w:val="sv-SE"/>
+        </w:rPr>
+        <w:t xml:space="preserve">man skrivit </w:t>
+      </w:r>
+      <w:r>
+        <w:rPr>
+          <w:lang w:val="sv-SE"/>
+        </w:rPr>
+        <w:t>för koden för att se att de nya funktioner man skapa</w:t>
+      </w:r>
+      <w:r>
+        <w:rPr>
+          <w:lang w:val="sv-SE"/>
+        </w:rPr>
+        <w:t>t</w:t>
+      </w:r>
+      <w:r>
+        <w:rPr>
+          <w:lang w:val="sv-SE"/>
+        </w:rPr>
+        <w:t xml:space="preserve"> går igenom.</w:t>
+      </w:r>
+      <w:r>
+        <w:rPr>
+          <w:lang w:val="sv-SE"/>
+        </w:rPr>
+        <w:t xml:space="preserve"> Ett sådant testra</w:t>
+      </w:r>
+      <w:r>
+        <w:rPr>
+          <w:lang w:val="sv-SE"/>
+        </w:rPr>
+        <w:t>m</w:t>
+      </w:r>
+      <w:r>
+        <w:rPr>
+          <w:lang w:val="sv-SE"/>
+        </w:rPr>
+        <w:t xml:space="preserve">verk kan </w:t>
+      </w:r>
+      <w:proofErr w:type="gramStart"/>
+      <w:r>
+        <w:rPr>
+          <w:lang w:val="sv-SE"/>
+        </w:rPr>
+        <w:t>tex.</w:t>
+      </w:r>
+      <w:proofErr w:type="gramEnd"/>
+      <w:r>
+        <w:rPr>
+          <w:lang w:val="sv-SE"/>
+        </w:rPr>
+        <w:t xml:space="preserve"> vara </w:t>
+      </w:r>
+      <w:proofErr w:type="spellStart"/>
+      <w:r>
+        <w:rPr>
+          <w:lang w:val="sv-SE"/>
+        </w:rPr>
+        <w:t>PHPUnit</w:t>
+      </w:r>
+      <w:proofErr w:type="spellEnd"/>
+      <w:r>
+        <w:rPr>
+          <w:lang w:val="sv-SE"/>
+        </w:rPr>
+        <w:t xml:space="preserve"> för kod skriven i PHP.</w:t>
+      </w:r>
+      <w:r>
+        <w:rPr>
+          <w:lang w:val="sv-SE"/>
+        </w:rPr>
+        <w:t xml:space="preserve"> Säkerhetstester brukar också inkluderas, för att kolla sårbarheter i applikationen eller koden. Sådana säkerhetstester kan bestå av </w:t>
+      </w:r>
+      <w:r>
+        <w:rPr>
+          <w:lang w:val="sv-SE"/>
+        </w:rPr>
+        <w:t>Bandit</w:t>
+      </w:r>
+      <w:r>
+        <w:rPr>
+          <w:lang w:val="sv-SE"/>
+        </w:rPr>
+        <w:t xml:space="preserve"> för </w:t>
+      </w:r>
+      <w:proofErr w:type="spellStart"/>
+      <w:r>
+        <w:rPr>
+          <w:lang w:val="sv-SE"/>
+        </w:rPr>
+        <w:t>Python</w:t>
+      </w:r>
+      <w:proofErr w:type="spellEnd"/>
+      <w:r>
+        <w:rPr>
+          <w:lang w:val="sv-SE"/>
+        </w:rPr>
+        <w:t>. Denna sortens säkerhet</w:t>
+      </w:r>
+      <w:r>
+        <w:rPr>
+          <w:lang w:val="sv-SE"/>
+        </w:rPr>
+        <w:t>stest</w:t>
+      </w:r>
+      <w:r>
+        <w:rPr>
+          <w:lang w:val="sv-SE"/>
+        </w:rPr>
+        <w:t xml:space="preserve"> brukar definieras som ”</w:t>
+      </w:r>
+      <w:proofErr w:type="spellStart"/>
+      <w:r>
+        <w:rPr>
+          <w:lang w:val="sv-SE"/>
+        </w:rPr>
+        <w:t>Static</w:t>
+      </w:r>
+      <w:proofErr w:type="spellEnd"/>
+      <w:r>
+        <w:rPr>
+          <w:lang w:val="sv-SE"/>
+        </w:rPr>
+        <w:t xml:space="preserve"> </w:t>
+      </w:r>
+      <w:proofErr w:type="spellStart"/>
+      <w:r>
+        <w:rPr>
+          <w:lang w:val="sv-SE"/>
+        </w:rPr>
+        <w:t>Application</w:t>
+      </w:r>
+      <w:proofErr w:type="spellEnd"/>
+      <w:r>
+        <w:rPr>
+          <w:lang w:val="sv-SE"/>
+        </w:rPr>
+        <w:t xml:space="preserve"> </w:t>
+      </w:r>
+      <w:proofErr w:type="spellStart"/>
+      <w:r>
+        <w:rPr>
+          <w:lang w:val="sv-SE"/>
+        </w:rPr>
+        <w:t>Security</w:t>
+      </w:r>
+      <w:proofErr w:type="spellEnd"/>
+      <w:r>
+        <w:rPr>
+          <w:lang w:val="sv-SE"/>
+        </w:rPr>
+        <w:t xml:space="preserve"> </w:t>
+      </w:r>
+      <w:proofErr w:type="spellStart"/>
+      <w:r>
+        <w:rPr>
+          <w:lang w:val="sv-SE"/>
+        </w:rPr>
+        <w:t>Testing</w:t>
+      </w:r>
+      <w:proofErr w:type="spellEnd"/>
+      <w:r>
+        <w:rPr>
+          <w:lang w:val="sv-SE"/>
+        </w:rPr>
+        <w:t xml:space="preserve"> (SAST), eller bara </w:t>
+      </w:r>
+      <w:proofErr w:type="spellStart"/>
+      <w:r>
+        <w:rPr>
+          <w:lang w:val="sv-SE"/>
+        </w:rPr>
+        <w:t>Static</w:t>
+      </w:r>
+      <w:proofErr w:type="spellEnd"/>
+      <w:r>
+        <w:rPr>
+          <w:lang w:val="sv-SE"/>
+        </w:rPr>
+        <w:t xml:space="preserve"> </w:t>
+      </w:r>
+      <w:proofErr w:type="spellStart"/>
+      <w:r>
+        <w:rPr>
+          <w:lang w:val="sv-SE"/>
+        </w:rPr>
+        <w:t>Code</w:t>
+      </w:r>
+      <w:proofErr w:type="spellEnd"/>
+      <w:r>
+        <w:rPr>
+          <w:lang w:val="sv-SE"/>
+        </w:rPr>
+        <w:t xml:space="preserve"> </w:t>
+      </w:r>
+      <w:proofErr w:type="spellStart"/>
+      <w:r>
+        <w:rPr>
+          <w:lang w:val="sv-SE"/>
+        </w:rPr>
+        <w:t>Analysis</w:t>
+      </w:r>
+      <w:proofErr w:type="spellEnd"/>
+      <w:r>
+        <w:rPr>
+          <w:lang w:val="sv-SE"/>
+        </w:rPr>
+        <w:t>”</w:t>
+      </w:r>
+      <w:r>
+        <w:rPr>
+          <w:lang w:val="sv-SE"/>
+        </w:rPr>
+        <w:t>.</w:t>
+      </w:r>
+      <w:r>
+        <w:rPr>
+          <w:lang w:val="sv-SE"/>
+        </w:rPr>
+        <w:t xml:space="preserve"> </w:t>
+      </w:r>
+      <w:r>
+        <w:rPr>
+          <w:lang w:val="sv-SE"/>
+        </w:rPr>
+        <w:t>”</w:t>
+      </w:r>
+      <w:proofErr w:type="spellStart"/>
+      <w:r>
+        <w:rPr>
+          <w:lang w:val="sv-SE"/>
+        </w:rPr>
+        <w:t>Dynamic</w:t>
+      </w:r>
+      <w:proofErr w:type="spellEnd"/>
+      <w:r>
+        <w:rPr>
+          <w:lang w:val="sv-SE"/>
+        </w:rPr>
+        <w:t xml:space="preserve"> </w:t>
+      </w:r>
+      <w:proofErr w:type="spellStart"/>
+      <w:r>
+        <w:rPr>
+          <w:lang w:val="sv-SE"/>
+        </w:rPr>
+        <w:t>A</w:t>
+      </w:r>
+      <w:r>
+        <w:rPr>
+          <w:lang w:val="sv-SE"/>
+        </w:rPr>
+        <w:t>p</w:t>
+      </w:r>
+      <w:r>
+        <w:rPr>
+          <w:lang w:val="sv-SE"/>
+        </w:rPr>
+        <w:t>plication</w:t>
+      </w:r>
+      <w:proofErr w:type="spellEnd"/>
+      <w:r>
+        <w:rPr>
+          <w:lang w:val="sv-SE"/>
+        </w:rPr>
+        <w:t xml:space="preserve"> </w:t>
+      </w:r>
+      <w:proofErr w:type="spellStart"/>
+      <w:r>
+        <w:rPr>
+          <w:lang w:val="sv-SE"/>
+        </w:rPr>
+        <w:t>Security</w:t>
+      </w:r>
+      <w:proofErr w:type="spellEnd"/>
+      <w:r>
+        <w:rPr>
+          <w:lang w:val="sv-SE"/>
+        </w:rPr>
+        <w:t xml:space="preserve"> </w:t>
+      </w:r>
+      <w:proofErr w:type="spellStart"/>
+      <w:r>
+        <w:rPr>
+          <w:lang w:val="sv-SE"/>
+        </w:rPr>
+        <w:t>Testing</w:t>
+      </w:r>
+      <w:proofErr w:type="spellEnd"/>
+      <w:r>
+        <w:rPr>
+          <w:lang w:val="sv-SE"/>
+        </w:rPr>
+        <w:t xml:space="preserve"> (DAST) letar efter sårbarheter i webba</w:t>
+      </w:r>
+      <w:r>
+        <w:rPr>
+          <w:lang w:val="sv-SE"/>
+        </w:rPr>
+        <w:t>p</w:t>
+      </w:r>
+      <w:r>
+        <w:rPr>
+          <w:lang w:val="sv-SE"/>
+        </w:rPr>
+        <w:t>plikationer genom att skanna och utföra attacker på appl</w:t>
+      </w:r>
+      <w:r>
+        <w:rPr>
+          <w:lang w:val="sv-SE"/>
+        </w:rPr>
+        <w:t>i</w:t>
+      </w:r>
+      <w:r>
+        <w:rPr>
+          <w:lang w:val="sv-SE"/>
+        </w:rPr>
+        <w:t>kationen.</w:t>
+      </w:r>
+      <w:r>
+        <w:rPr>
+          <w:lang w:val="sv-SE"/>
+        </w:rPr>
+        <w:t>” [8] För det här ändamålet kan man använda</w:t>
+      </w:r>
+      <w:r>
+        <w:rPr>
+          <w:lang w:val="sv-SE"/>
+        </w:rPr>
+        <w:t xml:space="preserve"> </w:t>
+      </w:r>
+      <w:r>
+        <w:rPr>
+          <w:lang w:val="sv-SE"/>
+        </w:rPr>
+        <w:t>ZAP</w:t>
+      </w:r>
+      <w:r>
+        <w:rPr>
+          <w:lang w:val="sv-SE"/>
+        </w:rPr>
+        <w:t>.</w:t>
+      </w:r>
+      <w:r>
+        <w:rPr>
+          <w:lang w:val="sv-SE"/>
+        </w:rPr>
+        <w:t xml:space="preserve"> Dessa olika </w:t>
+      </w:r>
+      <w:r>
+        <w:rPr>
+          <w:lang w:val="sv-SE"/>
+        </w:rPr>
+        <w:t>säkerhets</w:t>
+      </w:r>
+      <w:r>
+        <w:rPr>
+          <w:lang w:val="sv-SE"/>
+        </w:rPr>
+        <w:t>tester brukar inkluderas i ko</w:t>
+      </w:r>
+      <w:r>
+        <w:rPr>
+          <w:lang w:val="sv-SE"/>
+        </w:rPr>
+        <w:t>n</w:t>
+      </w:r>
+      <w:r>
+        <w:rPr>
+          <w:lang w:val="sv-SE"/>
+        </w:rPr>
+        <w:t xml:space="preserve">ceptet </w:t>
+      </w:r>
+      <w:proofErr w:type="spellStart"/>
+      <w:r>
+        <w:rPr>
+          <w:lang w:val="sv-SE"/>
+        </w:rPr>
+        <w:t>DevSecOps</w:t>
+      </w:r>
+      <w:proofErr w:type="spellEnd"/>
+      <w:r>
+        <w:rPr>
+          <w:lang w:val="sv-SE"/>
+        </w:rPr>
+        <w:t>. Meningen med detta koncept är att inkludera säkerheten tidigt i utvecklingskedjan än försent i produktionskedjan.</w:t>
+      </w:r>
+    </w:p>
+    <w:p>
+      <w:pPr>
+        <w:rPr>
+          <w:lang w:val="sv-SE"/>
+        </w:rPr>
+      </w:pPr>
+      <w:r>
+        <w:rPr>
+          <w:lang w:val="sv-SE"/>
+        </w:rPr>
+        <w:t xml:space="preserve">När man känner att man är klar </w:t>
+      </w:r>
+      <w:proofErr w:type="gramStart"/>
+      <w:r>
+        <w:rPr>
+          <w:lang w:val="sv-SE"/>
+        </w:rPr>
+        <w:t>tex.</w:t>
+      </w:r>
+      <w:proofErr w:type="gramEnd"/>
+      <w:r>
+        <w:rPr>
+          <w:lang w:val="sv-SE"/>
+        </w:rPr>
+        <w:t xml:space="preserve"> med en viss funktion som gått igenom de lokala testerna, vill man gärna se hur implementeringen i applikationen beter sig i sin helhet som om den skulle köras på produktionsservern. Man brukar då pusha koden till sitt versionshanteringssystem. </w:t>
+      </w:r>
+      <w:r>
+        <w:rPr>
+          <w:lang w:val="sv-SE"/>
+        </w:rPr>
+        <w:t>Efter man pushat koden, brukar en viss sida,</w:t>
+      </w:r>
+      <w:r>
+        <w:rPr>
+          <w:lang w:val="sv-SE"/>
+        </w:rPr>
+        <w:t xml:space="preserve"> </w:t>
+      </w:r>
+      <w:r>
+        <w:rPr>
+          <w:lang w:val="sv-SE"/>
+        </w:rPr>
+        <w:t xml:space="preserve">som </w:t>
+      </w:r>
+      <w:proofErr w:type="gramStart"/>
+      <w:r>
+        <w:rPr>
+          <w:lang w:val="sv-SE"/>
+        </w:rPr>
+        <w:t>tex.</w:t>
+      </w:r>
+      <w:proofErr w:type="gramEnd"/>
+      <w:r>
+        <w:rPr>
+          <w:lang w:val="sv-SE"/>
+        </w:rPr>
+        <w:t xml:space="preserve"> </w:t>
+      </w:r>
+      <w:proofErr w:type="spellStart"/>
+      <w:r>
+        <w:rPr>
+          <w:lang w:val="sv-SE"/>
+        </w:rPr>
+        <w:t>TravisCI</w:t>
+      </w:r>
+      <w:proofErr w:type="spellEnd"/>
+      <w:r>
+        <w:rPr>
+          <w:lang w:val="sv-SE"/>
+        </w:rPr>
+        <w:t>, bygga applikationen</w:t>
+      </w:r>
+      <w:r>
+        <w:rPr>
+          <w:lang w:val="sv-SE"/>
+        </w:rPr>
+        <w:t xml:space="preserve">. Detta kallas för </w:t>
+      </w:r>
+      <w:proofErr w:type="spellStart"/>
+      <w:r>
+        <w:rPr>
+          <w:lang w:val="sv-SE"/>
+        </w:rPr>
+        <w:t>Continuous</w:t>
+      </w:r>
+      <w:proofErr w:type="spellEnd"/>
+      <w:r>
+        <w:rPr>
+          <w:lang w:val="sv-SE"/>
+        </w:rPr>
+        <w:t xml:space="preserve"> integration (CI)</w:t>
+      </w:r>
+      <w:r>
+        <w:rPr>
+          <w:lang w:val="sv-SE"/>
+        </w:rPr>
+        <w:t>.</w:t>
+      </w:r>
+      <w:r>
+        <w:rPr>
+          <w:lang w:val="sv-SE"/>
+        </w:rPr>
+        <w:t xml:space="preserve"> En sådan sida</w:t>
+      </w:r>
+      <w:r>
+        <w:rPr>
+          <w:lang w:val="sv-SE"/>
+        </w:rPr>
+        <w:t>/tjänst</w:t>
+      </w:r>
+      <w:r>
+        <w:rPr>
+          <w:lang w:val="sv-SE"/>
+        </w:rPr>
+        <w:t xml:space="preserve"> känner av varje push man begått och bygger applikationen och kör testerna.</w:t>
+      </w:r>
+      <w:r>
+        <w:rPr>
+          <w:lang w:val="sv-SE"/>
+        </w:rPr>
+        <w:t xml:space="preserve"> Allt detta sker automatiskt. </w:t>
+      </w:r>
+      <w:r>
+        <w:rPr>
+          <w:lang w:val="sv-SE"/>
+        </w:rPr>
+        <w:t xml:space="preserve">När inga fel uppstår förbereder man applikationen som ska köras på live servern för </w:t>
+      </w:r>
+      <w:proofErr w:type="spellStart"/>
+      <w:r>
+        <w:rPr>
+          <w:lang w:val="sv-SE"/>
+        </w:rPr>
+        <w:t>Continuous</w:t>
+      </w:r>
+      <w:proofErr w:type="spellEnd"/>
+      <w:r>
+        <w:rPr>
+          <w:lang w:val="sv-SE"/>
+        </w:rPr>
+        <w:t xml:space="preserve"> </w:t>
+      </w:r>
+      <w:proofErr w:type="spellStart"/>
+      <w:r>
+        <w:rPr>
+          <w:lang w:val="sv-SE"/>
+        </w:rPr>
+        <w:t>del</w:t>
+      </w:r>
+      <w:r>
+        <w:rPr>
+          <w:lang w:val="sv-SE"/>
+        </w:rPr>
+        <w:t>i</w:t>
+      </w:r>
+      <w:r>
+        <w:rPr>
+          <w:lang w:val="sv-SE"/>
+        </w:rPr>
+        <w:t>very</w:t>
+      </w:r>
+      <w:proofErr w:type="spellEnd"/>
+      <w:r>
+        <w:rPr>
+          <w:lang w:val="sv-SE"/>
+        </w:rPr>
+        <w:t xml:space="preserve"> (CD)</w:t>
+      </w:r>
+      <w:r>
+        <w:rPr>
+          <w:lang w:val="sv-SE"/>
+        </w:rPr>
+        <w:t>.</w:t>
+      </w:r>
+    </w:p>
+    <w:p>
+      <w:pPr>
+        <w:rPr>
+          <w:lang w:val="sv-SE"/>
+        </w:rPr>
+      </w:pPr>
+      <w:r>
+        <w:rPr>
+          <w:lang w:val="sv-SE"/>
+        </w:rPr>
+        <w:t>I CD stadiet</w:t>
+      </w:r>
+      <w:r>
+        <w:rPr>
+          <w:lang w:val="sv-SE"/>
+        </w:rPr>
+        <w:t xml:space="preserve"> befinner sig applikationen redo för att publiceras på produktionsservern för att </w:t>
+      </w:r>
+      <w:proofErr w:type="gramStart"/>
+      <w:r>
+        <w:rPr>
+          <w:lang w:val="sv-SE"/>
+        </w:rPr>
+        <w:t>nyttjas</w:t>
+      </w:r>
+      <w:proofErr w:type="gramEnd"/>
+      <w:r>
+        <w:rPr>
+          <w:lang w:val="sv-SE"/>
+        </w:rPr>
+        <w:t xml:space="preserve"> av slutanvändaren. </w:t>
+      </w:r>
+    </w:p>
+    <w:p>
+      <w:pPr>
+        <w:rPr>
+          <w:lang w:val="sv-SE"/>
+        </w:rPr>
+      </w:pPr>
+      <w:r>
+        <w:rPr>
+          <w:lang w:val="sv-SE"/>
+        </w:rPr>
+        <w:t xml:space="preserve">När nu applikationen är redo att släppas för produktion sker detta genom </w:t>
+      </w:r>
+      <w:proofErr w:type="spellStart"/>
+      <w:r>
+        <w:rPr>
+          <w:lang w:val="sv-SE"/>
+        </w:rPr>
+        <w:t>Continuous</w:t>
+      </w:r>
+      <w:proofErr w:type="spellEnd"/>
+      <w:r>
+        <w:rPr>
+          <w:lang w:val="sv-SE"/>
+        </w:rPr>
+        <w:t xml:space="preserve"> </w:t>
+      </w:r>
+      <w:proofErr w:type="spellStart"/>
+      <w:r>
+        <w:rPr>
+          <w:lang w:val="sv-SE"/>
+        </w:rPr>
+        <w:t>deployment</w:t>
+      </w:r>
+      <w:proofErr w:type="spellEnd"/>
+      <w:r>
+        <w:rPr>
+          <w:lang w:val="sv-SE"/>
+        </w:rPr>
+        <w:t xml:space="preserve">, som också hänvisas ibland som CD. Skillnaden här är att </w:t>
+      </w:r>
+      <w:proofErr w:type="spellStart"/>
+      <w:r>
+        <w:rPr>
+          <w:lang w:val="sv-SE"/>
+        </w:rPr>
+        <w:t>continuous</w:t>
+      </w:r>
+      <w:proofErr w:type="spellEnd"/>
+      <w:r>
+        <w:rPr>
+          <w:lang w:val="sv-SE"/>
+        </w:rPr>
+        <w:t xml:space="preserve"> </w:t>
+      </w:r>
+      <w:proofErr w:type="spellStart"/>
+      <w:r>
+        <w:rPr>
+          <w:lang w:val="sv-SE"/>
+        </w:rPr>
+        <w:t>del</w:t>
+      </w:r>
+      <w:r>
+        <w:rPr>
+          <w:lang w:val="sv-SE"/>
+        </w:rPr>
+        <w:t>i</w:t>
+      </w:r>
+      <w:r>
+        <w:rPr>
+          <w:lang w:val="sv-SE"/>
+        </w:rPr>
+        <w:t>very</w:t>
+      </w:r>
+      <w:proofErr w:type="spellEnd"/>
+      <w:r>
+        <w:rPr>
+          <w:lang w:val="sv-SE"/>
+        </w:rPr>
+        <w:t xml:space="preserve"> ser till att saker kan släppas för produktion, medan </w:t>
+      </w:r>
+      <w:proofErr w:type="spellStart"/>
+      <w:r>
+        <w:rPr>
+          <w:lang w:val="sv-SE"/>
+        </w:rPr>
+        <w:t>continuous</w:t>
+      </w:r>
+      <w:proofErr w:type="spellEnd"/>
+      <w:r>
+        <w:rPr>
+          <w:lang w:val="sv-SE"/>
+        </w:rPr>
+        <w:t xml:space="preserve"> </w:t>
+      </w:r>
+      <w:proofErr w:type="spellStart"/>
+      <w:r>
+        <w:rPr>
+          <w:lang w:val="sv-SE"/>
+        </w:rPr>
+        <w:t>deployment</w:t>
+      </w:r>
+      <w:proofErr w:type="spellEnd"/>
+      <w:r>
+        <w:rPr>
+          <w:lang w:val="sv-SE"/>
+        </w:rPr>
+        <w:t xml:space="preserve"> verkligen </w:t>
+      </w:r>
+      <w:r>
+        <w:rPr>
+          <w:lang w:val="sv-SE"/>
+        </w:rPr>
+        <w:t xml:space="preserve">ser till att det </w:t>
+      </w:r>
+      <w:r>
+        <w:rPr>
+          <w:lang w:val="sv-SE"/>
+        </w:rPr>
+        <w:t>släpps för pr</w:t>
+      </w:r>
+      <w:r>
+        <w:rPr>
+          <w:lang w:val="sv-SE"/>
+        </w:rPr>
+        <w:t>o</w:t>
+      </w:r>
+      <w:r>
+        <w:rPr>
+          <w:lang w:val="sv-SE"/>
+        </w:rPr>
+        <w:t xml:space="preserve">duktion. </w:t>
+      </w:r>
+    </w:p>
+    <w:p>
+      <w:pPr>
+        <w:pStyle w:val="Heading2"/>
+        <w:rPr>
+          <w:lang w:val="sv-SE"/>
+        </w:rPr>
+      </w:pPr>
+      <w:r>
+        <w:rPr>
+          <w:lang w:val="sv-SE"/>
+        </w:rPr>
+        <w:t>Ops</w:t>
+      </w:r>
+    </w:p>
+    <w:p>
+      <w:pPr>
+        <w:rPr>
+          <w:lang w:val="sv-SE"/>
+        </w:rPr>
+      </w:pPr>
+      <w:r>
+        <w:rPr>
+          <w:lang w:val="sv-SE"/>
+        </w:rPr>
+        <w:t xml:space="preserve">Effektiv </w:t>
+      </w:r>
+      <w:proofErr w:type="spellStart"/>
+      <w:r>
+        <w:rPr>
+          <w:lang w:val="sv-SE"/>
+        </w:rPr>
+        <w:t>dev</w:t>
+      </w:r>
+      <w:r>
+        <w:rPr>
+          <w:b/>
+          <w:lang w:val="sv-SE"/>
+        </w:rPr>
+        <w:t>ops</w:t>
+      </w:r>
+      <w:proofErr w:type="spellEnd"/>
+      <w:r>
+        <w:rPr>
+          <w:lang w:val="sv-SE"/>
+        </w:rPr>
+        <w:t xml:space="preserve"> ser även till att tänka på infrastrukturen applikationen befinner sig i, dansar och lever inom.</w:t>
+      </w:r>
+      <w:r>
+        <w:rPr>
+          <w:lang w:val="sv-SE"/>
+        </w:rPr>
+        <w:t xml:space="preserve"> Då varje människa vill befinna sig i en så hälsosam omgivning som möjligt för att kunna leva, njuta och förlänga sina dagar, på samma sätt förhåller det sig inom mjukvaruvärlden. Det räcker inte att bara slänga upp en färdig applika</w:t>
+      </w:r>
+      <w:r>
+        <w:rPr>
+          <w:lang w:val="sv-SE"/>
+        </w:rPr>
+        <w:t>t</w:t>
+      </w:r>
+      <w:r>
+        <w:rPr>
+          <w:lang w:val="sv-SE"/>
+        </w:rPr>
+        <w:t>ion och överlåta åt slumpen vad som händer med den. Det gäller att förstå sig på applikationen i den miljö den befi</w:t>
+      </w:r>
+      <w:r>
+        <w:rPr>
+          <w:lang w:val="sv-SE"/>
+        </w:rPr>
+        <w:t>n</w:t>
+      </w:r>
+      <w:r>
+        <w:rPr>
+          <w:lang w:val="sv-SE"/>
+        </w:rPr>
+        <w:t>ner sig i för att kunna förlänga dess kvalitet och livstid, med andra ord, dess uppetid.</w:t>
+      </w:r>
+    </w:p>
+    <w:p>
+      <w:pPr>
+        <w:rPr>
+          <w:lang w:val="sv-SE"/>
+        </w:rPr>
+      </w:pPr>
+      <w:r>
+        <w:rPr>
+          <w:lang w:val="sv-SE"/>
+        </w:rPr>
+        <w:t xml:space="preserve">Allt detta måste också ske på ett så effektivt sätt som möjligt. För att </w:t>
+      </w:r>
+      <w:proofErr w:type="gramStart"/>
+      <w:r>
+        <w:rPr>
+          <w:lang w:val="sv-SE"/>
+        </w:rPr>
+        <w:t>bibehålla</w:t>
+      </w:r>
+      <w:proofErr w:type="gramEnd"/>
+      <w:r>
+        <w:rPr>
+          <w:lang w:val="sv-SE"/>
+        </w:rPr>
+        <w:t xml:space="preserve"> en konsistens över sina applikationer i den miljö de befinner sig i, så måste man styra upp servern de ska laddas upp på. Detta uppstyrande </w:t>
+      </w:r>
+      <w:r>
+        <w:rPr>
+          <w:lang w:val="sv-SE"/>
+        </w:rPr>
+        <w:lastRenderedPageBreak/>
+        <w:t>måste ske genom fördefinierad kod så att man enkelt kan sköta än</w:t>
+      </w:r>
+      <w:r>
+        <w:rPr>
+          <w:lang w:val="sv-SE"/>
+        </w:rPr>
+        <w:t>d</w:t>
+      </w:r>
+      <w:r>
+        <w:rPr>
+          <w:lang w:val="sv-SE"/>
+        </w:rPr>
+        <w:t>ringar ifrån denna infrastruktur som kod, även känt på en</w:t>
+      </w:r>
+      <w:r>
+        <w:rPr>
+          <w:lang w:val="sv-SE"/>
+        </w:rPr>
+        <w:t>g</w:t>
+      </w:r>
+      <w:r>
+        <w:rPr>
+          <w:lang w:val="sv-SE"/>
+        </w:rPr>
+        <w:t>elska som ”</w:t>
+      </w:r>
+      <w:proofErr w:type="spellStart"/>
+      <w:r>
+        <w:rPr>
+          <w:lang w:val="sv-SE"/>
+        </w:rPr>
+        <w:t>Infrastructure</w:t>
+      </w:r>
+      <w:proofErr w:type="spellEnd"/>
+      <w:r>
+        <w:rPr>
+          <w:lang w:val="sv-SE"/>
+        </w:rPr>
+        <w:t xml:space="preserve"> as </w:t>
+      </w:r>
+      <w:proofErr w:type="spellStart"/>
+      <w:r>
+        <w:rPr>
+          <w:lang w:val="sv-SE"/>
+        </w:rPr>
+        <w:t>Code</w:t>
+      </w:r>
+      <w:proofErr w:type="spellEnd"/>
+      <w:r>
+        <w:rPr>
+          <w:lang w:val="sv-SE"/>
+        </w:rPr>
+        <w:t xml:space="preserve"> (</w:t>
+      </w:r>
+      <w:proofErr w:type="spellStart"/>
+      <w:r>
+        <w:rPr>
+          <w:lang w:val="sv-SE"/>
+        </w:rPr>
+        <w:t>IaC</w:t>
+      </w:r>
+      <w:proofErr w:type="spellEnd"/>
+      <w:r>
+        <w:rPr>
+          <w:lang w:val="sv-SE"/>
+        </w:rPr>
+        <w:t>)”</w:t>
+      </w:r>
+      <w:r>
+        <w:rPr>
+          <w:lang w:val="sv-SE"/>
+        </w:rPr>
+        <w:t xml:space="preserve">. </w:t>
+      </w:r>
+    </w:p>
+    <w:p>
+      <w:pPr>
+        <w:rPr>
+          <w:lang w:val="sv-SE"/>
+        </w:rPr>
+      </w:pPr>
+      <w:r>
+        <w:rPr>
+          <w:lang w:val="sv-SE"/>
+        </w:rPr>
+        <w:t>Genom att baka in i sin</w:t>
+      </w:r>
+      <w:r>
+        <w:rPr>
+          <w:lang w:val="sv-SE"/>
         </w:rPr>
         <w:t>a</w:t>
       </w:r>
       <w:r>
         <w:rPr>
-          <w:lang w:val="en-US"/>
-        </w:rPr>
-        <w:t>tioner</w:t>
-      </w:r>
-      <w:proofErr w:type="spellEnd"/>
-      <w:r>
-        <w:rPr>
-          <w:lang w:val="en-US"/>
+          <w:lang w:val="sv-SE"/>
+        </w:rPr>
+        <w:t xml:space="preserve"> CI/CD pipelines färdig </w:t>
+      </w:r>
+      <w:proofErr w:type="spellStart"/>
+      <w:r>
+        <w:rPr>
+          <w:lang w:val="sv-SE"/>
+        </w:rPr>
+        <w:t>IaC</w:t>
+      </w:r>
+      <w:proofErr w:type="spellEnd"/>
+      <w:r>
+        <w:rPr>
+          <w:lang w:val="sv-SE"/>
+        </w:rPr>
+        <w:t xml:space="preserve"> kan man alltid bygga om servern precis som man vill det genom ”</w:t>
+      </w:r>
+      <w:proofErr w:type="spellStart"/>
+      <w:r>
+        <w:rPr>
+          <w:lang w:val="sv-SE"/>
+        </w:rPr>
+        <w:t>Configuration</w:t>
+      </w:r>
+      <w:proofErr w:type="spellEnd"/>
+      <w:r>
+        <w:rPr>
+          <w:lang w:val="sv-SE"/>
+        </w:rPr>
+        <w:t xml:space="preserve"> Management</w:t>
+      </w:r>
+      <w:r>
+        <w:rPr>
+          <w:lang w:val="sv-SE"/>
+        </w:rPr>
+        <w:t xml:space="preserve"> (CM)</w:t>
+      </w:r>
+      <w:r>
+        <w:rPr>
+          <w:lang w:val="sv-SE"/>
+        </w:rPr>
+        <w:t xml:space="preserve">”. [9] CM betyder att genom </w:t>
+      </w:r>
+      <w:proofErr w:type="spellStart"/>
+      <w:r>
+        <w:rPr>
+          <w:lang w:val="sv-SE"/>
+        </w:rPr>
+        <w:t>IaC</w:t>
+      </w:r>
+      <w:proofErr w:type="spellEnd"/>
+      <w:r>
+        <w:rPr>
+          <w:lang w:val="sv-SE"/>
+        </w:rPr>
+        <w:t xml:space="preserve"> använda ett verktyg som kommunicerar med servern, om</w:t>
+      </w:r>
+      <w:r>
+        <w:rPr>
+          <w:lang w:val="sv-SE"/>
         </w:rPr>
         <w:t xml:space="preserve"> </w:t>
       </w:r>
-      <w:proofErr w:type="spellStart"/>
-      <w:r>
-        <w:rPr>
-          <w:lang w:val="en-US"/>
-        </w:rPr>
-        <w:t>ifrån</w:t>
-      </w:r>
-      <w:proofErr w:type="spellEnd"/>
-      <w:r>
-        <w:rPr>
-          <w:lang w:val="en-US"/>
+      <w:r>
+        <w:rPr>
+          <w:lang w:val="sv-SE"/>
+        </w:rPr>
+        <w:t xml:space="preserve">det nu är fysiska servrar eller </w:t>
+      </w:r>
+      <w:proofErr w:type="spellStart"/>
+      <w:r>
+        <w:rPr>
+          <w:lang w:val="sv-SE"/>
+        </w:rPr>
+        <w:t>Virtual</w:t>
+      </w:r>
+      <w:proofErr w:type="spellEnd"/>
+      <w:r>
+        <w:rPr>
+          <w:lang w:val="sv-SE"/>
+        </w:rPr>
+        <w:t xml:space="preserve"> Mach</w:t>
+      </w:r>
+      <w:r>
+        <w:rPr>
+          <w:lang w:val="sv-SE"/>
+        </w:rPr>
+        <w:t>i</w:t>
+      </w:r>
+      <w:r>
+        <w:rPr>
+          <w:lang w:val="sv-SE"/>
+        </w:rPr>
+        <w:t xml:space="preserve">nes på företaget eller bland de digitala molnen, som </w:t>
+      </w:r>
+      <w:proofErr w:type="spellStart"/>
+      <w:r>
+        <w:rPr>
+          <w:lang w:val="sv-SE"/>
+        </w:rPr>
+        <w:t>Azure</w:t>
+      </w:r>
+      <w:proofErr w:type="spellEnd"/>
+      <w:r>
+        <w:rPr>
+          <w:lang w:val="sv-SE"/>
+        </w:rPr>
+        <w:t>, och</w:t>
+      </w:r>
+      <w:r>
+        <w:rPr>
+          <w:lang w:val="sv-SE"/>
+        </w:rPr>
+        <w:t xml:space="preserve"> detta verktyg, </w:t>
+      </w:r>
+      <w:proofErr w:type="gramStart"/>
+      <w:r>
+        <w:rPr>
+          <w:lang w:val="sv-SE"/>
+        </w:rPr>
+        <w:t>tex.</w:t>
+      </w:r>
+      <w:proofErr w:type="gramEnd"/>
+      <w:r>
+        <w:rPr>
+          <w:lang w:val="sv-SE"/>
         </w:rPr>
         <w:t xml:space="preserve"> </w:t>
       </w:r>
       <w:proofErr w:type="spellStart"/>
       <w:r>
         <w:rPr>
-          <w:lang w:val="en-US"/>
-        </w:rPr>
-        <w:t>olika</w:t>
-      </w:r>
-      <w:proofErr w:type="spellEnd"/>
-      <w:r>
-        <w:rPr>
-          <w:lang w:val="en-US"/>
+          <w:lang w:val="sv-SE"/>
+        </w:rPr>
+        <w:t>Ansible</w:t>
+      </w:r>
+      <w:proofErr w:type="spellEnd"/>
+      <w:r>
+        <w:rPr>
+          <w:lang w:val="sv-SE"/>
+        </w:rPr>
+        <w:t>,</w:t>
+      </w:r>
+      <w:r>
+        <w:rPr>
+          <w:lang w:val="sv-SE"/>
+        </w:rPr>
+        <w:t xml:space="preserve"> bygger upp servrarna från scratch.</w:t>
+      </w:r>
+    </w:p>
+    <w:p>
+      <w:pPr>
+        <w:rPr>
+          <w:lang w:val="sv-SE"/>
+        </w:rPr>
+      </w:pPr>
+      <w:r>
+        <w:rPr>
+          <w:lang w:val="sv-SE"/>
+        </w:rPr>
+        <w:t>Då vi nu har en konsistens</w:t>
+      </w:r>
+      <w:r>
+        <w:rPr>
+          <w:lang w:val="sv-SE"/>
+        </w:rPr>
+        <w:t xml:space="preserve"> i vilken miljö våra applikationer ska befinna sig i, gäller det också att människorna inte förlitar sig på att bara leva i en hälsosam miljö utan ibland får göra kontroller över deras hälsa. Ett osynligt för våra ögon virus kan orsaka hemskheter i människors liv. Dessutom sprids det snabbt. Samma gäller våra dansande applikationer. Vi måste sätta upp kontroller över applika</w:t>
+      </w:r>
+      <w:r>
+        <w:rPr>
+          <w:lang w:val="sv-SE"/>
+        </w:rPr>
+        <w:t>t</w:t>
+      </w:r>
+      <w:r>
+        <w:rPr>
+          <w:lang w:val="sv-SE"/>
+        </w:rPr>
+        <w:t>ionernas hälsa så att vi helst i god tid kan kontrollera liv</w:t>
+      </w:r>
+      <w:r>
+        <w:rPr>
+          <w:lang w:val="sv-SE"/>
+        </w:rPr>
+        <w:t>s</w:t>
+      </w:r>
+      <w:r>
+        <w:rPr>
+          <w:lang w:val="sv-SE"/>
+        </w:rPr>
+        <w:t>längden på en applikation eller varför den beter sig som den inte borde göra.</w:t>
+      </w:r>
+      <w:r>
+        <w:rPr>
+          <w:lang w:val="sv-SE"/>
+        </w:rPr>
+        <w:t xml:space="preserve"> Vad vi helt enkelt gör kallas för ”</w:t>
+      </w:r>
+      <w:proofErr w:type="spellStart"/>
+      <w:r>
+        <w:rPr>
+          <w:lang w:val="sv-SE"/>
+        </w:rPr>
+        <w:t>Monitoring</w:t>
+      </w:r>
+      <w:proofErr w:type="spellEnd"/>
+      <w:r>
+        <w:rPr>
+          <w:lang w:val="sv-SE"/>
+        </w:rPr>
+        <w:t>” och ”</w:t>
+      </w:r>
+      <w:r>
+        <w:rPr>
+          <w:lang w:val="sv-SE"/>
+        </w:rPr>
+        <w:t>Log management</w:t>
+      </w:r>
+      <w:r>
+        <w:rPr>
+          <w:lang w:val="sv-SE"/>
+        </w:rPr>
+        <w:t xml:space="preserve">”[10]. </w:t>
+      </w:r>
+      <w:r>
+        <w:rPr>
+          <w:lang w:val="sv-SE"/>
+        </w:rPr>
+        <w:t xml:space="preserve">Denna </w:t>
+      </w:r>
+      <w:proofErr w:type="spellStart"/>
+      <w:r>
+        <w:rPr>
+          <w:lang w:val="sv-SE"/>
+        </w:rPr>
+        <w:t>monitoring</w:t>
+      </w:r>
+      <w:proofErr w:type="spellEnd"/>
+      <w:r>
+        <w:rPr>
+          <w:lang w:val="sv-SE"/>
+        </w:rPr>
+        <w:t xml:space="preserve"> och </w:t>
+      </w:r>
+      <w:proofErr w:type="spellStart"/>
+      <w:r>
+        <w:rPr>
+          <w:lang w:val="sv-SE"/>
+        </w:rPr>
+        <w:t>logging</w:t>
+      </w:r>
+      <w:proofErr w:type="spellEnd"/>
+      <w:r>
+        <w:rPr>
+          <w:lang w:val="sv-SE"/>
+        </w:rPr>
+        <w:t xml:space="preserve"> innebär att v</w:t>
+      </w:r>
+      <w:r>
+        <w:rPr>
+          <w:lang w:val="sv-SE"/>
+        </w:rPr>
+        <w:t xml:space="preserve">i installerar applikationer som avger olika </w:t>
+      </w:r>
+      <w:proofErr w:type="spellStart"/>
+      <w:r>
+        <w:rPr>
+          <w:lang w:val="sv-SE"/>
+        </w:rPr>
+        <w:t>metrics</w:t>
+      </w:r>
+      <w:proofErr w:type="spellEnd"/>
+      <w:r>
+        <w:rPr>
+          <w:lang w:val="sv-SE"/>
+        </w:rPr>
+        <w:t xml:space="preserve"> (</w:t>
+      </w:r>
+      <w:r>
+        <w:rPr>
+          <w:lang w:val="sv-SE"/>
+        </w:rPr>
+        <w:t>mät</w:t>
+      </w:r>
+      <w:r>
+        <w:rPr>
+          <w:lang w:val="sv-SE"/>
+        </w:rPr>
+        <w:t>värden) över applikationernas vä</w:t>
+      </w:r>
+      <w:r>
+        <w:rPr>
+          <w:lang w:val="sv-SE"/>
+        </w:rPr>
+        <w:t>l</w:t>
+      </w:r>
+      <w:r>
+        <w:rPr>
+          <w:lang w:val="sv-SE"/>
+        </w:rPr>
+        <w:t>befinnande</w:t>
+      </w:r>
+      <w:r>
+        <w:rPr>
+          <w:lang w:val="sv-SE"/>
+        </w:rPr>
+        <w:t>.</w:t>
+      </w:r>
+      <w:r>
+        <w:rPr>
+          <w:lang w:val="sv-SE"/>
         </w:rPr>
         <w:t xml:space="preserve"> </w:t>
       </w:r>
       <w:proofErr w:type="spellStart"/>
       <w:r>
         <w:rPr>
-          <w:lang w:val="en-US"/>
-        </w:rPr>
-        <w:t>tider</w:t>
-      </w:r>
-      <w:proofErr w:type="spellEnd"/>
-      <w:r>
-        <w:rPr>
-          <w:lang w:val="en-US"/>
-        </w:rPr>
-        <w:t>: ”DevOps relies on bodies of knowledge from Lean, Theory of Constraints, the Toyota Production System, resilience engineering, learning organ</w:t>
-      </w:r>
-      <w:r>
-        <w:rPr>
-          <w:lang w:val="en-US"/>
+          <w:lang w:val="sv-SE"/>
+        </w:rPr>
+        <w:t>Monitoring</w:t>
+      </w:r>
+      <w:proofErr w:type="spellEnd"/>
+      <w:r>
+        <w:rPr>
+          <w:lang w:val="sv-SE"/>
+        </w:rPr>
+        <w:t xml:space="preserve"> innebär att övervaka ett system med dess olika processer.</w:t>
+      </w:r>
+      <w:r>
+        <w:t xml:space="preserve"> </w:t>
+      </w:r>
+      <w:r>
+        <w:rPr>
+          <w:lang w:val="sv-SE"/>
+        </w:rPr>
+        <w:t>Log management, eller hantering av loggar, handlar om att samla in, lagra, analysera och hantera logg data.</w:t>
+      </w:r>
+      <w:r>
+        <w:t xml:space="preserve"> </w:t>
+      </w:r>
+      <w:proofErr w:type="spellStart"/>
+      <w:r>
+        <w:rPr>
+          <w:lang w:val="sv-SE"/>
+        </w:rPr>
+        <w:t>Application</w:t>
+      </w:r>
+      <w:proofErr w:type="spellEnd"/>
+      <w:r>
+        <w:rPr>
+          <w:lang w:val="sv-SE"/>
+        </w:rPr>
+        <w:t xml:space="preserve"> </w:t>
+      </w:r>
+      <w:proofErr w:type="spellStart"/>
+      <w:r>
+        <w:rPr>
+          <w:lang w:val="sv-SE"/>
+        </w:rPr>
+        <w:t>performance</w:t>
+      </w:r>
+      <w:proofErr w:type="spellEnd"/>
+      <w:r>
+        <w:rPr>
+          <w:lang w:val="sv-SE"/>
+        </w:rPr>
+        <w:t xml:space="preserve"> </w:t>
+      </w:r>
+      <w:proofErr w:type="spellStart"/>
+      <w:r>
+        <w:rPr>
+          <w:lang w:val="sv-SE"/>
+        </w:rPr>
+        <w:t>monitoring</w:t>
+      </w:r>
+      <w:proofErr w:type="spellEnd"/>
+      <w:r>
+        <w:rPr>
+          <w:lang w:val="sv-SE"/>
+        </w:rPr>
+        <w:t xml:space="preserve"> (APM), handlar om att övervaka prestanda och användarupplevelsen hos applikationer för att möta vissa kriterier.</w:t>
+      </w:r>
+      <w:r>
+        <w:rPr>
+          <w:lang w:val="sv-SE"/>
+        </w:rPr>
+        <w:t xml:space="preserve"> </w:t>
+      </w:r>
+      <w:r>
+        <w:rPr>
+          <w:lang w:val="sv-SE"/>
+        </w:rPr>
+        <w:t>Prometheus</w:t>
+      </w:r>
+      <w:r>
+        <w:rPr>
+          <w:lang w:val="sv-SE"/>
+        </w:rPr>
+        <w:t xml:space="preserve"> kan man använda ”</w:t>
+      </w:r>
+      <w:r>
+        <w:rPr>
+          <w:lang w:val="sv-SE"/>
+        </w:rPr>
+        <w:t>för att lagra tidsserie data</w:t>
+      </w:r>
+      <w:r>
+        <w:rPr>
+          <w:lang w:val="sv-SE"/>
+        </w:rPr>
+        <w:t xml:space="preserve">” [10] och </w:t>
+      </w:r>
+      <w:proofErr w:type="spellStart"/>
+      <w:r>
+        <w:rPr>
+          <w:lang w:val="sv-SE"/>
+        </w:rPr>
+        <w:t>Grafana</w:t>
+      </w:r>
+      <w:proofErr w:type="spellEnd"/>
+      <w:r>
+        <w:rPr>
+          <w:lang w:val="sv-SE"/>
+        </w:rPr>
+        <w:t xml:space="preserve"> för att visualisera </w:t>
+      </w:r>
+      <w:proofErr w:type="gramStart"/>
+      <w:r>
+        <w:rPr>
+          <w:lang w:val="sv-SE"/>
+        </w:rPr>
+        <w:t>denna data</w:t>
+      </w:r>
+      <w:proofErr w:type="gramEnd"/>
+      <w:r>
+        <w:rPr>
+          <w:lang w:val="sv-SE"/>
+        </w:rPr>
+        <w:t xml:space="preserve"> genom grafer och diagram[10].</w:t>
+      </w:r>
+    </w:p>
+    <w:p>
+      <w:pPr>
+        <w:rPr>
+          <w:lang w:val="en-US"/>
+        </w:rPr>
+      </w:pPr>
+      <w:proofErr w:type="spellStart"/>
+      <w:r>
+        <w:rPr>
+          <w:lang w:val="sv-SE"/>
+        </w:rPr>
+        <w:t>Ansible</w:t>
+      </w:r>
+      <w:proofErr w:type="spellEnd"/>
+      <w:r>
+        <w:rPr>
+          <w:lang w:val="sv-SE"/>
+        </w:rPr>
+        <w:t>, som vi nämnde om förut, fungerar bra för få servrar utan några speciella belastningar. Men när trycket ökar måste detta hanteras på ett mer effektivt sätt.</w:t>
+      </w:r>
+      <w:r>
+        <w:rPr>
+          <w:lang w:val="sv-SE"/>
+        </w:rPr>
+        <w:t xml:space="preserve"> </w:t>
+      </w:r>
+      <w:r>
+        <w:rPr>
+          <w:lang w:val="sv-SE"/>
+        </w:rPr>
+        <w:t>Ett sätt att hantera livslängden, mjukvarulivscykeln</w:t>
+      </w:r>
+      <w:proofErr w:type="gramStart"/>
+      <w:r>
+        <w:rPr>
+          <w:lang w:val="sv-SE"/>
+        </w:rPr>
+        <w:t xml:space="preserve"> (en.</w:t>
+      </w:r>
+      <w:proofErr w:type="gramEnd"/>
+      <w:r>
+        <w:rPr>
+          <w:lang w:val="sv-SE"/>
+        </w:rPr>
+        <w:t xml:space="preserve"> </w:t>
+      </w:r>
+      <w:r>
+        <w:rPr>
+          <w:lang w:val="sv-SE"/>
+        </w:rPr>
+        <w:t xml:space="preserve">Software </w:t>
+      </w:r>
+      <w:proofErr w:type="spellStart"/>
+      <w:r>
+        <w:rPr>
+          <w:lang w:val="sv-SE"/>
+        </w:rPr>
+        <w:t>Development</w:t>
+      </w:r>
+      <w:proofErr w:type="spellEnd"/>
+      <w:r>
+        <w:rPr>
+          <w:lang w:val="sv-SE"/>
+        </w:rPr>
+        <w:t xml:space="preserve"> Life </w:t>
+      </w:r>
+      <w:proofErr w:type="spellStart"/>
+      <w:r>
+        <w:rPr>
+          <w:lang w:val="sv-SE"/>
+        </w:rPr>
+        <w:t>Cycle</w:t>
+      </w:r>
+      <w:proofErr w:type="spellEnd"/>
+      <w:r>
+        <w:rPr>
+          <w:lang w:val="sv-SE"/>
+        </w:rPr>
+        <w:t xml:space="preserve"> (SDLC)) av applikatio</w:t>
+      </w:r>
+      <w:r>
+        <w:rPr>
+          <w:lang w:val="sv-SE"/>
+        </w:rPr>
+        <w:t>n</w:t>
+      </w:r>
+      <w:r>
+        <w:rPr>
+          <w:lang w:val="sv-SE"/>
+        </w:rPr>
+        <w:t>erna på de olika servrarna bemöts genom ”</w:t>
+      </w:r>
+      <w:r>
+        <w:rPr>
+          <w:lang w:val="sv-SE"/>
+        </w:rPr>
+        <w:t xml:space="preserve">Container </w:t>
+      </w:r>
+      <w:proofErr w:type="spellStart"/>
+      <w:r>
+        <w:rPr>
+          <w:lang w:val="sv-SE"/>
+        </w:rPr>
+        <w:t>orchestration</w:t>
+      </w:r>
+      <w:proofErr w:type="spellEnd"/>
+      <w:r>
+        <w:rPr>
+          <w:lang w:val="sv-SE"/>
+        </w:rPr>
+        <w:t>”[11].</w:t>
+      </w:r>
+      <w:r>
+        <w:rPr>
+          <w:lang w:val="sv-SE"/>
+        </w:rPr>
+        <w:t xml:space="preserve"> Meningen är att kunna på ett snabbt sätt hantera förändringarna genom effektiv utveckling utan att riskera infrastrukturen och produktionsmiljön. Det är här mjukv</w:t>
+      </w:r>
+      <w:r>
+        <w:rPr>
+          <w:lang w:val="sv-SE"/>
+        </w:rPr>
+        <w:t>a</w:t>
+      </w:r>
+      <w:r>
+        <w:rPr>
+          <w:lang w:val="sv-SE"/>
+        </w:rPr>
+        <w:t>rucontainrar kommer in i bilden. På en och samma hamn finns flera containrar, där kanske alla innehåller olika s</w:t>
+      </w:r>
+      <w:r>
+        <w:rPr>
+          <w:lang w:val="sv-SE"/>
+        </w:rPr>
+        <w:t>a</w:t>
+      </w:r>
+      <w:r>
+        <w:rPr>
+          <w:lang w:val="sv-SE"/>
+        </w:rPr>
+        <w:t xml:space="preserve">ker. Oavsett vad som finns på hamnen kan varje isolerad container fortsätta existera oavsett dess innehåll. Detta är en liknande bild över digitala mjukvarucontainrar. En container består oftast av en huvudapplikation som körs på ett operativsystem inuti containern. Dessa containrar är </w:t>
+      </w:r>
+      <w:r>
+        <w:rPr>
+          <w:lang w:val="sv-SE"/>
+        </w:rPr>
+        <w:t xml:space="preserve">mer </w:t>
+      </w:r>
+      <w:r>
+        <w:rPr>
+          <w:lang w:val="sv-SE"/>
         </w:rPr>
         <w:t>i</w:t>
       </w:r>
       <w:r>
         <w:rPr>
-          <w:lang w:val="en-US"/>
-        </w:rPr>
-        <w:t>zations, safety culture, human factors, and many others. Other valuable contexts that DevOps draws from include high-trust management cultures, servant leadership, and organizational change management.”</w:t>
-      </w:r>
+          <w:lang w:val="sv-SE"/>
+        </w:rPr>
+        <w:t xml:space="preserve">solerade ifrån operativsystemet </w:t>
+      </w:r>
+      <w:r>
+        <w:rPr>
+          <w:lang w:val="sv-SE"/>
+        </w:rPr>
+        <w:t xml:space="preserve">och hårdvaran </w:t>
+      </w:r>
+      <w:r>
+        <w:rPr>
+          <w:lang w:val="sv-SE"/>
+        </w:rPr>
+        <w:t>de befinner sig på</w:t>
+      </w:r>
+      <w:r>
+        <w:rPr>
+          <w:lang w:val="sv-SE"/>
+        </w:rPr>
+        <w:t xml:space="preserve"> jämfört med en traditionell applikation köra</w:t>
+      </w:r>
+      <w:r>
+        <w:rPr>
+          <w:lang w:val="sv-SE"/>
+        </w:rPr>
+        <w:t>n</w:t>
+      </w:r>
+      <w:r>
+        <w:rPr>
+          <w:lang w:val="sv-SE"/>
+        </w:rPr>
+        <w:t>des på servern, som är mer inbakad i servern</w:t>
+      </w:r>
+      <w:r>
+        <w:rPr>
+          <w:lang w:val="sv-SE"/>
+        </w:rPr>
+        <w:t>.</w:t>
+      </w:r>
+      <w:r>
+        <w:rPr>
+          <w:lang w:val="sv-SE"/>
+        </w:rPr>
+        <w:t xml:space="preserve"> Detta gör det enklare för utvecklare att skapa en applikation i en container och driftsätta i produktion[</w:t>
+      </w:r>
+      <w:r>
+        <w:rPr>
+          <w:lang w:val="sv-SE"/>
+        </w:rPr>
+        <w:t>7]</w:t>
+      </w:r>
+      <w:r>
+        <w:rPr>
+          <w:lang w:val="sv-SE"/>
+        </w:rPr>
+        <w:t xml:space="preserve">. Ett nästintill standard verktyg idag inom container </w:t>
+      </w:r>
+      <w:proofErr w:type="spellStart"/>
+      <w:r>
+        <w:rPr>
+          <w:lang w:val="sv-SE"/>
+        </w:rPr>
+        <w:t>orchestration</w:t>
+      </w:r>
+      <w:proofErr w:type="spellEnd"/>
+      <w:r>
+        <w:rPr>
+          <w:lang w:val="sv-SE"/>
+        </w:rPr>
+        <w:t xml:space="preserve"> är Kubernetes (K8s). </w:t>
+      </w:r>
+      <w:proofErr w:type="gramStart"/>
+      <w:r>
+        <w:rPr>
+          <w:lang w:val="en-US"/>
+        </w:rPr>
+        <w:t xml:space="preserve">K8s </w:t>
+      </w:r>
+      <w:proofErr w:type="spellStart"/>
+      <w:r>
+        <w:rPr>
+          <w:lang w:val="en-US"/>
+        </w:rPr>
+        <w:t>erbjuder</w:t>
+      </w:r>
+      <w:proofErr w:type="spellEnd"/>
       <w:r>
         <w:rPr>
           <w:lang w:val="en-US"/>
         </w:rPr>
         <w:t xml:space="preserve"> </w:t>
       </w:r>
-      <w:r>
-        <w:rPr>
-          <w:lang w:val="en-US"/>
-        </w:rPr>
-        <w:t>[3]</w:t>
+      <w:proofErr w:type="spellStart"/>
+      <w:r>
+        <w:rPr>
+          <w:lang w:val="en-US"/>
+        </w:rPr>
+        <w:t>bla</w:t>
+      </w:r>
+      <w:proofErr w:type="spellEnd"/>
+      <w:r>
+        <w:rPr>
+          <w:lang w:val="en-US"/>
+        </w:rPr>
+        <w:t>.</w:t>
+      </w:r>
+      <w:proofErr w:type="gramEnd"/>
+      <w:r>
+        <w:rPr>
+          <w:lang w:val="en-US"/>
+        </w:rPr>
+        <w:t xml:space="preserve"> ”Service discovery and load balancing”, ”Storage orchestration”, </w:t>
+      </w:r>
+      <w:r>
+        <w:rPr>
+          <w:lang w:val="en-US"/>
+        </w:rPr>
+        <w:t>“</w:t>
+      </w:r>
+      <w:r>
+        <w:rPr>
+          <w:lang w:val="en-US"/>
+        </w:rPr>
+        <w:t xml:space="preserve">Automated </w:t>
+      </w:r>
+      <w:r>
+        <w:rPr>
+          <w:lang w:val="en-US"/>
+        </w:rPr>
+        <w:lastRenderedPageBreak/>
+        <w:t>rollouts and rol</w:t>
+      </w:r>
+      <w:r>
+        <w:rPr>
+          <w:lang w:val="en-US"/>
+        </w:rPr>
+        <w:t>l</w:t>
+      </w:r>
+      <w:r>
+        <w:rPr>
+          <w:lang w:val="en-US"/>
+        </w:rPr>
+        <w:t>backs</w:t>
+      </w:r>
+      <w:r>
+        <w:rPr>
+          <w:lang w:val="en-US"/>
+        </w:rPr>
+        <w:t>”, “</w:t>
+      </w:r>
+      <w:r>
+        <w:rPr>
+          <w:lang w:val="en-US"/>
+        </w:rPr>
+        <w:t>Automatic bin packing</w:t>
+      </w:r>
+      <w:r>
+        <w:rPr>
+          <w:lang w:val="en-US"/>
+        </w:rPr>
+        <w:t>”, “</w:t>
+      </w:r>
+      <w:r>
+        <w:rPr>
+          <w:lang w:val="en-US"/>
+        </w:rPr>
+        <w:t>Self-healing</w:t>
+      </w:r>
+      <w:r>
+        <w:rPr>
+          <w:lang w:val="en-US"/>
+        </w:rPr>
+        <w:t xml:space="preserve">” </w:t>
+      </w:r>
+      <w:proofErr w:type="spellStart"/>
+      <w:r>
+        <w:rPr>
+          <w:lang w:val="en-US"/>
+        </w:rPr>
+        <w:t>och</w:t>
+      </w:r>
+      <w:proofErr w:type="spellEnd"/>
+      <w:r>
+        <w:rPr>
+          <w:lang w:val="en-US"/>
+        </w:rPr>
+        <w:t xml:space="preserve"> “</w:t>
+      </w:r>
+      <w:r>
+        <w:rPr>
+          <w:lang w:val="en-US"/>
+        </w:rPr>
+        <w:t>S</w:t>
+      </w:r>
+      <w:r>
+        <w:rPr>
+          <w:lang w:val="en-US"/>
+        </w:rPr>
+        <w:t>e</w:t>
+      </w:r>
+      <w:r>
+        <w:rPr>
+          <w:lang w:val="en-US"/>
+        </w:rPr>
+        <w:t>cret and configuration management</w:t>
+      </w:r>
+      <w:r>
+        <w:rPr>
+          <w:lang w:val="en-US"/>
+        </w:rPr>
+        <w:t>”[12].</w:t>
       </w:r>
     </w:p>
     <w:p>
@@ -1513,18 +4306,12 @@
           <w:lang w:val="en-US"/>
         </w:rPr>
       </w:pPr>
-      <w:r>
-        <w:rPr>
-          <w:lang w:val="en-US"/>
-        </w:rPr>
-        <w:t xml:space="preserve">DevOps </w:t>
-      </w:r>
-      <w:proofErr w:type="spellStart"/>
-      <w:r>
-        <w:rPr>
-          <w:lang w:val="en-US"/>
-        </w:rPr>
-        <w:t>praktiskt</w:t>
+      <w:proofErr w:type="spellStart"/>
+      <w:r>
+        <w:rPr>
+          <w:lang w:val="en-US"/>
+        </w:rPr>
+        <w:t>Kulturell</w:t>
       </w:r>
       <w:proofErr w:type="spellEnd"/>
       <w:r>
@@ -1538,6 +4325,234 @@
         <w:rPr>
           <w:lang w:val="en-US"/>
         </w:rPr>
+        <w:t>devops</w:t>
+      </w:r>
+      <w:proofErr w:type="spellEnd"/>
+    </w:p>
+    <w:p>
+      <w:pPr>
+        <w:rPr>
+          <w:lang w:val="sv-SE"/>
+        </w:rPr>
+      </w:pPr>
+      <w:r>
+        <w:rPr>
+          <w:lang w:val="sv-SE"/>
+        </w:rPr>
+        <w:t xml:space="preserve">Efter ett projekt har avslutats följer en retrospektiv dialog där </w:t>
+      </w:r>
+      <w:proofErr w:type="spellStart"/>
+      <w:proofErr w:type="gramStart"/>
+      <w:r>
+        <w:rPr>
+          <w:lang w:val="sv-SE"/>
+        </w:rPr>
+        <w:t>bla</w:t>
+      </w:r>
+      <w:proofErr w:type="spellEnd"/>
+      <w:r>
+        <w:rPr>
+          <w:lang w:val="sv-SE"/>
+        </w:rPr>
+        <w:t>.</w:t>
+      </w:r>
+      <w:proofErr w:type="gramEnd"/>
+      <w:r>
+        <w:rPr>
+          <w:lang w:val="sv-SE"/>
+        </w:rPr>
+        <w:t xml:space="preserve"> följande </w:t>
+      </w:r>
+      <w:r>
+        <w:rPr>
+          <w:lang w:val="sv-SE"/>
+        </w:rPr>
+        <w:t>frågor ställs</w:t>
+      </w:r>
+      <w:r>
+        <w:rPr>
+          <w:lang w:val="sv-SE"/>
+        </w:rPr>
+        <w:t xml:space="preserve">: </w:t>
+      </w:r>
+      <w:r>
+        <w:rPr>
+          <w:i/>
+          <w:lang w:val="sv-SE"/>
+        </w:rPr>
+        <w:t>Vad hände?</w:t>
+      </w:r>
+      <w:r>
+        <w:rPr>
+          <w:lang w:val="sv-SE"/>
+        </w:rPr>
+        <w:t xml:space="preserve"> </w:t>
+      </w:r>
+      <w:r>
+        <w:rPr>
+          <w:i/>
+          <w:lang w:val="sv-SE"/>
+        </w:rPr>
+        <w:t>Vad gick bra?</w:t>
+      </w:r>
+      <w:r>
+        <w:rPr>
+          <w:lang w:val="sv-SE"/>
+        </w:rPr>
+        <w:t xml:space="preserve"> och </w:t>
+      </w:r>
+      <w:r>
+        <w:rPr>
+          <w:i/>
+          <w:lang w:val="sv-SE"/>
+        </w:rPr>
+        <w:t>Vad gick dåligt?</w:t>
+      </w:r>
+      <w:r>
+        <w:rPr>
+          <w:lang w:val="sv-SE"/>
+        </w:rPr>
+        <w:t xml:space="preserve"> Intentionen med en sådan dialog är att </w:t>
+      </w:r>
+      <w:r>
+        <w:rPr>
+          <w:lang w:val="sv-SE"/>
+        </w:rPr>
+        <w:t>kunna applicera svaren på nästkommande projekt.</w:t>
+      </w:r>
+    </w:p>
+    <w:p>
+      <w:pPr>
+        <w:rPr>
+          <w:lang w:val="sv-SE"/>
+        </w:rPr>
+      </w:pPr>
+      <w:r>
+        <w:rPr>
+          <w:lang w:val="sv-SE"/>
+        </w:rPr>
+        <w:t>Om en negativ incident skulle ske eller driftstopp av något slag, som man inte planerat, så har man en postmortem (u</w:t>
+      </w:r>
+      <w:r>
+        <w:rPr>
+          <w:lang w:val="sv-SE"/>
+        </w:rPr>
+        <w:t>n</w:t>
+      </w:r>
+      <w:r>
+        <w:rPr>
+          <w:lang w:val="sv-SE"/>
+        </w:rPr>
+        <w:t xml:space="preserve">dersökande) diskussion när det händer. Meningen är att </w:t>
+      </w:r>
+      <w:r>
+        <w:rPr>
+          <w:lang w:val="sv-SE"/>
+        </w:rPr>
+        <w:t>lära sig genom att man går igenom saker över vad som hände; man låter personer inblandade i incidenten ge sin förklaring och man försöker åtgärda dessa incidenter för att öka säkerheten och undvika liknande fel fram</w:t>
+      </w:r>
+      <w:r>
+        <w:rPr>
+          <w:lang w:val="sv-SE"/>
+        </w:rPr>
+        <w:t>ö</w:t>
+      </w:r>
+      <w:r>
+        <w:rPr>
+          <w:lang w:val="sv-SE"/>
+        </w:rPr>
+        <w:t>ver.</w:t>
+      </w:r>
+    </w:p>
+    <w:p>
+      <w:pPr>
+        <w:rPr>
+          <w:lang w:val="sv-SE"/>
+        </w:rPr>
+      </w:pPr>
+      <w:r>
+        <w:rPr>
+          <w:lang w:val="sv-SE"/>
+        </w:rPr>
+        <w:t>När man utför dessa saker nämnt försöker man göra det i en anda av ”</w:t>
+      </w:r>
+      <w:proofErr w:type="spellStart"/>
+      <w:r>
+        <w:rPr>
+          <w:lang w:val="sv-SE"/>
+        </w:rPr>
+        <w:t>b</w:t>
+      </w:r>
+      <w:r>
+        <w:rPr>
+          <w:lang w:val="sv-SE"/>
+        </w:rPr>
+        <w:t>lamelessness</w:t>
+      </w:r>
+      <w:proofErr w:type="spellEnd"/>
+      <w:r>
+        <w:rPr>
+          <w:lang w:val="sv-SE"/>
+        </w:rPr>
+        <w:t xml:space="preserve">”. Fokus ligger på att lära sig än att straffa. </w:t>
+      </w:r>
+      <w:r>
+        <w:rPr>
+          <w:lang w:val="sv-SE"/>
+        </w:rPr>
+        <w:t xml:space="preserve">Det betyder inte att låta dem gå skuldfria. </w:t>
+      </w:r>
+      <w:r>
+        <w:rPr>
+          <w:lang w:val="sv-SE"/>
+        </w:rPr>
+        <w:t xml:space="preserve">Man vill få </w:t>
+      </w:r>
+      <w:r>
+        <w:rPr>
+          <w:lang w:val="sv-SE"/>
+        </w:rPr>
+        <w:t>dem känna sig bekväma när de nämner en incident, även om det orsakade något dåligt</w:t>
+      </w:r>
+      <w:r>
+        <w:rPr>
+          <w:lang w:val="sv-SE"/>
+        </w:rPr>
+        <w:t>[7]</w:t>
+      </w:r>
+      <w:r>
+        <w:rPr>
+          <w:lang w:val="sv-SE"/>
+        </w:rPr>
+        <w:t xml:space="preserve">. </w:t>
+      </w:r>
+    </w:p>
+    <w:p>
+      <w:pPr>
+        <w:pStyle w:val="Heading1"/>
+        <w:rPr>
+          <w:lang w:val="en-US"/>
+        </w:rPr>
+      </w:pPr>
+      <w:proofErr w:type="spellStart"/>
+      <w:r>
+        <w:rPr>
+          <w:lang w:val="en-US"/>
+        </w:rPr>
+        <w:t>För</w:t>
+      </w:r>
+      <w:proofErr w:type="spellEnd"/>
+      <w:r>
+        <w:rPr>
+          <w:lang w:val="en-US"/>
+        </w:rPr>
+        <w:t xml:space="preserve">- </w:t>
+      </w:r>
+      <w:proofErr w:type="spellStart"/>
+      <w:r>
+        <w:rPr>
+          <w:lang w:val="en-US"/>
+        </w:rPr>
         <w:t>och</w:t>
       </w:r>
       <w:proofErr w:type="spellEnd"/>
@@ -1552,35 +4567,53 @@
         <w:rPr>
           <w:lang w:val="en-US"/>
         </w:rPr>
-        <w:t>tekniskt</w:t>
-      </w:r>
-      <w:proofErr w:type="spellEnd"/>
-    </w:p>
-    <w:p>
-      <w:pPr>
-        <w:rPr>
-          <w:lang w:val="en-US"/>
-        </w:rPr>
-      </w:pPr>
-      <w:r>
-        <w:rPr>
-          <w:lang w:val="sv-SE"/>
-        </w:rPr>
-        <w:t xml:space="preserve">För att arbeta efter </w:t>
-      </w:r>
-      <w:proofErr w:type="spellStart"/>
-      <w:r>
-        <w:rPr>
-          <w:lang w:val="sv-SE"/>
+        <w:t>nackdelar</w:t>
+      </w:r>
+      <w:proofErr w:type="spellEnd"/>
+      <w:r>
+        <w:rPr>
+          <w:lang w:val="en-US"/>
+        </w:rPr>
+        <w:t xml:space="preserve"> med </w:t>
+      </w:r>
+      <w:proofErr w:type="spellStart"/>
+      <w:r>
+        <w:rPr>
+          <w:lang w:val="en-US"/>
         </w:rPr>
         <w:t>devops</w:t>
       </w:r>
       <w:proofErr w:type="spellEnd"/>
-      <w:r>
-        <w:rPr>
-          <w:lang w:val="sv-SE"/>
-        </w:rPr>
-        <w:t xml:space="preserve"> (</w:t>
+    </w:p>
+    <w:p>
+      <w:pPr>
+        <w:rPr>
+          <w:lang w:val="sv-SE"/>
+        </w:rPr>
+      </w:pPr>
+      <w:r>
+        <w:rPr>
+          <w:lang w:val="sv-SE"/>
+        </w:rPr>
+        <w:t xml:space="preserve">Jag har valt </w:t>
+      </w:r>
+      <w:r>
+        <w:rPr>
+          <w:lang w:val="sv-SE"/>
+        </w:rPr>
+        <w:t xml:space="preserve">under rubriken fördelar </w:t>
+      </w:r>
+      <w:r>
+        <w:rPr>
+          <w:lang w:val="sv-SE"/>
+        </w:rPr>
+        <w:t xml:space="preserve">att inte bara </w:t>
+      </w:r>
+      <w:r>
+        <w:rPr>
+          <w:lang w:val="sv-SE"/>
+        </w:rPr>
+        <w:t xml:space="preserve">ta med en lista med de olika fördelarna utan försökt ge en viss förståelse varför fördelar uppstår när man jobbar inom </w:t>
       </w:r>
       <w:proofErr w:type="spellStart"/>
       <w:r>
@@ -1591,683 +4624,23 @@
       </w:r>
       <w:r>
         <w:rPr>
-          <w:b/>
-          <w:lang w:val="sv-SE"/>
-        </w:rPr>
-        <w:t>ev</w:t>
-      </w:r>
-      <w:r>
-        <w:rPr>
-          <w:lang w:val="sv-SE"/>
-        </w:rPr>
-        <w:t>elopment</w:t>
-      </w:r>
-      <w:proofErr w:type="spellEnd"/>
-      <w:r>
-        <w:rPr>
-          <w:lang w:val="sv-SE"/>
-        </w:rPr>
-        <w:t xml:space="preserve"> och </w:t>
-      </w:r>
-      <w:r>
-        <w:rPr>
-          <w:b/>
-          <w:lang w:val="sv-SE"/>
-        </w:rPr>
-        <w:t>op</w:t>
-      </w:r>
-      <w:r>
-        <w:rPr>
-          <w:lang w:val="sv-SE"/>
-        </w:rPr>
-        <w:t>era</w:t>
-      </w:r>
-      <w:r>
-        <w:rPr>
-          <w:lang w:val="sv-SE"/>
-        </w:rPr>
-        <w:t>t</w:t>
-      </w:r>
-      <w:r>
-        <w:rPr>
-          <w:lang w:val="sv-SE"/>
-        </w:rPr>
-        <w:t>ion</w:t>
-      </w:r>
-      <w:r>
-        <w:rPr>
-          <w:b/>
-          <w:lang w:val="sv-SE"/>
-        </w:rPr>
-        <w:t>s</w:t>
-      </w:r>
-      <w:r>
-        <w:rPr>
-          <w:lang w:val="sv-SE"/>
-        </w:rPr>
-        <w:t>)[4]</w:t>
-      </w:r>
-      <w:r>
-        <w:rPr>
-          <w:lang w:val="sv-SE"/>
-        </w:rPr>
-        <w:t xml:space="preserve"> så handlar det inte bara om att skapa mjukvara, utan också hur de anställda går tillväga för att utveckla mjukvaran. ”</w:t>
-      </w:r>
-      <w:r>
-        <w:rPr>
-          <w:lang w:val="sv-SE"/>
-        </w:rPr>
-        <w:t xml:space="preserve">The </w:t>
-      </w:r>
-      <w:proofErr w:type="spellStart"/>
-      <w:r>
-        <w:rPr>
-          <w:lang w:val="sv-SE"/>
-        </w:rPr>
-        <w:t>heart</w:t>
-      </w:r>
-      <w:proofErr w:type="spellEnd"/>
-      <w:r>
-        <w:rPr>
-          <w:lang w:val="sv-SE"/>
-        </w:rPr>
-        <w:t xml:space="preserve"> </w:t>
-      </w:r>
-      <w:proofErr w:type="spellStart"/>
-      <w:r>
-        <w:rPr>
-          <w:lang w:val="sv-SE"/>
-        </w:rPr>
-        <w:t>of</w:t>
-      </w:r>
-      <w:proofErr w:type="spellEnd"/>
-      <w:r>
-        <w:rPr>
-          <w:lang w:val="sv-SE"/>
-        </w:rPr>
-        <w:t xml:space="preserve"> </w:t>
-      </w:r>
-      <w:proofErr w:type="spellStart"/>
-      <w:r>
-        <w:rPr>
-          <w:lang w:val="sv-SE"/>
-        </w:rPr>
-        <w:t>devops</w:t>
-      </w:r>
-      <w:proofErr w:type="spellEnd"/>
-      <w:r>
-        <w:rPr>
-          <w:lang w:val="sv-SE"/>
-        </w:rPr>
-        <w:t xml:space="preserve"> starts </w:t>
-      </w:r>
-      <w:proofErr w:type="spellStart"/>
-      <w:r>
-        <w:rPr>
-          <w:lang w:val="sv-SE"/>
-        </w:rPr>
-        <w:t>with</w:t>
-      </w:r>
-      <w:proofErr w:type="spellEnd"/>
-      <w:r>
-        <w:rPr>
-          <w:lang w:val="sv-SE"/>
-        </w:rPr>
-        <w:t xml:space="preserve"> </w:t>
-      </w:r>
-      <w:proofErr w:type="spellStart"/>
-      <w:r>
-        <w:rPr>
-          <w:lang w:val="sv-SE"/>
-        </w:rPr>
-        <w:t>people</w:t>
-      </w:r>
-      <w:proofErr w:type="spellEnd"/>
-      <w:r>
-        <w:rPr>
-          <w:lang w:val="sv-SE"/>
-        </w:rPr>
-        <w:t xml:space="preserve"> </w:t>
-      </w:r>
-      <w:proofErr w:type="spellStart"/>
-      <w:r>
-        <w:rPr>
-          <w:lang w:val="sv-SE"/>
-        </w:rPr>
-        <w:t>wo</w:t>
-      </w:r>
-      <w:r>
-        <w:rPr>
-          <w:lang w:val="sv-SE"/>
-        </w:rPr>
-        <w:t>r</w:t>
-      </w:r>
-      <w:r>
-        <w:rPr>
-          <w:lang w:val="sv-SE"/>
-        </w:rPr>
-        <w:t>king</w:t>
-      </w:r>
-      <w:proofErr w:type="spellEnd"/>
-      <w:r>
-        <w:rPr>
-          <w:lang w:val="sv-SE"/>
-        </w:rPr>
-        <w:t xml:space="preserve"> not </w:t>
-      </w:r>
-      <w:proofErr w:type="spellStart"/>
-      <w:r>
-        <w:rPr>
-          <w:lang w:val="sv-SE"/>
-        </w:rPr>
-        <w:t>only</w:t>
-      </w:r>
-      <w:proofErr w:type="spellEnd"/>
-      <w:r>
-        <w:rPr>
-          <w:lang w:val="sv-SE"/>
-        </w:rPr>
-        <w:t xml:space="preserve"> as </w:t>
-      </w:r>
-      <w:proofErr w:type="spellStart"/>
-      <w:r>
-        <w:rPr>
-          <w:lang w:val="sv-SE"/>
-        </w:rPr>
-        <w:t>groups</w:t>
-      </w:r>
-      <w:proofErr w:type="spellEnd"/>
-      <w:r>
-        <w:rPr>
-          <w:lang w:val="sv-SE"/>
-        </w:rPr>
-        <w:t xml:space="preserve"> </w:t>
-      </w:r>
-      <w:proofErr w:type="spellStart"/>
-      <w:r>
-        <w:rPr>
-          <w:lang w:val="sv-SE"/>
-        </w:rPr>
-        <w:t>but</w:t>
-      </w:r>
-      <w:proofErr w:type="spellEnd"/>
-      <w:r>
-        <w:rPr>
-          <w:lang w:val="sv-SE"/>
-        </w:rPr>
-        <w:t xml:space="preserve"> as teams </w:t>
-      </w:r>
-      <w:proofErr w:type="spellStart"/>
-      <w:r>
-        <w:rPr>
-          <w:lang w:val="sv-SE"/>
-        </w:rPr>
-        <w:t>with</w:t>
-      </w:r>
-      <w:proofErr w:type="spellEnd"/>
-      <w:r>
-        <w:rPr>
-          <w:lang w:val="sv-SE"/>
-        </w:rPr>
-        <w:t xml:space="preserve"> a </w:t>
-      </w:r>
-      <w:proofErr w:type="spellStart"/>
-      <w:r>
-        <w:rPr>
-          <w:lang w:val="sv-SE"/>
-        </w:rPr>
-        <w:t>desire</w:t>
-      </w:r>
-      <w:proofErr w:type="spellEnd"/>
-      <w:r>
-        <w:rPr>
-          <w:lang w:val="sv-SE"/>
-        </w:rPr>
-        <w:t xml:space="preserve"> for </w:t>
-      </w:r>
-      <w:proofErr w:type="spellStart"/>
-      <w:r>
-        <w:rPr>
-          <w:lang w:val="sv-SE"/>
-        </w:rPr>
-        <w:t>mutual</w:t>
-      </w:r>
-      <w:proofErr w:type="spellEnd"/>
-      <w:r>
-        <w:rPr>
-          <w:lang w:val="sv-SE"/>
-        </w:rPr>
-        <w:t xml:space="preserve"> </w:t>
-      </w:r>
-      <w:proofErr w:type="spellStart"/>
-      <w:r>
-        <w:rPr>
-          <w:lang w:val="sv-SE"/>
-        </w:rPr>
-        <w:t>understanding</w:t>
-      </w:r>
-      <w:proofErr w:type="spellEnd"/>
-      <w:r>
-        <w:rPr>
-          <w:lang w:val="sv-SE"/>
-        </w:rPr>
-        <w:t xml:space="preserve">. </w:t>
-      </w:r>
-      <w:r>
-        <w:rPr>
-          <w:lang w:val="en-US"/>
-        </w:rPr>
-        <w:t>This can be described as a compact that teams will work together, communicate their intentions and the issues that they run into, and dynamically adjust in order to work toward their shared organizational goals.”</w:t>
-      </w:r>
-      <w:r>
-        <w:rPr>
-          <w:lang w:val="en-US"/>
-        </w:rPr>
-        <w:t xml:space="preserve"> [</w:t>
-      </w:r>
-      <w:r>
-        <w:rPr>
-          <w:lang w:val="en-US"/>
-        </w:rPr>
-        <w:t>5]</w:t>
-      </w:r>
-    </w:p>
-    <w:p>
-      <w:pPr>
-        <w:rPr>
-          <w:lang w:val="sv-SE"/>
-        </w:rPr>
-      </w:pPr>
-      <w:proofErr w:type="spellStart"/>
-      <w:proofErr w:type="gramStart"/>
-      <w:r>
-        <w:rPr>
-          <w:lang w:val="en-US"/>
-        </w:rPr>
-        <w:t>Konceptet</w:t>
-      </w:r>
-      <w:proofErr w:type="spellEnd"/>
-      <w:r>
-        <w:rPr>
-          <w:lang w:val="en-US"/>
-        </w:rPr>
-        <w:t xml:space="preserve"> </w:t>
-      </w:r>
-      <w:proofErr w:type="spellStart"/>
-      <w:r>
-        <w:rPr>
-          <w:lang w:val="en-US"/>
-        </w:rPr>
-        <w:t>d</w:t>
-      </w:r>
-      <w:r>
-        <w:rPr>
-          <w:lang w:val="en-US"/>
-        </w:rPr>
-        <w:t>evops</w:t>
-      </w:r>
-      <w:proofErr w:type="spellEnd"/>
-      <w:r>
-        <w:rPr>
-          <w:lang w:val="en-US"/>
-        </w:rPr>
-        <w:t xml:space="preserve"> </w:t>
-      </w:r>
-      <w:proofErr w:type="spellStart"/>
-      <w:r>
-        <w:rPr>
-          <w:lang w:val="en-US"/>
-        </w:rPr>
-        <w:t>utgår</w:t>
-      </w:r>
-      <w:proofErr w:type="spellEnd"/>
-      <w:r>
-        <w:rPr>
-          <w:lang w:val="en-US"/>
-        </w:rPr>
-        <w:t xml:space="preserve"> </w:t>
-      </w:r>
-      <w:proofErr w:type="spellStart"/>
-      <w:r>
-        <w:rPr>
-          <w:lang w:val="en-US"/>
-        </w:rPr>
-        <w:t>ifrån</w:t>
-      </w:r>
-      <w:proofErr w:type="spellEnd"/>
-      <w:r>
-        <w:rPr>
-          <w:lang w:val="en-US"/>
-        </w:rPr>
-        <w:t xml:space="preserve"> </w:t>
-      </w:r>
-      <w:proofErr w:type="spellStart"/>
-      <w:r>
-        <w:rPr>
-          <w:lang w:val="en-US"/>
-        </w:rPr>
-        <w:t>att</w:t>
-      </w:r>
-      <w:proofErr w:type="spellEnd"/>
-      <w:r>
-        <w:rPr>
-          <w:lang w:val="en-US"/>
-        </w:rPr>
-        <w:t xml:space="preserve"> </w:t>
-      </w:r>
-      <w:proofErr w:type="spellStart"/>
-      <w:r>
-        <w:rPr>
-          <w:lang w:val="en-US"/>
-        </w:rPr>
-        <w:t>leverera</w:t>
-      </w:r>
-      <w:proofErr w:type="spellEnd"/>
-      <w:r>
-        <w:rPr>
-          <w:lang w:val="en-US"/>
-        </w:rPr>
-        <w:t xml:space="preserve"> </w:t>
-      </w:r>
-      <w:proofErr w:type="spellStart"/>
-      <w:r>
-        <w:rPr>
-          <w:lang w:val="en-US"/>
-        </w:rPr>
-        <w:t>en</w:t>
-      </w:r>
-      <w:proofErr w:type="spellEnd"/>
-      <w:r>
-        <w:rPr>
-          <w:lang w:val="en-US"/>
-        </w:rPr>
-        <w:t xml:space="preserve"> </w:t>
-      </w:r>
-      <w:proofErr w:type="spellStart"/>
-      <w:r>
-        <w:rPr>
-          <w:lang w:val="en-US"/>
-        </w:rPr>
-        <w:t>tjänst</w:t>
-      </w:r>
-      <w:proofErr w:type="spellEnd"/>
-      <w:r>
-        <w:rPr>
-          <w:lang w:val="en-US"/>
-        </w:rPr>
-        <w:t xml:space="preserve"> </w:t>
-      </w:r>
-      <w:proofErr w:type="spellStart"/>
-      <w:r>
-        <w:rPr>
-          <w:lang w:val="en-US"/>
-        </w:rPr>
-        <w:t>eller</w:t>
-      </w:r>
-      <w:proofErr w:type="spellEnd"/>
-      <w:r>
-        <w:rPr>
-          <w:lang w:val="en-US"/>
-        </w:rPr>
-        <w:t xml:space="preserve"> </w:t>
-      </w:r>
-      <w:proofErr w:type="spellStart"/>
-      <w:r>
-        <w:rPr>
-          <w:lang w:val="en-US"/>
-        </w:rPr>
-        <w:t>en</w:t>
-      </w:r>
-      <w:proofErr w:type="spellEnd"/>
-      <w:r>
-        <w:rPr>
-          <w:lang w:val="en-US"/>
-        </w:rPr>
-        <w:t xml:space="preserve"> </w:t>
-      </w:r>
-      <w:proofErr w:type="spellStart"/>
-      <w:r>
-        <w:rPr>
-          <w:lang w:val="en-US"/>
-        </w:rPr>
-        <w:t>produkt</w:t>
-      </w:r>
-      <w:proofErr w:type="spellEnd"/>
-      <w:r>
-        <w:rPr>
-          <w:lang w:val="en-US"/>
-        </w:rPr>
-        <w:t xml:space="preserve"> till </w:t>
-      </w:r>
-      <w:proofErr w:type="spellStart"/>
-      <w:r>
-        <w:rPr>
-          <w:lang w:val="en-US"/>
-        </w:rPr>
-        <w:t>en</w:t>
-      </w:r>
-      <w:proofErr w:type="spellEnd"/>
-      <w:r>
-        <w:rPr>
-          <w:lang w:val="en-US"/>
-        </w:rPr>
-        <w:t xml:space="preserve"> </w:t>
-      </w:r>
-      <w:proofErr w:type="spellStart"/>
-      <w:r>
-        <w:rPr>
-          <w:lang w:val="en-US"/>
-        </w:rPr>
-        <w:t>kund</w:t>
-      </w:r>
-      <w:proofErr w:type="spellEnd"/>
-      <w:r>
-        <w:rPr>
-          <w:lang w:val="en-US"/>
+          <w:lang w:val="sv-SE"/>
+        </w:rPr>
+        <w:t>e</w:t>
+      </w:r>
+      <w:r>
+        <w:rPr>
+          <w:lang w:val="sv-SE"/>
+        </w:rPr>
+        <w:t>vops</w:t>
+      </w:r>
+      <w:proofErr w:type="spellEnd"/>
+      <w:r>
+        <w:rPr>
+          <w:lang w:val="sv-SE"/>
         </w:rPr>
         <w:t>.</w:t>
       </w:r>
-      <w:proofErr w:type="gramEnd"/>
-      <w:r>
-        <w:rPr>
-          <w:lang w:val="en-US"/>
-        </w:rPr>
-        <w:t xml:space="preserve"> ”In DevOps, we typically define our technology value stream as the process required to convert a business hypothesis into a technology-enabled service that delivers value to the customer.”</w:t>
-      </w:r>
-      <w:r>
-        <w:rPr>
-          <w:lang w:val="en-US"/>
-        </w:rPr>
-        <w:t xml:space="preserve"> </w:t>
-      </w:r>
-      <w:r>
-        <w:rPr>
-          <w:lang w:val="sv-SE"/>
-        </w:rPr>
-        <w:t xml:space="preserve">När man börjar jobba på kundens idé, jobbar utvecklingsteamet efter en typisk </w:t>
-      </w:r>
-      <w:proofErr w:type="spellStart"/>
-      <w:r>
-        <w:rPr>
-          <w:lang w:val="sv-SE"/>
-        </w:rPr>
-        <w:t>agil</w:t>
-      </w:r>
-      <w:proofErr w:type="spellEnd"/>
-      <w:r>
-        <w:rPr>
-          <w:lang w:val="sv-SE"/>
-        </w:rPr>
-        <w:t xml:space="preserve"> eller iterativ process</w:t>
-      </w:r>
-      <w:r>
-        <w:rPr>
-          <w:lang w:val="sv-SE"/>
-        </w:rPr>
-        <w:t xml:space="preserve"> och börjar implementera detta i kod. Koden tillhandahålls genom versionshantering. Varje ändring i koden integreras och testas med resten av mjukvarusystemet. Integreringen innebär att bygga appl</w:t>
-      </w:r>
-      <w:r>
-        <w:rPr>
-          <w:lang w:val="sv-SE"/>
-        </w:rPr>
-        <w:t>i</w:t>
-      </w:r>
-      <w:r>
-        <w:rPr>
-          <w:lang w:val="sv-SE"/>
-        </w:rPr>
-        <w:t>kationen i ett byggsystem som bygger om applikationen för att se att alla komponenter samarbetar, och testerna</w:t>
-      </w:r>
-      <w:r>
-        <w:rPr>
-          <w:lang w:val="sv-SE"/>
-        </w:rPr>
-        <w:t>, inkl</w:t>
-      </w:r>
-      <w:r>
-        <w:rPr>
-          <w:lang w:val="sv-SE"/>
-        </w:rPr>
-        <w:t>u</w:t>
-      </w:r>
-      <w:r>
-        <w:rPr>
-          <w:lang w:val="sv-SE"/>
-        </w:rPr>
-        <w:t>derat säkerhetstester,</w:t>
-      </w:r>
-      <w:r>
-        <w:rPr>
-          <w:lang w:val="sv-SE"/>
-        </w:rPr>
-        <w:t xml:space="preserve"> testar att applikationen ska göra vad de</w:t>
-      </w:r>
-      <w:r>
-        <w:rPr>
-          <w:lang w:val="sv-SE"/>
-        </w:rPr>
-        <w:t>n</w:t>
-      </w:r>
-      <w:r>
-        <w:rPr>
-          <w:lang w:val="sv-SE"/>
-        </w:rPr>
-        <w:t xml:space="preserve"> är menat att göra.</w:t>
-      </w:r>
-      <w:r>
-        <w:rPr>
-          <w:lang w:val="sv-SE"/>
-        </w:rPr>
-        <w:t xml:space="preserve"> </w:t>
-      </w:r>
-      <w:r>
-        <w:rPr>
-          <w:lang w:val="sv-SE"/>
-        </w:rPr>
-        <w:t>Som nämnt i förra citeringen, värde (”</w:t>
-      </w:r>
-      <w:proofErr w:type="spellStart"/>
-      <w:r>
-        <w:rPr>
-          <w:lang w:val="sv-SE"/>
-        </w:rPr>
-        <w:t>value</w:t>
-      </w:r>
-      <w:proofErr w:type="spellEnd"/>
-      <w:r>
-        <w:rPr>
-          <w:lang w:val="sv-SE"/>
-        </w:rPr>
-        <w:t>”) sker endast när tjänsten körs i produktion.</w:t>
-      </w:r>
-      <w:r>
-        <w:rPr>
-          <w:lang w:val="sv-SE"/>
-        </w:rPr>
-        <w:t xml:space="preserve"> När man skickar applikationen till en produktionsserver, så behöver man försäkra sig om att driftsättningen inte orsakar fel och störningar såsom service-</w:t>
-      </w:r>
-      <w:r>
-        <w:rPr>
-          <w:lang w:val="sv-SE"/>
-        </w:rPr>
-        <w:t>,</w:t>
-      </w:r>
-      <w:r>
-        <w:rPr>
-          <w:lang w:val="sv-SE"/>
-        </w:rPr>
-        <w:t xml:space="preserve"> driftavbrott</w:t>
-      </w:r>
-      <w:r>
-        <w:rPr>
-          <w:lang w:val="sv-SE"/>
-        </w:rPr>
-        <w:t xml:space="preserve"> eller</w:t>
-      </w:r>
-      <w:r>
-        <w:rPr>
-          <w:lang w:val="sv-SE"/>
-        </w:rPr>
-        <w:t xml:space="preserve"> </w:t>
-      </w:r>
-      <w:r>
-        <w:rPr>
-          <w:lang w:val="sv-SE"/>
-        </w:rPr>
-        <w:t>säke</w:t>
-      </w:r>
-      <w:r>
-        <w:rPr>
-          <w:lang w:val="sv-SE"/>
-        </w:rPr>
-        <w:t>r</w:t>
-      </w:r>
-      <w:r>
-        <w:rPr>
-          <w:lang w:val="sv-SE"/>
-        </w:rPr>
-        <w:t>hetsfel</w:t>
-      </w:r>
-      <w:r>
-        <w:rPr>
-          <w:lang w:val="sv-SE"/>
-        </w:rPr>
-        <w:t>, bl</w:t>
-      </w:r>
-      <w:r>
-        <w:rPr>
-          <w:lang w:val="sv-SE"/>
-        </w:rPr>
-        <w:t>and annat[6].</w:t>
-      </w:r>
-    </w:p>
-    <w:p>
-      <w:pPr>
-        <w:pStyle w:val="Heading1"/>
-        <w:rPr>
-          <w:lang w:val="sv-SE"/>
-        </w:rPr>
-      </w:pPr>
-      <w:r>
-        <w:rPr>
-          <w:lang w:val="sv-SE"/>
-        </w:rPr>
-        <w:t xml:space="preserve">Hur arbetar man inom </w:t>
-      </w:r>
-      <w:proofErr w:type="spellStart"/>
-      <w:r>
-        <w:rPr>
-          <w:lang w:val="sv-SE"/>
-        </w:rPr>
-        <w:t>DevOps</w:t>
-      </w:r>
-      <w:proofErr w:type="spellEnd"/>
-      <w:r>
-        <w:rPr>
-          <w:lang w:val="sv-SE"/>
-        </w:rPr>
-        <w:t>?</w:t>
-      </w:r>
     </w:p>
     <w:p>
       <w:pPr>
@@ -2276,2798 +4649,29 @@
           <w:lang w:val="sv-SE"/>
         </w:rPr>
       </w:pPr>
-      <w:proofErr w:type="spellStart"/>
-      <w:r>
-        <w:rPr>
-          <w:lang w:val="sv-SE"/>
-        </w:rPr>
-        <w:t>Dev</w:t>
-      </w:r>
-      <w:proofErr w:type="spellEnd"/>
-    </w:p>
-    <w:p>
-      <w:pPr>
-        <w:rPr>
-          <w:lang w:val="en-US"/>
-        </w:rPr>
-      </w:pPr>
-      <w:r>
-        <w:rPr>
-          <w:lang w:val="sv-SE"/>
-        </w:rPr>
-        <w:t xml:space="preserve">Effektiv </w:t>
-      </w:r>
-      <w:proofErr w:type="spellStart"/>
-      <w:r>
-        <w:rPr>
-          <w:b/>
-          <w:lang w:val="sv-SE"/>
-        </w:rPr>
-        <w:t>dev</w:t>
-      </w:r>
-      <w:r>
-        <w:rPr>
-          <w:lang w:val="sv-SE"/>
-        </w:rPr>
-        <w:t>ops</w:t>
-      </w:r>
-      <w:proofErr w:type="spellEnd"/>
-      <w:r>
-        <w:rPr>
-          <w:lang w:val="sv-SE"/>
-        </w:rPr>
-        <w:t xml:space="preserve"> innefattar flera steg, från utveckling och test till produktion. Man brukar följa en procedur när man utvecklar mjukvara, även känt på engelska som ”</w:t>
-      </w:r>
-      <w:r>
-        <w:rPr>
-          <w:lang w:val="sv-SE"/>
-        </w:rPr>
-        <w:t xml:space="preserve">software </w:t>
-      </w:r>
-      <w:proofErr w:type="spellStart"/>
-      <w:r>
-        <w:rPr>
-          <w:lang w:val="sv-SE"/>
-        </w:rPr>
-        <w:t>development</w:t>
-      </w:r>
-      <w:proofErr w:type="spellEnd"/>
-      <w:r>
-        <w:rPr>
-          <w:lang w:val="sv-SE"/>
-        </w:rPr>
-        <w:t xml:space="preserve"> </w:t>
-      </w:r>
-      <w:proofErr w:type="spellStart"/>
-      <w:r>
-        <w:rPr>
-          <w:lang w:val="sv-SE"/>
-        </w:rPr>
-        <w:t>methodology</w:t>
-      </w:r>
-      <w:proofErr w:type="spellEnd"/>
-      <w:r>
-        <w:rPr>
-          <w:lang w:val="sv-SE"/>
-        </w:rPr>
-        <w:t>”</w:t>
-      </w:r>
-      <w:r>
-        <w:rPr>
-          <w:lang w:val="sv-SE"/>
-        </w:rPr>
-        <w:t>.</w:t>
-      </w:r>
-      <w:r>
-        <w:rPr>
-          <w:lang w:val="sv-SE"/>
-        </w:rPr>
-        <w:t xml:space="preserve"> </w:t>
-      </w:r>
-      <w:r>
-        <w:rPr>
-          <w:lang w:val="sv-SE"/>
-        </w:rPr>
-        <w:t xml:space="preserve">Inom denna kategori brukar det </w:t>
-      </w:r>
-      <w:proofErr w:type="spellStart"/>
-      <w:r>
-        <w:rPr>
-          <w:lang w:val="sv-SE"/>
-        </w:rPr>
-        <w:t>agila</w:t>
-      </w:r>
-      <w:proofErr w:type="spellEnd"/>
-      <w:proofErr w:type="gramStart"/>
-      <w:r>
-        <w:rPr>
-          <w:lang w:val="sv-SE"/>
-        </w:rPr>
-        <w:t xml:space="preserve"> (en.</w:t>
-      </w:r>
-      <w:proofErr w:type="gramEnd"/>
-      <w:r>
-        <w:rPr>
-          <w:lang w:val="sv-SE"/>
-        </w:rPr>
-        <w:t xml:space="preserve"> “</w:t>
-      </w:r>
-      <w:proofErr w:type="spellStart"/>
-      <w:r>
-        <w:rPr>
-          <w:lang w:val="sv-SE"/>
-        </w:rPr>
-        <w:t>Agile</w:t>
-      </w:r>
-      <w:proofErr w:type="spellEnd"/>
-      <w:r>
-        <w:rPr>
-          <w:lang w:val="sv-SE"/>
-        </w:rPr>
-        <w:t>”) arbetssättet efterföljas. Det betyder</w:t>
-      </w:r>
-      <w:r>
-        <w:rPr>
-          <w:lang w:val="sv-SE"/>
-        </w:rPr>
-        <w:t xml:space="preserve"> dock inte att man alltid måste följa just detta arbetssätt. </w:t>
-      </w:r>
-      <w:proofErr w:type="spellStart"/>
-      <w:r>
-        <w:rPr>
-          <w:lang w:val="en-US"/>
-        </w:rPr>
-        <w:t>Det</w:t>
-      </w:r>
-      <w:proofErr w:type="spellEnd"/>
-      <w:r>
-        <w:rPr>
-          <w:lang w:val="en-US"/>
-        </w:rPr>
-        <w:t xml:space="preserve"> </w:t>
-      </w:r>
-      <w:proofErr w:type="spellStart"/>
-      <w:r>
-        <w:rPr>
-          <w:lang w:val="en-US"/>
-        </w:rPr>
-        <w:t>handlar</w:t>
-      </w:r>
-      <w:proofErr w:type="spellEnd"/>
-      <w:r>
-        <w:rPr>
-          <w:lang w:val="en-US"/>
-        </w:rPr>
-        <w:t xml:space="preserve"> </w:t>
-      </w:r>
-      <w:proofErr w:type="spellStart"/>
-      <w:r>
-        <w:rPr>
-          <w:lang w:val="en-US"/>
-        </w:rPr>
-        <w:t>mer</w:t>
-      </w:r>
-      <w:proofErr w:type="spellEnd"/>
-      <w:r>
-        <w:rPr>
-          <w:lang w:val="en-US"/>
-        </w:rPr>
-        <w:t xml:space="preserve"> </w:t>
-      </w:r>
-      <w:proofErr w:type="gramStart"/>
-      <w:r>
-        <w:rPr>
-          <w:lang w:val="en-US"/>
-        </w:rPr>
-        <w:t>om</w:t>
-      </w:r>
-      <w:proofErr w:type="gramEnd"/>
-      <w:r>
-        <w:rPr>
-          <w:lang w:val="en-US"/>
-        </w:rPr>
-        <w:t xml:space="preserve"> </w:t>
-      </w:r>
-      <w:proofErr w:type="spellStart"/>
-      <w:r>
-        <w:rPr>
-          <w:lang w:val="en-US"/>
-        </w:rPr>
-        <w:t>miljön</w:t>
-      </w:r>
-      <w:proofErr w:type="spellEnd"/>
-      <w:r>
-        <w:rPr>
-          <w:lang w:val="en-US"/>
-        </w:rPr>
-        <w:t xml:space="preserve"> </w:t>
-      </w:r>
-      <w:proofErr w:type="spellStart"/>
-      <w:r>
-        <w:rPr>
-          <w:lang w:val="en-US"/>
-        </w:rPr>
-        <w:t>koden</w:t>
-      </w:r>
-      <w:proofErr w:type="spellEnd"/>
-      <w:r>
-        <w:rPr>
-          <w:lang w:val="en-US"/>
-        </w:rPr>
-        <w:t xml:space="preserve"> </w:t>
-      </w:r>
-      <w:proofErr w:type="spellStart"/>
-      <w:r>
-        <w:rPr>
-          <w:lang w:val="en-US"/>
-        </w:rPr>
-        <w:t>arbetar</w:t>
-      </w:r>
-      <w:proofErr w:type="spellEnd"/>
-      <w:r>
-        <w:rPr>
-          <w:lang w:val="en-US"/>
-        </w:rPr>
-        <w:t xml:space="preserve"> </w:t>
-      </w:r>
-      <w:proofErr w:type="spellStart"/>
-      <w:r>
-        <w:rPr>
-          <w:lang w:val="en-US"/>
-        </w:rPr>
-        <w:t>inom</w:t>
-      </w:r>
-      <w:proofErr w:type="spellEnd"/>
-      <w:r>
-        <w:rPr>
-          <w:lang w:val="en-US"/>
-        </w:rPr>
-        <w:t>. ”</w:t>
-      </w:r>
-      <w:proofErr w:type="spellStart"/>
-      <w:r>
-        <w:rPr>
-          <w:lang w:val="en-US"/>
+      <w:r>
+        <w:t>Fördelar</w:t>
+      </w:r>
+    </w:p>
+    <w:p>
+      <w:pPr>
+        <w:rPr>
+          <w:lang w:val="sv-SE"/>
+        </w:rPr>
+      </w:pPr>
+      <w:proofErr w:type="spellStart"/>
+      <w:r>
+        <w:rPr>
+          <w:lang w:val="sv-SE"/>
         </w:rPr>
         <w:t>Devops</w:t>
       </w:r>
       <w:proofErr w:type="spellEnd"/>
       <w:r>
         <w:rPr>
-          <w:lang w:val="en-US"/>
-        </w:rPr>
-        <w:t xml:space="preserve"> is not so rigidly defined as to prohibit any particular methodol</w:t>
-      </w:r>
-      <w:r>
-        <w:rPr>
-          <w:lang w:val="en-US"/>
-        </w:rPr>
-        <w:t>o</w:t>
-      </w:r>
-      <w:r>
-        <w:rPr>
-          <w:lang w:val="en-US"/>
-        </w:rPr>
-        <w:t xml:space="preserve">gy. While </w:t>
-      </w:r>
-      <w:proofErr w:type="spellStart"/>
-      <w:r>
-        <w:rPr>
-          <w:lang w:val="en-US"/>
-        </w:rPr>
-        <w:t>devops</w:t>
-      </w:r>
-      <w:proofErr w:type="spellEnd"/>
-      <w:r>
-        <w:rPr>
-          <w:lang w:val="en-US"/>
-        </w:rPr>
-        <w:t xml:space="preserve"> arose from practitioners who were adv</w:t>
-      </w:r>
-      <w:r>
-        <w:rPr>
-          <w:lang w:val="en-US"/>
-        </w:rPr>
-        <w:t>o</w:t>
-      </w:r>
-      <w:r>
-        <w:rPr>
-          <w:lang w:val="en-US"/>
-        </w:rPr>
-        <w:t xml:space="preserve">cating for </w:t>
-      </w:r>
-      <w:proofErr w:type="gramStart"/>
-      <w:r>
-        <w:rPr>
-          <w:lang w:val="en-US"/>
-        </w:rPr>
-        <w:t>Agile</w:t>
-      </w:r>
-      <w:proofErr w:type="gramEnd"/>
-      <w:r>
-        <w:rPr>
-          <w:lang w:val="en-US"/>
-        </w:rPr>
-        <w:t xml:space="preserve"> system administration and cooperation between development and operations teams, the details of its practice are unique per environment.”</w:t>
-      </w:r>
-      <w:r>
-        <w:rPr>
-          <w:lang w:val="en-US"/>
-        </w:rPr>
-        <w:t xml:space="preserve"> [7]</w:t>
-      </w:r>
-    </w:p>
-    <w:p>
-      <w:pPr>
-        <w:rPr>
-          <w:lang w:val="sv-SE"/>
-        </w:rPr>
-      </w:pPr>
-      <w:r>
-        <w:rPr>
-          <w:lang w:val="sv-SE"/>
-        </w:rPr>
-        <w:t xml:space="preserve">När man skriver kod vill man </w:t>
-      </w:r>
-      <w:r>
-        <w:rPr>
-          <w:lang w:val="sv-SE"/>
-        </w:rPr>
-        <w:t>hantera</w:t>
-      </w:r>
-      <w:r>
-        <w:rPr>
-          <w:lang w:val="sv-SE"/>
-        </w:rPr>
-        <w:t xml:space="preserve"> detta på ett effe</w:t>
-      </w:r>
-      <w:r>
-        <w:rPr>
-          <w:lang w:val="sv-SE"/>
-        </w:rPr>
-        <w:t>k</w:t>
-      </w:r>
-      <w:r>
-        <w:rPr>
-          <w:lang w:val="sv-SE"/>
-        </w:rPr>
-        <w:t>tivt sätt</w:t>
-      </w:r>
-      <w:r>
-        <w:rPr>
-          <w:lang w:val="sv-SE"/>
-        </w:rPr>
-        <w:t xml:space="preserve">. Man vill kunna snabbt ladda upp koden och testa den; man vill kunna gå tillbaka till en tidigare version ifall koden innehåller buggar; teamet vill arbeta på olika delar </w:t>
-      </w:r>
-      <w:r>
-        <w:rPr>
-          <w:lang w:val="sv-SE"/>
-        </w:rPr>
-        <w:lastRenderedPageBreak/>
-        <w:t>av koden i applikationen. Detta kallas för versionshant</w:t>
-      </w:r>
-      <w:r>
-        <w:rPr>
-          <w:lang w:val="sv-SE"/>
-        </w:rPr>
-        <w:t>e</w:t>
-      </w:r>
-      <w:r>
-        <w:rPr>
-          <w:lang w:val="sv-SE"/>
-        </w:rPr>
-        <w:t>ring.</w:t>
-      </w:r>
-      <w:r>
-        <w:rPr>
-          <w:lang w:val="sv-SE"/>
-        </w:rPr>
-        <w:t xml:space="preserve"> Ett välkänt versionshanteringssystem som många utvecklare använder heter Git.</w:t>
-      </w:r>
-    </w:p>
-    <w:p>
-      <w:pPr>
-        <w:rPr>
-          <w:lang w:val="sv-SE"/>
-        </w:rPr>
-      </w:pPr>
-      <w:r>
-        <w:rPr>
-          <w:lang w:val="sv-SE"/>
-        </w:rPr>
-        <w:t>Efter man skrivit</w:t>
-      </w:r>
-      <w:r>
-        <w:rPr>
-          <w:lang w:val="sv-SE"/>
-        </w:rPr>
-        <w:t xml:space="preserve"> koden vill man även testa den</w:t>
-      </w:r>
-      <w:r>
-        <w:rPr>
-          <w:lang w:val="sv-SE"/>
-        </w:rPr>
-        <w:t>[7]</w:t>
-      </w:r>
-      <w:r>
-        <w:rPr>
-          <w:lang w:val="sv-SE"/>
-        </w:rPr>
-        <w:t>. Man brukar h</w:t>
-      </w:r>
-      <w:r>
-        <w:rPr>
-          <w:lang w:val="sv-SE"/>
-        </w:rPr>
-        <w:t>a ett automatiserande testramverk</w:t>
-      </w:r>
-      <w:r>
-        <w:rPr>
-          <w:lang w:val="sv-SE"/>
-        </w:rPr>
-        <w:t xml:space="preserve"> </w:t>
-      </w:r>
-      <w:r>
-        <w:rPr>
-          <w:lang w:val="sv-SE"/>
-        </w:rPr>
-        <w:t>som går igenom</w:t>
-      </w:r>
-      <w:r>
-        <w:rPr>
-          <w:lang w:val="sv-SE"/>
-        </w:rPr>
-        <w:t xml:space="preserve"> olika testfall </w:t>
-      </w:r>
-      <w:r>
-        <w:rPr>
-          <w:lang w:val="sv-SE"/>
-        </w:rPr>
-        <w:t xml:space="preserve">man skrivit </w:t>
-      </w:r>
-      <w:r>
-        <w:rPr>
-          <w:lang w:val="sv-SE"/>
-        </w:rPr>
-        <w:t>för koden för att se att de nya funktioner man skapa</w:t>
-      </w:r>
-      <w:r>
-        <w:rPr>
-          <w:lang w:val="sv-SE"/>
-        </w:rPr>
-        <w:t>t</w:t>
-      </w:r>
-      <w:r>
-        <w:rPr>
-          <w:lang w:val="sv-SE"/>
-        </w:rPr>
-        <w:t xml:space="preserve"> går igenom.</w:t>
-      </w:r>
-      <w:r>
-        <w:rPr>
-          <w:lang w:val="sv-SE"/>
-        </w:rPr>
-        <w:t xml:space="preserve"> Ett sådant testra</w:t>
-      </w:r>
-      <w:r>
-        <w:rPr>
-          <w:lang w:val="sv-SE"/>
-        </w:rPr>
-        <w:t>m</w:t>
-      </w:r>
-      <w:r>
-        <w:rPr>
-          <w:lang w:val="sv-SE"/>
-        </w:rPr>
-        <w:t xml:space="preserve">verk kan </w:t>
-      </w:r>
-      <w:proofErr w:type="gramStart"/>
-      <w:r>
-        <w:rPr>
-          <w:lang w:val="sv-SE"/>
-        </w:rPr>
-        <w:t>tex.</w:t>
-      </w:r>
-      <w:proofErr w:type="gramEnd"/>
-      <w:r>
-        <w:rPr>
-          <w:lang w:val="sv-SE"/>
-        </w:rPr>
-        <w:t xml:space="preserve"> vara </w:t>
-      </w:r>
-      <w:proofErr w:type="spellStart"/>
-      <w:r>
-        <w:rPr>
-          <w:lang w:val="sv-SE"/>
-        </w:rPr>
-        <w:t>PHPUnit</w:t>
-      </w:r>
-      <w:proofErr w:type="spellEnd"/>
-      <w:r>
-        <w:rPr>
-          <w:lang w:val="sv-SE"/>
-        </w:rPr>
-        <w:t xml:space="preserve"> för kod skriven i PHP.</w:t>
-      </w:r>
-      <w:r>
-        <w:rPr>
-          <w:lang w:val="sv-SE"/>
-        </w:rPr>
-        <w:t xml:space="preserve"> Säkerhetste</w:t>
-      </w:r>
-      <w:r>
-        <w:rPr>
-          <w:lang w:val="sv-SE"/>
-        </w:rPr>
-        <w:t>s</w:t>
-      </w:r>
-      <w:r>
-        <w:rPr>
-          <w:lang w:val="sv-SE"/>
-        </w:rPr>
-        <w:t>ter brukar också inkluderas, för att kolla sårbarheter i a</w:t>
-      </w:r>
-      <w:r>
-        <w:rPr>
-          <w:lang w:val="sv-SE"/>
-        </w:rPr>
-        <w:t>p</w:t>
-      </w:r>
-      <w:r>
-        <w:rPr>
-          <w:lang w:val="sv-SE"/>
-        </w:rPr>
-        <w:t xml:space="preserve">plikationen eller koden. Sådana säkerhetstester kan bestå av </w:t>
-      </w:r>
-      <w:r>
-        <w:rPr>
-          <w:lang w:val="sv-SE"/>
-        </w:rPr>
-        <w:t>Bandit</w:t>
-      </w:r>
-      <w:r>
-        <w:rPr>
-          <w:lang w:val="sv-SE"/>
-        </w:rPr>
-        <w:t xml:space="preserve"> för </w:t>
-      </w:r>
-      <w:proofErr w:type="spellStart"/>
-      <w:r>
-        <w:rPr>
-          <w:lang w:val="sv-SE"/>
-        </w:rPr>
-        <w:t>Python</w:t>
-      </w:r>
-      <w:proofErr w:type="spellEnd"/>
-      <w:r>
-        <w:rPr>
-          <w:lang w:val="sv-SE"/>
-        </w:rPr>
-        <w:t>. Denna sortens säkerhet</w:t>
-      </w:r>
-      <w:r>
-        <w:rPr>
-          <w:lang w:val="sv-SE"/>
-        </w:rPr>
-        <w:t>stest</w:t>
-      </w:r>
-      <w:r>
-        <w:rPr>
-          <w:lang w:val="sv-SE"/>
-        </w:rPr>
-        <w:t xml:space="preserve"> brukar def</w:t>
-      </w:r>
-      <w:r>
-        <w:rPr>
-          <w:lang w:val="sv-SE"/>
-        </w:rPr>
-        <w:t>i</w:t>
-      </w:r>
-      <w:r>
-        <w:rPr>
-          <w:lang w:val="sv-SE"/>
-        </w:rPr>
-        <w:t>nieras som ”</w:t>
-      </w:r>
-      <w:proofErr w:type="spellStart"/>
-      <w:r>
-        <w:rPr>
-          <w:lang w:val="sv-SE"/>
-        </w:rPr>
-        <w:t>Static</w:t>
-      </w:r>
-      <w:proofErr w:type="spellEnd"/>
-      <w:r>
-        <w:rPr>
-          <w:lang w:val="sv-SE"/>
-        </w:rPr>
-        <w:t xml:space="preserve"> </w:t>
-      </w:r>
-      <w:proofErr w:type="spellStart"/>
-      <w:r>
-        <w:rPr>
-          <w:lang w:val="sv-SE"/>
-        </w:rPr>
-        <w:t>Application</w:t>
-      </w:r>
-      <w:proofErr w:type="spellEnd"/>
-      <w:r>
-        <w:rPr>
-          <w:lang w:val="sv-SE"/>
-        </w:rPr>
-        <w:t xml:space="preserve"> </w:t>
-      </w:r>
-      <w:proofErr w:type="spellStart"/>
-      <w:r>
-        <w:rPr>
-          <w:lang w:val="sv-SE"/>
-        </w:rPr>
-        <w:t>Security</w:t>
-      </w:r>
-      <w:proofErr w:type="spellEnd"/>
-      <w:r>
-        <w:rPr>
-          <w:lang w:val="sv-SE"/>
-        </w:rPr>
-        <w:t xml:space="preserve"> </w:t>
-      </w:r>
-      <w:proofErr w:type="spellStart"/>
-      <w:r>
-        <w:rPr>
-          <w:lang w:val="sv-SE"/>
-        </w:rPr>
-        <w:t>Testing</w:t>
-      </w:r>
-      <w:proofErr w:type="spellEnd"/>
-      <w:r>
-        <w:rPr>
-          <w:lang w:val="sv-SE"/>
-        </w:rPr>
-        <w:t xml:space="preserve"> (SAST), eller bara </w:t>
-      </w:r>
-      <w:proofErr w:type="spellStart"/>
-      <w:r>
-        <w:rPr>
-          <w:lang w:val="sv-SE"/>
-        </w:rPr>
-        <w:t>Static</w:t>
-      </w:r>
-      <w:proofErr w:type="spellEnd"/>
-      <w:r>
-        <w:rPr>
-          <w:lang w:val="sv-SE"/>
-        </w:rPr>
-        <w:t xml:space="preserve"> </w:t>
-      </w:r>
-      <w:proofErr w:type="spellStart"/>
-      <w:r>
-        <w:rPr>
-          <w:lang w:val="sv-SE"/>
-        </w:rPr>
-        <w:t>Code</w:t>
-      </w:r>
-      <w:proofErr w:type="spellEnd"/>
-      <w:r>
-        <w:rPr>
-          <w:lang w:val="sv-SE"/>
-        </w:rPr>
-        <w:t xml:space="preserve"> </w:t>
-      </w:r>
-      <w:proofErr w:type="spellStart"/>
-      <w:r>
-        <w:rPr>
-          <w:lang w:val="sv-SE"/>
-        </w:rPr>
-        <w:t>Analysis</w:t>
-      </w:r>
-      <w:proofErr w:type="spellEnd"/>
-      <w:r>
-        <w:rPr>
-          <w:lang w:val="sv-SE"/>
-        </w:rPr>
-        <w:t>”</w:t>
-      </w:r>
-      <w:r>
-        <w:rPr>
-          <w:lang w:val="sv-SE"/>
-        </w:rPr>
-        <w:t>.</w:t>
-      </w:r>
-      <w:r>
-        <w:rPr>
-          <w:lang w:val="sv-SE"/>
-        </w:rPr>
-        <w:t xml:space="preserve"> </w:t>
-      </w:r>
-      <w:r>
-        <w:rPr>
-          <w:lang w:val="sv-SE"/>
-        </w:rPr>
-        <w:t>”</w:t>
-      </w:r>
-      <w:proofErr w:type="spellStart"/>
-      <w:r>
-        <w:rPr>
-          <w:lang w:val="sv-SE"/>
-        </w:rPr>
-        <w:t>Dynamic</w:t>
-      </w:r>
-      <w:proofErr w:type="spellEnd"/>
-      <w:r>
-        <w:rPr>
-          <w:lang w:val="sv-SE"/>
-        </w:rPr>
-        <w:t xml:space="preserve"> </w:t>
-      </w:r>
-      <w:proofErr w:type="spellStart"/>
-      <w:r>
-        <w:rPr>
-          <w:lang w:val="sv-SE"/>
-        </w:rPr>
-        <w:t>A</w:t>
-      </w:r>
-      <w:r>
-        <w:rPr>
-          <w:lang w:val="sv-SE"/>
-        </w:rPr>
-        <w:t>p</w:t>
-      </w:r>
-      <w:r>
-        <w:rPr>
-          <w:lang w:val="sv-SE"/>
-        </w:rPr>
-        <w:t>plication</w:t>
-      </w:r>
-      <w:proofErr w:type="spellEnd"/>
-      <w:r>
-        <w:rPr>
-          <w:lang w:val="sv-SE"/>
-        </w:rPr>
-        <w:t xml:space="preserve"> </w:t>
-      </w:r>
-      <w:proofErr w:type="spellStart"/>
-      <w:r>
-        <w:rPr>
-          <w:lang w:val="sv-SE"/>
-        </w:rPr>
-        <w:t>Security</w:t>
-      </w:r>
-      <w:proofErr w:type="spellEnd"/>
-      <w:r>
-        <w:rPr>
-          <w:lang w:val="sv-SE"/>
-        </w:rPr>
-        <w:t xml:space="preserve"> </w:t>
-      </w:r>
-      <w:proofErr w:type="spellStart"/>
-      <w:r>
-        <w:rPr>
-          <w:lang w:val="sv-SE"/>
-        </w:rPr>
-        <w:t>Testing</w:t>
-      </w:r>
-      <w:proofErr w:type="spellEnd"/>
-      <w:r>
-        <w:rPr>
-          <w:lang w:val="sv-SE"/>
-        </w:rPr>
-        <w:t xml:space="preserve"> (DAST) letar efter sårbarheter i webba</w:t>
-      </w:r>
-      <w:r>
-        <w:rPr>
-          <w:lang w:val="sv-SE"/>
-        </w:rPr>
-        <w:t>p</w:t>
-      </w:r>
-      <w:r>
-        <w:rPr>
-          <w:lang w:val="sv-SE"/>
-        </w:rPr>
-        <w:t>plikationer genom att skanna och utföra attacker på appl</w:t>
-      </w:r>
-      <w:r>
-        <w:rPr>
-          <w:lang w:val="sv-SE"/>
-        </w:rPr>
-        <w:t>i</w:t>
-      </w:r>
-      <w:r>
-        <w:rPr>
-          <w:lang w:val="sv-SE"/>
-        </w:rPr>
-        <w:t>kationen.</w:t>
-      </w:r>
-      <w:r>
-        <w:rPr>
-          <w:lang w:val="sv-SE"/>
-        </w:rPr>
-        <w:t>” [8] För det här ändamålet kan man använda</w:t>
-      </w:r>
-      <w:r>
-        <w:rPr>
-          <w:lang w:val="sv-SE"/>
-        </w:rPr>
-        <w:t xml:space="preserve"> </w:t>
-      </w:r>
-      <w:r>
-        <w:rPr>
-          <w:lang w:val="sv-SE"/>
-        </w:rPr>
-        <w:t>ZAP</w:t>
-      </w:r>
-      <w:r>
-        <w:rPr>
-          <w:lang w:val="sv-SE"/>
-        </w:rPr>
-        <w:t>.</w:t>
-      </w:r>
-      <w:r>
-        <w:rPr>
-          <w:lang w:val="sv-SE"/>
-        </w:rPr>
-        <w:t xml:space="preserve"> Dessa olika </w:t>
-      </w:r>
-      <w:r>
-        <w:rPr>
-          <w:lang w:val="sv-SE"/>
-        </w:rPr>
-        <w:t>säkerhets</w:t>
-      </w:r>
-      <w:r>
-        <w:rPr>
-          <w:lang w:val="sv-SE"/>
-        </w:rPr>
-        <w:t>tester brukar inkluderas i ko</w:t>
-      </w:r>
-      <w:r>
-        <w:rPr>
-          <w:lang w:val="sv-SE"/>
-        </w:rPr>
-        <w:t>n</w:t>
-      </w:r>
-      <w:r>
-        <w:rPr>
-          <w:lang w:val="sv-SE"/>
-        </w:rPr>
-        <w:t xml:space="preserve">ceptet </w:t>
-      </w:r>
-      <w:proofErr w:type="spellStart"/>
-      <w:r>
-        <w:rPr>
-          <w:lang w:val="sv-SE"/>
-        </w:rPr>
-        <w:t>DevSecOps</w:t>
-      </w:r>
-      <w:proofErr w:type="spellEnd"/>
-      <w:r>
-        <w:rPr>
-          <w:lang w:val="sv-SE"/>
-        </w:rPr>
-        <w:t>. Meningen med detta koncept är att inkludera säkerheten tidigt i utvecklingskedjan än försent i produktionskedjan.</w:t>
-      </w:r>
-    </w:p>
-    <w:p>
-      <w:pPr>
-        <w:rPr>
-          <w:lang w:val="sv-SE"/>
-        </w:rPr>
-      </w:pPr>
-      <w:r>
-        <w:rPr>
-          <w:lang w:val="sv-SE"/>
-        </w:rPr>
-        <w:t xml:space="preserve">När man känner att man är klar </w:t>
-      </w:r>
-      <w:proofErr w:type="gramStart"/>
-      <w:r>
-        <w:rPr>
-          <w:lang w:val="sv-SE"/>
-        </w:rPr>
-        <w:t>tex.</w:t>
-      </w:r>
-      <w:proofErr w:type="gramEnd"/>
-      <w:r>
-        <w:rPr>
-          <w:lang w:val="sv-SE"/>
-        </w:rPr>
-        <w:t xml:space="preserve"> med en viss funktion som gått igenom de lokala testerna, vill man gärna se hur implementeringen i applikationen beter sig i sin helhet som om den skulle köras på produktionsservern. Man brukar då pusha koden till sitt versionshanteringssystem. </w:t>
-      </w:r>
-      <w:r>
-        <w:rPr>
-          <w:lang w:val="sv-SE"/>
-        </w:rPr>
-        <w:t>Efter man pushat koden, brukar en viss sida,</w:t>
-      </w:r>
-      <w:r>
-        <w:rPr>
-          <w:lang w:val="sv-SE"/>
-        </w:rPr>
-        <w:t xml:space="preserve"> </w:t>
-      </w:r>
-      <w:r>
-        <w:rPr>
-          <w:lang w:val="sv-SE"/>
-        </w:rPr>
-        <w:t xml:space="preserve">som </w:t>
-      </w:r>
-      <w:proofErr w:type="gramStart"/>
-      <w:r>
-        <w:rPr>
-          <w:lang w:val="sv-SE"/>
-        </w:rPr>
-        <w:t>tex.</w:t>
-      </w:r>
-      <w:proofErr w:type="gramEnd"/>
-      <w:r>
-        <w:rPr>
-          <w:lang w:val="sv-SE"/>
-        </w:rPr>
-        <w:t xml:space="preserve"> </w:t>
-      </w:r>
-      <w:proofErr w:type="spellStart"/>
-      <w:r>
-        <w:rPr>
-          <w:lang w:val="sv-SE"/>
-        </w:rPr>
-        <w:t>TravisCI</w:t>
-      </w:r>
-      <w:proofErr w:type="spellEnd"/>
-      <w:r>
-        <w:rPr>
-          <w:lang w:val="sv-SE"/>
-        </w:rPr>
-        <w:t>, bygga applikationen</w:t>
-      </w:r>
-      <w:r>
-        <w:rPr>
-          <w:lang w:val="sv-SE"/>
-        </w:rPr>
-        <w:t xml:space="preserve">. Detta kallas för </w:t>
-      </w:r>
-      <w:proofErr w:type="spellStart"/>
-      <w:r>
-        <w:rPr>
-          <w:lang w:val="sv-SE"/>
-        </w:rPr>
-        <w:t>Continuous</w:t>
-      </w:r>
-      <w:proofErr w:type="spellEnd"/>
-      <w:r>
-        <w:rPr>
-          <w:lang w:val="sv-SE"/>
-        </w:rPr>
-        <w:t xml:space="preserve"> integration (CI)</w:t>
-      </w:r>
-      <w:r>
-        <w:rPr>
-          <w:lang w:val="sv-SE"/>
-        </w:rPr>
-        <w:t>.</w:t>
-      </w:r>
-      <w:r>
-        <w:rPr>
-          <w:lang w:val="sv-SE"/>
-        </w:rPr>
-        <w:t xml:space="preserve"> En sådan sida</w:t>
-      </w:r>
-      <w:r>
-        <w:rPr>
-          <w:lang w:val="sv-SE"/>
-        </w:rPr>
-        <w:t>/tjänst</w:t>
-      </w:r>
-      <w:r>
-        <w:rPr>
-          <w:lang w:val="sv-SE"/>
-        </w:rPr>
-        <w:t xml:space="preserve"> känner av varje push man begått och bygger applikationen och kör testerna.</w:t>
-      </w:r>
-      <w:r>
-        <w:rPr>
-          <w:lang w:val="sv-SE"/>
-        </w:rPr>
-        <w:t xml:space="preserve"> Allt detta sker automatiskt. </w:t>
-      </w:r>
-      <w:r>
-        <w:rPr>
-          <w:lang w:val="sv-SE"/>
-        </w:rPr>
-        <w:t>När inga fel uppstår förbereder man applika</w:t>
-      </w:r>
-      <w:r>
-        <w:rPr>
-          <w:lang w:val="sv-SE"/>
-        </w:rPr>
-        <w:t>t</w:t>
-      </w:r>
-      <w:r>
-        <w:rPr>
-          <w:lang w:val="sv-SE"/>
-        </w:rPr>
-        <w:t xml:space="preserve">ionen som ska köras på live servern för </w:t>
-      </w:r>
-      <w:proofErr w:type="spellStart"/>
-      <w:r>
-        <w:rPr>
-          <w:lang w:val="sv-SE"/>
-        </w:rPr>
-        <w:t>Continuous</w:t>
-      </w:r>
-      <w:proofErr w:type="spellEnd"/>
-      <w:r>
-        <w:rPr>
-          <w:lang w:val="sv-SE"/>
-        </w:rPr>
-        <w:t xml:space="preserve"> </w:t>
-      </w:r>
-      <w:proofErr w:type="spellStart"/>
-      <w:r>
-        <w:rPr>
-          <w:lang w:val="sv-SE"/>
-        </w:rPr>
-        <w:t>del</w:t>
-      </w:r>
-      <w:r>
-        <w:rPr>
-          <w:lang w:val="sv-SE"/>
-        </w:rPr>
-        <w:t>i</w:t>
-      </w:r>
-      <w:r>
-        <w:rPr>
-          <w:lang w:val="sv-SE"/>
-        </w:rPr>
-        <w:t>very</w:t>
-      </w:r>
-      <w:proofErr w:type="spellEnd"/>
-      <w:r>
-        <w:rPr>
-          <w:lang w:val="sv-SE"/>
-        </w:rPr>
-        <w:t xml:space="preserve"> (CD)</w:t>
-      </w:r>
-      <w:r>
-        <w:rPr>
-          <w:lang w:val="sv-SE"/>
-        </w:rPr>
-        <w:t>.</w:t>
-      </w:r>
-    </w:p>
-    <w:p>
-      <w:pPr>
-        <w:rPr>
-          <w:lang w:val="sv-SE"/>
-        </w:rPr>
-      </w:pPr>
-      <w:r>
-        <w:rPr>
-          <w:lang w:val="sv-SE"/>
-        </w:rPr>
-        <w:t>I CD stadiet</w:t>
-      </w:r>
-      <w:r>
-        <w:rPr>
-          <w:lang w:val="sv-SE"/>
-        </w:rPr>
-        <w:t xml:space="preserve"> befinner sig applikationen redo för att publ</w:t>
-      </w:r>
-      <w:r>
-        <w:rPr>
-          <w:lang w:val="sv-SE"/>
-        </w:rPr>
-        <w:t>i</w:t>
-      </w:r>
-      <w:r>
-        <w:rPr>
-          <w:lang w:val="sv-SE"/>
-        </w:rPr>
-        <w:t xml:space="preserve">ceras på produktionsservern för att </w:t>
-      </w:r>
-      <w:proofErr w:type="gramStart"/>
-      <w:r>
-        <w:rPr>
-          <w:lang w:val="sv-SE"/>
-        </w:rPr>
-        <w:t>nyttjas</w:t>
-      </w:r>
-      <w:proofErr w:type="gramEnd"/>
-      <w:r>
-        <w:rPr>
-          <w:lang w:val="sv-SE"/>
-        </w:rPr>
-        <w:t xml:space="preserve"> av slutanvänd</w:t>
-      </w:r>
-      <w:r>
-        <w:rPr>
-          <w:lang w:val="sv-SE"/>
-        </w:rPr>
-        <w:t>a</w:t>
-      </w:r>
-      <w:r>
-        <w:rPr>
-          <w:lang w:val="sv-SE"/>
-        </w:rPr>
-        <w:t xml:space="preserve">ren. </w:t>
-      </w:r>
-    </w:p>
-    <w:p>
-      <w:pPr>
-        <w:rPr>
-          <w:lang w:val="sv-SE"/>
-        </w:rPr>
-      </w:pPr>
-      <w:r>
-        <w:rPr>
-          <w:lang w:val="sv-SE"/>
-        </w:rPr>
-        <w:t xml:space="preserve">När nu applikationen är redo att släppas för produktion sker detta genom </w:t>
-      </w:r>
-      <w:proofErr w:type="spellStart"/>
-      <w:r>
-        <w:rPr>
-          <w:lang w:val="sv-SE"/>
-        </w:rPr>
-        <w:t>Continuous</w:t>
-      </w:r>
-      <w:proofErr w:type="spellEnd"/>
-      <w:r>
-        <w:rPr>
-          <w:lang w:val="sv-SE"/>
-        </w:rPr>
-        <w:t xml:space="preserve"> </w:t>
-      </w:r>
-      <w:proofErr w:type="spellStart"/>
-      <w:r>
-        <w:rPr>
-          <w:lang w:val="sv-SE"/>
-        </w:rPr>
-        <w:t>deployment</w:t>
-      </w:r>
-      <w:proofErr w:type="spellEnd"/>
-      <w:r>
-        <w:rPr>
-          <w:lang w:val="sv-SE"/>
-        </w:rPr>
-        <w:t>, som också hä</w:t>
-      </w:r>
-      <w:r>
-        <w:rPr>
-          <w:lang w:val="sv-SE"/>
-        </w:rPr>
-        <w:t>n</w:t>
-      </w:r>
-      <w:r>
-        <w:rPr>
-          <w:lang w:val="sv-SE"/>
-        </w:rPr>
-        <w:t xml:space="preserve">visas ibland som CD. Skillnaden här är att </w:t>
-      </w:r>
-      <w:proofErr w:type="spellStart"/>
-      <w:r>
-        <w:rPr>
-          <w:lang w:val="sv-SE"/>
-        </w:rPr>
-        <w:t>continuous</w:t>
-      </w:r>
-      <w:proofErr w:type="spellEnd"/>
-      <w:r>
-        <w:rPr>
-          <w:lang w:val="sv-SE"/>
-        </w:rPr>
-        <w:t xml:space="preserve"> </w:t>
-      </w:r>
-      <w:proofErr w:type="spellStart"/>
-      <w:r>
-        <w:rPr>
-          <w:lang w:val="sv-SE"/>
-        </w:rPr>
-        <w:t>del</w:t>
-      </w:r>
-      <w:r>
-        <w:rPr>
-          <w:lang w:val="sv-SE"/>
-        </w:rPr>
-        <w:t>i</w:t>
-      </w:r>
-      <w:r>
-        <w:rPr>
-          <w:lang w:val="sv-SE"/>
-        </w:rPr>
-        <w:t>very</w:t>
-      </w:r>
-      <w:proofErr w:type="spellEnd"/>
-      <w:r>
-        <w:rPr>
-          <w:lang w:val="sv-SE"/>
-        </w:rPr>
-        <w:t xml:space="preserve"> ser till att saker kan släppas för produktion, medan </w:t>
-      </w:r>
-      <w:proofErr w:type="spellStart"/>
-      <w:r>
-        <w:rPr>
-          <w:lang w:val="sv-SE"/>
-        </w:rPr>
-        <w:t>continuous</w:t>
-      </w:r>
-      <w:proofErr w:type="spellEnd"/>
-      <w:r>
-        <w:rPr>
-          <w:lang w:val="sv-SE"/>
-        </w:rPr>
-        <w:t xml:space="preserve"> </w:t>
-      </w:r>
-      <w:proofErr w:type="spellStart"/>
-      <w:r>
-        <w:rPr>
-          <w:lang w:val="sv-SE"/>
-        </w:rPr>
-        <w:t>deployment</w:t>
-      </w:r>
-      <w:proofErr w:type="spellEnd"/>
-      <w:r>
-        <w:rPr>
-          <w:lang w:val="sv-SE"/>
-        </w:rPr>
-        <w:t xml:space="preserve"> verkligen </w:t>
-      </w:r>
-      <w:r>
-        <w:rPr>
-          <w:lang w:val="sv-SE"/>
-        </w:rPr>
-        <w:t xml:space="preserve">ser till att det </w:t>
-      </w:r>
-      <w:r>
-        <w:rPr>
-          <w:lang w:val="sv-SE"/>
-        </w:rPr>
-        <w:t>släpps för pr</w:t>
-      </w:r>
-      <w:r>
-        <w:rPr>
-          <w:lang w:val="sv-SE"/>
-        </w:rPr>
-        <w:t>o</w:t>
-      </w:r>
-      <w:r>
-        <w:rPr>
-          <w:lang w:val="sv-SE"/>
-        </w:rPr>
-        <w:t xml:space="preserve">duktion. </w:t>
-      </w:r>
-    </w:p>
-    <w:p>
-      <w:pPr>
-        <w:pStyle w:val="Heading2"/>
-        <w:rPr>
-          <w:lang w:val="sv-SE"/>
-        </w:rPr>
-      </w:pPr>
-      <w:r>
-        <w:rPr>
-          <w:lang w:val="sv-SE"/>
-        </w:rPr>
-        <w:t>Ops</w:t>
-      </w:r>
-    </w:p>
-    <w:p>
-      <w:pPr>
-        <w:rPr>
-          <w:lang w:val="sv-SE"/>
-        </w:rPr>
-      </w:pPr>
-      <w:r>
-        <w:rPr>
-          <w:lang w:val="sv-SE"/>
-        </w:rPr>
-        <w:t xml:space="preserve">Effektiv </w:t>
-      </w:r>
-      <w:proofErr w:type="spellStart"/>
-      <w:r>
-        <w:rPr>
-          <w:lang w:val="sv-SE"/>
-        </w:rPr>
-        <w:t>dev</w:t>
-      </w:r>
-      <w:r>
-        <w:rPr>
-          <w:b/>
-          <w:lang w:val="sv-SE"/>
-        </w:rPr>
-        <w:t>ops</w:t>
-      </w:r>
-      <w:proofErr w:type="spellEnd"/>
-      <w:r>
-        <w:rPr>
-          <w:lang w:val="sv-SE"/>
-        </w:rPr>
-        <w:t xml:space="preserve"> ser även till att tänka på infrastrukturen applikationen befinner sig i, dansar och lever inom.</w:t>
-      </w:r>
-      <w:r>
-        <w:rPr>
-          <w:lang w:val="sv-SE"/>
-        </w:rPr>
-        <w:t xml:space="preserve"> Då varje människa vill befinna sig i en så hälsosam omgivning som möjligt för att kunna leva, njuta och förlänga sina dagar, på samma sätt förhåller det sig inom mjukvaruvär</w:t>
-      </w:r>
-      <w:r>
-        <w:rPr>
-          <w:lang w:val="sv-SE"/>
-        </w:rPr>
-        <w:t>l</w:t>
-      </w:r>
-      <w:r>
-        <w:rPr>
-          <w:lang w:val="sv-SE"/>
-        </w:rPr>
-        <w:t>den. Det räcker inte att bara slänga upp en färdig applika</w:t>
-      </w:r>
-      <w:r>
-        <w:rPr>
-          <w:lang w:val="sv-SE"/>
-        </w:rPr>
-        <w:t>t</w:t>
-      </w:r>
-      <w:r>
-        <w:rPr>
-          <w:lang w:val="sv-SE"/>
-        </w:rPr>
-        <w:t>ion och överlåta åt slumpen vad som händer med den. Det gäller att förstå sig på applikationen i den miljö den befi</w:t>
-      </w:r>
-      <w:r>
-        <w:rPr>
-          <w:lang w:val="sv-SE"/>
-        </w:rPr>
-        <w:t>n</w:t>
-      </w:r>
-      <w:r>
-        <w:rPr>
-          <w:lang w:val="sv-SE"/>
-        </w:rPr>
-        <w:t>ner sig i för att kunna förlänga dess kvalitet och livstid, med andra ord, dess uppetid.</w:t>
-      </w:r>
-    </w:p>
-    <w:p>
-      <w:pPr>
-        <w:rPr>
-          <w:lang w:val="sv-SE"/>
-        </w:rPr>
-      </w:pPr>
-      <w:r>
-        <w:rPr>
-          <w:lang w:val="sv-SE"/>
-        </w:rPr>
-        <w:t xml:space="preserve">Allt detta måste också ske på ett så effektivt sätt som möjligt. För att </w:t>
-      </w:r>
-      <w:proofErr w:type="gramStart"/>
-      <w:r>
-        <w:rPr>
-          <w:lang w:val="sv-SE"/>
-        </w:rPr>
-        <w:t>bibehålla</w:t>
-      </w:r>
-      <w:proofErr w:type="gramEnd"/>
-      <w:r>
-        <w:rPr>
-          <w:lang w:val="sv-SE"/>
-        </w:rPr>
-        <w:t xml:space="preserve"> en konsistens över sina applika</w:t>
-      </w:r>
-      <w:r>
-        <w:rPr>
-          <w:lang w:val="sv-SE"/>
-        </w:rPr>
-        <w:t>t</w:t>
-      </w:r>
-      <w:r>
-        <w:rPr>
-          <w:lang w:val="sv-SE"/>
-        </w:rPr>
-        <w:t>ioner i den miljö de befinner sig i, så måste man styra upp servern de ska laddas upp på. Detta uppstyrande måste ske genom fördefinierad kod så att man enkelt kan sköta än</w:t>
-      </w:r>
-      <w:r>
-        <w:rPr>
-          <w:lang w:val="sv-SE"/>
-        </w:rPr>
-        <w:t>d</w:t>
-      </w:r>
-      <w:r>
-        <w:rPr>
-          <w:lang w:val="sv-SE"/>
-        </w:rPr>
-        <w:lastRenderedPageBreak/>
-        <w:t>ringar ifrån denna infrastruktur som kod, även känt på en</w:t>
-      </w:r>
-      <w:r>
-        <w:rPr>
-          <w:lang w:val="sv-SE"/>
-        </w:rPr>
-        <w:t>g</w:t>
-      </w:r>
-      <w:r>
-        <w:rPr>
-          <w:lang w:val="sv-SE"/>
-        </w:rPr>
-        <w:t>elska som ”</w:t>
-      </w:r>
-      <w:proofErr w:type="spellStart"/>
-      <w:r>
-        <w:rPr>
-          <w:lang w:val="sv-SE"/>
-        </w:rPr>
-        <w:t>Infrastructure</w:t>
-      </w:r>
-      <w:proofErr w:type="spellEnd"/>
-      <w:r>
-        <w:rPr>
-          <w:lang w:val="sv-SE"/>
-        </w:rPr>
-        <w:t xml:space="preserve"> as </w:t>
-      </w:r>
-      <w:proofErr w:type="spellStart"/>
-      <w:r>
-        <w:rPr>
-          <w:lang w:val="sv-SE"/>
-        </w:rPr>
-        <w:t>Code</w:t>
-      </w:r>
-      <w:proofErr w:type="spellEnd"/>
-      <w:r>
-        <w:rPr>
-          <w:lang w:val="sv-SE"/>
-        </w:rPr>
-        <w:t xml:space="preserve"> (</w:t>
-      </w:r>
-      <w:proofErr w:type="spellStart"/>
-      <w:r>
-        <w:rPr>
-          <w:lang w:val="sv-SE"/>
-        </w:rPr>
-        <w:t>IaC</w:t>
-      </w:r>
-      <w:proofErr w:type="spellEnd"/>
-      <w:r>
-        <w:rPr>
-          <w:lang w:val="sv-SE"/>
-        </w:rPr>
-        <w:t>)”</w:t>
-      </w:r>
-      <w:r>
-        <w:rPr>
-          <w:lang w:val="sv-SE"/>
-        </w:rPr>
-        <w:t xml:space="preserve">. </w:t>
-      </w:r>
-    </w:p>
-    <w:p>
-      <w:pPr>
-        <w:rPr>
-          <w:lang w:val="sv-SE"/>
-        </w:rPr>
-      </w:pPr>
-      <w:r>
-        <w:rPr>
-          <w:lang w:val="sv-SE"/>
-        </w:rPr>
-        <w:t>Genom att baka in i sin</w:t>
-      </w:r>
-      <w:r>
-        <w:rPr>
-          <w:lang w:val="sv-SE"/>
-        </w:rPr>
-        <w:t>a</w:t>
-      </w:r>
-      <w:r>
-        <w:rPr>
-          <w:lang w:val="sv-SE"/>
-        </w:rPr>
-        <w:t xml:space="preserve"> CI/CD pipelines färdig </w:t>
-      </w:r>
-      <w:proofErr w:type="spellStart"/>
-      <w:r>
-        <w:rPr>
-          <w:lang w:val="sv-SE"/>
-        </w:rPr>
-        <w:t>IaC</w:t>
-      </w:r>
-      <w:proofErr w:type="spellEnd"/>
-      <w:r>
-        <w:rPr>
-          <w:lang w:val="sv-SE"/>
-        </w:rPr>
-        <w:t xml:space="preserve"> kan man alltid bygga om servern precis som man vill det g</w:t>
-      </w:r>
-      <w:r>
-        <w:rPr>
-          <w:lang w:val="sv-SE"/>
-        </w:rPr>
-        <w:t>e</w:t>
-      </w:r>
-      <w:r>
-        <w:rPr>
-          <w:lang w:val="sv-SE"/>
-        </w:rPr>
-        <w:t>nom ”</w:t>
-      </w:r>
-      <w:proofErr w:type="spellStart"/>
-      <w:r>
-        <w:rPr>
-          <w:lang w:val="sv-SE"/>
-        </w:rPr>
-        <w:t>Configuration</w:t>
-      </w:r>
-      <w:proofErr w:type="spellEnd"/>
-      <w:r>
-        <w:rPr>
-          <w:lang w:val="sv-SE"/>
-        </w:rPr>
-        <w:t xml:space="preserve"> Management</w:t>
-      </w:r>
-      <w:r>
-        <w:rPr>
-          <w:lang w:val="sv-SE"/>
-        </w:rPr>
-        <w:t xml:space="preserve"> (CM)</w:t>
-      </w:r>
-      <w:r>
-        <w:rPr>
-          <w:lang w:val="sv-SE"/>
-        </w:rPr>
-        <w:t xml:space="preserve">”. [9] CM betyder att genom </w:t>
-      </w:r>
-      <w:proofErr w:type="spellStart"/>
-      <w:r>
-        <w:rPr>
-          <w:lang w:val="sv-SE"/>
-        </w:rPr>
-        <w:t>IaC</w:t>
-      </w:r>
-      <w:proofErr w:type="spellEnd"/>
-      <w:r>
-        <w:rPr>
-          <w:lang w:val="sv-SE"/>
-        </w:rPr>
-        <w:t xml:space="preserve"> använda ett verktyg som kommunicerar med servern, om</w:t>
-      </w:r>
-      <w:r>
-        <w:rPr>
-          <w:lang w:val="sv-SE"/>
-        </w:rPr>
-        <w:t xml:space="preserve"> </w:t>
-      </w:r>
-      <w:r>
-        <w:rPr>
-          <w:lang w:val="sv-SE"/>
-        </w:rPr>
-        <w:t xml:space="preserve">det nu är fysiska servrar eller </w:t>
-      </w:r>
-      <w:proofErr w:type="spellStart"/>
-      <w:r>
-        <w:rPr>
-          <w:lang w:val="sv-SE"/>
-        </w:rPr>
-        <w:t>Virtual</w:t>
-      </w:r>
-      <w:proofErr w:type="spellEnd"/>
-      <w:r>
-        <w:rPr>
-          <w:lang w:val="sv-SE"/>
-        </w:rPr>
-        <w:t xml:space="preserve"> Mach</w:t>
-      </w:r>
-      <w:r>
-        <w:rPr>
-          <w:lang w:val="sv-SE"/>
-        </w:rPr>
-        <w:t>i</w:t>
-      </w:r>
-      <w:r>
-        <w:rPr>
-          <w:lang w:val="sv-SE"/>
-        </w:rPr>
-        <w:t xml:space="preserve">nes på företaget eller bland de digitala molnen, som </w:t>
-      </w:r>
-      <w:proofErr w:type="spellStart"/>
-      <w:r>
-        <w:rPr>
-          <w:lang w:val="sv-SE"/>
-        </w:rPr>
-        <w:t>Azure</w:t>
-      </w:r>
-      <w:proofErr w:type="spellEnd"/>
-      <w:r>
-        <w:rPr>
-          <w:lang w:val="sv-SE"/>
-        </w:rPr>
-        <w:t>, och</w:t>
-      </w:r>
-      <w:r>
-        <w:rPr>
-          <w:lang w:val="sv-SE"/>
-        </w:rPr>
-        <w:t xml:space="preserve"> detta verktyg, </w:t>
-      </w:r>
-      <w:proofErr w:type="gramStart"/>
-      <w:r>
-        <w:rPr>
-          <w:lang w:val="sv-SE"/>
-        </w:rPr>
-        <w:t>tex.</w:t>
-      </w:r>
-      <w:proofErr w:type="gramEnd"/>
-      <w:r>
-        <w:rPr>
-          <w:lang w:val="sv-SE"/>
-        </w:rPr>
-        <w:t xml:space="preserve"> </w:t>
-      </w:r>
-      <w:proofErr w:type="spellStart"/>
-      <w:r>
-        <w:rPr>
-          <w:lang w:val="sv-SE"/>
-        </w:rPr>
-        <w:t>Ansible</w:t>
-      </w:r>
-      <w:proofErr w:type="spellEnd"/>
-      <w:r>
-        <w:rPr>
-          <w:lang w:val="sv-SE"/>
-        </w:rPr>
-        <w:t>,</w:t>
-      </w:r>
-      <w:r>
-        <w:rPr>
-          <w:lang w:val="sv-SE"/>
-        </w:rPr>
-        <w:t xml:space="preserve"> bygger upp servrarna från scratch.</w:t>
-      </w:r>
-    </w:p>
-    <w:p>
-      <w:pPr>
-        <w:rPr>
-          <w:lang w:val="sv-SE"/>
-        </w:rPr>
-      </w:pPr>
-      <w:r>
-        <w:rPr>
-          <w:lang w:val="sv-SE"/>
-        </w:rPr>
-        <w:t>Då vi nu har en konsistens</w:t>
-      </w:r>
-      <w:r>
-        <w:rPr>
-          <w:lang w:val="sv-SE"/>
-        </w:rPr>
-        <w:t xml:space="preserve"> i vilken miljö våra applika</w:t>
-      </w:r>
-      <w:r>
-        <w:rPr>
-          <w:lang w:val="sv-SE"/>
-        </w:rPr>
-        <w:t>t</w:t>
-      </w:r>
-      <w:r>
-        <w:rPr>
-          <w:lang w:val="sv-SE"/>
-        </w:rPr>
-        <w:t>ioner ska befinna sig i, gäller det också att människorna inte förlitar sig på att bara leva i en hälsosam miljö utan ibland får göra kontroller över deras hälsa. Ett osynligt för våra ögon virus kan orsaka hemskheter i människors liv. Dessutom sprids det snabbt. Samma gäller våra dansande applikationer. Vi måste sätta upp kontroller över applika</w:t>
-      </w:r>
-      <w:r>
-        <w:rPr>
-          <w:lang w:val="sv-SE"/>
-        </w:rPr>
-        <w:t>t</w:t>
-      </w:r>
-      <w:r>
-        <w:rPr>
-          <w:lang w:val="sv-SE"/>
-        </w:rPr>
-        <w:t>ionernas hälsa så att vi helst i god tid kan kontrollera liv</w:t>
-      </w:r>
-      <w:r>
-        <w:rPr>
-          <w:lang w:val="sv-SE"/>
-        </w:rPr>
-        <w:t>s</w:t>
-      </w:r>
-      <w:r>
-        <w:rPr>
-          <w:lang w:val="sv-SE"/>
-        </w:rPr>
-        <w:t>längden på en applikation eller varför den beter sig som den inte borde göra.</w:t>
-      </w:r>
-      <w:r>
-        <w:rPr>
-          <w:lang w:val="sv-SE"/>
-        </w:rPr>
-        <w:t xml:space="preserve"> Vad vi helt enkelt gör kallas för ”</w:t>
-      </w:r>
-      <w:proofErr w:type="spellStart"/>
-      <w:r>
-        <w:rPr>
-          <w:lang w:val="sv-SE"/>
-        </w:rPr>
-        <w:t>M</w:t>
-      </w:r>
-      <w:r>
-        <w:rPr>
-          <w:lang w:val="sv-SE"/>
-        </w:rPr>
-        <w:t>o</w:t>
-      </w:r>
-      <w:r>
-        <w:rPr>
-          <w:lang w:val="sv-SE"/>
-        </w:rPr>
-        <w:t>nitoring</w:t>
-      </w:r>
-      <w:proofErr w:type="spellEnd"/>
-      <w:r>
-        <w:rPr>
-          <w:lang w:val="sv-SE"/>
-        </w:rPr>
-        <w:t>” och ”</w:t>
-      </w:r>
-      <w:r>
-        <w:rPr>
-          <w:lang w:val="sv-SE"/>
-        </w:rPr>
-        <w:t>Log management</w:t>
-      </w:r>
-      <w:r>
-        <w:rPr>
-          <w:lang w:val="sv-SE"/>
-        </w:rPr>
-        <w:t xml:space="preserve">”[10]. </w:t>
-      </w:r>
-      <w:r>
-        <w:rPr>
-          <w:lang w:val="sv-SE"/>
-        </w:rPr>
-        <w:t xml:space="preserve">Denna </w:t>
-      </w:r>
-      <w:proofErr w:type="spellStart"/>
-      <w:r>
-        <w:rPr>
-          <w:lang w:val="sv-SE"/>
-        </w:rPr>
-        <w:t>monitoring</w:t>
-      </w:r>
-      <w:proofErr w:type="spellEnd"/>
-      <w:r>
-        <w:rPr>
-          <w:lang w:val="sv-SE"/>
-        </w:rPr>
-        <w:t xml:space="preserve"> och </w:t>
-      </w:r>
-      <w:proofErr w:type="spellStart"/>
-      <w:r>
-        <w:rPr>
-          <w:lang w:val="sv-SE"/>
-        </w:rPr>
-        <w:t>logging</w:t>
-      </w:r>
-      <w:proofErr w:type="spellEnd"/>
-      <w:r>
-        <w:rPr>
-          <w:lang w:val="sv-SE"/>
-        </w:rPr>
-        <w:t xml:space="preserve"> innebär att v</w:t>
-      </w:r>
-      <w:r>
-        <w:rPr>
-          <w:lang w:val="sv-SE"/>
-        </w:rPr>
-        <w:t xml:space="preserve">i installerar applikationer som avger olika </w:t>
-      </w:r>
-      <w:proofErr w:type="spellStart"/>
-      <w:r>
-        <w:rPr>
-          <w:lang w:val="sv-SE"/>
-        </w:rPr>
-        <w:t>metrics</w:t>
-      </w:r>
-      <w:proofErr w:type="spellEnd"/>
-      <w:r>
-        <w:rPr>
-          <w:lang w:val="sv-SE"/>
-        </w:rPr>
-        <w:t xml:space="preserve"> (</w:t>
-      </w:r>
-      <w:r>
-        <w:rPr>
-          <w:lang w:val="sv-SE"/>
-        </w:rPr>
-        <w:t>mät</w:t>
-      </w:r>
-      <w:r>
-        <w:rPr>
-          <w:lang w:val="sv-SE"/>
-        </w:rPr>
-        <w:t>värden) över applikationernas vä</w:t>
-      </w:r>
-      <w:r>
-        <w:rPr>
-          <w:lang w:val="sv-SE"/>
-        </w:rPr>
-        <w:t>l</w:t>
-      </w:r>
-      <w:r>
-        <w:rPr>
-          <w:lang w:val="sv-SE"/>
-        </w:rPr>
-        <w:t>befinnande</w:t>
-      </w:r>
-      <w:r>
-        <w:rPr>
-          <w:lang w:val="sv-SE"/>
-        </w:rPr>
-        <w:t>.</w:t>
-      </w:r>
-      <w:r>
-        <w:rPr>
-          <w:lang w:val="sv-SE"/>
-        </w:rPr>
-        <w:t xml:space="preserve"> </w:t>
-      </w:r>
-      <w:proofErr w:type="spellStart"/>
-      <w:r>
-        <w:rPr>
-          <w:lang w:val="sv-SE"/>
-        </w:rPr>
-        <w:t>Monitoring</w:t>
-      </w:r>
-      <w:proofErr w:type="spellEnd"/>
-      <w:r>
-        <w:rPr>
-          <w:lang w:val="sv-SE"/>
-        </w:rPr>
-        <w:t xml:space="preserve"> innebär att övervaka ett system med dess olika processer.</w:t>
-      </w:r>
-      <w:r>
-        <w:t xml:space="preserve"> </w:t>
-      </w:r>
-      <w:r>
-        <w:rPr>
-          <w:lang w:val="sv-SE"/>
-        </w:rPr>
-        <w:t>Log management, eller hantering av loggar, handlar om att samla in, lagra, analysera och hantera logg data.</w:t>
-      </w:r>
-      <w:r>
-        <w:t xml:space="preserve"> </w:t>
-      </w:r>
-      <w:proofErr w:type="spellStart"/>
-      <w:r>
-        <w:rPr>
-          <w:lang w:val="sv-SE"/>
-        </w:rPr>
-        <w:t>Application</w:t>
-      </w:r>
-      <w:proofErr w:type="spellEnd"/>
-      <w:r>
-        <w:rPr>
-          <w:lang w:val="sv-SE"/>
-        </w:rPr>
-        <w:t xml:space="preserve"> </w:t>
-      </w:r>
-      <w:proofErr w:type="spellStart"/>
-      <w:r>
-        <w:rPr>
-          <w:lang w:val="sv-SE"/>
-        </w:rPr>
-        <w:t>performance</w:t>
-      </w:r>
-      <w:proofErr w:type="spellEnd"/>
-      <w:r>
-        <w:rPr>
-          <w:lang w:val="sv-SE"/>
-        </w:rPr>
-        <w:t xml:space="preserve"> </w:t>
-      </w:r>
-      <w:proofErr w:type="spellStart"/>
-      <w:r>
-        <w:rPr>
-          <w:lang w:val="sv-SE"/>
-        </w:rPr>
-        <w:t>monitoring</w:t>
-      </w:r>
-      <w:proofErr w:type="spellEnd"/>
-      <w:r>
-        <w:rPr>
-          <w:lang w:val="sv-SE"/>
-        </w:rPr>
-        <w:t xml:space="preserve"> (APM), handlar om att övervaka prestanda och använda</w:t>
-      </w:r>
-      <w:r>
-        <w:rPr>
-          <w:lang w:val="sv-SE"/>
-        </w:rPr>
-        <w:t>r</w:t>
-      </w:r>
-      <w:r>
-        <w:rPr>
-          <w:lang w:val="sv-SE"/>
-        </w:rPr>
-        <w:t>upplevelsen hos applikationer för att möta vissa kriterier.</w:t>
-      </w:r>
-      <w:r>
-        <w:rPr>
-          <w:lang w:val="sv-SE"/>
-        </w:rPr>
-        <w:t xml:space="preserve"> </w:t>
-      </w:r>
-      <w:r>
-        <w:rPr>
-          <w:lang w:val="sv-SE"/>
-        </w:rPr>
-        <w:t>Prometheus</w:t>
-      </w:r>
-      <w:r>
-        <w:rPr>
-          <w:lang w:val="sv-SE"/>
-        </w:rPr>
-        <w:t xml:space="preserve"> kan man använda ”</w:t>
-      </w:r>
-      <w:r>
-        <w:rPr>
-          <w:lang w:val="sv-SE"/>
-        </w:rPr>
-        <w:t>för att lagra tidsserie data</w:t>
-      </w:r>
-      <w:r>
-        <w:rPr>
-          <w:lang w:val="sv-SE"/>
-        </w:rPr>
-        <w:t xml:space="preserve">” [10] och </w:t>
-      </w:r>
-      <w:proofErr w:type="spellStart"/>
-      <w:r>
-        <w:rPr>
-          <w:lang w:val="sv-SE"/>
-        </w:rPr>
-        <w:t>Grafana</w:t>
-      </w:r>
-      <w:proofErr w:type="spellEnd"/>
-      <w:r>
-        <w:rPr>
-          <w:lang w:val="sv-SE"/>
-        </w:rPr>
-        <w:t xml:space="preserve"> för att visualisera </w:t>
-      </w:r>
-      <w:proofErr w:type="gramStart"/>
-      <w:r>
-        <w:rPr>
-          <w:lang w:val="sv-SE"/>
-        </w:rPr>
-        <w:t>denna data</w:t>
-      </w:r>
-      <w:proofErr w:type="gramEnd"/>
-      <w:r>
-        <w:rPr>
-          <w:lang w:val="sv-SE"/>
-        </w:rPr>
-        <w:t xml:space="preserve"> genom gr</w:t>
-      </w:r>
-      <w:r>
-        <w:rPr>
-          <w:lang w:val="sv-SE"/>
-        </w:rPr>
-        <w:t>a</w:t>
-      </w:r>
-      <w:r>
-        <w:rPr>
-          <w:lang w:val="sv-SE"/>
-        </w:rPr>
-        <w:t>fer och diagram[10].</w:t>
-      </w:r>
-    </w:p>
-    <w:p>
-      <w:pPr>
-        <w:rPr>
-          <w:lang w:val="en-US"/>
-        </w:rPr>
-      </w:pPr>
-      <w:proofErr w:type="spellStart"/>
-      <w:r>
-        <w:rPr>
-          <w:lang w:val="sv-SE"/>
-        </w:rPr>
-        <w:t>Ansible</w:t>
-      </w:r>
-      <w:proofErr w:type="spellEnd"/>
-      <w:r>
-        <w:rPr>
-          <w:lang w:val="sv-SE"/>
-        </w:rPr>
-        <w:t>, som vi nämnde om förut, fungerar bra för få servrar utan några speciella belastningar. Men när trycket ökar måste detta hanteras på ett mer effektivt sätt.</w:t>
-      </w:r>
-      <w:r>
-        <w:rPr>
-          <w:lang w:val="sv-SE"/>
-        </w:rPr>
-        <w:t xml:space="preserve"> </w:t>
-      </w:r>
-      <w:r>
-        <w:rPr>
-          <w:lang w:val="sv-SE"/>
-        </w:rPr>
-        <w:t>Ett sätt att hantera livslängden, mjukvarulivscykeln</w:t>
-      </w:r>
-      <w:proofErr w:type="gramStart"/>
-      <w:r>
-        <w:rPr>
-          <w:lang w:val="sv-SE"/>
-        </w:rPr>
-        <w:t xml:space="preserve"> (en.</w:t>
-      </w:r>
-      <w:proofErr w:type="gramEnd"/>
-      <w:r>
-        <w:rPr>
-          <w:lang w:val="sv-SE"/>
-        </w:rPr>
-        <w:t xml:space="preserve"> </w:t>
-      </w:r>
-      <w:r>
-        <w:rPr>
-          <w:lang w:val="sv-SE"/>
-        </w:rPr>
-        <w:t xml:space="preserve">Software </w:t>
-      </w:r>
-      <w:proofErr w:type="spellStart"/>
-      <w:r>
-        <w:rPr>
-          <w:lang w:val="sv-SE"/>
-        </w:rPr>
-        <w:t>Development</w:t>
-      </w:r>
-      <w:proofErr w:type="spellEnd"/>
-      <w:r>
-        <w:rPr>
-          <w:lang w:val="sv-SE"/>
-        </w:rPr>
-        <w:t xml:space="preserve"> Life </w:t>
-      </w:r>
-      <w:proofErr w:type="spellStart"/>
-      <w:r>
-        <w:rPr>
-          <w:lang w:val="sv-SE"/>
-        </w:rPr>
-        <w:t>Cycle</w:t>
-      </w:r>
-      <w:proofErr w:type="spellEnd"/>
-      <w:r>
-        <w:rPr>
-          <w:lang w:val="sv-SE"/>
-        </w:rPr>
-        <w:t xml:space="preserve"> (SDLC)) av applikatio</w:t>
-      </w:r>
-      <w:r>
-        <w:rPr>
-          <w:lang w:val="sv-SE"/>
-        </w:rPr>
-        <w:t>n</w:t>
-      </w:r>
-      <w:r>
-        <w:rPr>
-          <w:lang w:val="sv-SE"/>
-        </w:rPr>
-        <w:t>erna på de olika servrarna bemöts genom ”</w:t>
-      </w:r>
-      <w:r>
-        <w:rPr>
-          <w:lang w:val="sv-SE"/>
-        </w:rPr>
-        <w:t xml:space="preserve">Container </w:t>
-      </w:r>
-      <w:proofErr w:type="spellStart"/>
-      <w:r>
-        <w:rPr>
-          <w:lang w:val="sv-SE"/>
-        </w:rPr>
-        <w:t>orchestra</w:t>
-      </w:r>
-      <w:r>
-        <w:rPr>
-          <w:lang w:val="sv-SE"/>
-        </w:rPr>
-        <w:t>t</w:t>
-      </w:r>
-      <w:r>
-        <w:rPr>
-          <w:lang w:val="sv-SE"/>
-        </w:rPr>
-        <w:t>ion</w:t>
-      </w:r>
-      <w:proofErr w:type="spellEnd"/>
-      <w:r>
-        <w:rPr>
-          <w:lang w:val="sv-SE"/>
-        </w:rPr>
-        <w:t>”[11].</w:t>
-      </w:r>
-      <w:r>
-        <w:rPr>
-          <w:lang w:val="sv-SE"/>
-        </w:rPr>
-        <w:t xml:space="preserve"> Meningen är att kunna på ett snabbt sätt hantera förändringarna genom effektiv utveckling utan att riskera infrastrukturen och produktionsmiljön. Det är här mjukv</w:t>
-      </w:r>
-      <w:r>
-        <w:rPr>
-          <w:lang w:val="sv-SE"/>
-        </w:rPr>
-        <w:t>a</w:t>
-      </w:r>
-      <w:r>
-        <w:rPr>
-          <w:lang w:val="sv-SE"/>
-        </w:rPr>
-        <w:t>rucontainrar kommer in i bilden. På en och samma hamn finns flera containrar, där kanske alla innehåller olika s</w:t>
-      </w:r>
-      <w:r>
-        <w:rPr>
-          <w:lang w:val="sv-SE"/>
-        </w:rPr>
-        <w:t>a</w:t>
-      </w:r>
-      <w:r>
-        <w:rPr>
-          <w:lang w:val="sv-SE"/>
-        </w:rPr>
-        <w:t>ker. Oavsett vad som finns på hamnen kan varje isolerad container fortsätta existera oavsett dess innehåll. Detta är en liknande bild över digitala mjukvarucontainrar. En co</w:t>
-      </w:r>
-      <w:r>
-        <w:rPr>
-          <w:lang w:val="sv-SE"/>
-        </w:rPr>
-        <w:t>n</w:t>
-      </w:r>
-      <w:r>
-        <w:rPr>
-          <w:lang w:val="sv-SE"/>
-        </w:rPr>
-        <w:t xml:space="preserve">tainer består oftast av en huvudapplikation som körs på ett operativsystem inuti containern. Dessa containrar är </w:t>
-      </w:r>
-      <w:r>
-        <w:rPr>
-          <w:lang w:val="sv-SE"/>
-        </w:rPr>
-        <w:t xml:space="preserve">mer </w:t>
-      </w:r>
-      <w:r>
-        <w:rPr>
-          <w:lang w:val="sv-SE"/>
-        </w:rPr>
-        <w:t>i</w:t>
-      </w:r>
-      <w:r>
-        <w:rPr>
-          <w:lang w:val="sv-SE"/>
-        </w:rPr>
-        <w:t xml:space="preserve">solerade ifrån operativsystemet </w:t>
-      </w:r>
-      <w:r>
-        <w:rPr>
-          <w:lang w:val="sv-SE"/>
-        </w:rPr>
-        <w:t xml:space="preserve">och hårdvaran </w:t>
-      </w:r>
-      <w:r>
-        <w:rPr>
-          <w:lang w:val="sv-SE"/>
-        </w:rPr>
-        <w:t>de befinner sig på</w:t>
-      </w:r>
-      <w:r>
-        <w:rPr>
-          <w:lang w:val="sv-SE"/>
-        </w:rPr>
-        <w:t xml:space="preserve"> jämfört med en traditionell applikation köra</w:t>
-      </w:r>
-      <w:r>
-        <w:rPr>
-          <w:lang w:val="sv-SE"/>
-        </w:rPr>
-        <w:t>n</w:t>
-      </w:r>
-      <w:r>
-        <w:rPr>
-          <w:lang w:val="sv-SE"/>
-        </w:rPr>
-        <w:t>des på servern, som är mer inbakad i servern</w:t>
-      </w:r>
-      <w:r>
-        <w:rPr>
-          <w:lang w:val="sv-SE"/>
-        </w:rPr>
-        <w:t>.</w:t>
-      </w:r>
-      <w:r>
-        <w:rPr>
-          <w:lang w:val="sv-SE"/>
-        </w:rPr>
-        <w:t xml:space="preserve"> Detta gör det e</w:t>
-      </w:r>
-      <w:r>
-        <w:rPr>
-          <w:lang w:val="sv-SE"/>
-        </w:rPr>
-        <w:t>n</w:t>
-      </w:r>
-      <w:r>
-        <w:rPr>
-          <w:lang w:val="sv-SE"/>
-        </w:rPr>
-        <w:t>klare för utvecklare att skapa en applikation i en container och driftsätta i produktion[</w:t>
-      </w:r>
-      <w:r>
-        <w:rPr>
-          <w:lang w:val="sv-SE"/>
-        </w:rPr>
-        <w:t>7]</w:t>
-      </w:r>
-      <w:r>
-        <w:rPr>
-          <w:lang w:val="sv-SE"/>
-        </w:rPr>
-        <w:t>. Ett nästintill standard ver</w:t>
-      </w:r>
-      <w:r>
-        <w:rPr>
-          <w:lang w:val="sv-SE"/>
-        </w:rPr>
-        <w:t>k</w:t>
-      </w:r>
-      <w:r>
-        <w:rPr>
-          <w:lang w:val="sv-SE"/>
-        </w:rPr>
-        <w:t xml:space="preserve">tyg idag inom container </w:t>
-      </w:r>
-      <w:proofErr w:type="spellStart"/>
-      <w:r>
-        <w:rPr>
-          <w:lang w:val="sv-SE"/>
-        </w:rPr>
-        <w:t>orchestration</w:t>
-      </w:r>
-      <w:proofErr w:type="spellEnd"/>
-      <w:r>
-        <w:rPr>
-          <w:lang w:val="sv-SE"/>
-        </w:rPr>
-        <w:t xml:space="preserve"> är Kubernetes (K8s). </w:t>
-      </w:r>
-      <w:proofErr w:type="gramStart"/>
-      <w:r>
-        <w:rPr>
-          <w:lang w:val="en-US"/>
-        </w:rPr>
-        <w:t xml:space="preserve">K8s </w:t>
-      </w:r>
-      <w:proofErr w:type="spellStart"/>
-      <w:r>
-        <w:rPr>
-          <w:lang w:val="en-US"/>
-        </w:rPr>
-        <w:t>erbjuder</w:t>
-      </w:r>
-      <w:proofErr w:type="spellEnd"/>
-      <w:r>
-        <w:rPr>
-          <w:lang w:val="en-US"/>
-        </w:rPr>
-        <w:t xml:space="preserve"> </w:t>
-      </w:r>
-      <w:proofErr w:type="spellStart"/>
-      <w:r>
-        <w:rPr>
-          <w:lang w:val="en-US"/>
-        </w:rPr>
-        <w:t>bla</w:t>
-      </w:r>
-      <w:proofErr w:type="spellEnd"/>
-      <w:r>
-        <w:rPr>
-          <w:lang w:val="en-US"/>
-        </w:rPr>
-        <w:t>.</w:t>
-      </w:r>
-      <w:proofErr w:type="gramEnd"/>
-      <w:r>
-        <w:rPr>
-          <w:lang w:val="en-US"/>
-        </w:rPr>
-        <w:t xml:space="preserve"> ”Service discovery and load balancing”, ”Storage orchestration”, </w:t>
-      </w:r>
-      <w:r>
-        <w:rPr>
-          <w:lang w:val="en-US"/>
-        </w:rPr>
-        <w:t>“</w:t>
-      </w:r>
-      <w:r>
-        <w:rPr>
-          <w:lang w:val="en-US"/>
-        </w:rPr>
-        <w:t>Automated rollouts and rol</w:t>
-      </w:r>
-      <w:r>
-        <w:rPr>
-          <w:lang w:val="en-US"/>
-        </w:rPr>
-        <w:t>l</w:t>
-      </w:r>
-      <w:r>
-        <w:rPr>
-          <w:lang w:val="en-US"/>
-        </w:rPr>
-        <w:t>backs</w:t>
-      </w:r>
-      <w:r>
-        <w:rPr>
-          <w:lang w:val="en-US"/>
-        </w:rPr>
-        <w:t>”, “</w:t>
-      </w:r>
-      <w:r>
-        <w:rPr>
-          <w:lang w:val="en-US"/>
-        </w:rPr>
-        <w:t>Automatic bin packing</w:t>
-      </w:r>
-      <w:r>
-        <w:rPr>
-          <w:lang w:val="en-US"/>
-        </w:rPr>
-        <w:t>”, “</w:t>
-      </w:r>
-      <w:r>
-        <w:rPr>
-          <w:lang w:val="en-US"/>
-        </w:rPr>
-        <w:t>Self-healing</w:t>
-      </w:r>
-      <w:r>
-        <w:rPr>
-          <w:lang w:val="en-US"/>
-        </w:rPr>
-        <w:t xml:space="preserve">” </w:t>
-      </w:r>
-      <w:proofErr w:type="spellStart"/>
-      <w:r>
-        <w:rPr>
-          <w:lang w:val="en-US"/>
-        </w:rPr>
-        <w:t>och</w:t>
-      </w:r>
-      <w:proofErr w:type="spellEnd"/>
-      <w:r>
-        <w:rPr>
-          <w:lang w:val="en-US"/>
-        </w:rPr>
-        <w:t xml:space="preserve"> “</w:t>
-      </w:r>
-      <w:r>
-        <w:rPr>
-          <w:lang w:val="en-US"/>
-        </w:rPr>
-        <w:t>S</w:t>
-      </w:r>
-      <w:r>
-        <w:rPr>
-          <w:lang w:val="en-US"/>
-        </w:rPr>
-        <w:t>e</w:t>
-      </w:r>
-      <w:r>
-        <w:rPr>
-          <w:lang w:val="en-US"/>
-        </w:rPr>
-        <w:t>cret and configuration management</w:t>
-      </w:r>
-      <w:r>
-        <w:rPr>
-          <w:lang w:val="en-US"/>
-        </w:rPr>
-        <w:t>”[12].</w:t>
-      </w:r>
-    </w:p>
-    <w:p>
-      <w:pPr>
-        <w:pStyle w:val="Heading2"/>
-        <w:rPr>
-          <w:lang w:val="en-US"/>
-        </w:rPr>
-      </w:pPr>
-      <w:proofErr w:type="spellStart"/>
-      <w:r>
-        <w:rPr>
-          <w:lang w:val="en-US"/>
-        </w:rPr>
-        <w:lastRenderedPageBreak/>
-        <w:t>Kulturell</w:t>
-      </w:r>
-      <w:proofErr w:type="spellEnd"/>
-      <w:r>
-        <w:rPr>
-          <w:lang w:val="en-US"/>
-        </w:rPr>
-        <w:t xml:space="preserve"> </w:t>
-      </w:r>
-      <w:proofErr w:type="spellStart"/>
-      <w:r>
-        <w:rPr>
-          <w:lang w:val="en-US"/>
-        </w:rPr>
-        <w:t>devops</w:t>
-      </w:r>
-      <w:proofErr w:type="spellEnd"/>
-    </w:p>
-    <w:p>
-      <w:pPr>
-        <w:rPr>
-          <w:lang w:val="sv-SE"/>
-        </w:rPr>
-      </w:pPr>
-      <w:r>
-        <w:rPr>
-          <w:lang w:val="sv-SE"/>
-        </w:rPr>
-        <w:t xml:space="preserve">Efter ett projekt har avslutats följer en retrospektiv dialog där </w:t>
-      </w:r>
-      <w:proofErr w:type="spellStart"/>
-      <w:proofErr w:type="gramStart"/>
-      <w:r>
-        <w:rPr>
-          <w:lang w:val="sv-SE"/>
-        </w:rPr>
-        <w:t>bla</w:t>
-      </w:r>
-      <w:proofErr w:type="spellEnd"/>
-      <w:r>
-        <w:rPr>
-          <w:lang w:val="sv-SE"/>
-        </w:rPr>
-        <w:t>.</w:t>
-      </w:r>
-      <w:proofErr w:type="gramEnd"/>
-      <w:r>
-        <w:rPr>
-          <w:lang w:val="sv-SE"/>
-        </w:rPr>
-        <w:t xml:space="preserve"> följande </w:t>
-      </w:r>
-      <w:r>
-        <w:rPr>
-          <w:lang w:val="sv-SE"/>
-        </w:rPr>
-        <w:t>frågor ställs</w:t>
-      </w:r>
-      <w:r>
-        <w:rPr>
-          <w:lang w:val="sv-SE"/>
-        </w:rPr>
-        <w:t xml:space="preserve">: </w:t>
-      </w:r>
-      <w:r>
-        <w:rPr>
-          <w:i/>
-          <w:lang w:val="sv-SE"/>
-        </w:rPr>
-        <w:t>Vad hände?</w:t>
-      </w:r>
-      <w:r>
-        <w:rPr>
-          <w:lang w:val="sv-SE"/>
-        </w:rPr>
-        <w:t xml:space="preserve"> </w:t>
-      </w:r>
-      <w:r>
-        <w:rPr>
-          <w:i/>
-          <w:lang w:val="sv-SE"/>
-        </w:rPr>
-        <w:t>Vad gick bra?</w:t>
-      </w:r>
-      <w:r>
-        <w:rPr>
-          <w:lang w:val="sv-SE"/>
-        </w:rPr>
-        <w:t xml:space="preserve"> och </w:t>
-      </w:r>
-      <w:r>
-        <w:rPr>
-          <w:i/>
-          <w:lang w:val="sv-SE"/>
-        </w:rPr>
-        <w:t>Vad gick dåligt?</w:t>
-      </w:r>
-      <w:r>
-        <w:rPr>
-          <w:lang w:val="sv-SE"/>
-        </w:rPr>
-        <w:t xml:space="preserve"> Intentionen med en sådan dialog är att </w:t>
-      </w:r>
-      <w:r>
-        <w:rPr>
-          <w:lang w:val="sv-SE"/>
-        </w:rPr>
-        <w:t>kunna applicera svaren på nästkommande projekt.</w:t>
-      </w:r>
-    </w:p>
-    <w:p>
-      <w:pPr>
-        <w:rPr>
-          <w:lang w:val="sv-SE"/>
-        </w:rPr>
-      </w:pPr>
-      <w:r>
-        <w:rPr>
-          <w:lang w:val="sv-SE"/>
-        </w:rPr>
-        <w:t>Om en negativ incident skulle ske eller driftstopp av n</w:t>
-      </w:r>
-      <w:r>
-        <w:rPr>
-          <w:lang w:val="sv-SE"/>
-        </w:rPr>
-        <w:t>å</w:t>
-      </w:r>
-      <w:r>
-        <w:rPr>
-          <w:lang w:val="sv-SE"/>
-        </w:rPr>
-        <w:t>got slag, som man inte planerat, så har man en postmortem (u</w:t>
-      </w:r>
-      <w:r>
-        <w:rPr>
-          <w:lang w:val="sv-SE"/>
-        </w:rPr>
-        <w:t>n</w:t>
-      </w:r>
-      <w:r>
-        <w:rPr>
-          <w:lang w:val="sv-SE"/>
-        </w:rPr>
-        <w:t xml:space="preserve">dersökande) diskussion när det händer. Meningen är att </w:t>
-      </w:r>
-      <w:r>
-        <w:rPr>
-          <w:lang w:val="sv-SE"/>
-        </w:rPr>
-        <w:t>lära sig genom att man går igenom saker över vad som hände; man låter personer inblandade i incidenten ge sin förklaring och man försöker åtgärda dessa incidenter för att öka säkerheten och undvika liknande fel fram</w:t>
-      </w:r>
-      <w:r>
-        <w:rPr>
-          <w:lang w:val="sv-SE"/>
-        </w:rPr>
-        <w:t>ö</w:t>
-      </w:r>
-      <w:r>
-        <w:rPr>
-          <w:lang w:val="sv-SE"/>
-        </w:rPr>
-        <w:t>ver.</w:t>
-      </w:r>
-    </w:p>
-    <w:p>
-      <w:pPr>
-        <w:rPr>
-          <w:lang w:val="sv-SE"/>
-        </w:rPr>
-      </w:pPr>
-      <w:r>
-        <w:rPr>
-          <w:lang w:val="sv-SE"/>
-        </w:rPr>
-        <w:t>När man utför dessa saker nämnt försöker man göra det i en anda av ”</w:t>
-      </w:r>
-      <w:proofErr w:type="spellStart"/>
-      <w:r>
-        <w:rPr>
-          <w:lang w:val="sv-SE"/>
-        </w:rPr>
-        <w:t>b</w:t>
-      </w:r>
-      <w:r>
-        <w:rPr>
-          <w:lang w:val="sv-SE"/>
-        </w:rPr>
-        <w:t>lamelessness</w:t>
-      </w:r>
-      <w:proofErr w:type="spellEnd"/>
-      <w:r>
-        <w:rPr>
-          <w:lang w:val="sv-SE"/>
-        </w:rPr>
-        <w:t xml:space="preserve">”. Fokus ligger på att lära sig än att straffa. </w:t>
-      </w:r>
-      <w:r>
-        <w:rPr>
-          <w:lang w:val="sv-SE"/>
-        </w:rPr>
-        <w:t xml:space="preserve">Det betyder inte att låta dem gå skuldfria. </w:t>
-      </w:r>
-      <w:r>
-        <w:rPr>
-          <w:lang w:val="sv-SE"/>
-        </w:rPr>
-        <w:t xml:space="preserve">Man vill få </w:t>
-      </w:r>
-      <w:r>
-        <w:rPr>
-          <w:lang w:val="sv-SE"/>
-        </w:rPr>
-        <w:t>dem känna sig bekväma när de nämner en incident, även om det orsakade något dåligt</w:t>
-      </w:r>
-      <w:r>
-        <w:rPr>
-          <w:lang w:val="sv-SE"/>
-        </w:rPr>
-        <w:t>[7]</w:t>
-      </w:r>
-      <w:r>
-        <w:rPr>
-          <w:lang w:val="sv-SE"/>
-        </w:rPr>
-        <w:t xml:space="preserve">. </w:t>
-      </w:r>
-    </w:p>
-    <w:p>
-      <w:pPr>
-        <w:pStyle w:val="Heading1"/>
-        <w:rPr>
-          <w:lang w:val="en-US"/>
-        </w:rPr>
-      </w:pPr>
-      <w:proofErr w:type="spellStart"/>
-      <w:r>
-        <w:rPr>
-          <w:lang w:val="en-US"/>
-        </w:rPr>
-        <w:t>För</w:t>
-      </w:r>
-      <w:proofErr w:type="spellEnd"/>
-      <w:r>
-        <w:rPr>
-          <w:lang w:val="en-US"/>
-        </w:rPr>
-        <w:t xml:space="preserve">- </w:t>
-      </w:r>
-      <w:proofErr w:type="spellStart"/>
-      <w:r>
-        <w:rPr>
-          <w:lang w:val="en-US"/>
-        </w:rPr>
-        <w:t>och</w:t>
-      </w:r>
-      <w:proofErr w:type="spellEnd"/>
-      <w:r>
-        <w:rPr>
-          <w:lang w:val="en-US"/>
-        </w:rPr>
-        <w:t xml:space="preserve"> </w:t>
-      </w:r>
-      <w:proofErr w:type="spellStart"/>
-      <w:r>
-        <w:rPr>
-          <w:lang w:val="en-US"/>
-        </w:rPr>
-        <w:t>nackdelar</w:t>
-      </w:r>
-      <w:proofErr w:type="spellEnd"/>
-      <w:r>
-        <w:rPr>
-          <w:lang w:val="en-US"/>
-        </w:rPr>
-        <w:t xml:space="preserve"> med </w:t>
-      </w:r>
-      <w:proofErr w:type="spellStart"/>
-      <w:r>
-        <w:rPr>
-          <w:lang w:val="en-US"/>
-        </w:rPr>
-        <w:t>devops</w:t>
-      </w:r>
-      <w:proofErr w:type="spellEnd"/>
-    </w:p>
-    <w:p>
-      <w:pPr>
-        <w:rPr>
-          <w:lang w:val="sv-SE"/>
-        </w:rPr>
-      </w:pPr>
-      <w:r>
-        <w:rPr>
-          <w:lang w:val="sv-SE"/>
-        </w:rPr>
-        <w:t xml:space="preserve">Jag har valt </w:t>
-      </w:r>
-      <w:r>
-        <w:rPr>
-          <w:lang w:val="sv-SE"/>
-        </w:rPr>
-        <w:t xml:space="preserve">under rubriken fördelar </w:t>
-      </w:r>
-      <w:r>
-        <w:rPr>
-          <w:lang w:val="sv-SE"/>
-        </w:rPr>
-        <w:t xml:space="preserve">att inte bara </w:t>
-      </w:r>
-      <w:r>
-        <w:rPr>
-          <w:lang w:val="sv-SE"/>
-        </w:rPr>
-        <w:t xml:space="preserve">ta med en lista med de olika fördelarna utan försökt ge en viss förståelse varför fördelar uppstår när man jobbar inom </w:t>
-      </w:r>
-      <w:proofErr w:type="spellStart"/>
-      <w:r>
-        <w:rPr>
-          <w:lang w:val="sv-SE"/>
-        </w:rPr>
-        <w:t>d</w:t>
-      </w:r>
-      <w:r>
-        <w:rPr>
-          <w:lang w:val="sv-SE"/>
-        </w:rPr>
-        <w:t>e</w:t>
-      </w:r>
-      <w:r>
-        <w:rPr>
-          <w:lang w:val="sv-SE"/>
-        </w:rPr>
-        <w:t>vops</w:t>
-      </w:r>
-      <w:proofErr w:type="spellEnd"/>
-      <w:r>
-        <w:rPr>
-          <w:lang w:val="sv-SE"/>
-        </w:rPr>
-        <w:t>.</w:t>
-      </w:r>
-    </w:p>
-    <w:p>
-      <w:pPr>
-        <w:pStyle w:val="Heading2"/>
-        <w:rPr>
-          <w:lang w:val="sv-SE"/>
-        </w:rPr>
-      </w:pPr>
-      <w:r>
-        <w:t>Fördelar</w:t>
-      </w:r>
-    </w:p>
-    <w:p>
-      <w:pPr>
-        <w:rPr>
-          <w:lang w:val="sv-SE"/>
-        </w:rPr>
-      </w:pPr>
-      <w:proofErr w:type="spellStart"/>
-      <w:r>
-        <w:rPr>
-          <w:lang w:val="sv-SE"/>
-        </w:rPr>
-        <w:t>Devops</w:t>
-      </w:r>
-      <w:proofErr w:type="spellEnd"/>
-      <w:r>
-        <w:rPr>
-          <w:lang w:val="sv-SE"/>
-        </w:rPr>
-        <w:t xml:space="preserve"> handlar om att automatisera flödet, från utveck</w:t>
-      </w:r>
-      <w:r>
-        <w:rPr>
-          <w:lang w:val="sv-SE"/>
-        </w:rPr>
-        <w:t>l</w:t>
-      </w:r>
-      <w:r>
-        <w:rPr>
-          <w:lang w:val="sv-SE"/>
-        </w:rPr>
-        <w:t>ing till produ</w:t>
+          <w:lang w:val="sv-SE"/>
+        </w:rPr>
+        <w:t xml:space="preserve"> handlar om att automatisera flödet, från utveckling till produ</w:t>
       </w:r>
       <w:r>
         <w:rPr>
@@ -5249,19 +4853,7 @@
         <w:rPr>
           <w:lang w:val="sv-SE"/>
         </w:rPr>
-        <w:t xml:space="preserve"> betyder gemensamt ansvar, vilket leder till bättre team engagemang och produktiv</w:t>
-      </w:r>
-      <w:r>
-        <w:rPr>
-          <w:lang w:val="sv-SE"/>
-        </w:rPr>
-        <w:t>i</w:t>
-      </w:r>
-      <w:r>
-        <w:rPr>
-          <w:lang w:val="sv-SE"/>
-        </w:rPr>
-        <w:t>tet</w:t>
+        <w:t xml:space="preserve"> betyder gemensamt ansvar, vilket leder till bättre team engagemang och produktivitet</w:t>
       </w:r>
       <w:r>
         <w:rPr>
@@ -5308,19 +4900,7 @@
         <w:rPr>
           <w:lang w:val="sv-SE"/>
         </w:rPr>
-        <w:t xml:space="preserve"> tillåter ett snabbt arbetsflöde från utveckling till drift för kunden. För att maximera detta arbetsflöde beh</w:t>
-      </w:r>
-      <w:r>
-        <w:rPr>
-          <w:lang w:val="sv-SE"/>
-        </w:rPr>
-        <w:t>ö</w:t>
-      </w:r>
-      <w:r>
-        <w:rPr>
-          <w:lang w:val="sv-SE"/>
-        </w:rPr>
-        <w:t xml:space="preserve">ver man </w:t>
+        <w:t xml:space="preserve"> tillåter ett snabbt arbetsflöde från utveckling till drift för kunden. För att maximera detta arbetsflöde behöver man </w:t>
       </w:r>
       <w:proofErr w:type="spellStart"/>
       <w:proofErr w:type="gramStart"/>
@@ -5393,19 +4973,7 @@
         <w:rPr>
           <w:lang w:val="sv-SE"/>
         </w:rPr>
-        <w:t>För att förstå hur det går med arbetet, ifall det går bra e</w:t>
-      </w:r>
-      <w:r>
-        <w:rPr>
-          <w:lang w:val="sv-SE"/>
-        </w:rPr>
-        <w:t>l</w:t>
-      </w:r>
-      <w:r>
-        <w:rPr>
-          <w:lang w:val="sv-SE"/>
-        </w:rPr>
-        <w:t xml:space="preserve">ler dåligt, behöver man </w:t>
+        <w:t xml:space="preserve">För att förstå hur det går med arbetet, ifall det går bra eller dåligt, behöver man </w:t>
       </w:r>
       <w:r>
         <w:rPr>
@@ -5452,6 +5020,7 @@
         <w:rPr>
           <w:lang w:val="sv-SE"/>
         </w:rPr>
+        <w:lastRenderedPageBreak/>
         <w:t xml:space="preserve">Istället för att leverera mycket kod åt gången, vilket kan visa sig ta mycket jobb när en och annan bugg inträffar, så koncentrerar man sig på att leverera små </w:t>
       </w:r>
       <w:proofErr w:type="spellStart"/>
@@ -5521,8 +5090,770 @@
         <w:rPr>
           <w:lang w:val="en-US"/>
         </w:rPr>
+        <w:t>Det</w:t>
+      </w:r>
+      <w:proofErr w:type="spellEnd"/>
+      <w:r>
+        <w:rPr>
+          <w:lang w:val="en-US"/>
+        </w:rPr>
+        <w:t xml:space="preserve"> </w:t>
+      </w:r>
+      <w:proofErr w:type="spellStart"/>
+      <w:r>
+        <w:rPr>
+          <w:lang w:val="en-US"/>
+        </w:rPr>
+        <w:t>andra</w:t>
+      </w:r>
+      <w:proofErr w:type="spellEnd"/>
+      <w:r>
+        <w:rPr>
+          <w:lang w:val="en-US"/>
+        </w:rPr>
+        <w:t xml:space="preserve"> </w:t>
+      </w:r>
+      <w:proofErr w:type="spellStart"/>
+      <w:r>
+        <w:rPr>
+          <w:lang w:val="en-US"/>
+        </w:rPr>
+        <w:t>sättet</w:t>
+      </w:r>
+      <w:proofErr w:type="spellEnd"/>
+    </w:p>
+    <w:p>
+      <w:pPr>
+        <w:rPr>
+          <w:lang w:val="sv-SE"/>
+        </w:rPr>
+      </w:pPr>
+      <w:r>
+        <w:rPr>
+          <w:lang w:val="sv-SE"/>
+        </w:rPr>
+        <w:t xml:space="preserve">Under alla </w:t>
+      </w:r>
+      <w:r>
+        <w:rPr>
+          <w:lang w:val="sv-SE"/>
+        </w:rPr>
+        <w:t>stadier av utvecklingen ser man till att feedback återskapas. Detta sker för att undvika samma problem i framtiden</w:t>
+      </w:r>
+      <w:r>
+        <w:rPr>
+          <w:lang w:val="sv-SE"/>
+        </w:rPr>
+        <w:t>, eller upptäcka dem snabbare</w:t>
+      </w:r>
+      <w:r>
+        <w:rPr>
+          <w:lang w:val="sv-SE"/>
+        </w:rPr>
+        <w:t>,</w:t>
+      </w:r>
+      <w:r>
+        <w:rPr>
+          <w:lang w:val="sv-SE"/>
+        </w:rPr>
+        <w:t xml:space="preserve"> </w:t>
+      </w:r>
+      <w:r>
+        <w:rPr>
+          <w:lang w:val="sv-SE"/>
+        </w:rPr>
+        <w:t>och</w:t>
+      </w:r>
+      <w:r>
+        <w:rPr>
+          <w:lang w:val="sv-SE"/>
+        </w:rPr>
+        <w:t xml:space="preserve"> tillåter att man skapar </w:t>
+      </w:r>
+      <w:r>
+        <w:rPr>
+          <w:lang w:val="sv-SE"/>
+        </w:rPr>
+        <w:t>kvalitet vid ett tidigt stadie av koden samt en viss nyttig kunskap om applikationen som kan belöna sig vid ett senare stadie också[6].</w:t>
+      </w:r>
+    </w:p>
+    <w:p>
+      <w:pPr>
+        <w:pStyle w:val="Heading3"/>
+        <w:rPr>
+          <w:lang w:val="sv-SE"/>
+        </w:rPr>
+      </w:pPr>
+      <w:r>
+        <w:rPr>
+          <w:lang w:val="sv-SE"/>
+        </w:rPr>
+        <w:t>Det tredje sättet</w:t>
+      </w:r>
+    </w:p>
+    <w:p>
+      <w:pPr>
+        <w:rPr>
+          <w:lang w:val="sv-SE"/>
+        </w:rPr>
+      </w:pPr>
+      <w:r>
+        <w:rPr>
+          <w:lang w:val="sv-SE"/>
+        </w:rPr>
+        <w:t>T</w:t>
+      </w:r>
+      <w:r>
+        <w:rPr>
+          <w:lang w:val="sv-SE"/>
+        </w:rPr>
+        <w:t xml:space="preserve">illit inom </w:t>
+      </w:r>
+      <w:proofErr w:type="spellStart"/>
+      <w:r>
+        <w:rPr>
+          <w:lang w:val="sv-SE"/>
+        </w:rPr>
+        <w:t>devops</w:t>
+      </w:r>
+      <w:proofErr w:type="spellEnd"/>
+      <w:r>
+        <w:rPr>
+          <w:lang w:val="sv-SE"/>
+        </w:rPr>
+        <w:t xml:space="preserve"> teamen </w:t>
+      </w:r>
+      <w:r>
+        <w:rPr>
+          <w:lang w:val="sv-SE"/>
+        </w:rPr>
+        <w:t>genom dess kultur öppnar upp en disciplinerad och vetenskaplig väg för experiment och risktagande</w:t>
+      </w:r>
+      <w:r>
+        <w:rPr>
+          <w:lang w:val="sv-SE"/>
+        </w:rPr>
+        <w:t>, vilket underlättar organisatoriskt lärande[6]</w:t>
+      </w:r>
+      <w:r>
+        <w:rPr>
+          <w:lang w:val="sv-SE"/>
+        </w:rPr>
+        <w:t>.</w:t>
+      </w:r>
+      <w:r>
+        <w:rPr>
+          <w:lang w:val="sv-SE"/>
+        </w:rPr>
+        <w:t xml:space="preserve"> (Organisatoriskt lärande är en process där en organisatio</w:t>
+      </w:r>
+      <w:r>
+        <w:rPr>
+          <w:lang w:val="sv-SE"/>
+        </w:rPr>
+        <w:t>n</w:t>
+      </w:r>
+      <w:r>
+        <w:rPr>
+          <w:lang w:val="sv-SE"/>
+        </w:rPr>
+        <w:t xml:space="preserve"> förbättrar sig själv genom att använda den erfarenhet den sa</w:t>
+      </w:r>
+      <w:r>
+        <w:rPr>
+          <w:lang w:val="sv-SE"/>
+        </w:rPr>
+        <w:t>m</w:t>
+      </w:r>
+      <w:r>
+        <w:rPr>
+          <w:lang w:val="sv-SE"/>
+        </w:rPr>
+        <w:t>lat på sig för att skapa kunskap. Denna kunskap sprids inom denna organisation</w:t>
+      </w:r>
+      <w:r>
+        <w:rPr>
+          <w:lang w:val="sv-SE"/>
+        </w:rPr>
+        <w:t>[16]</w:t>
+      </w:r>
+      <w:r>
+        <w:rPr>
+          <w:lang w:val="sv-SE"/>
+        </w:rPr>
+        <w:t>.)</w:t>
+      </w:r>
+      <w:r>
+        <w:rPr>
+          <w:lang w:val="sv-SE"/>
+        </w:rPr>
+        <w:t xml:space="preserve"> </w:t>
+      </w:r>
+    </w:p>
+    <w:p>
+      <w:pPr>
+        <w:rPr>
+          <w:lang w:val="sv-SE"/>
+        </w:rPr>
+      </w:pPr>
+      <w:r>
+        <w:rPr>
+          <w:lang w:val="sv-SE"/>
+        </w:rPr>
+        <w:t>Genom de ständigt förbättrade återkopplingsslingorna</w:t>
+      </w:r>
+      <w:proofErr w:type="gramStart"/>
+      <w:r>
+        <w:rPr>
+          <w:lang w:val="sv-SE"/>
+        </w:rPr>
+        <w:t xml:space="preserve"> (en.</w:t>
+      </w:r>
+      <w:proofErr w:type="gramEnd"/>
+      <w:r>
+        <w:rPr>
+          <w:lang w:val="sv-SE"/>
+        </w:rPr>
+        <w:t xml:space="preserve"> ”feedback loops”) skapar man säkrare arbetssystem och är bättre lämpade att våga ta risker och utföra experiment som hjälper föret</w:t>
+      </w:r>
+      <w:r>
+        <w:rPr>
+          <w:lang w:val="sv-SE"/>
+        </w:rPr>
+        <w:t>a</w:t>
+      </w:r>
+      <w:r>
+        <w:rPr>
+          <w:lang w:val="sv-SE"/>
+        </w:rPr>
+        <w:t>get/organisationen lära sig snabbare jämfört med deras konkurrenter</w:t>
+      </w:r>
+      <w:r>
+        <w:rPr>
+          <w:lang w:val="sv-SE"/>
+        </w:rPr>
+        <w:t>[6]</w:t>
+      </w:r>
+      <w:r>
+        <w:rPr>
+          <w:lang w:val="sv-SE"/>
+        </w:rPr>
+        <w:t>.</w:t>
+      </w:r>
+    </w:p>
+    <w:p>
+      <w:pPr>
+        <w:pStyle w:val="Heading2"/>
+        <w:rPr>
+          <w:lang w:val="sv-SE"/>
+        </w:rPr>
+      </w:pPr>
+      <w:r>
+        <w:rPr>
+          <w:lang w:val="sv-SE"/>
+        </w:rPr>
+        <w:t>Nackdelar</w:t>
+      </w:r>
+    </w:p>
+    <w:p>
+      <w:pPr>
+        <w:rPr>
+          <w:lang w:val="sv-SE"/>
+        </w:rPr>
+      </w:pPr>
+      <w:proofErr w:type="spellStart"/>
+      <w:r>
+        <w:rPr>
+          <w:lang w:val="sv-SE"/>
+        </w:rPr>
+        <w:t>Devops</w:t>
+      </w:r>
+      <w:proofErr w:type="spellEnd"/>
+      <w:r>
+        <w:rPr>
+          <w:lang w:val="sv-SE"/>
+        </w:rPr>
+        <w:t xml:space="preserve"> i sin natur är väldigt komplex. </w:t>
+      </w:r>
+      <w:r>
+        <w:rPr>
+          <w:lang w:val="sv-SE"/>
+        </w:rPr>
+        <w:t xml:space="preserve">För den som är ny till </w:t>
+      </w:r>
+      <w:proofErr w:type="spellStart"/>
+      <w:r>
+        <w:rPr>
+          <w:lang w:val="sv-SE"/>
+        </w:rPr>
+        <w:t>devops</w:t>
+      </w:r>
+      <w:proofErr w:type="spellEnd"/>
+      <w:r>
+        <w:rPr>
+          <w:lang w:val="sv-SE"/>
+        </w:rPr>
+        <w:t xml:space="preserve">, </w:t>
+      </w:r>
+      <w:r>
+        <w:rPr>
+          <w:lang w:val="sv-SE"/>
+        </w:rPr>
+        <w:t>så finns det en hel del nytt att ta in och lära sig.</w:t>
+      </w:r>
+      <w:r>
+        <w:rPr>
+          <w:lang w:val="sv-SE"/>
+        </w:rPr>
+        <w:t xml:space="preserve"> Skifta över till </w:t>
+      </w:r>
+      <w:proofErr w:type="spellStart"/>
+      <w:r>
+        <w:rPr>
+          <w:lang w:val="sv-SE"/>
+        </w:rPr>
+        <w:t>devops</w:t>
+      </w:r>
+      <w:proofErr w:type="spellEnd"/>
+      <w:r>
+        <w:rPr>
+          <w:lang w:val="sv-SE"/>
+        </w:rPr>
+        <w:t xml:space="preserve"> är heller inte en e</w:t>
+      </w:r>
+      <w:r>
+        <w:rPr>
+          <w:lang w:val="sv-SE"/>
+        </w:rPr>
+        <w:t>n</w:t>
+      </w:r>
+      <w:r>
+        <w:rPr>
+          <w:lang w:val="sv-SE"/>
+        </w:rPr>
+        <w:t>kel sak man gör över en kort period. Man behöver tänka på att bygga om sina applikationer. Nya verktyg tillkommer man måste lära sig ha</w:t>
+      </w:r>
+      <w:r>
+        <w:rPr>
+          <w:lang w:val="sv-SE"/>
+        </w:rPr>
+        <w:t>n</w:t>
+      </w:r>
+      <w:r>
+        <w:rPr>
+          <w:lang w:val="sv-SE"/>
+        </w:rPr>
+        <w:t>tera. Kanske behöver man bygga om teamet och anställa nya medlemmar</w:t>
+      </w:r>
+      <w:r>
+        <w:rPr>
+          <w:lang w:val="sv-SE"/>
+        </w:rPr>
+        <w:t>[15]</w:t>
+      </w:r>
+      <w:r>
+        <w:rPr>
+          <w:lang w:val="sv-SE"/>
+        </w:rPr>
+        <w:t>?</w:t>
+      </w:r>
+      <w:r>
+        <w:rPr>
+          <w:lang w:val="sv-SE"/>
+        </w:rPr>
+        <w:t xml:space="preserve"> Man skulle kunna sammanfatta nackdelarna inom vissa utm</w:t>
+      </w:r>
+      <w:r>
+        <w:rPr>
+          <w:lang w:val="sv-SE"/>
+        </w:rPr>
+        <w:t>a</w:t>
+      </w:r>
+      <w:r>
+        <w:rPr>
+          <w:lang w:val="sv-SE"/>
+        </w:rPr>
+        <w:t>ningar att ha i åtanken.</w:t>
+      </w:r>
+    </w:p>
+    <w:p>
+      <w:pPr>
+        <w:pStyle w:val="Heading3"/>
+        <w:rPr>
+          <w:lang w:val="sv-SE"/>
+        </w:rPr>
+      </w:pPr>
+      <w:r>
+        <w:rPr>
+          <w:lang w:val="sv-SE"/>
+        </w:rPr>
+        <w:t>Den första utmaningen</w:t>
+      </w:r>
+    </w:p>
+    <w:p>
+      <w:pPr>
+        <w:rPr>
+          <w:lang w:val="sv-SE"/>
+        </w:rPr>
+      </w:pPr>
+      <w:r>
+        <w:rPr>
+          <w:lang w:val="sv-SE"/>
+        </w:rPr>
+        <w:t xml:space="preserve">Den första utmaningen inom </w:t>
+      </w:r>
+      <w:proofErr w:type="spellStart"/>
+      <w:r>
+        <w:rPr>
+          <w:lang w:val="sv-SE"/>
+        </w:rPr>
+        <w:t>devops</w:t>
+      </w:r>
+      <w:proofErr w:type="spellEnd"/>
+      <w:r>
+        <w:rPr>
+          <w:lang w:val="sv-SE"/>
+        </w:rPr>
+        <w:t xml:space="preserve"> är att göra flytten.</w:t>
+      </w:r>
+      <w:r>
+        <w:rPr>
+          <w:lang w:val="sv-SE"/>
+        </w:rPr>
+        <w:t xml:space="preserve"> Om man är beroende av </w:t>
+      </w:r>
+      <w:proofErr w:type="spellStart"/>
+      <w:r>
+        <w:rPr>
+          <w:lang w:val="sv-SE"/>
+        </w:rPr>
+        <w:t>legacy</w:t>
+      </w:r>
+      <w:proofErr w:type="spellEnd"/>
+      <w:r>
+        <w:rPr>
+          <w:lang w:val="sv-SE"/>
+        </w:rPr>
+        <w:t xml:space="preserve"> system när man ska bygga om sina applikationer till mikrotjänster och anpassa dem ev. för molnet kan bli en utmaning få vågar ta sig an. Med detta i åtanken kanske man behöver anställa nytt folk med erfarenhet inom </w:t>
+      </w:r>
+      <w:proofErr w:type="spellStart"/>
+      <w:r>
+        <w:rPr>
+          <w:lang w:val="sv-SE"/>
+        </w:rPr>
+        <w:t>devops</w:t>
+      </w:r>
+      <w:proofErr w:type="spellEnd"/>
+      <w:r>
+        <w:rPr>
+          <w:lang w:val="sv-SE"/>
+        </w:rPr>
+        <w:t xml:space="preserve"> och anpassa teamet för den kulturella delen</w:t>
+      </w:r>
+      <w:r>
+        <w:rPr>
+          <w:lang w:val="sv-SE"/>
+        </w:rPr>
+        <w:t xml:space="preserve"> också[15]? Detta kan innebära skifta arbetssätt och mentalitet till en helt annan nivå.</w:t>
+      </w:r>
+    </w:p>
+    <w:p>
+      <w:pPr>
+        <w:pStyle w:val="Heading3"/>
+        <w:rPr>
+          <w:lang w:val="en-US"/>
+        </w:rPr>
+      </w:pPr>
+      <w:r>
+        <w:rPr>
+          <w:lang w:val="en-US"/>
+        </w:rPr>
+        <w:t xml:space="preserve">Den </w:t>
+      </w:r>
+      <w:proofErr w:type="spellStart"/>
+      <w:r>
+        <w:rPr>
+          <w:lang w:val="en-US"/>
+        </w:rPr>
+        <w:t>andra</w:t>
+      </w:r>
+      <w:proofErr w:type="spellEnd"/>
+      <w:r>
+        <w:rPr>
+          <w:lang w:val="en-US"/>
+        </w:rPr>
+        <w:t xml:space="preserve"> </w:t>
+      </w:r>
+      <w:proofErr w:type="spellStart"/>
+      <w:r>
+        <w:rPr>
+          <w:lang w:val="en-US"/>
+        </w:rPr>
+        <w:t>utmaningen</w:t>
+      </w:r>
+      <w:proofErr w:type="spellEnd"/>
+    </w:p>
+    <w:p>
+      <w:pPr>
+        <w:rPr>
+          <w:lang w:val="en-US"/>
+        </w:rPr>
+      </w:pPr>
+      <w:r>
+        <w:rPr>
+          <w:lang w:val="sv-SE"/>
+        </w:rPr>
+        <w:t xml:space="preserve">Behöver man anställa nytt folk med erfarenhet inom </w:t>
+      </w:r>
+      <w:proofErr w:type="spellStart"/>
+      <w:r>
+        <w:rPr>
+          <w:lang w:val="sv-SE"/>
+        </w:rPr>
+        <w:t>devops</w:t>
+      </w:r>
+      <w:proofErr w:type="spellEnd"/>
+      <w:r>
+        <w:rPr>
+          <w:lang w:val="sv-SE"/>
+        </w:rPr>
+        <w:t xml:space="preserve"> så </w:t>
+      </w:r>
+      <w:r>
+        <w:rPr>
+          <w:lang w:val="sv-SE"/>
+        </w:rPr>
+        <w:t>kan</w:t>
+      </w:r>
+      <w:r>
+        <w:rPr>
+          <w:lang w:val="sv-SE"/>
+        </w:rPr>
+        <w:t xml:space="preserve"> det kosta. </w:t>
+      </w:r>
+      <w:r>
+        <w:rPr>
+          <w:lang w:val="sv-SE"/>
+        </w:rPr>
+        <w:t xml:space="preserve">Inte nog med att försöka hitta dessa också. </w:t>
+      </w:r>
+      <w:r>
+        <w:rPr>
+          <w:lang w:val="sv-SE"/>
+        </w:rPr>
+        <w:t xml:space="preserve">Enligt en artikel </w:t>
+      </w:r>
+      <w:proofErr w:type="spellStart"/>
+      <w:r>
+        <w:rPr>
+          <w:lang w:val="sv-SE"/>
+        </w:rPr>
+        <w:t>DevOps</w:t>
+      </w:r>
+      <w:proofErr w:type="spellEnd"/>
+      <w:r>
+        <w:rPr>
+          <w:lang w:val="sv-SE"/>
+        </w:rPr>
+        <w:t xml:space="preserve"> </w:t>
+      </w:r>
+      <w:proofErr w:type="spellStart"/>
+      <w:r>
+        <w:rPr>
+          <w:lang w:val="sv-SE"/>
+        </w:rPr>
+        <w:t>Zone</w:t>
+      </w:r>
+      <w:proofErr w:type="spellEnd"/>
+      <w:r>
+        <w:rPr>
+          <w:lang w:val="sv-SE"/>
+        </w:rPr>
+        <w:t xml:space="preserve"> skrev år 2019, som hänvisar till </w:t>
+      </w:r>
+      <w:proofErr w:type="spellStart"/>
+      <w:r>
+        <w:rPr>
+          <w:lang w:val="sv-SE"/>
+        </w:rPr>
+        <w:t>PayScale</w:t>
+      </w:r>
+      <w:proofErr w:type="spellEnd"/>
+      <w:r>
+        <w:rPr>
+          <w:lang w:val="sv-SE"/>
+        </w:rPr>
+        <w:t xml:space="preserve">, </w:t>
+      </w:r>
+      <w:r>
+        <w:rPr>
+          <w:lang w:val="sv-SE"/>
+        </w:rPr>
+        <w:t xml:space="preserve">gällandes </w:t>
+      </w:r>
+      <w:proofErr w:type="spellStart"/>
+      <w:r>
+        <w:rPr>
+          <w:lang w:val="sv-SE"/>
+        </w:rPr>
+        <w:t>devops</w:t>
+      </w:r>
+      <w:proofErr w:type="spellEnd"/>
+      <w:r>
+        <w:rPr>
+          <w:lang w:val="sv-SE"/>
+        </w:rPr>
+        <w:t xml:space="preserve"> specialister </w:t>
+      </w:r>
+      <w:r>
+        <w:rPr>
+          <w:lang w:val="sv-SE"/>
+        </w:rPr>
+        <w:t>i USA, ”</w:t>
+      </w:r>
+      <w:proofErr w:type="spellStart"/>
+      <w:r>
+        <w:rPr>
+          <w:lang w:val="sv-SE"/>
+        </w:rPr>
+        <w:t>DevOps</w:t>
+      </w:r>
+      <w:proofErr w:type="spellEnd"/>
+      <w:r>
+        <w:rPr>
+          <w:lang w:val="sv-SE"/>
+        </w:rPr>
+        <w:t xml:space="preserve"> specialists </w:t>
+      </w:r>
+      <w:proofErr w:type="spellStart"/>
+      <w:r>
+        <w:rPr>
+          <w:lang w:val="sv-SE"/>
+        </w:rPr>
+        <w:t>with</w:t>
+      </w:r>
+      <w:proofErr w:type="spellEnd"/>
+      <w:r>
+        <w:rPr>
+          <w:lang w:val="sv-SE"/>
+        </w:rPr>
+        <w:t xml:space="preserve"> hands-on </w:t>
+      </w:r>
+      <w:proofErr w:type="spellStart"/>
+      <w:r>
+        <w:rPr>
+          <w:lang w:val="sv-SE"/>
+        </w:rPr>
+        <w:t>experience</w:t>
+      </w:r>
+      <w:proofErr w:type="spellEnd"/>
+      <w:r>
+        <w:rPr>
+          <w:lang w:val="sv-SE"/>
+        </w:rPr>
+        <w:t xml:space="preserve"> </w:t>
+      </w:r>
+      <w:proofErr w:type="spellStart"/>
+      <w:r>
+        <w:rPr>
+          <w:lang w:val="sv-SE"/>
+        </w:rPr>
+        <w:t>are</w:t>
+      </w:r>
+      <w:proofErr w:type="spellEnd"/>
+      <w:r>
+        <w:rPr>
+          <w:lang w:val="sv-SE"/>
+        </w:rPr>
+        <w:t xml:space="preserve"> hard </w:t>
+      </w:r>
+      <w:proofErr w:type="spellStart"/>
+      <w:r>
+        <w:rPr>
+          <w:lang w:val="sv-SE"/>
+        </w:rPr>
+        <w:t>to</w:t>
+      </w:r>
+      <w:proofErr w:type="spellEnd"/>
+      <w:r>
+        <w:rPr>
+          <w:lang w:val="sv-SE"/>
+        </w:rPr>
+        <w:t xml:space="preserve"> </w:t>
+      </w:r>
+      <w:proofErr w:type="spellStart"/>
+      <w:r>
+        <w:rPr>
+          <w:lang w:val="sv-SE"/>
+        </w:rPr>
+        <w:t>find</w:t>
+      </w:r>
+      <w:proofErr w:type="spellEnd"/>
+      <w:r>
+        <w:rPr>
+          <w:lang w:val="sv-SE"/>
+        </w:rPr>
+        <w:t xml:space="preserve">. </w:t>
+      </w:r>
+      <w:r>
+        <w:rPr>
+          <w:lang w:val="en-US"/>
+        </w:rPr>
+        <w:t xml:space="preserve">Most specialists in the field have 1-4 years of </w:t>
+      </w:r>
+      <w:r>
+        <w:rPr>
+          <w:lang w:val="en-US"/>
+        </w:rPr>
         <w:lastRenderedPageBreak/>
-        <w:t>Det</w:t>
+        <w:t xml:space="preserve">experience, according to </w:t>
+      </w:r>
+      <w:proofErr w:type="spellStart"/>
+      <w:r>
+        <w:rPr>
+          <w:lang w:val="en-US"/>
+        </w:rPr>
+        <w:t>Payscale</w:t>
+      </w:r>
+      <w:proofErr w:type="spellEnd"/>
+      <w:r>
+        <w:rPr>
+          <w:lang w:val="en-US"/>
+        </w:rPr>
+        <w:t>. That is why DevOps engineer positions are among the top most difficult jobs to fill.</w:t>
+      </w:r>
+      <w:r>
+        <w:rPr>
+          <w:lang w:val="en-US"/>
+        </w:rPr>
+        <w:t xml:space="preserve">” </w:t>
+      </w:r>
+      <w:r>
+        <w:rPr>
+          <w:lang w:val="en-US"/>
+        </w:rPr>
+        <w:t>[15]</w:t>
+      </w:r>
+    </w:p>
+    <w:p>
+      <w:pPr>
+        <w:pStyle w:val="Heading3"/>
+        <w:rPr>
+          <w:lang w:val="en-US"/>
+        </w:rPr>
+      </w:pPr>
+      <w:r>
+        <w:rPr>
+          <w:lang w:val="en-US"/>
+        </w:rPr>
+        <w:t xml:space="preserve">Den </w:t>
+      </w:r>
+      <w:proofErr w:type="spellStart"/>
+      <w:r>
+        <w:rPr>
+          <w:lang w:val="en-US"/>
+        </w:rPr>
+        <w:t>tredje</w:t>
       </w:r>
       <w:proofErr w:type="spellEnd"/>
       <w:r>
@@ -5536,435 +5867,68 @@
         <w:rPr>
           <w:lang w:val="en-US"/>
         </w:rPr>
-        <w:t>andra</w:t>
-      </w:r>
-      <w:proofErr w:type="spellEnd"/>
-      <w:r>
-        <w:rPr>
-          <w:lang w:val="en-US"/>
-        </w:rPr>
-        <w:t xml:space="preserve"> </w:t>
-      </w:r>
-      <w:proofErr w:type="spellStart"/>
-      <w:r>
-        <w:rPr>
-          <w:lang w:val="en-US"/>
-        </w:rPr>
-        <w:t>sättet</w:t>
-      </w:r>
-      <w:proofErr w:type="spellEnd"/>
-    </w:p>
-    <w:p>
-      <w:pPr>
-        <w:rPr>
-          <w:lang w:val="sv-SE"/>
-        </w:rPr>
-      </w:pPr>
-      <w:r>
-        <w:rPr>
-          <w:lang w:val="sv-SE"/>
-        </w:rPr>
-        <w:t xml:space="preserve">Under alla </w:t>
-      </w:r>
-      <w:r>
-        <w:rPr>
-          <w:lang w:val="sv-SE"/>
-        </w:rPr>
-        <w:t>stadier av utvecklingen ser man till att fee</w:t>
-      </w:r>
-      <w:r>
-        <w:rPr>
-          <w:lang w:val="sv-SE"/>
-        </w:rPr>
-        <w:t>d</w:t>
-      </w:r>
-      <w:r>
-        <w:rPr>
-          <w:lang w:val="sv-SE"/>
-        </w:rPr>
-        <w:t>back återskapas. Detta sker för att undvika samma problem i framtiden</w:t>
-      </w:r>
-      <w:r>
-        <w:rPr>
-          <w:lang w:val="sv-SE"/>
-        </w:rPr>
-        <w:t>, eller upptäcka dem snabbare</w:t>
-      </w:r>
-      <w:r>
-        <w:rPr>
-          <w:lang w:val="sv-SE"/>
-        </w:rPr>
-        <w:t>,</w:t>
-      </w:r>
-      <w:r>
-        <w:rPr>
-          <w:lang w:val="sv-SE"/>
-        </w:rPr>
-        <w:t xml:space="preserve"> </w:t>
-      </w:r>
-      <w:r>
-        <w:rPr>
-          <w:lang w:val="sv-SE"/>
-        </w:rPr>
-        <w:t>och</w:t>
-      </w:r>
-      <w:r>
-        <w:rPr>
-          <w:lang w:val="sv-SE"/>
-        </w:rPr>
-        <w:t xml:space="preserve"> tillåter att man skapar </w:t>
-      </w:r>
-      <w:r>
-        <w:rPr>
-          <w:lang w:val="sv-SE"/>
-        </w:rPr>
-        <w:t>kvalitet vid ett tidigt stadie av koden samt en viss nyttig kunskap om applikationen som kan belöna sig vid ett senare stadie också[6].</w:t>
-      </w:r>
-    </w:p>
-    <w:p>
-      <w:pPr>
-        <w:pStyle w:val="Heading3"/>
-        <w:rPr>
-          <w:lang w:val="sv-SE"/>
-        </w:rPr>
-      </w:pPr>
-      <w:r>
-        <w:rPr>
-          <w:lang w:val="sv-SE"/>
-        </w:rPr>
-        <w:t>Det tredje sättet</w:t>
-      </w:r>
-    </w:p>
-    <w:p>
-      <w:pPr>
-        <w:rPr>
-          <w:lang w:val="sv-SE"/>
-        </w:rPr>
-      </w:pPr>
-      <w:r>
-        <w:rPr>
-          <w:lang w:val="sv-SE"/>
-        </w:rPr>
-        <w:t>T</w:t>
-      </w:r>
-      <w:r>
-        <w:rPr>
-          <w:lang w:val="sv-SE"/>
-        </w:rPr>
-        <w:t xml:space="preserve">illit inom </w:t>
-      </w:r>
-      <w:proofErr w:type="spellStart"/>
-      <w:r>
-        <w:rPr>
-          <w:lang w:val="sv-SE"/>
-        </w:rPr>
-        <w:t>devops</w:t>
-      </w:r>
-      <w:proofErr w:type="spellEnd"/>
-      <w:r>
-        <w:rPr>
-          <w:lang w:val="sv-SE"/>
-        </w:rPr>
-        <w:t xml:space="preserve"> teamen </w:t>
-      </w:r>
-      <w:r>
-        <w:rPr>
-          <w:lang w:val="sv-SE"/>
-        </w:rPr>
-        <w:t>genom dess kultur öppnar upp en disciplinerad och vetenskaplig väg för experiment och risktagande</w:t>
-      </w:r>
-      <w:r>
-        <w:rPr>
-          <w:lang w:val="sv-SE"/>
-        </w:rPr>
-        <w:t>, vilket underlättar organisatoriskt lärande[6]</w:t>
+        <w:t>utmaningen</w:t>
+      </w:r>
+      <w:proofErr w:type="spellEnd"/>
+    </w:p>
+    <w:p>
+      <w:pPr>
+        <w:rPr>
+          <w:lang w:val="sv-SE"/>
+        </w:rPr>
+      </w:pPr>
+      <w:r>
+        <w:rPr>
+          <w:lang w:val="sv-SE"/>
+        </w:rPr>
+        <w:t>Det kan bli svårt att hitta de rätta verktygen som passar företagets</w:t>
+      </w:r>
+      <w:r>
+        <w:rPr>
+          <w:lang w:val="sv-SE"/>
+        </w:rPr>
+        <w:t>/teamets</w:t>
+      </w:r>
+      <w:r>
+        <w:rPr>
+          <w:lang w:val="sv-SE"/>
+        </w:rPr>
+        <w:t xml:space="preserve"> arbetsmiljö.</w:t>
+      </w:r>
+      <w:r>
+        <w:rPr>
+          <w:lang w:val="sv-SE"/>
+        </w:rPr>
+        <w:t xml:space="preserve"> Sen kan det visa sig att de verktygen man </w:t>
+      </w:r>
+      <w:proofErr w:type="gramStart"/>
+      <w:r>
+        <w:rPr>
+          <w:lang w:val="sv-SE"/>
+        </w:rPr>
+        <w:t>valde inte</w:t>
+      </w:r>
+      <w:proofErr w:type="gramEnd"/>
+      <w:r>
+        <w:rPr>
+          <w:lang w:val="sv-SE"/>
+        </w:rPr>
+        <w:t xml:space="preserve"> alls passar. Inte nog med detta, det krävs tid för teamet att lära sig de nya verktygen/metoderna också</w:t>
+      </w:r>
+      <w:r>
+        <w:rPr>
+          <w:lang w:val="sv-SE"/>
+        </w:rPr>
+        <w:t>[15]</w:t>
       </w:r>
       <w:r>
         <w:rPr>
           <w:lang w:val="sv-SE"/>
         </w:rPr>
         <w:t>.</w:t>
-      </w:r>
-      <w:r>
-        <w:rPr>
-          <w:lang w:val="sv-SE"/>
-        </w:rPr>
-        <w:t xml:space="preserve"> (Organisatoriskt lärande är en process där en organisatio</w:t>
-      </w:r>
-      <w:r>
-        <w:rPr>
-          <w:lang w:val="sv-SE"/>
-        </w:rPr>
-        <w:t>n</w:t>
-      </w:r>
-      <w:r>
-        <w:rPr>
-          <w:lang w:val="sv-SE"/>
-        </w:rPr>
-        <w:t xml:space="preserve"> förbättrar sig själv genom att använda den erfarenhet den sa</w:t>
-      </w:r>
-      <w:r>
-        <w:rPr>
-          <w:lang w:val="sv-SE"/>
-        </w:rPr>
-        <w:t>m</w:t>
-      </w:r>
-      <w:r>
-        <w:rPr>
-          <w:lang w:val="sv-SE"/>
-        </w:rPr>
-        <w:t>lat på sig för att skapa kunskap. Denna kunskap sprids inom denna organisation</w:t>
-      </w:r>
-      <w:r>
-        <w:rPr>
-          <w:lang w:val="sv-SE"/>
-        </w:rPr>
-        <w:t>[16]</w:t>
-      </w:r>
-      <w:r>
-        <w:rPr>
-          <w:lang w:val="sv-SE"/>
-        </w:rPr>
-        <w:t>.)</w:t>
-      </w:r>
-      <w:r>
-        <w:rPr>
-          <w:lang w:val="sv-SE"/>
-        </w:rPr>
-        <w:t xml:space="preserve"> </w:t>
-      </w:r>
-    </w:p>
-    <w:p>
-      <w:pPr>
-        <w:rPr>
-          <w:lang w:val="sv-SE"/>
-        </w:rPr>
-      </w:pPr>
-      <w:r>
-        <w:rPr>
-          <w:lang w:val="sv-SE"/>
-        </w:rPr>
-        <w:t>Genom de ständigt förbättrade återkopplingsslingorna</w:t>
-      </w:r>
-      <w:proofErr w:type="gramStart"/>
-      <w:r>
-        <w:rPr>
-          <w:lang w:val="sv-SE"/>
-        </w:rPr>
-        <w:t xml:space="preserve"> (en.</w:t>
-      </w:r>
-      <w:proofErr w:type="gramEnd"/>
-      <w:r>
-        <w:rPr>
-          <w:lang w:val="sv-SE"/>
-        </w:rPr>
-        <w:t xml:space="preserve"> ”feedback loops”) skapar man säkrare arbetssystem och är bättre lämpade att våga ta risker och utföra exper</w:t>
-      </w:r>
-      <w:r>
-        <w:rPr>
-          <w:lang w:val="sv-SE"/>
-        </w:rPr>
-        <w:t>i</w:t>
-      </w:r>
-      <w:r>
-        <w:rPr>
-          <w:lang w:val="sv-SE"/>
-        </w:rPr>
-        <w:t>ment som hjälper föret</w:t>
-      </w:r>
-      <w:r>
-        <w:rPr>
-          <w:lang w:val="sv-SE"/>
-        </w:rPr>
-        <w:t>a</w:t>
-      </w:r>
-      <w:r>
-        <w:rPr>
-          <w:lang w:val="sv-SE"/>
-        </w:rPr>
-        <w:t>get/organisationen lära sig snabbare jämfört med deras konkurrenter</w:t>
-      </w:r>
-      <w:r>
-        <w:rPr>
-          <w:lang w:val="sv-SE"/>
-        </w:rPr>
-        <w:t>[6]</w:t>
-      </w:r>
-      <w:r>
-        <w:rPr>
-          <w:lang w:val="sv-SE"/>
-        </w:rPr>
-        <w:t>.</w:t>
-      </w:r>
-    </w:p>
-    <w:p>
-      <w:pPr>
-        <w:pStyle w:val="Heading2"/>
-        <w:rPr>
-          <w:lang w:val="sv-SE"/>
-        </w:rPr>
-      </w:pPr>
-      <w:r>
-        <w:rPr>
-          <w:lang w:val="sv-SE"/>
-        </w:rPr>
-        <w:t>Nackdelar</w:t>
-      </w:r>
-    </w:p>
-    <w:p>
-      <w:pPr>
-        <w:rPr>
-          <w:lang w:val="sv-SE"/>
-        </w:rPr>
-      </w:pPr>
-      <w:proofErr w:type="spellStart"/>
-      <w:r>
-        <w:rPr>
-          <w:lang w:val="sv-SE"/>
-        </w:rPr>
-        <w:t>Devops</w:t>
-      </w:r>
-      <w:proofErr w:type="spellEnd"/>
-      <w:r>
-        <w:rPr>
-          <w:lang w:val="sv-SE"/>
-        </w:rPr>
-        <w:t xml:space="preserve"> i sin natur är väldigt komplex. </w:t>
       </w:r>
       <w:bookmarkStart w:id="0" w:name="_GoBack"/>
       <w:bookmarkEnd w:id="0"/>
-    </w:p>
-    <w:p>
-      <w:pPr>
-        <w:rPr>
-          <w:lang w:val="sv-SE"/>
-        </w:rPr>
-      </w:pPr>
-      <w:r>
-        <w:rPr>
-          <w:lang w:val="sv-SE"/>
-        </w:rPr>
-        <w:t xml:space="preserve">För den som är ny till </w:t>
-      </w:r>
-      <w:proofErr w:type="spellStart"/>
-      <w:r>
-        <w:rPr>
-          <w:lang w:val="sv-SE"/>
-        </w:rPr>
-        <w:t>devops</w:t>
-      </w:r>
-      <w:proofErr w:type="spellEnd"/>
-      <w:r>
-        <w:rPr>
-          <w:lang w:val="sv-SE"/>
-        </w:rPr>
-        <w:t xml:space="preserve">, </w:t>
-      </w:r>
-      <w:r>
-        <w:rPr>
-          <w:lang w:val="sv-SE"/>
-        </w:rPr>
-        <w:t>så finns det en hel del nytt att ta in och lära sig.</w:t>
-      </w:r>
-      <w:r>
-        <w:rPr>
-          <w:lang w:val="sv-SE"/>
-        </w:rPr>
-        <w:t xml:space="preserve"> Skifta över till </w:t>
-      </w:r>
-      <w:proofErr w:type="spellStart"/>
-      <w:r>
-        <w:rPr>
-          <w:lang w:val="sv-SE"/>
-        </w:rPr>
-        <w:t>devops</w:t>
-      </w:r>
-      <w:proofErr w:type="spellEnd"/>
-      <w:r>
-        <w:rPr>
-          <w:lang w:val="sv-SE"/>
-        </w:rPr>
-        <w:t xml:space="preserve"> är heller inte en e</w:t>
-      </w:r>
-      <w:r>
-        <w:rPr>
-          <w:lang w:val="sv-SE"/>
-        </w:rPr>
-        <w:t>n</w:t>
-      </w:r>
-      <w:r>
-        <w:rPr>
-          <w:lang w:val="sv-SE"/>
-        </w:rPr>
-        <w:t>kel sak man gör över en kort period. Man behöver tänka på att bygga om sina applikationer till mikrotjänster och ev. flytta dem till molnet. Nya verktyg tillko</w:t>
-      </w:r>
-      <w:r>
-        <w:rPr>
-          <w:lang w:val="sv-SE"/>
-        </w:rPr>
-        <w:t>m</w:t>
-      </w:r>
-      <w:r>
-        <w:rPr>
-          <w:lang w:val="sv-SE"/>
-        </w:rPr>
-        <w:t>mer man måste lära sig hantera. Kanske behöver man bygga om teamet och anställa nya medlemmar och införa den kulturella delen?</w:t>
-      </w:r>
-    </w:p>
-    <w:p>
-      <w:pPr>
-        <w:rPr>
-          <w:lang w:val="sv-SE"/>
-        </w:rPr>
-      </w:pPr>
-      <w:r>
-        <w:rPr>
-          <w:lang w:val="sv-SE"/>
-        </w:rPr>
-        <w:t xml:space="preserve">Den första utmaningen inom </w:t>
-      </w:r>
-      <w:proofErr w:type="spellStart"/>
-      <w:r>
-        <w:rPr>
-          <w:lang w:val="sv-SE"/>
-        </w:rPr>
-        <w:t>devops</w:t>
-      </w:r>
-      <w:proofErr w:type="spellEnd"/>
-      <w:r>
-        <w:rPr>
-          <w:lang w:val="sv-SE"/>
-        </w:rPr>
-        <w:t xml:space="preserve"> är att göra flytten.</w:t>
-      </w:r>
-    </w:p>
-    <w:p>
-      <w:pPr>
-        <w:rPr>
-          <w:lang w:val="sv-SE"/>
-        </w:rPr>
-      </w:pPr>
-    </w:p>
-    <w:p>
-      <w:pPr>
-        <w:rPr>
-          <w:lang w:val="sv-SE"/>
-        </w:rPr>
-      </w:pPr>
-    </w:p>
-    <w:p>
-      <w:pPr>
-        <w:rPr>
-          <w:lang w:val="sv-SE"/>
-        </w:rPr>
-      </w:pPr>
-    </w:p>
-    <w:p>
-      <w:pPr>
-        <w:rPr>
-          <w:lang w:val="sv-SE"/>
-        </w:rPr>
-      </w:pPr>
     </w:p>
     <w:p>
       <w:pPr>
@@ -6003,21 +5967,7 @@
           <w:i/>
           <w:lang w:val="en-US"/>
         </w:rPr>
-        <w:t>A Survey of DevOps Co</w:t>
-      </w:r>
-      <w:r>
-        <w:rPr>
-          <w:i/>
-          <w:lang w:val="en-US"/>
-        </w:rPr>
-        <w:t>n</w:t>
-      </w:r>
-      <w:r>
-        <w:rPr>
-          <w:i/>
-          <w:lang w:val="en-US"/>
-        </w:rPr>
-        <w:t>cepts and Challenges</w:t>
+        <w:t>A Survey of DevOps Concepts and Challenges</w:t>
       </w:r>
       <w:r>
         <w:rPr>
@@ -6192,19 +6142,7 @@
         <w:rPr>
           <w:lang w:val="en-US"/>
         </w:rPr>
-        <w:t>hä</w:t>
-      </w:r>
-      <w:r>
-        <w:rPr>
-          <w:lang w:val="en-US"/>
-        </w:rPr>
-        <w:t>m</w:t>
-      </w:r>
-      <w:r>
-        <w:rPr>
-          <w:lang w:val="en-US"/>
-        </w:rPr>
-        <w:t>tad</w:t>
+        <w:t>hämtad</w:t>
       </w:r>
       <w:proofErr w:type="spellEnd"/>
       <w:r>
@@ -6235,7 +6173,6 @@
         <w:rPr>
           <w:lang w:val="en-US"/>
         </w:rPr>
-        <w:lastRenderedPageBreak/>
         <w:t>[</w:t>
       </w:r>
       <w:r>
@@ -6269,21 +6206,7 @@
           <w:i/>
           <w:lang w:val="en-US"/>
         </w:rPr>
-        <w:t>DevOps - development and oper</w:t>
-      </w:r>
-      <w:r>
-        <w:rPr>
-          <w:i/>
-          <w:lang w:val="en-US"/>
-        </w:rPr>
-        <w:t>a</w:t>
-      </w:r>
-      <w:r>
-        <w:rPr>
-          <w:i/>
-          <w:lang w:val="en-US"/>
-        </w:rPr>
-        <w:t>tions</w:t>
+        <w:t>DevOps - development and operations</w:t>
       </w:r>
       <w:r>
         <w:rPr>
@@ -6546,21 +6469,7 @@
           <w:i/>
           <w:lang w:val="en-US"/>
         </w:rPr>
-        <w:t>Foundational Termino</w:t>
-      </w:r>
-      <w:r>
-        <w:rPr>
-          <w:i/>
-          <w:lang w:val="en-US"/>
-        </w:rPr>
-        <w:t>l</w:t>
-      </w:r>
-      <w:r>
-        <w:rPr>
-          <w:i/>
-          <w:lang w:val="en-US"/>
-        </w:rPr>
-        <w:t>ogy and Concepts</w:t>
+        <w:t>Foundational Terminology and Concepts</w:t>
       </w:r>
       <w:r>
         <w:rPr>
@@ -7093,21 +7002,7 @@
           <w:i/>
           <w:lang w:val="en-US"/>
         </w:rPr>
-        <w:t>1. I</w:t>
-      </w:r>
-      <w:r>
-        <w:rPr>
-          <w:i/>
-          <w:lang w:val="en-US"/>
-        </w:rPr>
-        <w:t>n</w:t>
-      </w:r>
-      <w:r>
-        <w:rPr>
-          <w:i/>
-          <w:lang w:val="en-US"/>
-        </w:rPr>
-        <w:t>troduction to DevOps</w:t>
+        <w:t>1. Introduction to DevOps</w:t>
       </w:r>
       <w:r>
         <w:rPr>
@@ -7224,21 +7119,7 @@
           <w:i/>
           <w:lang w:val="en-US"/>
         </w:rPr>
-        <w:t>The Princ</w:t>
-      </w:r>
-      <w:r>
-        <w:rPr>
-          <w:i/>
-          <w:lang w:val="en-US"/>
-        </w:rPr>
-        <w:t>i</w:t>
-      </w:r>
-      <w:r>
-        <w:rPr>
-          <w:i/>
-          <w:lang w:val="en-US"/>
-        </w:rPr>
-        <w:t>ples of Flow</w:t>
+        <w:t>The Principles of Flow</w:t>
       </w:r>
       <w:r>
         <w:rPr>
@@ -7301,7 +7182,6 @@
         <w:rPr>
           <w:lang w:val="en-US"/>
         </w:rPr>
-        <w:lastRenderedPageBreak/>
         <w:t>[</w:t>
       </w:r>
       <w:r>
@@ -7487,20 +7367,80 @@
         <w:ind w:firstLine="0"/>
         <w:jc w:val="left"/>
         <w:rPr>
-          <w:lang w:val="sv-SE"/>
-        </w:rPr>
-      </w:pPr>
-      <w:r>
-        <w:rPr>
-          <w:lang w:val="sv-SE"/>
-        </w:rPr>
-        <w:t xml:space="preserve">[] sida/bok titel, titel/kapitel, </w:t>
-      </w:r>
-      <w:r>
-        <w:rPr>
-          <w:lang w:val="sv-SE"/>
-        </w:rPr>
-        <w:t>(länk), hämtad 2020.</w:t>
+          <w:lang w:val="en-US"/>
+        </w:rPr>
+      </w:pPr>
+      <w:r>
+        <w:rPr>
+          <w:lang w:val="en-US"/>
+        </w:rPr>
+        <w:t>[</w:t>
+      </w:r>
+      <w:r>
+        <w:rPr>
+          <w:lang w:val="en-US"/>
+        </w:rPr>
+        <w:t>17</w:t>
+      </w:r>
+      <w:r>
+        <w:rPr>
+          <w:lang w:val="en-US"/>
+        </w:rPr>
+        <w:t xml:space="preserve">] </w:t>
+      </w:r>
+      <w:proofErr w:type="spellStart"/>
+      <w:r>
+        <w:rPr>
+          <w:lang w:val="en-US"/>
+        </w:rPr>
+        <w:t>PayScale</w:t>
+      </w:r>
+      <w:proofErr w:type="spellEnd"/>
+      <w:r>
+        <w:rPr>
+          <w:lang w:val="en-US"/>
+        </w:rPr>
+        <w:t xml:space="preserve">, </w:t>
+      </w:r>
+      <w:r>
+        <w:rPr>
+          <w:lang w:val="en-US"/>
+        </w:rPr>
+        <w:t>Average Development Operations (DevOps) Engineer Salary</w:t>
+      </w:r>
+      <w:r>
+        <w:rPr>
+          <w:lang w:val="en-US"/>
+        </w:rPr>
+        <w:t>, (</w:t>
+      </w:r>
+      <w:proofErr w:type="spellStart"/>
+      <w:r>
+        <w:rPr>
+          <w:lang w:val="en-US"/>
+        </w:rPr>
+        <w:t>länk</w:t>
+      </w:r>
+      <w:proofErr w:type="spellEnd"/>
+      <w:r>
+        <w:rPr>
+          <w:lang w:val="en-US"/>
+        </w:rPr>
+        <w:t xml:space="preserve">), </w:t>
+      </w:r>
+      <w:proofErr w:type="spellStart"/>
+      <w:r>
+        <w:rPr>
+          <w:lang w:val="en-US"/>
+        </w:rPr>
+        <w:t>hämtad</w:t>
+      </w:r>
+      <w:proofErr w:type="spellEnd"/>
+      <w:r>
+        <w:rPr>
+          <w:lang w:val="en-US"/>
+        </w:rPr>
+        <w:t xml:space="preserve"> 2020.</w:t>
       </w:r>
     </w:p>
     <w:p>
@@ -7508,7 +7448,7 @@
         <w:ind w:firstLine="0"/>
         <w:jc w:val="left"/>
         <w:rPr>
-          <w:lang w:val="sv-SE"/>
+          <w:lang w:val="en-US"/>
         </w:rPr>
       </w:pPr>
     </w:p>
@@ -10973,7 +10913,7 @@
 </file>
 
 <file path=customXml/itemProps1.xml><?xml version="1.0" encoding="utf-8"?>
-<ds:datastoreItem xmlns:ds="http://schemas.openxmlformats.org/officeDocument/2006/customXml" ds:itemID="{B6319A73-C9EE-4BCE-8915-2EBE02436627}">
+<ds:datastoreItem xmlns:ds="http://schemas.openxmlformats.org/officeDocument/2006/customXml" ds:itemID="{8FC6E5BE-A44E-442E-8130-405EACF09763}">
   <ds:schemaRefs>
     <ds:schemaRef ds:uri="http://schemas.openxmlformats.org/officeDocument/2006/bibliography"/>
   </ds:schemaRefs>
